--- a/Documentação/Estagio supervisionado - I/relatorio/Relatorio.docx
+++ b/Documentação/Estagio supervisionado - I/relatorio/Relatorio.docx
@@ -22,16 +22,7 @@
           <w:sz w:val="20"/>
           <w:szCs w:val="20"/>
         </w:rPr>
-        <w:t>Versão</w:t>
-      </w:r>
-      <w:r>
-        <w:rPr>
-          <w:rFonts w:cs="Arial"/>
-          <w:b/>
-          <w:sz w:val="20"/>
-          <w:szCs w:val="20"/>
-        </w:rPr>
-        <w:t xml:space="preserve"> Doc.: 1.0.1</w:t>
+        <w:t>Versão Doc.: 1.0.1</w:t>
       </w:r>
     </w:p>
     <w:p>
@@ -1044,14 +1035,42 @@
         <w:rPr>
           <w:rFonts w:cs="Arial"/>
         </w:rPr>
-        <w:t>Maria Altimira Tognetti Póvoa</w:t>
-      </w:r>
+        <w:t xml:space="preserve">Maria </w:t>
+      </w:r>
+      <w:proofErr w:type="spellStart"/>
+      <w:r>
+        <w:rPr>
+          <w:rFonts w:cs="Arial"/>
+        </w:rPr>
+        <w:t>Altimira</w:t>
+      </w:r>
+      <w:proofErr w:type="spellEnd"/>
       <w:r>
         <w:rPr>
           <w:rFonts w:cs="Arial"/>
         </w:rPr>
         <w:t xml:space="preserve"> </w:t>
       </w:r>
+      <w:proofErr w:type="spellStart"/>
+      <w:r>
+        <w:rPr>
+          <w:rFonts w:cs="Arial"/>
+        </w:rPr>
+        <w:t>Tognetti</w:t>
+      </w:r>
+      <w:proofErr w:type="spellEnd"/>
+      <w:r>
+        <w:rPr>
+          <w:rFonts w:cs="Arial"/>
+        </w:rPr>
+        <w:t xml:space="preserve"> Póvoa</w:t>
+      </w:r>
+      <w:r>
+        <w:rPr>
+          <w:rFonts w:cs="Arial"/>
+        </w:rPr>
+        <w:t xml:space="preserve"> </w:t>
+      </w:r>
     </w:p>
     <w:p>
       <w:pPr>
@@ -1157,7 +1176,21 @@
         <w:rPr>
           <w:rFonts w:cs="Arial"/>
         </w:rPr>
-        <w:t xml:space="preserve"> Araraquara,outubro de 2012</w:t>
+        <w:t xml:space="preserve"> </w:t>
+      </w:r>
+      <w:proofErr w:type="spellStart"/>
+      <w:r>
+        <w:rPr>
+          <w:rFonts w:cs="Arial"/>
+        </w:rPr>
+        <w:t>Araraquara,outubro</w:t>
+      </w:r>
+      <w:proofErr w:type="spellEnd"/>
+      <w:r>
+        <w:rPr>
+          <w:rFonts w:cs="Arial"/>
+        </w:rPr>
+        <w:t xml:space="preserve"> de 2012</w:t>
       </w:r>
     </w:p>
     <w:p>
@@ -1622,7 +1655,7 @@
           <w:tab w:val="right" w:leader="dot" w:pos="9062"/>
         </w:tabs>
         <w:rPr>
-          <w:rFonts w:eastAsiaTheme="minorEastAsia" w:cs="Arial"/>
+          <w:rFonts w:asciiTheme="minorHAnsi" w:eastAsiaTheme="minorEastAsia" w:hAnsiTheme="minorHAnsi" w:cstheme="minorBidi"/>
           <w:noProof/>
           <w:sz w:val="22"/>
           <w:szCs w:val="22"/>
@@ -1646,50 +1679,17 @@
         </w:rPr>
         <w:fldChar w:fldCharType="separate"/>
       </w:r>
-      <w:hyperlink w:anchor="_Toc335224361" w:history="1">
+      <w:hyperlink w:anchor="_Toc399270562" w:history="1">
         <w:r>
           <w:rPr>
             <w:rStyle w:val="Hyperlink"/>
             <w:rFonts w:cs="Arial"/>
             <w:noProof/>
           </w:rPr>
-          <w:t>INTR</w:t>
-        </w:r>
-        <w:r>
-          <w:rPr>
-            <w:rStyle w:val="Hyperlink"/>
-            <w:rFonts w:cs="Arial"/>
-            <w:noProof/>
-          </w:rPr>
-          <w:t>O</w:t>
-        </w:r>
-        <w:r>
-          <w:rPr>
-            <w:rStyle w:val="Hyperlink"/>
-            <w:rFonts w:cs="Arial"/>
-            <w:noProof/>
-          </w:rPr>
-          <w:t>DUÇ</w:t>
-        </w:r>
-        <w:r>
-          <w:rPr>
-            <w:rStyle w:val="Hyperlink"/>
-            <w:rFonts w:cs="Arial"/>
-            <w:noProof/>
-          </w:rPr>
-          <w:t>Ã</w:t>
-        </w:r>
-        <w:r>
-          <w:rPr>
-            <w:rStyle w:val="Hyperlink"/>
-            <w:rFonts w:cs="Arial"/>
-            <w:noProof/>
-          </w:rPr>
-          <w:t>O</w:t>
-        </w:r>
-        <w:r>
-          <w:rPr>
-            <w:rFonts w:cs="Arial"/>
+          <w:t>INTRODUÇÃO</w:t>
+        </w:r>
+        <w:r>
+          <w:rPr>
             <w:noProof/>
             <w:webHidden/>
           </w:rPr>
@@ -1697,7 +1697,6 @@
         </w:r>
         <w:r>
           <w:rPr>
-            <w:rFonts w:cs="Arial"/>
             <w:noProof/>
             <w:webHidden/>
           </w:rPr>
@@ -1705,22 +1704,19 @@
         </w:r>
         <w:r>
           <w:rPr>
-            <w:rFonts w:cs="Arial"/>
-            <w:noProof/>
-            <w:webHidden/>
-          </w:rPr>
-          <w:instrText xml:space="preserve"> PAGEREF _Toc335224361 \h </w:instrText>
-        </w:r>
-        <w:r>
-          <w:rPr>
-            <w:rFonts w:cs="Arial"/>
-            <w:noProof/>
-            <w:webHidden/>
-          </w:rPr>
-        </w:r>
-        <w:r>
-          <w:rPr>
-            <w:rFonts w:cs="Arial"/>
+            <w:noProof/>
+            <w:webHidden/>
+          </w:rPr>
+          <w:instrText xml:space="preserve"> PAGEREF _Toc399270562 \h </w:instrText>
+        </w:r>
+        <w:r>
+          <w:rPr>
+            <w:noProof/>
+            <w:webHidden/>
+          </w:rPr>
+        </w:r>
+        <w:r>
+          <w:rPr>
             <w:noProof/>
             <w:webHidden/>
           </w:rPr>
@@ -1728,15 +1724,13 @@
         </w:r>
         <w:r>
           <w:rPr>
-            <w:rFonts w:cs="Arial"/>
-            <w:noProof/>
-            <w:webHidden/>
-          </w:rPr>
-          <w:t>4</w:t>
-        </w:r>
-        <w:r>
-          <w:rPr>
-            <w:rFonts w:cs="Arial"/>
+            <w:noProof/>
+            <w:webHidden/>
+          </w:rPr>
+          <w:t>1</w:t>
+        </w:r>
+        <w:r>
+          <w:rPr>
             <w:noProof/>
             <w:webHidden/>
           </w:rPr>
@@ -1746,55 +1740,34 @@
     </w:p>
     <w:p>
       <w:pPr>
-        <w:pStyle w:val="Sumrio1"/>
-        <w:tabs>
-          <w:tab w:val="left" w:pos="480"/>
+        <w:pStyle w:val="Sumrio2"/>
+        <w:tabs>
           <w:tab w:val="right" w:leader="dot" w:pos="9062"/>
         </w:tabs>
         <w:rPr>
-          <w:rFonts w:eastAsiaTheme="minorEastAsia" w:cs="Arial"/>
+          <w:rFonts w:asciiTheme="minorHAnsi" w:eastAsiaTheme="minorEastAsia" w:hAnsiTheme="minorHAnsi" w:cstheme="minorBidi"/>
           <w:noProof/>
           <w:sz w:val="22"/>
           <w:szCs w:val="22"/>
         </w:rPr>
       </w:pPr>
-      <w:hyperlink w:anchor="_Toc335224362" w:history="1">
+      <w:hyperlink w:anchor="_Toc399270563" w:history="1">
         <w:r>
           <w:rPr>
             <w:rStyle w:val="Hyperlink"/>
-            <w:rFonts w:cs="Arial"/>
-            <w:noProof/>
-          </w:rPr>
-          <w:t>1.</w:t>
-        </w:r>
-        <w:r>
-          <w:rPr>
-            <w:rFonts w:eastAsiaTheme="minorEastAsia" w:cs="Arial"/>
-            <w:noProof/>
-            <w:sz w:val="22"/>
-            <w:szCs w:val="22"/>
+            <w:noProof/>
+          </w:rPr>
+          <w:t>1.1 Identificação da empresa</w:t>
+        </w:r>
+        <w:r>
+          <w:rPr>
+            <w:noProof/>
+            <w:webHidden/>
           </w:rPr>
           <w:tab/>
         </w:r>
         <w:r>
           <w:rPr>
-            <w:rStyle w:val="Hyperlink"/>
-            <w:rFonts w:cs="Arial"/>
-            <w:noProof/>
-          </w:rPr>
-          <w:t>ESTUDO EXPLORATÓRIO DO UNIVERSO DE ESTÁGIO</w:t>
-        </w:r>
-        <w:r>
-          <w:rPr>
-            <w:rFonts w:cs="Arial"/>
-            <w:noProof/>
-            <w:webHidden/>
-          </w:rPr>
-          <w:tab/>
-        </w:r>
-        <w:r>
-          <w:rPr>
-            <w:rFonts w:cs="Arial"/>
             <w:noProof/>
             <w:webHidden/>
           </w:rPr>
@@ -1802,22 +1775,19 @@
         </w:r>
         <w:r>
           <w:rPr>
-            <w:rFonts w:cs="Arial"/>
-            <w:noProof/>
-            <w:webHidden/>
-          </w:rPr>
-          <w:instrText xml:space="preserve"> PAGEREF _Toc335224362 \h </w:instrText>
-        </w:r>
-        <w:r>
-          <w:rPr>
-            <w:rFonts w:cs="Arial"/>
-            <w:noProof/>
-            <w:webHidden/>
-          </w:rPr>
-        </w:r>
-        <w:r>
-          <w:rPr>
-            <w:rFonts w:cs="Arial"/>
+            <w:noProof/>
+            <w:webHidden/>
+          </w:rPr>
+          <w:instrText xml:space="preserve"> PAGEREF _Toc399270563 \h </w:instrText>
+        </w:r>
+        <w:r>
+          <w:rPr>
+            <w:noProof/>
+            <w:webHidden/>
+          </w:rPr>
+        </w:r>
+        <w:r>
+          <w:rPr>
             <w:noProof/>
             <w:webHidden/>
           </w:rPr>
@@ -1825,15 +1795,13 @@
         </w:r>
         <w:r>
           <w:rPr>
-            <w:rFonts w:cs="Arial"/>
-            <w:noProof/>
-            <w:webHidden/>
-          </w:rPr>
-          <w:t>4</w:t>
-        </w:r>
-        <w:r>
-          <w:rPr>
-            <w:rFonts w:cs="Arial"/>
+            <w:noProof/>
+            <w:webHidden/>
+          </w:rPr>
+          <w:t>2</w:t>
+        </w:r>
+        <w:r>
+          <w:rPr>
             <w:noProof/>
             <w:webHidden/>
           </w:rPr>
@@ -1845,35 +1813,49 @@
       <w:pPr>
         <w:pStyle w:val="Sumrio2"/>
         <w:tabs>
+          <w:tab w:val="left" w:pos="880"/>
           <w:tab w:val="right" w:leader="dot" w:pos="9062"/>
         </w:tabs>
         <w:rPr>
-          <w:rFonts w:eastAsiaTheme="minorEastAsia" w:cs="Arial"/>
+          <w:rFonts w:asciiTheme="minorHAnsi" w:eastAsiaTheme="minorEastAsia" w:hAnsiTheme="minorHAnsi" w:cstheme="minorBidi"/>
           <w:noProof/>
           <w:sz w:val="22"/>
           <w:szCs w:val="22"/>
         </w:rPr>
       </w:pPr>
-      <w:hyperlink w:anchor="_Toc335224363" w:history="1">
+      <w:hyperlink w:anchor="_Toc399270564" w:history="1">
         <w:r>
           <w:rPr>
             <w:rStyle w:val="Hyperlink"/>
-            <w:rFonts w:cs="Arial"/>
-            <w:noProof/>
-          </w:rPr>
-          <w:t>1.1 Identificação da empresa</w:t>
-        </w:r>
-        <w:r>
-          <w:rPr>
-            <w:rFonts w:cs="Arial"/>
-            <w:noProof/>
-            <w:webHidden/>
+            <w:noProof/>
+          </w:rPr>
+          <w:t>1.2</w:t>
+        </w:r>
+        <w:r>
+          <w:rPr>
+            <w:rFonts w:asciiTheme="minorHAnsi" w:eastAsiaTheme="minorEastAsia" w:hAnsiTheme="minorHAnsi" w:cstheme="minorBidi"/>
+            <w:noProof/>
+            <w:sz w:val="22"/>
+            <w:szCs w:val="22"/>
           </w:rPr>
           <w:tab/>
         </w:r>
         <w:r>
           <w:rPr>
-            <w:rFonts w:cs="Arial"/>
+            <w:rStyle w:val="Hyperlink"/>
+            <w:noProof/>
+          </w:rPr>
+          <w:t>Histórico da empresa</w:t>
+        </w:r>
+        <w:r>
+          <w:rPr>
+            <w:noProof/>
+            <w:webHidden/>
+          </w:rPr>
+          <w:tab/>
+        </w:r>
+        <w:r>
+          <w:rPr>
             <w:noProof/>
             <w:webHidden/>
           </w:rPr>
@@ -1881,22 +1863,19 @@
         </w:r>
         <w:r>
           <w:rPr>
-            <w:rFonts w:cs="Arial"/>
-            <w:noProof/>
-            <w:webHidden/>
-          </w:rPr>
-          <w:instrText xml:space="preserve"> PAGEREF _Toc335224363 \h </w:instrText>
-        </w:r>
-        <w:r>
-          <w:rPr>
-            <w:rFonts w:cs="Arial"/>
-            <w:noProof/>
-            <w:webHidden/>
-          </w:rPr>
-        </w:r>
-        <w:r>
-          <w:rPr>
-            <w:rFonts w:cs="Arial"/>
+            <w:noProof/>
+            <w:webHidden/>
+          </w:rPr>
+          <w:instrText xml:space="preserve"> PAGEREF _Toc399270564 \h </w:instrText>
+        </w:r>
+        <w:r>
+          <w:rPr>
+            <w:noProof/>
+            <w:webHidden/>
+          </w:rPr>
+        </w:r>
+        <w:r>
+          <w:rPr>
             <w:noProof/>
             <w:webHidden/>
           </w:rPr>
@@ -1904,15 +1883,13 @@
         </w:r>
         <w:r>
           <w:rPr>
-            <w:rFonts w:cs="Arial"/>
-            <w:noProof/>
-            <w:webHidden/>
-          </w:rPr>
-          <w:t>4</w:t>
-        </w:r>
-        <w:r>
-          <w:rPr>
-            <w:rFonts w:cs="Arial"/>
+            <w:noProof/>
+            <w:webHidden/>
+          </w:rPr>
+          <w:t>2</w:t>
+        </w:r>
+        <w:r>
+          <w:rPr>
             <w:noProof/>
             <w:webHidden/>
           </w:rPr>
@@ -1928,24 +1905,23 @@
           <w:tab w:val="right" w:leader="dot" w:pos="9062"/>
         </w:tabs>
         <w:rPr>
-          <w:rFonts w:eastAsiaTheme="minorEastAsia" w:cs="Arial"/>
+          <w:rFonts w:asciiTheme="minorHAnsi" w:eastAsiaTheme="minorEastAsia" w:hAnsiTheme="minorHAnsi" w:cstheme="minorBidi"/>
           <w:noProof/>
           <w:sz w:val="22"/>
           <w:szCs w:val="22"/>
         </w:rPr>
       </w:pPr>
-      <w:hyperlink w:anchor="_Toc335224364" w:history="1">
+      <w:hyperlink w:anchor="_Toc399270565" w:history="1">
         <w:r>
           <w:rPr>
             <w:rStyle w:val="Hyperlink"/>
-            <w:rFonts w:cs="Arial"/>
-            <w:noProof/>
-          </w:rPr>
-          <w:t>1.2</w:t>
-        </w:r>
-        <w:r>
-          <w:rPr>
-            <w:rFonts w:eastAsiaTheme="minorEastAsia" w:cs="Arial"/>
+            <w:noProof/>
+          </w:rPr>
+          <w:t>1.3</w:t>
+        </w:r>
+        <w:r>
+          <w:rPr>
+            <w:rFonts w:asciiTheme="minorHAnsi" w:eastAsiaTheme="minorEastAsia" w:hAnsiTheme="minorHAnsi" w:cstheme="minorBidi"/>
             <w:noProof/>
             <w:sz w:val="22"/>
             <w:szCs w:val="22"/>
@@ -1955,14 +1931,12 @@
         <w:r>
           <w:rPr>
             <w:rStyle w:val="Hyperlink"/>
-            <w:rFonts w:cs="Arial"/>
-            <w:noProof/>
-          </w:rPr>
-          <w:t>Histórico  da empresa</w:t>
-        </w:r>
-        <w:r>
-          <w:rPr>
-            <w:rFonts w:cs="Arial"/>
+            <w:noProof/>
+          </w:rPr>
+          <w:t>Missão da empresa</w:t>
+        </w:r>
+        <w:r>
+          <w:rPr>
             <w:noProof/>
             <w:webHidden/>
           </w:rPr>
@@ -1970,7 +1944,6 @@
         </w:r>
         <w:r>
           <w:rPr>
-            <w:rFonts w:cs="Arial"/>
             <w:noProof/>
             <w:webHidden/>
           </w:rPr>
@@ -1978,22 +1951,19 @@
         </w:r>
         <w:r>
           <w:rPr>
-            <w:rFonts w:cs="Arial"/>
-            <w:noProof/>
-            <w:webHidden/>
-          </w:rPr>
-          <w:instrText xml:space="preserve"> PAGEREF _Toc335224364 \h </w:instrText>
-        </w:r>
-        <w:r>
-          <w:rPr>
-            <w:rFonts w:cs="Arial"/>
-            <w:noProof/>
-            <w:webHidden/>
-          </w:rPr>
-        </w:r>
-        <w:r>
-          <w:rPr>
-            <w:rFonts w:cs="Arial"/>
+            <w:noProof/>
+            <w:webHidden/>
+          </w:rPr>
+          <w:instrText xml:space="preserve"> PAGEREF _Toc399270565 \h </w:instrText>
+        </w:r>
+        <w:r>
+          <w:rPr>
+            <w:noProof/>
+            <w:webHidden/>
+          </w:rPr>
+        </w:r>
+        <w:r>
+          <w:rPr>
             <w:noProof/>
             <w:webHidden/>
           </w:rPr>
@@ -2001,15 +1971,13 @@
         </w:r>
         <w:r>
           <w:rPr>
-            <w:rFonts w:cs="Arial"/>
-            <w:noProof/>
-            <w:webHidden/>
-          </w:rPr>
-          <w:t>4</w:t>
-        </w:r>
-        <w:r>
-          <w:rPr>
-            <w:rFonts w:cs="Arial"/>
+            <w:noProof/>
+            <w:webHidden/>
+          </w:rPr>
+          <w:t>3</w:t>
+        </w:r>
+        <w:r>
+          <w:rPr>
             <w:noProof/>
             <w:webHidden/>
           </w:rPr>
@@ -2025,24 +1993,23 @@
           <w:tab w:val="right" w:leader="dot" w:pos="9062"/>
         </w:tabs>
         <w:rPr>
-          <w:rFonts w:eastAsiaTheme="minorEastAsia" w:cs="Arial"/>
+          <w:rFonts w:asciiTheme="minorHAnsi" w:eastAsiaTheme="minorEastAsia" w:hAnsiTheme="minorHAnsi" w:cstheme="minorBidi"/>
           <w:noProof/>
           <w:sz w:val="22"/>
           <w:szCs w:val="22"/>
         </w:rPr>
       </w:pPr>
-      <w:hyperlink w:anchor="_Toc335224365" w:history="1">
+      <w:hyperlink w:anchor="_Toc399270566" w:history="1">
         <w:r>
           <w:rPr>
             <w:rStyle w:val="Hyperlink"/>
-            <w:rFonts w:cs="Arial"/>
-            <w:noProof/>
-          </w:rPr>
-          <w:t>1.3</w:t>
-        </w:r>
-        <w:r>
-          <w:rPr>
-            <w:rFonts w:eastAsiaTheme="minorEastAsia" w:cs="Arial"/>
+            <w:noProof/>
+          </w:rPr>
+          <w:t>1.4</w:t>
+        </w:r>
+        <w:r>
+          <w:rPr>
+            <w:rFonts w:asciiTheme="minorHAnsi" w:eastAsiaTheme="minorEastAsia" w:hAnsiTheme="minorHAnsi" w:cstheme="minorBidi"/>
             <w:noProof/>
             <w:sz w:val="22"/>
             <w:szCs w:val="22"/>
@@ -2052,14 +2019,12 @@
         <w:r>
           <w:rPr>
             <w:rStyle w:val="Hyperlink"/>
-            <w:rFonts w:cs="Arial"/>
-            <w:noProof/>
-          </w:rPr>
-          <w:t>Missão da empresa</w:t>
-        </w:r>
-        <w:r>
-          <w:rPr>
-            <w:rFonts w:cs="Arial"/>
+            <w:noProof/>
+          </w:rPr>
+          <w:t>Estrutura da empresa</w:t>
+        </w:r>
+        <w:r>
+          <w:rPr>
             <w:noProof/>
             <w:webHidden/>
           </w:rPr>
@@ -2067,7 +2032,6 @@
         </w:r>
         <w:r>
           <w:rPr>
-            <w:rFonts w:cs="Arial"/>
             <w:noProof/>
             <w:webHidden/>
           </w:rPr>
@@ -2075,22 +2039,19 @@
         </w:r>
         <w:r>
           <w:rPr>
-            <w:rFonts w:cs="Arial"/>
-            <w:noProof/>
-            <w:webHidden/>
-          </w:rPr>
-          <w:instrText xml:space="preserve"> PAGEREF _Toc335224365 \h </w:instrText>
-        </w:r>
-        <w:r>
-          <w:rPr>
-            <w:rFonts w:cs="Arial"/>
-            <w:noProof/>
-            <w:webHidden/>
-          </w:rPr>
-        </w:r>
-        <w:r>
-          <w:rPr>
-            <w:rFonts w:cs="Arial"/>
+            <w:noProof/>
+            <w:webHidden/>
+          </w:rPr>
+          <w:instrText xml:space="preserve"> PAGEREF _Toc399270566 \h </w:instrText>
+        </w:r>
+        <w:r>
+          <w:rPr>
+            <w:noProof/>
+            <w:webHidden/>
+          </w:rPr>
+        </w:r>
+        <w:r>
+          <w:rPr>
             <w:noProof/>
             <w:webHidden/>
           </w:rPr>
@@ -2098,7 +2059,6 @@
         </w:r>
         <w:r>
           <w:rPr>
-            <w:rFonts w:cs="Arial"/>
             <w:noProof/>
             <w:webHidden/>
           </w:rPr>
@@ -2106,7 +2066,6 @@
         </w:r>
         <w:r>
           <w:rPr>
-            <w:rFonts w:cs="Arial"/>
             <w:noProof/>
             <w:webHidden/>
           </w:rPr>
@@ -2118,53 +2077,32 @@
       <w:pPr>
         <w:pStyle w:val="Sumrio2"/>
         <w:tabs>
-          <w:tab w:val="left" w:pos="880"/>
           <w:tab w:val="right" w:leader="dot" w:pos="9062"/>
         </w:tabs>
         <w:rPr>
-          <w:rFonts w:eastAsiaTheme="minorEastAsia" w:cs="Arial"/>
+          <w:rFonts w:asciiTheme="minorHAnsi" w:eastAsiaTheme="minorEastAsia" w:hAnsiTheme="minorHAnsi" w:cstheme="minorBidi"/>
           <w:noProof/>
           <w:sz w:val="22"/>
           <w:szCs w:val="22"/>
         </w:rPr>
       </w:pPr>
-      <w:hyperlink w:anchor="_Toc335224366" w:history="1">
+      <w:hyperlink w:anchor="_Toc399270567" w:history="1">
         <w:r>
           <w:rPr>
             <w:rStyle w:val="Hyperlink"/>
-            <w:rFonts w:cs="Arial"/>
-            <w:noProof/>
-          </w:rPr>
-          <w:t>1.4</w:t>
-        </w:r>
-        <w:r>
-          <w:rPr>
-            <w:rFonts w:eastAsiaTheme="minorEastAsia" w:cs="Arial"/>
-            <w:noProof/>
-            <w:sz w:val="22"/>
-            <w:szCs w:val="22"/>
+            <w:noProof/>
+          </w:rPr>
+          <w:t>1.5 Organograma</w:t>
+        </w:r>
+        <w:r>
+          <w:rPr>
+            <w:noProof/>
+            <w:webHidden/>
           </w:rPr>
           <w:tab/>
         </w:r>
         <w:r>
           <w:rPr>
-            <w:rStyle w:val="Hyperlink"/>
-            <w:rFonts w:cs="Arial"/>
-            <w:noProof/>
-          </w:rPr>
-          <w:t>Estrutura da empresa</w:t>
-        </w:r>
-        <w:r>
-          <w:rPr>
-            <w:rFonts w:cs="Arial"/>
-            <w:noProof/>
-            <w:webHidden/>
-          </w:rPr>
-          <w:tab/>
-        </w:r>
-        <w:r>
-          <w:rPr>
-            <w:rFonts w:cs="Arial"/>
             <w:noProof/>
             <w:webHidden/>
           </w:rPr>
@@ -2172,22 +2110,19 @@
         </w:r>
         <w:r>
           <w:rPr>
-            <w:rFonts w:cs="Arial"/>
-            <w:noProof/>
-            <w:webHidden/>
-          </w:rPr>
-          <w:instrText xml:space="preserve"> PAGEREF _Toc335224366 \h </w:instrText>
-        </w:r>
-        <w:r>
-          <w:rPr>
-            <w:rFonts w:cs="Arial"/>
-            <w:noProof/>
-            <w:webHidden/>
-          </w:rPr>
-        </w:r>
-        <w:r>
-          <w:rPr>
-            <w:rFonts w:cs="Arial"/>
+            <w:noProof/>
+            <w:webHidden/>
+          </w:rPr>
+          <w:instrText xml:space="preserve"> PAGEREF _Toc399270567 \h </w:instrText>
+        </w:r>
+        <w:r>
+          <w:rPr>
+            <w:noProof/>
+            <w:webHidden/>
+          </w:rPr>
+        </w:r>
+        <w:r>
+          <w:rPr>
             <w:noProof/>
             <w:webHidden/>
           </w:rPr>
@@ -2195,7 +2130,6 @@
         </w:r>
         <w:r>
           <w:rPr>
-            <w:rFonts w:cs="Arial"/>
             <w:noProof/>
             <w:webHidden/>
           </w:rPr>
@@ -2203,7 +2137,6 @@
         </w:r>
         <w:r>
           <w:rPr>
-            <w:rFonts w:cs="Arial"/>
             <w:noProof/>
             <w:webHidden/>
           </w:rPr>
@@ -2218,24 +2151,22 @@
           <w:tab w:val="right" w:leader="dot" w:pos="9062"/>
         </w:tabs>
         <w:rPr>
-          <w:rFonts w:eastAsiaTheme="minorEastAsia" w:cs="Arial"/>
+          <w:rFonts w:asciiTheme="minorHAnsi" w:eastAsiaTheme="minorEastAsia" w:hAnsiTheme="minorHAnsi" w:cstheme="minorBidi"/>
           <w:noProof/>
           <w:sz w:val="22"/>
           <w:szCs w:val="22"/>
         </w:rPr>
       </w:pPr>
-      <w:hyperlink w:anchor="_Toc335224367" w:history="1">
+      <w:hyperlink w:anchor="_Toc399270568" w:history="1">
         <w:r>
           <w:rPr>
             <w:rStyle w:val="Hyperlink"/>
-            <w:rFonts w:cs="Arial"/>
             <w:noProof/>
           </w:rPr>
           <w:t>1.5 Produtos comercializados</w:t>
         </w:r>
         <w:r>
           <w:rPr>
-            <w:rFonts w:cs="Arial"/>
             <w:noProof/>
             <w:webHidden/>
           </w:rPr>
@@ -2243,7 +2174,6 @@
         </w:r>
         <w:r>
           <w:rPr>
-            <w:rFonts w:cs="Arial"/>
             <w:noProof/>
             <w:webHidden/>
           </w:rPr>
@@ -2251,22 +2181,19 @@
         </w:r>
         <w:r>
           <w:rPr>
-            <w:rFonts w:cs="Arial"/>
-            <w:noProof/>
-            <w:webHidden/>
-          </w:rPr>
-          <w:instrText xml:space="preserve"> PAGEREF _Toc335224367 \h </w:instrText>
-        </w:r>
-        <w:r>
-          <w:rPr>
-            <w:rFonts w:cs="Arial"/>
-            <w:noProof/>
-            <w:webHidden/>
-          </w:rPr>
-        </w:r>
-        <w:r>
-          <w:rPr>
-            <w:rFonts w:cs="Arial"/>
+            <w:noProof/>
+            <w:webHidden/>
+          </w:rPr>
+          <w:instrText xml:space="preserve"> PAGEREF _Toc399270568 \h </w:instrText>
+        </w:r>
+        <w:r>
+          <w:rPr>
+            <w:noProof/>
+            <w:webHidden/>
+          </w:rPr>
+        </w:r>
+        <w:r>
+          <w:rPr>
             <w:noProof/>
             <w:webHidden/>
           </w:rPr>
@@ -2274,7 +2201,6 @@
         </w:r>
         <w:r>
           <w:rPr>
-            <w:rFonts w:cs="Arial"/>
             <w:noProof/>
             <w:webHidden/>
           </w:rPr>
@@ -2282,7 +2208,6 @@
         </w:r>
         <w:r>
           <w:rPr>
-            <w:rFonts w:cs="Arial"/>
             <w:noProof/>
             <w:webHidden/>
           </w:rPr>
@@ -2297,24 +2222,22 @@
           <w:tab w:val="right" w:leader="dot" w:pos="9062"/>
         </w:tabs>
         <w:rPr>
-          <w:rFonts w:eastAsiaTheme="minorEastAsia" w:cs="Arial"/>
+          <w:rFonts w:asciiTheme="minorHAnsi" w:eastAsiaTheme="minorEastAsia" w:hAnsiTheme="minorHAnsi" w:cstheme="minorBidi"/>
           <w:noProof/>
           <w:sz w:val="22"/>
           <w:szCs w:val="22"/>
         </w:rPr>
       </w:pPr>
-      <w:hyperlink w:anchor="_Toc335224368" w:history="1">
+      <w:hyperlink w:anchor="_Toc399270569" w:history="1">
         <w:r>
           <w:rPr>
             <w:rStyle w:val="Hyperlink"/>
-            <w:rFonts w:cs="Arial"/>
             <w:noProof/>
           </w:rPr>
           <w:t>1.6 Mercado consumidor</w:t>
         </w:r>
         <w:r>
           <w:rPr>
-            <w:rFonts w:cs="Arial"/>
             <w:noProof/>
             <w:webHidden/>
           </w:rPr>
@@ -2322,7 +2245,6 @@
         </w:r>
         <w:r>
           <w:rPr>
-            <w:rFonts w:cs="Arial"/>
             <w:noProof/>
             <w:webHidden/>
           </w:rPr>
@@ -2330,22 +2252,19 @@
         </w:r>
         <w:r>
           <w:rPr>
-            <w:rFonts w:cs="Arial"/>
-            <w:noProof/>
-            <w:webHidden/>
-          </w:rPr>
-          <w:instrText xml:space="preserve"> PAGEREF _Toc335224368 \h </w:instrText>
-        </w:r>
-        <w:r>
-          <w:rPr>
-            <w:rFonts w:cs="Arial"/>
-            <w:noProof/>
-            <w:webHidden/>
-          </w:rPr>
-        </w:r>
-        <w:r>
-          <w:rPr>
-            <w:rFonts w:cs="Arial"/>
+            <w:noProof/>
+            <w:webHidden/>
+          </w:rPr>
+          <w:instrText xml:space="preserve"> PAGEREF _Toc399270569 \h </w:instrText>
+        </w:r>
+        <w:r>
+          <w:rPr>
+            <w:noProof/>
+            <w:webHidden/>
+          </w:rPr>
+        </w:r>
+        <w:r>
+          <w:rPr>
             <w:noProof/>
             <w:webHidden/>
           </w:rPr>
@@ -2353,7 +2272,6 @@
         </w:r>
         <w:r>
           <w:rPr>
-            <w:rFonts w:cs="Arial"/>
             <w:noProof/>
             <w:webHidden/>
           </w:rPr>
@@ -2361,7 +2279,6 @@
         </w:r>
         <w:r>
           <w:rPr>
-            <w:rFonts w:cs="Arial"/>
             <w:noProof/>
             <w:webHidden/>
           </w:rPr>
@@ -2371,55 +2288,34 @@
     </w:p>
     <w:p>
       <w:pPr>
-        <w:pStyle w:val="Sumrio1"/>
-        <w:tabs>
-          <w:tab w:val="left" w:pos="480"/>
+        <w:pStyle w:val="Sumrio3"/>
+        <w:tabs>
           <w:tab w:val="right" w:leader="dot" w:pos="9062"/>
         </w:tabs>
         <w:rPr>
-          <w:rFonts w:eastAsiaTheme="minorEastAsia" w:cs="Arial"/>
+          <w:rFonts w:asciiTheme="minorHAnsi" w:eastAsiaTheme="minorEastAsia" w:hAnsiTheme="minorHAnsi" w:cstheme="minorBidi"/>
           <w:noProof/>
           <w:sz w:val="22"/>
           <w:szCs w:val="22"/>
         </w:rPr>
       </w:pPr>
-      <w:hyperlink w:anchor="_Toc335224369" w:history="1">
+      <w:hyperlink w:anchor="_Toc399270570" w:history="1">
         <w:r>
           <w:rPr>
             <w:rStyle w:val="Hyperlink"/>
-            <w:rFonts w:cs="Arial"/>
-            <w:noProof/>
-          </w:rPr>
-          <w:t>2.</w:t>
-        </w:r>
-        <w:r>
-          <w:rPr>
-            <w:rFonts w:eastAsiaTheme="minorEastAsia" w:cs="Arial"/>
-            <w:noProof/>
-            <w:sz w:val="22"/>
-            <w:szCs w:val="22"/>
+            <w:noProof/>
+          </w:rPr>
+          <w:t>1.6.1 Administração Pública</w:t>
+        </w:r>
+        <w:r>
+          <w:rPr>
+            <w:noProof/>
+            <w:webHidden/>
           </w:rPr>
           <w:tab/>
         </w:r>
         <w:r>
           <w:rPr>
-            <w:rStyle w:val="Hyperlink"/>
-            <w:rFonts w:cs="Arial"/>
-            <w:noProof/>
-          </w:rPr>
-          <w:t>ATIVIDADES DESENVOLVIDAS</w:t>
-        </w:r>
-        <w:r>
-          <w:rPr>
-            <w:rFonts w:cs="Arial"/>
-            <w:noProof/>
-            <w:webHidden/>
-          </w:rPr>
-          <w:tab/>
-        </w:r>
-        <w:r>
-          <w:rPr>
-            <w:rFonts w:cs="Arial"/>
             <w:noProof/>
             <w:webHidden/>
           </w:rPr>
@@ -2427,22 +2323,19 @@
         </w:r>
         <w:r>
           <w:rPr>
-            <w:rFonts w:cs="Arial"/>
-            <w:noProof/>
-            <w:webHidden/>
-          </w:rPr>
-          <w:instrText xml:space="preserve"> PAGEREF _Toc335224369 \h </w:instrText>
-        </w:r>
-        <w:r>
-          <w:rPr>
-            <w:rFonts w:cs="Arial"/>
-            <w:noProof/>
-            <w:webHidden/>
-          </w:rPr>
-        </w:r>
-        <w:r>
-          <w:rPr>
-            <w:rFonts w:cs="Arial"/>
+            <w:noProof/>
+            <w:webHidden/>
+          </w:rPr>
+          <w:instrText xml:space="preserve"> PAGEREF _Toc399270570 \h </w:instrText>
+        </w:r>
+        <w:r>
+          <w:rPr>
+            <w:noProof/>
+            <w:webHidden/>
+          </w:rPr>
+        </w:r>
+        <w:r>
+          <w:rPr>
             <w:noProof/>
             <w:webHidden/>
           </w:rPr>
@@ -2450,7 +2343,6 @@
         </w:r>
         <w:r>
           <w:rPr>
-            <w:rFonts w:cs="Arial"/>
             <w:noProof/>
             <w:webHidden/>
           </w:rPr>
@@ -2458,7 +2350,6 @@
         </w:r>
         <w:r>
           <w:rPr>
-            <w:rFonts w:cs="Arial"/>
             <w:noProof/>
             <w:webHidden/>
           </w:rPr>
@@ -2468,29 +2359,27 @@
     </w:p>
     <w:p>
       <w:pPr>
-        <w:pStyle w:val="Sumrio2"/>
+        <w:pStyle w:val="Sumrio3"/>
         <w:tabs>
           <w:tab w:val="right" w:leader="dot" w:pos="9062"/>
         </w:tabs>
         <w:rPr>
-          <w:rFonts w:eastAsiaTheme="minorEastAsia" w:cs="Arial"/>
+          <w:rFonts w:asciiTheme="minorHAnsi" w:eastAsiaTheme="minorEastAsia" w:hAnsiTheme="minorHAnsi" w:cstheme="minorBidi"/>
           <w:noProof/>
           <w:sz w:val="22"/>
           <w:szCs w:val="22"/>
         </w:rPr>
       </w:pPr>
-      <w:hyperlink w:anchor="_Toc335224370" w:history="1">
+      <w:hyperlink w:anchor="_Toc399270571" w:history="1">
         <w:r>
           <w:rPr>
             <w:rStyle w:val="Hyperlink"/>
-            <w:rFonts w:cs="Arial"/>
-            <w:noProof/>
-          </w:rPr>
-          <w:t>2.1  Proposta de estágio</w:t>
-        </w:r>
-        <w:r>
-          <w:rPr>
-            <w:rFonts w:cs="Arial"/>
+            <w:noProof/>
+          </w:rPr>
+          <w:t>1.6.2 Agroindústria</w:t>
+        </w:r>
+        <w:r>
+          <w:rPr>
             <w:noProof/>
             <w:webHidden/>
           </w:rPr>
@@ -2498,7 +2387,6 @@
         </w:r>
         <w:r>
           <w:rPr>
-            <w:rFonts w:cs="Arial"/>
             <w:noProof/>
             <w:webHidden/>
           </w:rPr>
@@ -2506,22 +2394,19 @@
         </w:r>
         <w:r>
           <w:rPr>
-            <w:rFonts w:cs="Arial"/>
-            <w:noProof/>
-            <w:webHidden/>
-          </w:rPr>
-          <w:instrText xml:space="preserve"> PAGEREF _Toc335224370 \h </w:instrText>
-        </w:r>
-        <w:r>
-          <w:rPr>
-            <w:rFonts w:cs="Arial"/>
-            <w:noProof/>
-            <w:webHidden/>
-          </w:rPr>
-        </w:r>
-        <w:r>
-          <w:rPr>
-            <w:rFonts w:cs="Arial"/>
+            <w:noProof/>
+            <w:webHidden/>
+          </w:rPr>
+          <w:instrText xml:space="preserve"> PAGEREF _Toc399270571 \h </w:instrText>
+        </w:r>
+        <w:r>
+          <w:rPr>
+            <w:noProof/>
+            <w:webHidden/>
+          </w:rPr>
+        </w:r>
+        <w:r>
+          <w:rPr>
             <w:noProof/>
             <w:webHidden/>
           </w:rPr>
@@ -2529,15 +2414,13 @@
         </w:r>
         <w:r>
           <w:rPr>
-            <w:rFonts w:cs="Arial"/>
-            <w:noProof/>
-            <w:webHidden/>
-          </w:rPr>
-          <w:t>4</w:t>
-        </w:r>
-        <w:r>
-          <w:rPr>
-            <w:rFonts w:cs="Arial"/>
+            <w:noProof/>
+            <w:webHidden/>
+          </w:rPr>
+          <w:t>5</w:t>
+        </w:r>
+        <w:r>
+          <w:rPr>
             <w:noProof/>
             <w:webHidden/>
           </w:rPr>
@@ -2547,29 +2430,27 @@
     </w:p>
     <w:p>
       <w:pPr>
-        <w:pStyle w:val="Sumrio2"/>
+        <w:pStyle w:val="Sumrio3"/>
         <w:tabs>
           <w:tab w:val="right" w:leader="dot" w:pos="9062"/>
         </w:tabs>
         <w:rPr>
-          <w:rFonts w:eastAsiaTheme="minorEastAsia" w:cs="Arial"/>
+          <w:rFonts w:asciiTheme="minorHAnsi" w:eastAsiaTheme="minorEastAsia" w:hAnsiTheme="minorHAnsi" w:cstheme="minorBidi"/>
           <w:noProof/>
           <w:sz w:val="22"/>
           <w:szCs w:val="22"/>
         </w:rPr>
       </w:pPr>
-      <w:hyperlink w:anchor="_Toc335224371" w:history="1">
+      <w:hyperlink w:anchor="_Toc399270572" w:history="1">
         <w:r>
           <w:rPr>
             <w:rStyle w:val="Hyperlink"/>
-            <w:rFonts w:cs="Arial"/>
-            <w:noProof/>
-          </w:rPr>
-          <w:t>2.2 Trabalho desenvolvido</w:t>
-        </w:r>
-        <w:r>
-          <w:rPr>
-            <w:rFonts w:cs="Arial"/>
+            <w:noProof/>
+          </w:rPr>
+          <w:t>1.6.3 Farmacêutica | Lifescences</w:t>
+        </w:r>
+        <w:r>
+          <w:rPr>
             <w:noProof/>
             <w:webHidden/>
           </w:rPr>
@@ -2577,7 +2458,6 @@
         </w:r>
         <w:r>
           <w:rPr>
-            <w:rFonts w:cs="Arial"/>
             <w:noProof/>
             <w:webHidden/>
           </w:rPr>
@@ -2585,22 +2465,19 @@
         </w:r>
         <w:r>
           <w:rPr>
-            <w:rFonts w:cs="Arial"/>
-            <w:noProof/>
-            <w:webHidden/>
-          </w:rPr>
-          <w:instrText xml:space="preserve"> PAGEREF _Toc335224371 \h </w:instrText>
-        </w:r>
-        <w:r>
-          <w:rPr>
-            <w:rFonts w:cs="Arial"/>
-            <w:noProof/>
-            <w:webHidden/>
-          </w:rPr>
-        </w:r>
-        <w:r>
-          <w:rPr>
-            <w:rFonts w:cs="Arial"/>
+            <w:noProof/>
+            <w:webHidden/>
+          </w:rPr>
+          <w:instrText xml:space="preserve"> PAGEREF _Toc399270572 \h </w:instrText>
+        </w:r>
+        <w:r>
+          <w:rPr>
+            <w:noProof/>
+            <w:webHidden/>
+          </w:rPr>
+        </w:r>
+        <w:r>
+          <w:rPr>
             <w:noProof/>
             <w:webHidden/>
           </w:rPr>
@@ -2608,15 +2485,13 @@
         </w:r>
         <w:r>
           <w:rPr>
-            <w:rFonts w:cs="Arial"/>
-            <w:noProof/>
-            <w:webHidden/>
-          </w:rPr>
-          <w:t>4</w:t>
-        </w:r>
-        <w:r>
-          <w:rPr>
-            <w:rFonts w:cs="Arial"/>
+            <w:noProof/>
+            <w:webHidden/>
+          </w:rPr>
+          <w:t>5</w:t>
+        </w:r>
+        <w:r>
+          <w:rPr>
             <w:noProof/>
             <w:webHidden/>
           </w:rPr>
@@ -2626,29 +2501,27 @@
     </w:p>
     <w:p>
       <w:pPr>
-        <w:pStyle w:val="Sumrio2"/>
+        <w:pStyle w:val="Sumrio3"/>
         <w:tabs>
           <w:tab w:val="right" w:leader="dot" w:pos="9062"/>
         </w:tabs>
         <w:rPr>
-          <w:rFonts w:eastAsiaTheme="minorEastAsia" w:cs="Arial"/>
+          <w:rFonts w:asciiTheme="minorHAnsi" w:eastAsiaTheme="minorEastAsia" w:hAnsiTheme="minorHAnsi" w:cstheme="minorBidi"/>
           <w:noProof/>
           <w:sz w:val="22"/>
           <w:szCs w:val="22"/>
         </w:rPr>
       </w:pPr>
-      <w:hyperlink w:anchor="_Toc335224372" w:history="1">
+      <w:hyperlink w:anchor="_Toc399270573" w:history="1">
         <w:r>
           <w:rPr>
             <w:rStyle w:val="Hyperlink"/>
-            <w:rFonts w:cs="Arial"/>
-            <w:noProof/>
-          </w:rPr>
-          <w:t>2.3 Área em que o estágio foi desenvolvido.</w:t>
-        </w:r>
-        <w:r>
-          <w:rPr>
-            <w:rFonts w:cs="Arial"/>
+            <w:noProof/>
+          </w:rPr>
+          <w:t>1.6.4 Logística e Transporte de Cargas</w:t>
+        </w:r>
+        <w:r>
+          <w:rPr>
             <w:noProof/>
             <w:webHidden/>
           </w:rPr>
@@ -2656,7 +2529,6 @@
         </w:r>
         <w:r>
           <w:rPr>
-            <w:rFonts w:cs="Arial"/>
             <w:noProof/>
             <w:webHidden/>
           </w:rPr>
@@ -2664,22 +2536,19 @@
         </w:r>
         <w:r>
           <w:rPr>
-            <w:rFonts w:cs="Arial"/>
-            <w:noProof/>
-            <w:webHidden/>
-          </w:rPr>
-          <w:instrText xml:space="preserve"> PAGEREF _Toc335224372 \h </w:instrText>
-        </w:r>
-        <w:r>
-          <w:rPr>
-            <w:rFonts w:cs="Arial"/>
-            <w:noProof/>
-            <w:webHidden/>
-          </w:rPr>
-        </w:r>
-        <w:r>
-          <w:rPr>
-            <w:rFonts w:cs="Arial"/>
+            <w:noProof/>
+            <w:webHidden/>
+          </w:rPr>
+          <w:instrText xml:space="preserve"> PAGEREF _Toc399270573 \h </w:instrText>
+        </w:r>
+        <w:r>
+          <w:rPr>
+            <w:noProof/>
+            <w:webHidden/>
+          </w:rPr>
+        </w:r>
+        <w:r>
+          <w:rPr>
             <w:noProof/>
             <w:webHidden/>
           </w:rPr>
@@ -2687,15 +2556,13 @@
         </w:r>
         <w:r>
           <w:rPr>
-            <w:rFonts w:cs="Arial"/>
-            <w:noProof/>
-            <w:webHidden/>
-          </w:rPr>
-          <w:t>4</w:t>
-        </w:r>
-        <w:r>
-          <w:rPr>
-            <w:rFonts w:cs="Arial"/>
+            <w:noProof/>
+            <w:webHidden/>
+          </w:rPr>
+          <w:t>5</w:t>
+        </w:r>
+        <w:r>
+          <w:rPr>
             <w:noProof/>
             <w:webHidden/>
           </w:rPr>
@@ -2705,29 +2572,27 @@
     </w:p>
     <w:p>
       <w:pPr>
-        <w:pStyle w:val="Sumrio2"/>
+        <w:pStyle w:val="Sumrio3"/>
         <w:tabs>
           <w:tab w:val="right" w:leader="dot" w:pos="9062"/>
         </w:tabs>
         <w:rPr>
-          <w:rFonts w:eastAsiaTheme="minorEastAsia" w:cs="Arial"/>
+          <w:rFonts w:asciiTheme="minorHAnsi" w:eastAsiaTheme="minorEastAsia" w:hAnsiTheme="minorHAnsi" w:cstheme="minorBidi"/>
           <w:noProof/>
           <w:sz w:val="22"/>
           <w:szCs w:val="22"/>
         </w:rPr>
       </w:pPr>
-      <w:hyperlink w:anchor="_Toc335224373" w:history="1">
+      <w:hyperlink w:anchor="_Toc399270574" w:history="1">
         <w:r>
           <w:rPr>
             <w:rStyle w:val="Hyperlink"/>
-            <w:rFonts w:cs="Arial"/>
-            <w:noProof/>
-          </w:rPr>
-          <w:t>2.4 Mapeamento das áreas de Sistemas de Informação(SI) e Tecnologias de Informação (TI) existentes na EMPRESA.</w:t>
-        </w:r>
-        <w:r>
-          <w:rPr>
-            <w:rFonts w:cs="Arial"/>
+            <w:noProof/>
+          </w:rPr>
+          <w:t>1.6.5 Manufatura</w:t>
+        </w:r>
+        <w:r>
+          <w:rPr>
             <w:noProof/>
             <w:webHidden/>
           </w:rPr>
@@ -2735,7 +2600,6 @@
         </w:r>
         <w:r>
           <w:rPr>
-            <w:rFonts w:cs="Arial"/>
             <w:noProof/>
             <w:webHidden/>
           </w:rPr>
@@ -2743,22 +2607,19 @@
         </w:r>
         <w:r>
           <w:rPr>
-            <w:rFonts w:cs="Arial"/>
-            <w:noProof/>
-            <w:webHidden/>
-          </w:rPr>
-          <w:instrText xml:space="preserve"> PAGEREF _Toc335224373 \h </w:instrText>
-        </w:r>
-        <w:r>
-          <w:rPr>
-            <w:rFonts w:cs="Arial"/>
-            <w:noProof/>
-            <w:webHidden/>
-          </w:rPr>
-        </w:r>
-        <w:r>
-          <w:rPr>
-            <w:rFonts w:cs="Arial"/>
+            <w:noProof/>
+            <w:webHidden/>
+          </w:rPr>
+          <w:instrText xml:space="preserve"> PAGEREF _Toc399270574 \h </w:instrText>
+        </w:r>
+        <w:r>
+          <w:rPr>
+            <w:noProof/>
+            <w:webHidden/>
+          </w:rPr>
+        </w:r>
+        <w:r>
+          <w:rPr>
             <w:noProof/>
             <w:webHidden/>
           </w:rPr>
@@ -2766,15 +2627,13 @@
         </w:r>
         <w:r>
           <w:rPr>
-            <w:rFonts w:cs="Arial"/>
-            <w:noProof/>
-            <w:webHidden/>
-          </w:rPr>
-          <w:t>4</w:t>
-        </w:r>
-        <w:r>
-          <w:rPr>
-            <w:rFonts w:cs="Arial"/>
+            <w:noProof/>
+            <w:webHidden/>
+          </w:rPr>
+          <w:t>6</w:t>
+        </w:r>
+        <w:r>
+          <w:rPr>
             <w:noProof/>
             <w:webHidden/>
           </w:rPr>
@@ -2784,29 +2643,27 @@
     </w:p>
     <w:p>
       <w:pPr>
-        <w:pStyle w:val="Sumrio2"/>
+        <w:pStyle w:val="Sumrio3"/>
         <w:tabs>
           <w:tab w:val="right" w:leader="dot" w:pos="9062"/>
         </w:tabs>
         <w:rPr>
-          <w:rFonts w:eastAsiaTheme="minorEastAsia" w:cs="Arial"/>
+          <w:rFonts w:asciiTheme="minorHAnsi" w:eastAsiaTheme="minorEastAsia" w:hAnsiTheme="minorHAnsi" w:cstheme="minorBidi"/>
           <w:noProof/>
           <w:sz w:val="22"/>
           <w:szCs w:val="22"/>
         </w:rPr>
       </w:pPr>
-      <w:hyperlink w:anchor="_Toc335224374" w:history="1">
+      <w:hyperlink w:anchor="_Toc399270575" w:history="1">
         <w:r>
           <w:rPr>
             <w:rStyle w:val="Hyperlink"/>
-            <w:rFonts w:cs="Arial"/>
-            <w:noProof/>
-          </w:rPr>
-          <w:t>2.5 Descrição conceitual de métodos, ferramentas, recursos estudados/usados no estágio</w:t>
-        </w:r>
-        <w:r>
-          <w:rPr>
-            <w:rFonts w:cs="Arial"/>
+            <w:noProof/>
+          </w:rPr>
+          <w:t>1.6.6 Meios de Pagamento</w:t>
+        </w:r>
+        <w:r>
+          <w:rPr>
             <w:noProof/>
             <w:webHidden/>
           </w:rPr>
@@ -2814,7 +2671,6 @@
         </w:r>
         <w:r>
           <w:rPr>
-            <w:rFonts w:cs="Arial"/>
             <w:noProof/>
             <w:webHidden/>
           </w:rPr>
@@ -2822,22 +2678,19 @@
         </w:r>
         <w:r>
           <w:rPr>
-            <w:rFonts w:cs="Arial"/>
-            <w:noProof/>
-            <w:webHidden/>
-          </w:rPr>
-          <w:instrText xml:space="preserve"> PAGEREF _Toc335224374 \h </w:instrText>
-        </w:r>
-        <w:r>
-          <w:rPr>
-            <w:rFonts w:cs="Arial"/>
-            <w:noProof/>
-            <w:webHidden/>
-          </w:rPr>
-        </w:r>
-        <w:r>
-          <w:rPr>
-            <w:rFonts w:cs="Arial"/>
+            <w:noProof/>
+            <w:webHidden/>
+          </w:rPr>
+          <w:instrText xml:space="preserve"> PAGEREF _Toc399270575 \h </w:instrText>
+        </w:r>
+        <w:r>
+          <w:rPr>
+            <w:noProof/>
+            <w:webHidden/>
+          </w:rPr>
+        </w:r>
+        <w:r>
+          <w:rPr>
             <w:noProof/>
             <w:webHidden/>
           </w:rPr>
@@ -2845,15 +2698,13 @@
         </w:r>
         <w:r>
           <w:rPr>
-            <w:rFonts w:cs="Arial"/>
-            <w:noProof/>
-            <w:webHidden/>
-          </w:rPr>
-          <w:t>4</w:t>
-        </w:r>
-        <w:r>
-          <w:rPr>
-            <w:rFonts w:cs="Arial"/>
+            <w:noProof/>
+            <w:webHidden/>
+          </w:rPr>
+          <w:t>6</w:t>
+        </w:r>
+        <w:r>
+          <w:rPr>
             <w:noProof/>
             <w:webHidden/>
           </w:rPr>
@@ -2863,29 +2714,27 @@
     </w:p>
     <w:p>
       <w:pPr>
-        <w:pStyle w:val="Sumrio2"/>
+        <w:pStyle w:val="Sumrio3"/>
         <w:tabs>
           <w:tab w:val="right" w:leader="dot" w:pos="9062"/>
         </w:tabs>
         <w:rPr>
-          <w:rFonts w:eastAsiaTheme="minorEastAsia" w:cs="Arial"/>
+          <w:rFonts w:asciiTheme="minorHAnsi" w:eastAsiaTheme="minorEastAsia" w:hAnsiTheme="minorHAnsi" w:cstheme="minorBidi"/>
           <w:noProof/>
           <w:sz w:val="22"/>
           <w:szCs w:val="22"/>
         </w:rPr>
       </w:pPr>
-      <w:hyperlink w:anchor="_Toc335224375" w:history="1">
+      <w:hyperlink w:anchor="_Toc399270576" w:history="1">
         <w:r>
           <w:rPr>
             <w:rStyle w:val="Hyperlink"/>
-            <w:rFonts w:cs="Arial"/>
-            <w:noProof/>
-          </w:rPr>
-          <w:t>2.6 Participação em treinamentos.</w:t>
-        </w:r>
-        <w:r>
-          <w:rPr>
-            <w:rFonts w:cs="Arial"/>
+            <w:noProof/>
+          </w:rPr>
+          <w:t>1.6.7 Química e Petroquímica</w:t>
+        </w:r>
+        <w:r>
+          <w:rPr>
             <w:noProof/>
             <w:webHidden/>
           </w:rPr>
@@ -2893,7 +2742,6 @@
         </w:r>
         <w:r>
           <w:rPr>
-            <w:rFonts w:cs="Arial"/>
             <w:noProof/>
             <w:webHidden/>
           </w:rPr>
@@ -2901,22 +2749,19 @@
         </w:r>
         <w:r>
           <w:rPr>
-            <w:rFonts w:cs="Arial"/>
-            <w:noProof/>
-            <w:webHidden/>
-          </w:rPr>
-          <w:instrText xml:space="preserve"> PAGEREF _Toc335224375 \h </w:instrText>
-        </w:r>
-        <w:r>
-          <w:rPr>
-            <w:rFonts w:cs="Arial"/>
-            <w:noProof/>
-            <w:webHidden/>
-          </w:rPr>
-        </w:r>
-        <w:r>
-          <w:rPr>
-            <w:rFonts w:cs="Arial"/>
+            <w:noProof/>
+            <w:webHidden/>
+          </w:rPr>
+          <w:instrText xml:space="preserve"> PAGEREF _Toc399270576 \h </w:instrText>
+        </w:r>
+        <w:r>
+          <w:rPr>
+            <w:noProof/>
+            <w:webHidden/>
+          </w:rPr>
+        </w:r>
+        <w:r>
+          <w:rPr>
             <w:noProof/>
             <w:webHidden/>
           </w:rPr>
@@ -2924,15 +2769,13 @@
         </w:r>
         <w:r>
           <w:rPr>
-            <w:rFonts w:cs="Arial"/>
-            <w:noProof/>
-            <w:webHidden/>
-          </w:rPr>
-          <w:t>4</w:t>
-        </w:r>
-        <w:r>
-          <w:rPr>
-            <w:rFonts w:cs="Arial"/>
+            <w:noProof/>
+            <w:webHidden/>
+          </w:rPr>
+          <w:t>6</w:t>
+        </w:r>
+        <w:r>
+          <w:rPr>
             <w:noProof/>
             <w:webHidden/>
           </w:rPr>
@@ -2942,55 +2785,34 @@
     </w:p>
     <w:p>
       <w:pPr>
-        <w:pStyle w:val="Sumrio1"/>
-        <w:tabs>
-          <w:tab w:val="left" w:pos="480"/>
+        <w:pStyle w:val="Sumrio3"/>
+        <w:tabs>
           <w:tab w:val="right" w:leader="dot" w:pos="9062"/>
         </w:tabs>
         <w:rPr>
-          <w:rFonts w:eastAsiaTheme="minorEastAsia" w:cs="Arial"/>
+          <w:rFonts w:asciiTheme="minorHAnsi" w:eastAsiaTheme="minorEastAsia" w:hAnsiTheme="minorHAnsi" w:cstheme="minorBidi"/>
           <w:noProof/>
           <w:sz w:val="22"/>
           <w:szCs w:val="22"/>
         </w:rPr>
       </w:pPr>
-      <w:hyperlink w:anchor="_Toc335224376" w:history="1">
+      <w:hyperlink w:anchor="_Toc399270577" w:history="1">
         <w:r>
           <w:rPr>
             <w:rStyle w:val="Hyperlink"/>
-            <w:rFonts w:cs="Arial"/>
-            <w:noProof/>
-          </w:rPr>
-          <w:t>3.</w:t>
-        </w:r>
-        <w:r>
-          <w:rPr>
-            <w:rFonts w:eastAsiaTheme="minorEastAsia" w:cs="Arial"/>
-            <w:noProof/>
-            <w:sz w:val="22"/>
-            <w:szCs w:val="22"/>
+            <w:noProof/>
+          </w:rPr>
+          <w:t>1.6.8 Saúde</w:t>
+        </w:r>
+        <w:r>
+          <w:rPr>
+            <w:noProof/>
+            <w:webHidden/>
           </w:rPr>
           <w:tab/>
         </w:r>
         <w:r>
           <w:rPr>
-            <w:rStyle w:val="Hyperlink"/>
-            <w:rFonts w:cs="Arial"/>
-            <w:noProof/>
-          </w:rPr>
-          <w:t>CRONOGRAMA DE REALIZAÇÃO DO ESTÁGIO</w:t>
-        </w:r>
-        <w:r>
-          <w:rPr>
-            <w:rFonts w:cs="Arial"/>
-            <w:noProof/>
-            <w:webHidden/>
-          </w:rPr>
-          <w:tab/>
-        </w:r>
-        <w:r>
-          <w:rPr>
-            <w:rFonts w:cs="Arial"/>
             <w:noProof/>
             <w:webHidden/>
           </w:rPr>
@@ -2998,22 +2820,19 @@
         </w:r>
         <w:r>
           <w:rPr>
-            <w:rFonts w:cs="Arial"/>
-            <w:noProof/>
-            <w:webHidden/>
-          </w:rPr>
-          <w:instrText xml:space="preserve"> PAGEREF _Toc335224376 \h </w:instrText>
-        </w:r>
-        <w:r>
-          <w:rPr>
-            <w:rFonts w:cs="Arial"/>
-            <w:noProof/>
-            <w:webHidden/>
-          </w:rPr>
-        </w:r>
-        <w:r>
-          <w:rPr>
-            <w:rFonts w:cs="Arial"/>
+            <w:noProof/>
+            <w:webHidden/>
+          </w:rPr>
+          <w:instrText xml:space="preserve"> PAGEREF _Toc399270577 \h </w:instrText>
+        </w:r>
+        <w:r>
+          <w:rPr>
+            <w:noProof/>
+            <w:webHidden/>
+          </w:rPr>
+        </w:r>
+        <w:r>
+          <w:rPr>
             <w:noProof/>
             <w:webHidden/>
           </w:rPr>
@@ -3021,15 +2840,13 @@
         </w:r>
         <w:r>
           <w:rPr>
-            <w:rFonts w:cs="Arial"/>
-            <w:noProof/>
-            <w:webHidden/>
-          </w:rPr>
-          <w:t>4</w:t>
-        </w:r>
-        <w:r>
-          <w:rPr>
-            <w:rFonts w:cs="Arial"/>
+            <w:noProof/>
+            <w:webHidden/>
+          </w:rPr>
+          <w:t>7</w:t>
+        </w:r>
+        <w:r>
+          <w:rPr>
             <w:noProof/>
             <w:webHidden/>
           </w:rPr>
@@ -3039,55 +2856,34 @@
     </w:p>
     <w:p>
       <w:pPr>
-        <w:pStyle w:val="Sumrio1"/>
-        <w:tabs>
-          <w:tab w:val="left" w:pos="480"/>
+        <w:pStyle w:val="Sumrio3"/>
+        <w:tabs>
           <w:tab w:val="right" w:leader="dot" w:pos="9062"/>
         </w:tabs>
         <w:rPr>
-          <w:rFonts w:eastAsiaTheme="minorEastAsia" w:cs="Arial"/>
+          <w:rFonts w:asciiTheme="minorHAnsi" w:eastAsiaTheme="minorEastAsia" w:hAnsiTheme="minorHAnsi" w:cstheme="minorBidi"/>
           <w:noProof/>
           <w:sz w:val="22"/>
           <w:szCs w:val="22"/>
         </w:rPr>
       </w:pPr>
-      <w:hyperlink w:anchor="_Toc335224377" w:history="1">
+      <w:hyperlink w:anchor="_Toc399270578" w:history="1">
         <w:r>
           <w:rPr>
             <w:rStyle w:val="Hyperlink"/>
-            <w:rFonts w:cs="Arial"/>
-            <w:noProof/>
-          </w:rPr>
-          <w:t>4.</w:t>
-        </w:r>
-        <w:r>
-          <w:rPr>
-            <w:rFonts w:eastAsiaTheme="minorEastAsia" w:cs="Arial"/>
-            <w:noProof/>
-            <w:sz w:val="22"/>
-            <w:szCs w:val="22"/>
+            <w:noProof/>
+          </w:rPr>
+          <w:t>1.6.9 Seguradoras</w:t>
+        </w:r>
+        <w:r>
+          <w:rPr>
+            <w:noProof/>
+            <w:webHidden/>
           </w:rPr>
           <w:tab/>
         </w:r>
         <w:r>
           <w:rPr>
-            <w:rStyle w:val="Hyperlink"/>
-            <w:rFonts w:cs="Arial"/>
-            <w:noProof/>
-          </w:rPr>
-          <w:t>COMENTÁRIOS E CONCLUSÕES</w:t>
-        </w:r>
-        <w:r>
-          <w:rPr>
-            <w:rFonts w:cs="Arial"/>
-            <w:noProof/>
-            <w:webHidden/>
-          </w:rPr>
-          <w:tab/>
-        </w:r>
-        <w:r>
-          <w:rPr>
-            <w:rFonts w:cs="Arial"/>
             <w:noProof/>
             <w:webHidden/>
           </w:rPr>
@@ -3095,22 +2891,19 @@
         </w:r>
         <w:r>
           <w:rPr>
-            <w:rFonts w:cs="Arial"/>
-            <w:noProof/>
-            <w:webHidden/>
-          </w:rPr>
-          <w:instrText xml:space="preserve"> PAGEREF _Toc335224377 \h </w:instrText>
-        </w:r>
-        <w:r>
-          <w:rPr>
-            <w:rFonts w:cs="Arial"/>
-            <w:noProof/>
-            <w:webHidden/>
-          </w:rPr>
-        </w:r>
-        <w:r>
-          <w:rPr>
-            <w:rFonts w:cs="Arial"/>
+            <w:noProof/>
+            <w:webHidden/>
+          </w:rPr>
+          <w:instrText xml:space="preserve"> PAGEREF _Toc399270578 \h </w:instrText>
+        </w:r>
+        <w:r>
+          <w:rPr>
+            <w:noProof/>
+            <w:webHidden/>
+          </w:rPr>
+        </w:r>
+        <w:r>
+          <w:rPr>
             <w:noProof/>
             <w:webHidden/>
           </w:rPr>
@@ -3118,15 +2911,13 @@
         </w:r>
         <w:r>
           <w:rPr>
-            <w:rFonts w:cs="Arial"/>
-            <w:noProof/>
-            <w:webHidden/>
-          </w:rPr>
-          <w:t>4</w:t>
-        </w:r>
-        <w:r>
-          <w:rPr>
-            <w:rFonts w:cs="Arial"/>
+            <w:noProof/>
+            <w:webHidden/>
+          </w:rPr>
+          <w:t>7</w:t>
+        </w:r>
+        <w:r>
+          <w:rPr>
             <w:noProof/>
             <w:webHidden/>
           </w:rPr>
@@ -3138,16 +2929,706 @@
       <w:pPr>
         <w:pStyle w:val="Sumrio1"/>
         <w:tabs>
+          <w:tab w:val="left" w:pos="480"/>
           <w:tab w:val="right" w:leader="dot" w:pos="9062"/>
         </w:tabs>
         <w:rPr>
-          <w:rFonts w:eastAsiaTheme="minorEastAsia" w:cs="Arial"/>
+          <w:rFonts w:asciiTheme="minorHAnsi" w:eastAsiaTheme="minorEastAsia" w:hAnsiTheme="minorHAnsi" w:cstheme="minorBidi"/>
           <w:noProof/>
           <w:sz w:val="22"/>
           <w:szCs w:val="22"/>
         </w:rPr>
       </w:pPr>
-      <w:hyperlink w:anchor="_Toc335224378" w:history="1">
+      <w:hyperlink w:anchor="_Toc399270579" w:history="1">
+        <w:r>
+          <w:rPr>
+            <w:rStyle w:val="Hyperlink"/>
+            <w:noProof/>
+          </w:rPr>
+          <w:t>2.</w:t>
+        </w:r>
+        <w:r>
+          <w:rPr>
+            <w:rFonts w:asciiTheme="minorHAnsi" w:eastAsiaTheme="minorEastAsia" w:hAnsiTheme="minorHAnsi" w:cstheme="minorBidi"/>
+            <w:noProof/>
+            <w:sz w:val="22"/>
+            <w:szCs w:val="22"/>
+          </w:rPr>
+          <w:tab/>
+        </w:r>
+        <w:r>
+          <w:rPr>
+            <w:rStyle w:val="Hyperlink"/>
+            <w:noProof/>
+          </w:rPr>
+          <w:t>ATIVIDADES DESENVOLVIDAS</w:t>
+        </w:r>
+        <w:r>
+          <w:rPr>
+            <w:noProof/>
+            <w:webHidden/>
+          </w:rPr>
+          <w:tab/>
+        </w:r>
+        <w:r>
+          <w:rPr>
+            <w:noProof/>
+            <w:webHidden/>
+          </w:rPr>
+          <w:fldChar w:fldCharType="begin"/>
+        </w:r>
+        <w:r>
+          <w:rPr>
+            <w:noProof/>
+            <w:webHidden/>
+          </w:rPr>
+          <w:instrText xml:space="preserve"> PAGEREF _Toc399270579 \h </w:instrText>
+        </w:r>
+        <w:r>
+          <w:rPr>
+            <w:noProof/>
+            <w:webHidden/>
+          </w:rPr>
+        </w:r>
+        <w:r>
+          <w:rPr>
+            <w:noProof/>
+            <w:webHidden/>
+          </w:rPr>
+          <w:fldChar w:fldCharType="separate"/>
+        </w:r>
+        <w:r>
+          <w:rPr>
+            <w:noProof/>
+            <w:webHidden/>
+          </w:rPr>
+          <w:t>8</w:t>
+        </w:r>
+        <w:r>
+          <w:rPr>
+            <w:noProof/>
+            <w:webHidden/>
+          </w:rPr>
+          <w:fldChar w:fldCharType="end"/>
+        </w:r>
+      </w:hyperlink>
+    </w:p>
+    <w:p>
+      <w:pPr>
+        <w:pStyle w:val="Sumrio2"/>
+        <w:tabs>
+          <w:tab w:val="right" w:leader="dot" w:pos="9062"/>
+        </w:tabs>
+        <w:rPr>
+          <w:rFonts w:asciiTheme="minorHAnsi" w:eastAsiaTheme="minorEastAsia" w:hAnsiTheme="minorHAnsi" w:cstheme="minorBidi"/>
+          <w:noProof/>
+          <w:sz w:val="22"/>
+          <w:szCs w:val="22"/>
+        </w:rPr>
+      </w:pPr>
+      <w:hyperlink w:anchor="_Toc399270580" w:history="1">
+        <w:r>
+          <w:rPr>
+            <w:rStyle w:val="Hyperlink"/>
+            <w:noProof/>
+          </w:rPr>
+          <w:t>2.1  Proposta de estágio</w:t>
+        </w:r>
+        <w:r>
+          <w:rPr>
+            <w:noProof/>
+            <w:webHidden/>
+          </w:rPr>
+          <w:tab/>
+        </w:r>
+        <w:r>
+          <w:rPr>
+            <w:noProof/>
+            <w:webHidden/>
+          </w:rPr>
+          <w:fldChar w:fldCharType="begin"/>
+        </w:r>
+        <w:r>
+          <w:rPr>
+            <w:noProof/>
+            <w:webHidden/>
+          </w:rPr>
+          <w:instrText xml:space="preserve"> PAGEREF _Toc399270580 \h </w:instrText>
+        </w:r>
+        <w:r>
+          <w:rPr>
+            <w:noProof/>
+            <w:webHidden/>
+          </w:rPr>
+        </w:r>
+        <w:r>
+          <w:rPr>
+            <w:noProof/>
+            <w:webHidden/>
+          </w:rPr>
+          <w:fldChar w:fldCharType="separate"/>
+        </w:r>
+        <w:r>
+          <w:rPr>
+            <w:noProof/>
+            <w:webHidden/>
+          </w:rPr>
+          <w:t>8</w:t>
+        </w:r>
+        <w:r>
+          <w:rPr>
+            <w:noProof/>
+            <w:webHidden/>
+          </w:rPr>
+          <w:fldChar w:fldCharType="end"/>
+        </w:r>
+      </w:hyperlink>
+    </w:p>
+    <w:p>
+      <w:pPr>
+        <w:pStyle w:val="Sumrio2"/>
+        <w:tabs>
+          <w:tab w:val="right" w:leader="dot" w:pos="9062"/>
+        </w:tabs>
+        <w:rPr>
+          <w:rFonts w:asciiTheme="minorHAnsi" w:eastAsiaTheme="minorEastAsia" w:hAnsiTheme="minorHAnsi" w:cstheme="minorBidi"/>
+          <w:noProof/>
+          <w:sz w:val="22"/>
+          <w:szCs w:val="22"/>
+        </w:rPr>
+      </w:pPr>
+      <w:hyperlink w:anchor="_Toc399270581" w:history="1">
+        <w:r>
+          <w:rPr>
+            <w:rStyle w:val="Hyperlink"/>
+            <w:noProof/>
+          </w:rPr>
+          <w:t>2.2 Trabalho desenvolvido</w:t>
+        </w:r>
+        <w:r>
+          <w:rPr>
+            <w:noProof/>
+            <w:webHidden/>
+          </w:rPr>
+          <w:tab/>
+        </w:r>
+        <w:r>
+          <w:rPr>
+            <w:noProof/>
+            <w:webHidden/>
+          </w:rPr>
+          <w:fldChar w:fldCharType="begin"/>
+        </w:r>
+        <w:r>
+          <w:rPr>
+            <w:noProof/>
+            <w:webHidden/>
+          </w:rPr>
+          <w:instrText xml:space="preserve"> PAGEREF _Toc399270581 \h </w:instrText>
+        </w:r>
+        <w:r>
+          <w:rPr>
+            <w:noProof/>
+            <w:webHidden/>
+          </w:rPr>
+        </w:r>
+        <w:r>
+          <w:rPr>
+            <w:noProof/>
+            <w:webHidden/>
+          </w:rPr>
+          <w:fldChar w:fldCharType="separate"/>
+        </w:r>
+        <w:r>
+          <w:rPr>
+            <w:noProof/>
+            <w:webHidden/>
+          </w:rPr>
+          <w:t>8</w:t>
+        </w:r>
+        <w:r>
+          <w:rPr>
+            <w:noProof/>
+            <w:webHidden/>
+          </w:rPr>
+          <w:fldChar w:fldCharType="end"/>
+        </w:r>
+      </w:hyperlink>
+    </w:p>
+    <w:p>
+      <w:pPr>
+        <w:pStyle w:val="Sumrio2"/>
+        <w:tabs>
+          <w:tab w:val="right" w:leader="dot" w:pos="9062"/>
+        </w:tabs>
+        <w:rPr>
+          <w:rFonts w:asciiTheme="minorHAnsi" w:eastAsiaTheme="minorEastAsia" w:hAnsiTheme="minorHAnsi" w:cstheme="minorBidi"/>
+          <w:noProof/>
+          <w:sz w:val="22"/>
+          <w:szCs w:val="22"/>
+        </w:rPr>
+      </w:pPr>
+      <w:hyperlink w:anchor="_Toc399270582" w:history="1">
+        <w:r>
+          <w:rPr>
+            <w:rStyle w:val="Hyperlink"/>
+            <w:noProof/>
+          </w:rPr>
+          <w:t>2.3 Área em que o estágio foi desenvolvido.</w:t>
+        </w:r>
+        <w:r>
+          <w:rPr>
+            <w:noProof/>
+            <w:webHidden/>
+          </w:rPr>
+          <w:tab/>
+        </w:r>
+        <w:r>
+          <w:rPr>
+            <w:noProof/>
+            <w:webHidden/>
+          </w:rPr>
+          <w:fldChar w:fldCharType="begin"/>
+        </w:r>
+        <w:r>
+          <w:rPr>
+            <w:noProof/>
+            <w:webHidden/>
+          </w:rPr>
+          <w:instrText xml:space="preserve"> PAGEREF _Toc399270582 \h </w:instrText>
+        </w:r>
+        <w:r>
+          <w:rPr>
+            <w:noProof/>
+            <w:webHidden/>
+          </w:rPr>
+        </w:r>
+        <w:r>
+          <w:rPr>
+            <w:noProof/>
+            <w:webHidden/>
+          </w:rPr>
+          <w:fldChar w:fldCharType="separate"/>
+        </w:r>
+        <w:r>
+          <w:rPr>
+            <w:noProof/>
+            <w:webHidden/>
+          </w:rPr>
+          <w:t>8</w:t>
+        </w:r>
+        <w:r>
+          <w:rPr>
+            <w:noProof/>
+            <w:webHidden/>
+          </w:rPr>
+          <w:fldChar w:fldCharType="end"/>
+        </w:r>
+      </w:hyperlink>
+    </w:p>
+    <w:p>
+      <w:pPr>
+        <w:pStyle w:val="Sumrio2"/>
+        <w:tabs>
+          <w:tab w:val="right" w:leader="dot" w:pos="9062"/>
+        </w:tabs>
+        <w:rPr>
+          <w:rFonts w:asciiTheme="minorHAnsi" w:eastAsiaTheme="minorEastAsia" w:hAnsiTheme="minorHAnsi" w:cstheme="minorBidi"/>
+          <w:noProof/>
+          <w:sz w:val="22"/>
+          <w:szCs w:val="22"/>
+        </w:rPr>
+      </w:pPr>
+      <w:hyperlink w:anchor="_Toc399270583" w:history="1">
+        <w:r>
+          <w:rPr>
+            <w:rStyle w:val="Hyperlink"/>
+            <w:noProof/>
+          </w:rPr>
+          <w:t>2.4 Mapeamento das áreas de Sistemas de Informação(SI) e Tecnologias de Informação (TI) existentes na EMPRESA.</w:t>
+        </w:r>
+        <w:r>
+          <w:rPr>
+            <w:noProof/>
+            <w:webHidden/>
+          </w:rPr>
+          <w:tab/>
+        </w:r>
+        <w:r>
+          <w:rPr>
+            <w:noProof/>
+            <w:webHidden/>
+          </w:rPr>
+          <w:fldChar w:fldCharType="begin"/>
+        </w:r>
+        <w:r>
+          <w:rPr>
+            <w:noProof/>
+            <w:webHidden/>
+          </w:rPr>
+          <w:instrText xml:space="preserve"> PAGEREF _Toc399270583 \h </w:instrText>
+        </w:r>
+        <w:r>
+          <w:rPr>
+            <w:noProof/>
+            <w:webHidden/>
+          </w:rPr>
+        </w:r>
+        <w:r>
+          <w:rPr>
+            <w:noProof/>
+            <w:webHidden/>
+          </w:rPr>
+          <w:fldChar w:fldCharType="separate"/>
+        </w:r>
+        <w:r>
+          <w:rPr>
+            <w:noProof/>
+            <w:webHidden/>
+          </w:rPr>
+          <w:t>9</w:t>
+        </w:r>
+        <w:r>
+          <w:rPr>
+            <w:noProof/>
+            <w:webHidden/>
+          </w:rPr>
+          <w:fldChar w:fldCharType="end"/>
+        </w:r>
+      </w:hyperlink>
+    </w:p>
+    <w:p>
+      <w:pPr>
+        <w:pStyle w:val="Sumrio2"/>
+        <w:tabs>
+          <w:tab w:val="right" w:leader="dot" w:pos="9062"/>
+        </w:tabs>
+        <w:rPr>
+          <w:rFonts w:asciiTheme="minorHAnsi" w:eastAsiaTheme="minorEastAsia" w:hAnsiTheme="minorHAnsi" w:cstheme="minorBidi"/>
+          <w:noProof/>
+          <w:sz w:val="22"/>
+          <w:szCs w:val="22"/>
+        </w:rPr>
+      </w:pPr>
+      <w:hyperlink w:anchor="_Toc399270584" w:history="1">
+        <w:r>
+          <w:rPr>
+            <w:rStyle w:val="Hyperlink"/>
+            <w:noProof/>
+          </w:rPr>
+          <w:t>2.5 Descrição conceitual de métodos, ferramentas, recursos estudados/usados no estágio</w:t>
+        </w:r>
+        <w:r>
+          <w:rPr>
+            <w:noProof/>
+            <w:webHidden/>
+          </w:rPr>
+          <w:tab/>
+        </w:r>
+        <w:r>
+          <w:rPr>
+            <w:noProof/>
+            <w:webHidden/>
+          </w:rPr>
+          <w:fldChar w:fldCharType="begin"/>
+        </w:r>
+        <w:r>
+          <w:rPr>
+            <w:noProof/>
+            <w:webHidden/>
+          </w:rPr>
+          <w:instrText xml:space="preserve"> PAGEREF _Toc399270584 \h </w:instrText>
+        </w:r>
+        <w:r>
+          <w:rPr>
+            <w:noProof/>
+            <w:webHidden/>
+          </w:rPr>
+        </w:r>
+        <w:r>
+          <w:rPr>
+            <w:noProof/>
+            <w:webHidden/>
+          </w:rPr>
+          <w:fldChar w:fldCharType="separate"/>
+        </w:r>
+        <w:r>
+          <w:rPr>
+            <w:noProof/>
+            <w:webHidden/>
+          </w:rPr>
+          <w:t>9</w:t>
+        </w:r>
+        <w:r>
+          <w:rPr>
+            <w:noProof/>
+            <w:webHidden/>
+          </w:rPr>
+          <w:fldChar w:fldCharType="end"/>
+        </w:r>
+      </w:hyperlink>
+    </w:p>
+    <w:p>
+      <w:pPr>
+        <w:pStyle w:val="Sumrio2"/>
+        <w:tabs>
+          <w:tab w:val="right" w:leader="dot" w:pos="9062"/>
+        </w:tabs>
+        <w:rPr>
+          <w:rFonts w:asciiTheme="minorHAnsi" w:eastAsiaTheme="minorEastAsia" w:hAnsiTheme="minorHAnsi" w:cstheme="minorBidi"/>
+          <w:noProof/>
+          <w:sz w:val="22"/>
+          <w:szCs w:val="22"/>
+        </w:rPr>
+      </w:pPr>
+      <w:hyperlink w:anchor="_Toc399270585" w:history="1">
+        <w:r>
+          <w:rPr>
+            <w:rStyle w:val="Hyperlink"/>
+            <w:noProof/>
+          </w:rPr>
+          <w:t>2.6 Participação em treinamentos.</w:t>
+        </w:r>
+        <w:r>
+          <w:rPr>
+            <w:noProof/>
+            <w:webHidden/>
+          </w:rPr>
+          <w:tab/>
+        </w:r>
+        <w:r>
+          <w:rPr>
+            <w:noProof/>
+            <w:webHidden/>
+          </w:rPr>
+          <w:fldChar w:fldCharType="begin"/>
+        </w:r>
+        <w:r>
+          <w:rPr>
+            <w:noProof/>
+            <w:webHidden/>
+          </w:rPr>
+          <w:instrText xml:space="preserve"> PAGEREF _Toc399270585 \h </w:instrText>
+        </w:r>
+        <w:r>
+          <w:rPr>
+            <w:noProof/>
+            <w:webHidden/>
+          </w:rPr>
+        </w:r>
+        <w:r>
+          <w:rPr>
+            <w:noProof/>
+            <w:webHidden/>
+          </w:rPr>
+          <w:fldChar w:fldCharType="separate"/>
+        </w:r>
+        <w:r>
+          <w:rPr>
+            <w:noProof/>
+            <w:webHidden/>
+          </w:rPr>
+          <w:t>9</w:t>
+        </w:r>
+        <w:r>
+          <w:rPr>
+            <w:noProof/>
+            <w:webHidden/>
+          </w:rPr>
+          <w:fldChar w:fldCharType="end"/>
+        </w:r>
+      </w:hyperlink>
+    </w:p>
+    <w:p>
+      <w:pPr>
+        <w:pStyle w:val="Sumrio1"/>
+        <w:tabs>
+          <w:tab w:val="left" w:pos="480"/>
+          <w:tab w:val="right" w:leader="dot" w:pos="9062"/>
+        </w:tabs>
+        <w:rPr>
+          <w:rFonts w:asciiTheme="minorHAnsi" w:eastAsiaTheme="minorEastAsia" w:hAnsiTheme="minorHAnsi" w:cstheme="minorBidi"/>
+          <w:noProof/>
+          <w:sz w:val="22"/>
+          <w:szCs w:val="22"/>
+        </w:rPr>
+      </w:pPr>
+      <w:hyperlink w:anchor="_Toc399270586" w:history="1">
+        <w:r>
+          <w:rPr>
+            <w:rStyle w:val="Hyperlink"/>
+            <w:noProof/>
+          </w:rPr>
+          <w:t>3.</w:t>
+        </w:r>
+        <w:r>
+          <w:rPr>
+            <w:rFonts w:asciiTheme="minorHAnsi" w:eastAsiaTheme="minorEastAsia" w:hAnsiTheme="minorHAnsi" w:cstheme="minorBidi"/>
+            <w:noProof/>
+            <w:sz w:val="22"/>
+            <w:szCs w:val="22"/>
+          </w:rPr>
+          <w:tab/>
+        </w:r>
+        <w:r>
+          <w:rPr>
+            <w:rStyle w:val="Hyperlink"/>
+            <w:noProof/>
+          </w:rPr>
+          <w:t>CRONOGRAMA DE REALIZAÇÃO DO ESTÁGIO</w:t>
+        </w:r>
+        <w:r>
+          <w:rPr>
+            <w:noProof/>
+            <w:webHidden/>
+          </w:rPr>
+          <w:tab/>
+        </w:r>
+        <w:r>
+          <w:rPr>
+            <w:noProof/>
+            <w:webHidden/>
+          </w:rPr>
+          <w:fldChar w:fldCharType="begin"/>
+        </w:r>
+        <w:r>
+          <w:rPr>
+            <w:noProof/>
+            <w:webHidden/>
+          </w:rPr>
+          <w:instrText xml:space="preserve"> PAGEREF _Toc399270586 \h </w:instrText>
+        </w:r>
+        <w:r>
+          <w:rPr>
+            <w:noProof/>
+            <w:webHidden/>
+          </w:rPr>
+        </w:r>
+        <w:r>
+          <w:rPr>
+            <w:noProof/>
+            <w:webHidden/>
+          </w:rPr>
+          <w:fldChar w:fldCharType="separate"/>
+        </w:r>
+        <w:r>
+          <w:rPr>
+            <w:noProof/>
+            <w:webHidden/>
+          </w:rPr>
+          <w:t>10</w:t>
+        </w:r>
+        <w:r>
+          <w:rPr>
+            <w:noProof/>
+            <w:webHidden/>
+          </w:rPr>
+          <w:fldChar w:fldCharType="end"/>
+        </w:r>
+      </w:hyperlink>
+    </w:p>
+    <w:p>
+      <w:pPr>
+        <w:pStyle w:val="Sumrio1"/>
+        <w:tabs>
+          <w:tab w:val="left" w:pos="480"/>
+          <w:tab w:val="right" w:leader="dot" w:pos="9062"/>
+        </w:tabs>
+        <w:rPr>
+          <w:rFonts w:asciiTheme="minorHAnsi" w:eastAsiaTheme="minorEastAsia" w:hAnsiTheme="minorHAnsi" w:cstheme="minorBidi"/>
+          <w:noProof/>
+          <w:sz w:val="22"/>
+          <w:szCs w:val="22"/>
+        </w:rPr>
+      </w:pPr>
+      <w:hyperlink w:anchor="_Toc399270587" w:history="1">
+        <w:r>
+          <w:rPr>
+            <w:rStyle w:val="Hyperlink"/>
+            <w:noProof/>
+          </w:rPr>
+          <w:t>4.</w:t>
+        </w:r>
+        <w:r>
+          <w:rPr>
+            <w:rFonts w:asciiTheme="minorHAnsi" w:eastAsiaTheme="minorEastAsia" w:hAnsiTheme="minorHAnsi" w:cstheme="minorBidi"/>
+            <w:noProof/>
+            <w:sz w:val="22"/>
+            <w:szCs w:val="22"/>
+          </w:rPr>
+          <w:tab/>
+        </w:r>
+        <w:r>
+          <w:rPr>
+            <w:rStyle w:val="Hyperlink"/>
+            <w:noProof/>
+          </w:rPr>
+          <w:t>COMENTÁRIOS E CONCLUSÕES</w:t>
+        </w:r>
+        <w:r>
+          <w:rPr>
+            <w:noProof/>
+            <w:webHidden/>
+          </w:rPr>
+          <w:tab/>
+        </w:r>
+        <w:r>
+          <w:rPr>
+            <w:noProof/>
+            <w:webHidden/>
+          </w:rPr>
+          <w:fldChar w:fldCharType="begin"/>
+        </w:r>
+        <w:r>
+          <w:rPr>
+            <w:noProof/>
+            <w:webHidden/>
+          </w:rPr>
+          <w:instrText xml:space="preserve"> PAGEREF _Toc399270587 \h </w:instrText>
+        </w:r>
+        <w:r>
+          <w:rPr>
+            <w:noProof/>
+            <w:webHidden/>
+          </w:rPr>
+        </w:r>
+        <w:r>
+          <w:rPr>
+            <w:noProof/>
+            <w:webHidden/>
+          </w:rPr>
+          <w:fldChar w:fldCharType="separate"/>
+        </w:r>
+        <w:r>
+          <w:rPr>
+            <w:noProof/>
+            <w:webHidden/>
+          </w:rPr>
+          <w:t>12</w:t>
+        </w:r>
+        <w:r>
+          <w:rPr>
+            <w:noProof/>
+            <w:webHidden/>
+          </w:rPr>
+          <w:fldChar w:fldCharType="end"/>
+        </w:r>
+      </w:hyperlink>
+    </w:p>
+    <w:p>
+      <w:pPr>
+        <w:pStyle w:val="Sumrio1"/>
+        <w:tabs>
+          <w:tab w:val="right" w:leader="dot" w:pos="9062"/>
+        </w:tabs>
+        <w:rPr>
+          <w:rFonts w:asciiTheme="minorHAnsi" w:eastAsiaTheme="minorEastAsia" w:hAnsiTheme="minorHAnsi" w:cstheme="minorBidi"/>
+          <w:noProof/>
+          <w:sz w:val="22"/>
+          <w:szCs w:val="22"/>
+        </w:rPr>
+      </w:pPr>
+      <w:hyperlink w:anchor="_Toc399270588" w:history="1">
         <w:r>
           <w:rPr>
             <w:rStyle w:val="Hyperlink"/>
@@ -3158,7 +3639,6 @@
         </w:r>
         <w:r>
           <w:rPr>
-            <w:rFonts w:cs="Arial"/>
             <w:noProof/>
             <w:webHidden/>
           </w:rPr>
@@ -3166,7 +3646,6 @@
         </w:r>
         <w:r>
           <w:rPr>
-            <w:rFonts w:cs="Arial"/>
             <w:noProof/>
             <w:webHidden/>
           </w:rPr>
@@ -3174,22 +3653,19 @@
         </w:r>
         <w:r>
           <w:rPr>
-            <w:rFonts w:cs="Arial"/>
-            <w:noProof/>
-            <w:webHidden/>
-          </w:rPr>
-          <w:instrText xml:space="preserve"> PAGEREF _Toc335224378 \h </w:instrText>
-        </w:r>
-        <w:r>
-          <w:rPr>
-            <w:rFonts w:cs="Arial"/>
-            <w:noProof/>
-            <w:webHidden/>
-          </w:rPr>
-        </w:r>
-        <w:r>
-          <w:rPr>
-            <w:rFonts w:cs="Arial"/>
+            <w:noProof/>
+            <w:webHidden/>
+          </w:rPr>
+          <w:instrText xml:space="preserve"> PAGEREF _Toc399270588 \h </w:instrText>
+        </w:r>
+        <w:r>
+          <w:rPr>
+            <w:noProof/>
+            <w:webHidden/>
+          </w:rPr>
+        </w:r>
+        <w:r>
+          <w:rPr>
             <w:noProof/>
             <w:webHidden/>
           </w:rPr>
@@ -3197,15 +3673,13 @@
         </w:r>
         <w:r>
           <w:rPr>
-            <w:rFonts w:cs="Arial"/>
-            <w:noProof/>
-            <w:webHidden/>
-          </w:rPr>
-          <w:t>4</w:t>
-        </w:r>
-        <w:r>
-          <w:rPr>
-            <w:rFonts w:cs="Arial"/>
+            <w:noProof/>
+            <w:webHidden/>
+          </w:rPr>
+          <w:t>13</w:t>
+        </w:r>
+        <w:r>
+          <w:rPr>
             <w:noProof/>
             <w:webHidden/>
           </w:rPr>
@@ -3268,7 +3742,7 @@
           <w:szCs w:val="28"/>
         </w:rPr>
       </w:pPr>
-      <w:bookmarkStart w:id="0" w:name="_Toc335224361"/>
+      <w:bookmarkStart w:id="0" w:name="_Toc399270562"/>
       <w:r>
         <w:rPr>
           <w:rFonts w:ascii="Arial" w:hAnsi="Arial" w:cs="Arial"/>
@@ -3633,32 +4107,30 @@
       <w:r>
         <w:br w:type="page"/>
       </w:r>
-      <w:bookmarkStart w:id="1" w:name="_Toc335224362"/>
       <w:r>
         <w:lastRenderedPageBreak/>
         <w:t>ESTUDO EXPLORATÓRIO DO UNIVERSO DE ESTÁGIO</w:t>
       </w:r>
+    </w:p>
+    <w:p>
+      <w:pPr>
+        <w:rPr>
+          <w:rFonts w:cs="Arial"/>
+        </w:rPr>
+      </w:pPr>
+    </w:p>
+    <w:p>
+      <w:pPr>
+        <w:pStyle w:val="Ttulo2"/>
+      </w:pPr>
+      <w:bookmarkStart w:id="1" w:name="_Toc399270563"/>
+      <w:r>
+        <w:t xml:space="preserve">1.1 </w:t>
+      </w:r>
+      <w:r>
+        <w:t>Identificação da empresa</w:t>
+      </w:r>
       <w:bookmarkEnd w:id="1"/>
-    </w:p>
-    <w:p>
-      <w:pPr>
-        <w:rPr>
-          <w:rFonts w:cs="Arial"/>
-        </w:rPr>
-      </w:pPr>
-    </w:p>
-    <w:p>
-      <w:pPr>
-        <w:pStyle w:val="Ttulo2"/>
-      </w:pPr>
-      <w:bookmarkStart w:id="2" w:name="_Toc335224363"/>
-      <w:r>
-        <w:t xml:space="preserve">1.1 </w:t>
-      </w:r>
-      <w:r>
-        <w:t>Identificação da empresa</w:t>
-      </w:r>
-      <w:bookmarkEnd w:id="2"/>
       <w:r>
         <w:t xml:space="preserve"> </w:t>
       </w:r>
@@ -3669,6 +4141,7 @@
         <w:shd w:val="clear" w:color="auto" w:fill="FFFFFF"/>
         <w:spacing w:before="0" w:beforeAutospacing="0" w:after="0" w:afterAutospacing="0"/>
         <w:ind w:firstLine="708"/>
+        <w:jc w:val="both"/>
         <w:textAlignment w:val="baseline"/>
         <w:rPr>
           <w:rFonts w:cs="Arial"/>
@@ -3707,6 +4180,7 @@
         <w:shd w:val="clear" w:color="auto" w:fill="FFFFFF"/>
         <w:spacing w:before="0" w:beforeAutospacing="0" w:after="0" w:afterAutospacing="0"/>
         <w:ind w:firstLine="708"/>
+        <w:jc w:val="both"/>
         <w:textAlignment w:val="baseline"/>
         <w:rPr>
           <w:rFonts w:cs="Arial"/>
@@ -3753,6 +4227,7 @@
         <w:pStyle w:val="NormalWeb"/>
         <w:shd w:val="clear" w:color="auto" w:fill="FFFFFF"/>
         <w:spacing w:before="0" w:beforeAutospacing="0" w:after="0" w:afterAutospacing="0"/>
+        <w:jc w:val="both"/>
         <w:textAlignment w:val="baseline"/>
         <w:rPr>
           <w:rFonts w:cs="Arial"/>
@@ -3807,11 +4282,11 @@
           <w:numId w:val="21"/>
         </w:numPr>
       </w:pPr>
-      <w:bookmarkStart w:id="3" w:name="_Toc335224364"/>
+      <w:bookmarkStart w:id="2" w:name="_Toc399270564"/>
       <w:r>
         <w:t>Histórico da empresa</w:t>
       </w:r>
-      <w:bookmarkEnd w:id="3"/>
+      <w:bookmarkEnd w:id="2"/>
       <w:r>
         <w:t xml:space="preserve">  </w:t>
       </w:r>
@@ -3826,10 +4301,225 @@
     </w:p>
     <w:p>
       <w:pPr>
-        <w:rPr>
-          <w:rFonts w:cs="Arial"/>
-        </w:rPr>
-      </w:pPr>
+        <w:jc w:val="both"/>
+        <w:rPr>
+          <w:rFonts w:cs="Arial"/>
+        </w:rPr>
+      </w:pPr>
+      <w:r>
+        <w:rPr>
+          <w:rFonts w:cs="Arial"/>
+        </w:rPr>
+        <w:t>Fundada em 27 de junho de 1990, em Brasília, pelo engenheiro e analista de sistemas José Calazans da Rocha e pelo administrador de empresas e analista de sistemas Luís Maria de Ávila Duarte, ao longo dos anos, a Cast evoluiu a partir das necessidades de seus clientes e teve sua história construída em alicerces como: inovação; pesquisa e desenvolvimento; aliança e parcerias; qualidade em seus serviços; capacitação e treinamento de seus profissionais; além de investimentos significativos em certificações e em infraestrutura.</w:t>
+      </w:r>
+    </w:p>
+    <w:p>
+      <w:pPr>
+        <w:jc w:val="both"/>
+        <w:rPr>
+          <w:rFonts w:cs="Arial"/>
+        </w:rPr>
+      </w:pPr>
+    </w:p>
+    <w:p>
+      <w:pPr>
+        <w:jc w:val="both"/>
+        <w:rPr>
+          <w:rFonts w:cs="Arial"/>
+          <w:b/>
+          <w:bCs/>
+          <w:i/>
+          <w:sz w:val="22"/>
+          <w:szCs w:val="22"/>
+        </w:rPr>
+      </w:pPr>
+      <w:r>
+        <w:rPr>
+          <w:rFonts w:cs="Arial"/>
+          <w:b/>
+          <w:bCs/>
+          <w:i/>
+          <w:sz w:val="22"/>
+          <w:szCs w:val="22"/>
+        </w:rPr>
+        <w:t>Time Line</w:t>
+      </w:r>
+    </w:p>
+    <w:p>
+      <w:pPr>
+        <w:jc w:val="both"/>
+        <w:rPr>
+          <w:rFonts w:cs="Arial"/>
+          <w:sz w:val="22"/>
+          <w:szCs w:val="22"/>
+        </w:rPr>
+      </w:pPr>
+    </w:p>
+    <w:p>
+      <w:pPr>
+        <w:pStyle w:val="PargrafodaLista"/>
+        <w:numPr>
+          <w:ilvl w:val="0"/>
+          <w:numId w:val="32"/>
+        </w:numPr>
+        <w:jc w:val="both"/>
+        <w:rPr>
+          <w:rFonts w:cs="Arial"/>
+        </w:rPr>
+      </w:pPr>
+      <w:r>
+        <w:rPr>
+          <w:rFonts w:cs="Arial"/>
+        </w:rPr>
+        <w:t>2000: Aquisição da Meta Informática, empresa de Minas Gerais.</w:t>
+      </w:r>
+    </w:p>
+    <w:p>
+      <w:pPr>
+        <w:pStyle w:val="PargrafodaLista"/>
+        <w:numPr>
+          <w:ilvl w:val="0"/>
+          <w:numId w:val="32"/>
+        </w:numPr>
+        <w:jc w:val="both"/>
+        <w:rPr>
+          <w:rFonts w:cs="Arial"/>
+        </w:rPr>
+      </w:pPr>
+      <w:r>
+        <w:rPr>
+          <w:rFonts w:cs="Arial"/>
+        </w:rPr>
+        <w:t>2005: Abertura de um escritório na cidade de São Paulo.</w:t>
+      </w:r>
+    </w:p>
+    <w:p>
+      <w:pPr>
+        <w:pStyle w:val="PargrafodaLista"/>
+        <w:numPr>
+          <w:ilvl w:val="0"/>
+          <w:numId w:val="32"/>
+        </w:numPr>
+        <w:jc w:val="both"/>
+        <w:rPr>
+          <w:rFonts w:cs="Arial"/>
+        </w:rPr>
+      </w:pPr>
+      <w:r>
+        <w:rPr>
+          <w:rFonts w:cs="Arial"/>
+        </w:rPr>
+        <w:t>2007: Inauguração do centro de conhecimento e desenvolvimento de soluções em Araraquara, interior de São Paulo, aumentando sua competitividade na prestação de serviços por meio de soluções de TI.</w:t>
+      </w:r>
+    </w:p>
+    <w:p>
+      <w:pPr>
+        <w:pStyle w:val="PargrafodaLista"/>
+        <w:numPr>
+          <w:ilvl w:val="0"/>
+          <w:numId w:val="32"/>
+        </w:numPr>
+        <w:jc w:val="both"/>
+        <w:rPr>
+          <w:rFonts w:cs="Arial"/>
+        </w:rPr>
+      </w:pPr>
+      <w:r>
+        <w:rPr>
+          <w:rFonts w:cs="Arial"/>
+        </w:rPr>
+        <w:t xml:space="preserve">2008: Contratação da </w:t>
+      </w:r>
+      <w:r>
+        <w:rPr>
+          <w:rFonts w:cs="Arial"/>
+          <w:i/>
+        </w:rPr>
+        <w:t>Monitor Group</w:t>
+      </w:r>
+      <w:r>
+        <w:rPr>
+          <w:rFonts w:cs="Arial"/>
+        </w:rPr>
+        <w:t>, adquirida recentemente pela Deloitte, para ajudar a construir seu planejamento estratégico. A partir deste momento, a Cast se reestruturou de acordo com seus novos objetivos: ser a maior empresa de serviços de TI no setor público e se tornar uma das cinco maiores empresas de serviços de TI para o mercado privado.</w:t>
+      </w:r>
+    </w:p>
+    <w:p>
+      <w:pPr>
+        <w:pStyle w:val="PargrafodaLista"/>
+        <w:numPr>
+          <w:ilvl w:val="0"/>
+          <w:numId w:val="32"/>
+        </w:numPr>
+        <w:jc w:val="both"/>
+        <w:rPr>
+          <w:rFonts w:cs="Arial"/>
+        </w:rPr>
+      </w:pPr>
+      <w:r>
+        <w:rPr>
+          <w:rFonts w:cs="Arial"/>
+        </w:rPr>
+        <w:t>2010, a sede da Cast passa a ser na cidade de São Paulo e sua expansão consolidou-se com a estruturação de três diretorias de negócios: Finanças, Indústria &amp; Serviços e Governo.</w:t>
+      </w:r>
+    </w:p>
+    <w:p>
+      <w:pPr>
+        <w:pStyle w:val="PargrafodaLista"/>
+        <w:numPr>
+          <w:ilvl w:val="0"/>
+          <w:numId w:val="32"/>
+        </w:numPr>
+        <w:jc w:val="both"/>
+        <w:rPr>
+          <w:rFonts w:cs="Arial"/>
+        </w:rPr>
+      </w:pPr>
+      <w:r>
+        <w:rPr>
+          <w:rFonts w:cs="Arial"/>
+        </w:rPr>
+        <w:lastRenderedPageBreak/>
+        <w:t>2011: Início da expansão geográfica com a abertura de novas unidades no país e também sua internacionalização.</w:t>
+      </w:r>
+    </w:p>
+    <w:p>
+      <w:pPr>
+        <w:pStyle w:val="PargrafodaLista"/>
+        <w:numPr>
+          <w:ilvl w:val="0"/>
+          <w:numId w:val="32"/>
+        </w:numPr>
+        <w:jc w:val="both"/>
+        <w:rPr>
+          <w:rFonts w:cs="Arial"/>
+        </w:rPr>
+      </w:pPr>
+      <w:r>
+        <w:rPr>
+          <w:rFonts w:cs="Arial"/>
+        </w:rPr>
+        <w:t>2012 e 2013: Investimento de cerca de R$ 30 milhões na expansão da capacidade produtiva. Os recursos foram aplicados em infraestrutura, treinamento de profissionais, pesquisa e desenvolvimento para diversificação e inovação do portfólio. A iniciativa, que também incluiu a abertura de novos escritórios no Brasil e no exterior, teve o apoio da linha Prosoft - Empresa, do BNDES.</w:t>
+      </w:r>
+    </w:p>
+    <w:p>
+      <w:pPr>
+        <w:pStyle w:val="PargrafodaLista"/>
+        <w:numPr>
+          <w:ilvl w:val="0"/>
+          <w:numId w:val="32"/>
+        </w:numPr>
+        <w:jc w:val="both"/>
+        <w:rPr>
+          <w:rFonts w:cs="Arial"/>
+        </w:rPr>
+      </w:pPr>
+      <w:r>
+        <w:rPr>
+          <w:rFonts w:cs="Arial"/>
+        </w:rPr>
+        <w:t>2013: Aquisição de duas empresas para complementar portfólio e fortalecer a presença no setor privado. Estes investimentos fortaleceram ainda mais a companhia, para conduzi-la rumo ao próximo grande passo em sua história: a abertura de capital entre 2015 e 2016.</w:t>
+      </w:r>
     </w:p>
     <w:p>
       <w:pPr>
@@ -3846,15 +4536,16 @@
           <w:numId w:val="21"/>
         </w:numPr>
       </w:pPr>
-      <w:bookmarkStart w:id="4" w:name="_Toc335224365"/>
+      <w:bookmarkStart w:id="3" w:name="_Toc399270565"/>
       <w:r>
         <w:t>Missão da empresa</w:t>
       </w:r>
-      <w:bookmarkEnd w:id="4"/>
+      <w:bookmarkEnd w:id="3"/>
     </w:p>
     <w:p>
       <w:pPr>
         <w:ind w:firstLine="708"/>
+        <w:jc w:val="both"/>
       </w:pPr>
       <w:r>
         <w:t>Ser determinante para o sucesso do cliente e referência em TI, prosperando com excelência e inovação, sempre em busca da liderança em seu segmento de atuação. Ser uma empresa de serviços de TI líder no setor governamental, estar entra os TOP 5 do mercado privado nacional e com atuação internacional e se tornar referência no Brasil e no mundo pela excelência pelo profundo entendimento das necessidades de seus clientes e na criação de valor por meio de soluções de negócio, produtos, e serviços inovadores, gerando retornos justos a seus acionistas e colaboradores</w:t>
@@ -3864,11 +4555,9 @@
       </w:r>
     </w:p>
     <w:p>
-      <w:pPr>
-        <w:rPr>
-          <w:rFonts w:cs="Arial"/>
-        </w:rPr>
-      </w:pPr>
+      <w:r>
+        <w:br w:type="page"/>
+      </w:r>
     </w:p>
     <w:p>
       <w:pPr>
@@ -3878,17 +4567,68 @@
           <w:numId w:val="21"/>
         </w:numPr>
       </w:pPr>
-      <w:bookmarkStart w:id="5" w:name="_Toc335224366"/>
-      <w:r>
+      <w:bookmarkStart w:id="4" w:name="_Toc399270566"/>
+      <w:r>
+        <w:lastRenderedPageBreak/>
         <w:t>Estrutura da empresa</w:t>
       </w:r>
+      <w:bookmarkEnd w:id="4"/>
+      <w:r>
+        <w:t xml:space="preserve"> </w:t>
+      </w:r>
+    </w:p>
+    <w:p>
+      <w:pPr>
+        <w:ind w:left="709"/>
+        <w:jc w:val="both"/>
+        <w:rPr>
+          <w:rFonts w:cs="Arial"/>
+        </w:rPr>
+      </w:pPr>
+      <w:r>
+        <w:rPr>
+          <w:rFonts w:cs="Arial"/>
+        </w:rPr>
+        <w:t>Empresa com sede no Brasil, situada na cidade de Belo Horizonte, possui em seu quadro de colaboradores 2000 pessoas</w:t>
+      </w:r>
+      <w:bookmarkStart w:id="5" w:name="_GoBack"/>
       <w:bookmarkEnd w:id="5"/>
+    </w:p>
+    <w:p>
+      <w:pPr>
+        <w:pStyle w:val="Ttulo2"/>
+      </w:pPr>
+      <w:bookmarkStart w:id="6" w:name="_Toc399270567"/>
+      <w:r>
+        <w:t>1.5 Organograma</w:t>
+      </w:r>
+      <w:bookmarkEnd w:id="6"/>
+    </w:p>
+    <w:p>
+      <w:pPr>
+        <w:pStyle w:val="Ttulo2"/>
+      </w:pPr>
+      <w:bookmarkStart w:id="7" w:name="_Toc399270568"/>
+      <w:r>
+        <w:t>1.</w:t>
+      </w:r>
+      <w:r>
+        <w:t>6</w:t>
+      </w:r>
       <w:r>
         <w:t xml:space="preserve"> </w:t>
       </w:r>
-    </w:p>
-    <w:p>
-      <w:pPr>
+      <w:r>
+        <w:t>Produtos comercializados</w:t>
+      </w:r>
+      <w:bookmarkEnd w:id="7"/>
+      <w:r>
+        <w:t xml:space="preserve"> </w:t>
+      </w:r>
+    </w:p>
+    <w:p>
+      <w:pPr>
+        <w:pStyle w:val="PargrafodaLista"/>
         <w:rPr>
           <w:rFonts w:cs="Arial"/>
         </w:rPr>
@@ -3905,81 +4645,42 @@
         <w:rPr>
           <w:rFonts w:cs="Arial"/>
         </w:rPr>
-        <w:t>xxxxxxxxxxxxxxxxxxxxxxxxxxxxxxxxxxxxxxxxxxxxxxxxxxxxxxxxxxxxxxxxxxxxxxxxxxxxxxxxxxxxxxxxxxxxxxxxxxxxxxxxxxxxxxxxxxxxxxxxxxxxxxxxxxxxxxxxxxxxxxxxxxxxxxxxxxxxxxxxxxxxxxxxxxxxxxxxxxxxxxxxxxxxxxxxxxxxxxxxxxxxxxxxxxxxxxxxxxxxxxxxxxxxxxxxxxxxxxxxxxxxxxxxxxxxxxxxxxxxxxxxxxxxxxxxxxxxxxxxxxxxxxxxxxxxxxxxxxxxxxxxxxxxxxxxxxxxxxxxxxxxxxxxxxxxxxxxxxxxxxxxxxxxxxxxxxxxxxxxxxxxxxxxxxxxxxxxxxxxxxxxxxxxxxxxxxxxxxxxxxxxxxxxxxxxxxxxxxxxxxxxxxxxxxxxxxxxxxxxxxxxxxxxxxxxxxxxxxxxxxxxxxxxxxxxxxxxxxxxxxx</w:t>
-      </w:r>
-      <w:r>
-        <w:rPr>
-          <w:rFonts w:cs="Arial"/>
-        </w:rPr>
-        <w:lastRenderedPageBreak/>
-        <w:t>xxxxxxxxxxxxxxxxxxxxxxxxxxxxxxxxxxxxxxxxxxxxxxxxxxxxxxxxxxxxxxxxxxxxxxxxxxxxxxxxxxxxxxxxxxxxxxxxxxxxxxxxxxxxxxxxxxxxxxxxxxxxxxxxxxxxxxxxxxxxxxxxxxxxxxxxxxxxxxxxxxxxxxxxxxxxxxxxxxxxxxxxxxxxxxxxxxxxxxxxxxxxxxxx</w:t>
-      </w:r>
+        <w:t>xxxxxxxxxxxxxxxxxxxxxxxxxxxxxxxxxxxxxxxxxxxxxxxxxxxxxxxxxxxxxxxxxxxxxxxxxxxxxxxxxxxxxxxxxxxxxxxxxxxxxxxxxxxxxxxxxxxxxxxxxxxxxxxxxxxxxxxxxxxxxxxxxxxxxxxxxxxxxxxxxxxxxxxxxxxxxxxxxxxxxxxxxxxxxxxxxxxxxxxxxxxxxxxxxxxxxxxxxxxxxxxxxxxxxxxxxxxxxxxxxxxxxxxxxxxxxxxxxxxxxxxxxxxxxxxxxxxxxxxxxxxxxxxxxxxxxxxxxxxxxxxxxxxxxxxxxxxxxxxxxxxxxxxxxxxxxxxxxxxxxxxxxxxxxxxxxxxxxxxxxxxxxxxxxxxxxxxxxxxxxxxxxxxxxxxxxxxxxxxxxxxxxxxxxxxxxxxxxxxxxxxxxxxxxxxxxxxxxxxxxxxxxxxxxxxxxxxxxxxxxxxxxxxxxxxxxxxxxxxxxxxxxxxxxxxxxxxxxxxxxxxxxxxxxxxxxxxxxxxxxxxxxxxxxxxxxxxxxxxxxxxxxxxxxxxxxxxxxxxxxxxxxxxxxxxxxxxxxxxxxxxxxxxxxxxxxxxxxxxxxxxxxxxxxxxxxxxxxxxxxxxxxxxxxxxxxxxxxxxxxxxxxxxxxxxxxxxxxxxxxxxxxxxxxxxxxxxxxxxxxxxxxxxxxxx</w:t>
+      </w:r>
+    </w:p>
+    <w:p>
+      <w:pPr>
+        <w:pStyle w:val="PargrafodaLista"/>
+        <w:rPr>
+          <w:rFonts w:cs="Arial"/>
+        </w:rPr>
+      </w:pPr>
+    </w:p>
+    <w:p>
+      <w:pPr>
+        <w:rPr>
+          <w:rFonts w:cs="Arial"/>
+        </w:rPr>
+      </w:pPr>
     </w:p>
     <w:p>
       <w:pPr>
         <w:pStyle w:val="Ttulo2"/>
       </w:pPr>
-      <w:bookmarkStart w:id="6" w:name="_Toc335224367"/>
-      <w:r>
-        <w:t xml:space="preserve">1.5 </w:t>
-      </w:r>
-      <w:r>
-        <w:t>Produtos comercializados</w:t>
-      </w:r>
-      <w:bookmarkEnd w:id="6"/>
+      <w:bookmarkStart w:id="8" w:name="_Toc399270569"/>
+      <w:r>
+        <w:t>1.</w:t>
+      </w:r>
+      <w:r>
+        <w:t>7</w:t>
+      </w:r>
       <w:r>
         <w:t xml:space="preserve"> </w:t>
       </w:r>
-    </w:p>
-    <w:p>
-      <w:pPr>
-        <w:pStyle w:val="PargrafodaLista"/>
-        <w:rPr>
-          <w:rFonts w:cs="Arial"/>
-        </w:rPr>
-      </w:pPr>
-    </w:p>
-    <w:p>
-      <w:pPr>
-        <w:ind w:left="705"/>
-        <w:rPr>
-          <w:rFonts w:cs="Arial"/>
-        </w:rPr>
-      </w:pPr>
-      <w:r>
-        <w:rPr>
-          <w:rFonts w:cs="Arial"/>
-        </w:rPr>
-        <w:t>xxxxxxxxxxxxxxxxxxxxxxxxxxxxxxxxxxxxxxxxxxxxxxxxxxxxxxxxxxxxxxxxxxxxxxxxxxxxxxxxxxxxxxxxxxxxxxxxxxxxxxxxxxxxxxxxxxxxxxxxxxxxxxxxxxxxxxxxxxxxxxxxxxxxxxxxxxxxxxxxxxxxxxxxxxxxxxxxxxxxxxxxxxxxxxxxxxxxxxxxxxxxxxxxxxxxxxxxxxxxxxxxxxxxxxxxxxxxxxxxxxxxxxxxxxxxxxxxxxxxxxxxxxxxxxxxxxxxxxxxxxxxxxxxxxxxxxxxxxxxxxxxxxxxxxxxxxxxxxxxxxxxxxxxxxxxxxxxxxxxxxxxxxxxxxxxxxxxxxxxxxxxxxxxxxxxxxxxxxxxxxxxxxxxxxxxxxxxxxxxxxxxxxxxxxxxxxxxxxxxxxxxxxxxxxxxxxxxxxxxxxxxxxxxxxxxxxxxxxxxxxxxxxxxxxxxxxxxxxxxxxxxxxxxxxxxxxxxxxxxxxxxxxxxxxxxxxxxxxxxxxxxxxxxxxxxxxxxxxxxxxxxxxxxxxxxxxxxxxxxxxxxxxxxxxxxxxxxxxxxxxxxxxxxxxxxxxxxxxxxxxxxxxxxxxxxxxxxxxxxxxxxxxxxxxxxxxxxxxxxxxxxxxxxxxxxxxxxxxxxxxxxxxxxxxxxxxxxxxxxxxxxxxxxxxx</w:t>
-      </w:r>
-    </w:p>
-    <w:p>
-      <w:pPr>
-        <w:pStyle w:val="PargrafodaLista"/>
-        <w:rPr>
-          <w:rFonts w:cs="Arial"/>
-        </w:rPr>
-      </w:pPr>
-    </w:p>
-    <w:p>
-      <w:pPr>
-        <w:rPr>
-          <w:rFonts w:cs="Arial"/>
-        </w:rPr>
-      </w:pPr>
-    </w:p>
-    <w:p>
-      <w:pPr>
-        <w:pStyle w:val="Ttulo2"/>
-      </w:pPr>
-      <w:bookmarkStart w:id="7" w:name="_Toc335224368"/>
-      <w:r>
-        <w:t xml:space="preserve">1.6 </w:t>
-      </w:r>
       <w:r>
         <w:t>Mercado consumidor</w:t>
       </w:r>
-      <w:bookmarkEnd w:id="7"/>
+      <w:bookmarkEnd w:id="8"/>
       <w:r>
         <w:t xml:space="preserve"> </w:t>
       </w:r>
@@ -3987,6 +4688,7 @@
     <w:p>
       <w:pPr>
         <w:ind w:firstLine="360"/>
+        <w:jc w:val="both"/>
       </w:pPr>
       <w:r>
         <w:t>Com projetos de grandes proporções em diversos setores, a Cast possui uma ampla capacidade de integrar e desenvolver soluções nas mais diversas industrias, dente elas:</w:t>
@@ -3996,50 +4698,50 @@
     <w:p>
       <w:pPr>
         <w:pStyle w:val="Ttulo3"/>
-        <w:numPr>
-          <w:ilvl w:val="0"/>
-          <w:numId w:val="0"/>
-        </w:numPr>
-        <w:ind w:firstLine="360"/>
-        <w:jc w:val="left"/>
-        <w:rPr>
-          <w:sz w:val="22"/>
-          <w:szCs w:val="22"/>
-        </w:rPr>
-      </w:pPr>
-      <w:r>
-        <w:rPr>
-          <w:sz w:val="22"/>
-          <w:szCs w:val="22"/>
-        </w:rPr>
-        <w:t xml:space="preserve">1.6.1 </w:t>
-      </w:r>
-      <w:r>
-        <w:rPr>
-          <w:sz w:val="22"/>
-          <w:szCs w:val="22"/>
-        </w:rPr>
+      </w:pPr>
+      <w:bookmarkStart w:id="9" w:name="_Toc399270570"/>
+      <w:r>
+        <w:t>1.</w:t>
+      </w:r>
+      <w:r>
+        <w:t>7</w:t>
+      </w:r>
+      <w:r>
+        <w:t xml:space="preserve">.1 </w:t>
+      </w:r>
+      <w:r>
         <w:t>Administração Pública</w:t>
       </w:r>
+      <w:bookmarkEnd w:id="9"/>
     </w:p>
     <w:p/>
     <w:p>
+      <w:pPr>
+        <w:jc w:val="both"/>
+      </w:pPr>
       <w:r>
         <w:t>Nos últimos anos, temos visto uma forte mudança no governo, especialmente na esfera federal, que busca aumentar a transparência nos gastos e melhorar a eficiência na gestão pública.</w:t>
       </w:r>
     </w:p>
     <w:p>
+      <w:pPr>
+        <w:jc w:val="both"/>
+      </w:pPr>
       <w:r>
         <w:t>A Cast tem 24 anos de expertise em todas as esferas da administração pública nas mais diversas áreas de atuação. Atendemos os principais órgãos federais, bem como os principais estados e municípios do país. Somos atualmente a maior integradora de TI no setor público.</w:t>
       </w:r>
     </w:p>
     <w:p>
+      <w:pPr>
+        <w:jc w:val="both"/>
+      </w:pPr>
       <w:r>
         <w:t>Nossa atuação no setor público é muito diversificada e abrange diversos segmentos, dentre eles:</w:t>
       </w:r>
     </w:p>
     <w:p>
       <w:pPr>
+        <w:jc w:val="both"/>
         <w:rPr>
           <w:rFonts w:cs="Arial"/>
         </w:rPr>
@@ -4215,16 +4917,17 @@
     <w:p>
       <w:pPr>
         <w:ind w:firstLine="360"/>
-      </w:pPr>
-      <w:r>
-        <w:t xml:space="preserve">As mais importantes agências de arrecadação, como a Receita Federal e as Secretarias de Fazenda Estaduais e municipais contam com os serviços da Cast </w:t>
-      </w:r>
+        <w:jc w:val="both"/>
+      </w:pPr>
       <w:r>
         <w:lastRenderedPageBreak/>
-        <w:t>para ajudá-las a desenvolver sistemas fiscais confiáveis. Atendemos quatro das cinco maiores agências de arrecadação no país, dentre elas a Secretaria da Fazenda do Estado de São Paulo e a Receita Federal.</w:t>
-      </w:r>
-    </w:p>
-    <w:p>
+        <w:t>As mais importantes agências de arrecadação, como a Receita Federal e as Secretarias de Fazenda Estaduais e municipais contam com os serviços da Cast para ajudá-las a desenvolver sistemas fiscais confiáveis. Atendemos quatro das cinco maiores agências de arrecadação no país, dentre elas a Secretaria da Fazenda do Estado de São Paulo e a Receita Federal.</w:t>
+      </w:r>
+    </w:p>
+    <w:p>
+      <w:pPr>
+        <w:jc w:val="both"/>
+      </w:pPr>
       <w:r>
         <w:t>Há vários anos desenvolvemos e suportamos os mais diversos sistemas do Ministério da Saúde, desenvolvemos projetos no Supremo Tribunal Federal, administramos a infraestrutura do INEP, entre vários outros projetos.</w:t>
       </w:r>
@@ -4239,21 +4942,34 @@
     </w:p>
     <w:p>
       <w:pPr>
-        <w:pStyle w:val="Subttulo"/>
-        <w:numPr>
-          <w:ilvl w:val="0"/>
-          <w:numId w:val="23"/>
-        </w:numPr>
-      </w:pPr>
-      <w:bookmarkStart w:id="8" w:name="_GoBack"/>
-      <w:bookmarkEnd w:id="8"/>
+        <w:pStyle w:val="Ttulo3"/>
+      </w:pPr>
+      <w:bookmarkStart w:id="10" w:name="_Toc399270571"/>
+      <w:r>
+        <w:t>1.</w:t>
+      </w:r>
+      <w:r>
+        <w:t>7</w:t>
+      </w:r>
+      <w:r>
+        <w:t>.</w:t>
+      </w:r>
+      <w:r>
+        <w:t>2</w:t>
+      </w:r>
+      <w:r>
+        <w:t xml:space="preserve"> </w:t>
+      </w:r>
       <w:r>
         <w:t>Agroindústria</w:t>
       </w:r>
-    </w:p>
+      <w:bookmarkEnd w:id="10"/>
+    </w:p>
+    <w:p/>
     <w:p>
       <w:pPr>
         <w:ind w:firstLine="360"/>
+        <w:jc w:val="both"/>
         <w:rPr>
           <w:rFonts w:cs="Arial"/>
         </w:rPr>
@@ -4279,6 +4995,7 @@
     </w:p>
     <w:p>
       <w:pPr>
+        <w:jc w:val="both"/>
         <w:rPr>
           <w:rFonts w:cs="Arial"/>
         </w:rPr>
@@ -4292,6 +5009,7 @@
     </w:p>
     <w:p>
       <w:pPr>
+        <w:jc w:val="both"/>
         <w:rPr>
           <w:rFonts w:cs="Arial"/>
         </w:rPr>
@@ -4305,6 +5023,7 @@
     </w:p>
     <w:p>
       <w:pPr>
+        <w:jc w:val="both"/>
         <w:rPr>
           <w:rFonts w:cs="Arial"/>
         </w:rPr>
@@ -4410,22 +5129,38 @@
         <w:t>Maior eficiência logística</w:t>
       </w:r>
     </w:p>
+    <w:p>
+      <w:pPr>
+        <w:rPr>
+          <w:sz w:val="22"/>
+          <w:szCs w:val="22"/>
+        </w:rPr>
+      </w:pPr>
+    </w:p>
+    <w:p>
+      <w:pPr>
+        <w:pStyle w:val="Ttulo3"/>
+      </w:pPr>
+      <w:bookmarkStart w:id="11" w:name="_Toc399270572"/>
+      <w:r>
+        <w:t>1.</w:t>
+      </w:r>
+      <w:r>
+        <w:t>7</w:t>
+      </w:r>
+      <w:r>
+        <w:t xml:space="preserve">.3 </w:t>
+      </w:r>
+      <w:r>
+        <w:t>Farmacêutica | Lifescences</w:t>
+      </w:r>
+      <w:bookmarkEnd w:id="11"/>
+    </w:p>
     <w:p/>
     <w:p>
       <w:pPr>
-        <w:pStyle w:val="Subttulo"/>
-        <w:numPr>
-          <w:ilvl w:val="0"/>
-          <w:numId w:val="23"/>
-        </w:numPr>
-      </w:pPr>
-      <w:r>
-        <w:t>Farmacêutica | Lifescences</w:t>
-      </w:r>
-    </w:p>
-    <w:p>
-      <w:pPr>
         <w:ind w:firstLine="360"/>
+        <w:jc w:val="both"/>
       </w:pPr>
       <w:r>
         <w:t>O setor farmacêutico é um importante mercado em todo o mundo e o Brasil exerce importante papel nesta indústria, que apresenta crescimento acelerado. Além de investimentos em pesquisa e desenvolvimento, o mercado de fármacos consome muitas tecnologias de ponta para melhor atender suas demandas.</w:t>
@@ -4434,12 +5169,16 @@
     <w:p>
       <w:pPr>
         <w:ind w:firstLine="360"/>
+        <w:jc w:val="both"/>
       </w:pPr>
       <w:r>
         <w:t>A Cast oferece uma ampla gama de soluções, como implantação e manutenção de ERP, gestão de conteúdo (ECM - Enterprise Content Management) para melhorar o fluxo de documentos, sistemas que asseguram conformidade com as normas vigentes do setor, soluções analíticas para tomadas de decisões, sistemas de controle de ativos, dentre outras.</w:t>
       </w:r>
     </w:p>
     <w:p>
+      <w:pPr>
+        <w:jc w:val="both"/>
+      </w:pPr>
       <w:r>
         <w:t>Além disso, a Cast possui uma sólida expertise no segmento, atendendo 6 entre as 10 maiores farmacêuticas do país. No total, são mais de dez clientes no setor bem como uma extensa relação de projetos desenvolvidos em empresas de cosméticos e beleza.</w:t>
       </w:r>
@@ -4447,29 +5186,43 @@
     <w:p/>
     <w:p>
       <w:pPr>
-        <w:pStyle w:val="Subttulo"/>
-        <w:numPr>
-          <w:ilvl w:val="0"/>
-          <w:numId w:val="23"/>
-        </w:numPr>
-      </w:pPr>
+        <w:pStyle w:val="Ttulo3"/>
+      </w:pPr>
+      <w:bookmarkStart w:id="12" w:name="_Toc399270573"/>
+      <w:r>
+        <w:t>1.7</w:t>
+      </w:r>
+      <w:r>
+        <w:t xml:space="preserve">.4 </w:t>
+      </w:r>
       <w:r>
         <w:t>Logística e Transporte de Cargas</w:t>
       </w:r>
-    </w:p>
-    <w:p>
+      <w:bookmarkEnd w:id="12"/>
+    </w:p>
+    <w:p/>
+    <w:p>
+      <w:pPr>
+        <w:jc w:val="both"/>
+      </w:pPr>
       <w:r>
         <w:t>O grande crescimento visto no Brasil no setor de consumo nos últimos anos, especialmente no segmento de comércio eletrônico, tem impulsionado o setor logístico na busca por soluções tecnológicas, que garantam eficiência e agilidade nas operações e colaboração para melhor atender seus clientes.</w:t>
       </w:r>
     </w:p>
     <w:p>
-      <w:r>
+      <w:pPr>
+        <w:jc w:val="both"/>
+      </w:pPr>
+      <w:r>
+        <w:lastRenderedPageBreak/>
         <w:t>Em linha com esse movimento, a Cast oferece um amplo portfólio de produtos e serviços para o segmento, como soluções analíticas, sistemas de gestão empresarial, gestão de conteúdo (ECM), CRM, soluções fiscais, aplicativos para dispositivos móveis, entre outras.</w:t>
       </w:r>
     </w:p>
     <w:p>
-      <w:r>
-        <w:lastRenderedPageBreak/>
+      <w:pPr>
+        <w:jc w:val="both"/>
+      </w:pPr>
+      <w:r>
         <w:t>Atendemos importantes empresas no setor, dentre elas, uma das maiores corporações brasileiras, com negócios em Energia e Infraestrutura.</w:t>
       </w:r>
     </w:p>
@@ -4477,25 +5230,39 @@
       <w:pPr>
         <w:spacing w:after="160" w:line="259" w:lineRule="auto"/>
       </w:pPr>
-      <w:r>
-        <w:br w:type="page"/>
-      </w:r>
-    </w:p>
-    <w:p>
-      <w:pPr>
-        <w:pStyle w:val="Subttulo"/>
-        <w:numPr>
-          <w:ilvl w:val="0"/>
-          <w:numId w:val="23"/>
-        </w:numPr>
-      </w:pPr>
-      <w:r>
-        <w:lastRenderedPageBreak/>
+    </w:p>
+    <w:p>
+      <w:pPr>
+        <w:pStyle w:val="Ttulo3"/>
+      </w:pPr>
+      <w:bookmarkStart w:id="13" w:name="_Toc399270574"/>
+      <w:r>
+        <w:t>1.7</w:t>
+      </w:r>
+      <w:r>
+        <w:t>.</w:t>
+      </w:r>
+      <w:r>
+        <w:t>5</w:t>
+      </w:r>
+      <w:r>
+        <w:t xml:space="preserve"> </w:t>
+      </w:r>
+      <w:r>
         <w:t>Manufatura</w:t>
       </w:r>
-    </w:p>
-    <w:p>
-      <w:pPr>
+      <w:bookmarkEnd w:id="13"/>
+    </w:p>
+    <w:p>
+      <w:pPr>
+        <w:rPr>
+          <w:rFonts w:cs="Arial"/>
+        </w:rPr>
+      </w:pPr>
+    </w:p>
+    <w:p>
+      <w:pPr>
+        <w:jc w:val="both"/>
         <w:rPr>
           <w:rFonts w:cs="Arial"/>
         </w:rPr>
@@ -4509,19 +5276,35 @@
     </w:p>
     <w:p>
       <w:pPr>
-        <w:rPr>
-          <w:rFonts w:cs="Arial"/>
-        </w:rPr>
-      </w:pPr>
-      <w:r>
-        <w:rPr>
-          <w:rFonts w:cs="Arial"/>
-        </w:rPr>
-        <w:t>Nós apoiamos empresas de Manufatura dos mais variados segmentos: Indústrias de Base, Farmacêutico, Bens de Consumo, Automotivo, Autopeças, Metalmecânico, Metalurgia, Siderurgia e outros.</w:t>
-      </w:r>
-    </w:p>
-    <w:p>
-      <w:pPr>
+        <w:jc w:val="both"/>
+        <w:rPr>
+          <w:rFonts w:cs="Arial"/>
+        </w:rPr>
+      </w:pPr>
+      <w:r>
+        <w:rPr>
+          <w:rFonts w:cs="Arial"/>
+        </w:rPr>
+        <w:t xml:space="preserve">Nós apoiamos empresas de Manufatura dos mais variados segmentos: Indústrias de Base, Farmacêutico, Bens de Consumo, Automotivo, Autopeças, </w:t>
+      </w:r>
+      <w:proofErr w:type="spellStart"/>
+      <w:r>
+        <w:rPr>
+          <w:rFonts w:cs="Arial"/>
+        </w:rPr>
+        <w:t>Metalmecânico</w:t>
+      </w:r>
+      <w:proofErr w:type="spellEnd"/>
+      <w:r>
+        <w:rPr>
+          <w:rFonts w:cs="Arial"/>
+        </w:rPr>
+        <w:t>, Metalurgia, Siderurgia e outros.</w:t>
+      </w:r>
+    </w:p>
+    <w:p>
+      <w:pPr>
+        <w:jc w:val="both"/>
         <w:rPr>
           <w:rFonts w:cs="Arial"/>
         </w:rPr>
@@ -4535,6 +5318,7 @@
     </w:p>
     <w:p>
       <w:pPr>
+        <w:jc w:val="both"/>
         <w:rPr>
           <w:rFonts w:cs="Arial"/>
         </w:rPr>
@@ -4617,11 +5401,26 @@
         <w:rPr>
           <w:rFonts w:cs="Arial"/>
         </w:rPr>
-        <w:t>Atendimento a normas de compliance.</w:t>
-      </w:r>
-    </w:p>
-    <w:p>
-      <w:pPr>
+        <w:t xml:space="preserve">Atendimento a normas de </w:t>
+      </w:r>
+      <w:proofErr w:type="spellStart"/>
+      <w:r>
+        <w:rPr>
+          <w:rFonts w:cs="Arial"/>
+        </w:rPr>
+        <w:t>compliance</w:t>
+      </w:r>
+      <w:proofErr w:type="spellEnd"/>
+      <w:r>
+        <w:rPr>
+          <w:rFonts w:cs="Arial"/>
+        </w:rPr>
+        <w:t>.</w:t>
+      </w:r>
+    </w:p>
+    <w:p>
+      <w:pPr>
+        <w:jc w:val="both"/>
         <w:rPr>
           <w:rFonts w:cs="Arial"/>
         </w:rPr>
@@ -4636,27 +5435,40 @@
     <w:p/>
     <w:p>
       <w:pPr>
-        <w:pStyle w:val="Subttulo"/>
-        <w:numPr>
-          <w:ilvl w:val="0"/>
-          <w:numId w:val="23"/>
-        </w:numPr>
-      </w:pPr>
+        <w:pStyle w:val="Ttulo3"/>
+      </w:pPr>
+      <w:bookmarkStart w:id="14" w:name="_Toc399270575"/>
+      <w:r>
+        <w:t>1.7</w:t>
+      </w:r>
+      <w:r>
+        <w:t xml:space="preserve">.6 </w:t>
+      </w:r>
       <w:r>
         <w:t>Meios de Pagamento</w:t>
       </w:r>
-    </w:p>
-    <w:p>
+      <w:bookmarkEnd w:id="14"/>
+    </w:p>
+    <w:p>
+      <w:pPr>
+        <w:jc w:val="both"/>
+      </w:pPr>
       <w:r>
         <w:t>Este setor passou por uma grande transformação nos últimos anos, com fusões e aquisições, além da própria evolução do negócio, que passou por cartões e está caminhando para a mobilidade. Por essas e outras razões, investimento tecnológico é uma das palavras de ordem do segmento, que prima pela agilidade, eficiência e credibilidade de seus parceiros e clientes.</w:t>
       </w:r>
     </w:p>
     <w:p>
+      <w:pPr>
+        <w:jc w:val="both"/>
+      </w:pPr>
       <w:r>
         <w:t>A Cast tem à disposição soluções práticas e analíticas de acordo com a necessidade da instituição. Temos em nosso portfólio ferramentas analíticas, desenvolvemos sistemas customizados, prestamos serviços de manutenção de sistemas legados, dentre outros.</w:t>
       </w:r>
     </w:p>
     <w:p>
+      <w:pPr>
+        <w:jc w:val="both"/>
+      </w:pPr>
       <w:r>
         <w:t>Nossa expertise foi construída ao longo dos últimos anos em grandes empresas do setor, dentre elas a líder do setor de cartões de pagamento na América Latina, em termos de volume.</w:t>
       </w:r>
@@ -4664,22 +5476,32 @@
     <w:p/>
     <w:p>
       <w:pPr>
-        <w:pStyle w:val="Subttulo"/>
-        <w:numPr>
-          <w:ilvl w:val="0"/>
-          <w:numId w:val="23"/>
-        </w:numPr>
-      </w:pPr>
+        <w:pStyle w:val="Ttulo3"/>
+      </w:pPr>
+      <w:bookmarkStart w:id="15" w:name="_Toc399270576"/>
+      <w:r>
+        <w:t>1.7</w:t>
+      </w:r>
+      <w:r>
+        <w:t xml:space="preserve">.7 </w:t>
+      </w:r>
       <w:r>
         <w:t>Química e Petroquímica</w:t>
       </w:r>
-    </w:p>
-    <w:p>
+      <w:bookmarkEnd w:id="15"/>
+    </w:p>
+    <w:p>
+      <w:pPr>
+        <w:jc w:val="both"/>
+      </w:pPr>
       <w:r>
         <w:t>Por meio de tecnologias inovadoras e grande expertise no segmento Químico e Petroquímico, adquirida em importantes projetos desenvolvidos para diversos clientes, a Cast oferece uma ampla gama de soluções para auxiliar as empresas do setor a otimizar suas operações.</w:t>
       </w:r>
     </w:p>
     <w:p>
+      <w:pPr>
+        <w:jc w:val="both"/>
+      </w:pPr>
       <w:r>
         <w:t>Nossas soluções incluem consultoria, Business Intelligence (BI), sistemas de gestão empresarial, Gestão de Conteúdo, entre outras soluções. Ajudamos nossos clientes a terem maior eficiência e controle em seus processos. Temos importantes cases de sucesso, entre eles um projeto desenvolvido na maior fabricante de resinas de PVC da América Latina.</w:t>
       </w:r>
@@ -4687,28 +5509,41 @@
     <w:p/>
     <w:p>
       <w:pPr>
-        <w:pStyle w:val="Subttulo"/>
-        <w:numPr>
-          <w:ilvl w:val="0"/>
-          <w:numId w:val="23"/>
-        </w:numPr>
-      </w:pPr>
+        <w:pStyle w:val="Ttulo3"/>
+      </w:pPr>
+      <w:bookmarkStart w:id="16" w:name="_Toc399270577"/>
+      <w:r>
+        <w:lastRenderedPageBreak/>
+        <w:t>1.7</w:t>
+      </w:r>
+      <w:r>
+        <w:t xml:space="preserve">.8 </w:t>
+      </w:r>
       <w:r>
         <w:t>Saúde</w:t>
       </w:r>
-    </w:p>
-    <w:p>
+      <w:bookmarkEnd w:id="16"/>
+    </w:p>
+    <w:p>
+      <w:pPr>
+        <w:jc w:val="both"/>
+      </w:pPr>
       <w:r>
         <w:t>O setor de saúde no país e complexo e enfrenta grandes desafios, porém, nos últimos anos, temos percebido grande avanço, principalmente no que diz respeito ao uso de tecnologia da informação. O segmento tem demandado cada vez mais tecnologia tanto para a administração dos hospitais e sistemas de saúde, bem como para melhor atender aos pacientes.</w:t>
       </w:r>
     </w:p>
     <w:p>
-      <w:r>
-        <w:lastRenderedPageBreak/>
+      <w:pPr>
+        <w:jc w:val="both"/>
+      </w:pPr>
+      <w:r>
         <w:t>Ao longo dos anos, a Cast desenvolveu importantes projetos para este segmento tanto no setor público quanto no setor privado. Na área pública, desenvolvemos sistemas altamente especializados, como o Sistema Nacional de Transplantes, o Sistema de Gerenciamento de Serviços de Hemoterapia (Hemovida) e vários sistemas do SUS. Além disso, prestamos serviços de elevada complexidade como a administração da infraestrutura e o suporte aos mais diversos sistemas do Ministério da Saúde.</w:t>
       </w:r>
     </w:p>
     <w:p>
+      <w:pPr>
+        <w:jc w:val="both"/>
+      </w:pPr>
       <w:r>
         <w:t>Além da expertise no setor, temos amplos conhecimentos no setor de saúde suplementar, no qual desenvolvemos inúmeros projetos.</w:t>
       </w:r>
@@ -4716,24 +5551,66 @@
     <w:p/>
     <w:p>
       <w:pPr>
-        <w:pStyle w:val="Subttulo"/>
-        <w:numPr>
-          <w:ilvl w:val="0"/>
-          <w:numId w:val="23"/>
-        </w:numPr>
-      </w:pPr>
+        <w:pStyle w:val="Ttulo3"/>
+      </w:pPr>
+      <w:bookmarkStart w:id="17" w:name="_Toc399270578"/>
+      <w:r>
+        <w:t>1.7</w:t>
+      </w:r>
+      <w:r>
+        <w:t xml:space="preserve">.9 </w:t>
+      </w:r>
       <w:r>
         <w:t>Seguradoras</w:t>
       </w:r>
-    </w:p>
-    <w:p>
+      <w:bookmarkEnd w:id="17"/>
+    </w:p>
+    <w:p>
+      <w:pPr>
+        <w:jc w:val="both"/>
+      </w:pPr>
       <w:r>
         <w:t>A Cast conta com ampla experiência na implementação de soluções tecnológicas para seguradoras e oferece um portfólio extenso para ajudar as empresas deste setor a melhorarem a eficiência e o tempo de resposta aos clientes.</w:t>
       </w:r>
     </w:p>
     <w:p>
-      <w:r>
-        <w:t>Nossas soluções para o setor vão desde sistemas de gestão empresarial e de conteúdo, e melhoria de sistemas legados até ferramentas analíticas e soluções customizadas de acordo com a necessidade da seguradora, como tecnologias anti-fraude, compliance, risk management, core insurance e automação de processos. Entre nossos clientes estão as maiores seguradoras do país</w:t>
+      <w:pPr>
+        <w:jc w:val="both"/>
+      </w:pPr>
+      <w:r>
+        <w:t xml:space="preserve">Nossas soluções para o setor vão desde sistemas de gestão empresarial e de conteúdo, e melhoria de sistemas legados até ferramentas analíticas e soluções customizadas de acordo com a necessidade da seguradora, como tecnologias </w:t>
+      </w:r>
+      <w:proofErr w:type="spellStart"/>
+      <w:r>
+        <w:t>anti-fraude</w:t>
+      </w:r>
+      <w:proofErr w:type="spellEnd"/>
+      <w:r>
+        <w:t xml:space="preserve">, </w:t>
+      </w:r>
+      <w:proofErr w:type="spellStart"/>
+      <w:r>
+        <w:t>compliance</w:t>
+      </w:r>
+      <w:proofErr w:type="spellEnd"/>
+      <w:r>
+        <w:t xml:space="preserve">, </w:t>
+      </w:r>
+      <w:proofErr w:type="spellStart"/>
+      <w:r>
+        <w:t>risk</w:t>
+      </w:r>
+      <w:proofErr w:type="spellEnd"/>
+      <w:r>
+        <w:t xml:space="preserve"> management, core </w:t>
+      </w:r>
+      <w:proofErr w:type="spellStart"/>
+      <w:r>
+        <w:t>insurance</w:t>
+      </w:r>
+      <w:proofErr w:type="spellEnd"/>
+      <w:r>
+        <w:t xml:space="preserve"> e automação de processos. Entre nossos clientes estão as maiores seguradoras do país</w:t>
       </w:r>
     </w:p>
     <w:p>
@@ -4757,12 +5634,12 @@
       <w:r>
         <w:br w:type="page"/>
       </w:r>
-      <w:bookmarkStart w:id="9" w:name="_Toc335224369"/>
+      <w:bookmarkStart w:id="18" w:name="_Toc399270579"/>
       <w:r>
         <w:lastRenderedPageBreak/>
         <w:t>ATIVIDADES DESENVOLVIDAS</w:t>
       </w:r>
-      <w:bookmarkEnd w:id="9"/>
+      <w:bookmarkEnd w:id="18"/>
     </w:p>
     <w:p>
       <w:pPr>
@@ -4775,11 +5652,11 @@
       <w:pPr>
         <w:pStyle w:val="Ttulo2"/>
       </w:pPr>
-      <w:bookmarkStart w:id="10" w:name="_Toc335224370"/>
+      <w:bookmarkStart w:id="19" w:name="_Toc399270580"/>
       <w:r>
         <w:t>2.1  Proposta de estágio</w:t>
       </w:r>
-      <w:bookmarkEnd w:id="10"/>
+      <w:bookmarkEnd w:id="19"/>
     </w:p>
     <w:p>
       <w:pPr>
@@ -4833,11 +5710,11 @@
       <w:pPr>
         <w:pStyle w:val="Ttulo2"/>
       </w:pPr>
-      <w:bookmarkStart w:id="11" w:name="_Toc335224371"/>
+      <w:bookmarkStart w:id="20" w:name="_Toc399270581"/>
       <w:r>
         <w:t>2.2 Trabalho desenvolvido</w:t>
       </w:r>
-      <w:bookmarkEnd w:id="11"/>
+      <w:bookmarkEnd w:id="20"/>
       <w:r>
         <w:t xml:space="preserve"> </w:t>
       </w:r>
@@ -4887,11 +5764,11 @@
       <w:pPr>
         <w:pStyle w:val="Ttulo2"/>
       </w:pPr>
-      <w:bookmarkStart w:id="12" w:name="_Toc335224372"/>
+      <w:bookmarkStart w:id="21" w:name="_Toc399270582"/>
       <w:r>
         <w:t>2.3 Área em que o estágio foi desenvolvido.</w:t>
       </w:r>
-      <w:bookmarkEnd w:id="12"/>
+      <w:bookmarkEnd w:id="21"/>
       <w:r>
         <w:t xml:space="preserve"> </w:t>
       </w:r>
@@ -4927,14 +5804,14 @@
         <w:rPr>
           <w:rFonts w:cs="Arial"/>
         </w:rPr>
-        <w:t>xxxxxxxxxxxxxxxxxxxxxxxxxxxxxxxxxxxxxxxxxxxxxxxxxxxxxxxxxxxxxxxxxxxxxxxxxxxxxxxxxxxxxxxxxxxxxxxxxxxxxxxxxxxxxxxxxxxxxxxxxxxxxxxxxxxxxxxxxxxxxxxxxxxxxxxxxxxxxxxxxxxxxxxxxxxxxxxxxxxxxxxxxxxxxxxxxxxxxxxxxxxxxxxxxxxxxxxxxxxxxxxxxxxxxxxxxxxxxxxxxxxxxxxxxxxxxxxxxxxxxxxxxxxxxxxxxxxxxxxxxxxxxxxxxxxxxxxxxxxxxxxxxxxxxxxxxxxxxxxxxxxxxxxxxxxxxxxxxxxxxxxxxxxxxxxxxxxxxxxxxxxxxxxxxxxxxxxxxxxxxxxxxxxxxxxxxxxxxxxxxxxxxxxxxxxxxxxxxxxxxxxxxxxxxxxxxxxxxxxxxxxxxxxxxxxxxxxxxxxxxxxxxxxxxxxxxxxxxxxxxxxxxxxxxxxxxxxxxxxxxxxxxxxxxxxxxxxxxxxxxxxxxxxxxxxxxxxxxxxxxxxxxxxxxxxx</w:t>
+        <w:t>xxxxxxxxxxxxxxxxxxxxxxxxxxxxxxxxxxxxxxxxxxxxxxxxxxxxxxxxxxxxxxxxxxxxxxxxxxxxxxxxxxxxxxxxxxxxxxxxxxxxxxxxxxxxxxxxxxxxxxxxxxxxxxxxxxxxxxxxxxxxxxxxxxxxxxxxxxxxxxxxxxxxxxxxxxxxxxxxxxxxxxxxxxxxxxxxxxxxxxxxxxxxxxxxxxxxxxxxxxxxxxxxxxxxxxxxxxxxxxxxxxxxxxxxxxxxxxxxxxxxxxxxxxxxxxxxxxxxxxxxxxxxxxxxxxxxxxxxxxxxxxxxxxxxxxxxxxxxxxxxxxxxxxxxxxxxxxxxxxxxxxxxxxxxxxxxxxxxxxxxxxxxxxxxxxxxxxxxxxxxxxxxxxxxxxxxxxxxxxxxxxxxxxxxxxxxxxxxxxxxxxxxxxxxxxxxxxxxxxxxxxxxxxxxxxxxxxxxxxxxxxxxxxxxxxxxxxxxxxxxxxxxxxxxxxxxxxxxxxxxxxxxxxxxxxxxxxxxxxxxxxxxxxxxxxxxxxxxxxxxxxxxxxxxxxxxxxxxxxxxxxxxxxxxxxxxxxxxxxxxxxxxxxxxxxxxxxxxxxxxxxxxxxxxxxxxxxxxxxxxx</w:t>
       </w:r>
       <w:r>
         <w:rPr>
           <w:rFonts w:cs="Arial"/>
         </w:rPr>
         <w:lastRenderedPageBreak/>
-        <w:t>xxxxxxxxxxxxxxxxxxxxxxxxxxxxxxxxxxxxxxxxxxxxxxxxxxxxxxxxxxxxxxxxxxxxxxxxxxxxxxxxxxxxxxxxxxxxxxxxxxxxxxxxxxxxxxxxxxxxxxxxxxxxxxxxxxxxxxxxxxx</w:t>
+        <w:t>xxxxxxxxxxxxxxxxxxxxxxxxxxxxxxxxxxxxxxxxxxxxxxxxxxxxxxxxxxxxxxxxxxxxxx</w:t>
       </w:r>
     </w:p>
     <w:p>
@@ -4948,11 +5825,11 @@
       <w:pPr>
         <w:pStyle w:val="Ttulo2"/>
       </w:pPr>
-      <w:bookmarkStart w:id="13" w:name="_Toc335224373"/>
+      <w:bookmarkStart w:id="22" w:name="_Toc399270583"/>
       <w:r>
         <w:t>2.4 Mapeamento das áreas de Sistemas de Informação(SI) e Tecnologias de Informação (TI) existentes na EMPRESA.</w:t>
       </w:r>
-      <w:bookmarkEnd w:id="13"/>
+      <w:bookmarkEnd w:id="22"/>
     </w:p>
     <w:p>
       <w:pPr>
@@ -4972,11 +5849,11 @@
       <w:pPr>
         <w:pStyle w:val="Ttulo2"/>
       </w:pPr>
-      <w:bookmarkStart w:id="14" w:name="_Toc335224374"/>
+      <w:bookmarkStart w:id="23" w:name="_Toc399270584"/>
       <w:r>
         <w:t>2.5 Descrição conceitual de métodos, ferramentas, recursos estudados/usados no estágio</w:t>
       </w:r>
-      <w:bookmarkEnd w:id="14"/>
+      <w:bookmarkEnd w:id="23"/>
     </w:p>
     <w:p>
       <w:pPr>
@@ -4996,11 +5873,11 @@
       <w:pPr>
         <w:pStyle w:val="Ttulo2"/>
       </w:pPr>
-      <w:bookmarkStart w:id="15" w:name="_Toc335224375"/>
+      <w:bookmarkStart w:id="24" w:name="_Toc399270585"/>
       <w:r>
         <w:t>2.6 Participação em treinamentos.</w:t>
       </w:r>
-      <w:bookmarkEnd w:id="15"/>
+      <w:bookmarkEnd w:id="24"/>
       <w:r>
         <w:t xml:space="preserve"> </w:t>
       </w:r>
@@ -5039,12 +5916,12 @@
       <w:r>
         <w:br w:type="page"/>
       </w:r>
-      <w:bookmarkStart w:id="16" w:name="_Toc335224376"/>
+      <w:bookmarkStart w:id="25" w:name="_Toc399270586"/>
       <w:r>
         <w:lastRenderedPageBreak/>
         <w:t>CRONOGRAMA DE REALIZAÇÃO DO ESTÁGIO</w:t>
       </w:r>
-      <w:bookmarkEnd w:id="16"/>
+      <w:bookmarkEnd w:id="25"/>
     </w:p>
     <w:p>
       <w:pPr>
@@ -5133,14 +6010,14 @@
         <w:rPr>
           <w:rFonts w:cs="Arial"/>
         </w:rPr>
-        <w:t>xxxxxxxxxxxxxxxxxxxxxxxxxxxxxxxxxxxxxxxxxxxxxxxxxxxxxxxxxxxxxxxxxxxxxxxxxxxxxxxxxxxxxxxxxxxxxxxxxxxxxxxxxxxxxxxxxxxxxxxxxxxxxxxxxxxxxxxxxx</w:t>
+        <w:t>xxxxxxxxxxxxxxxxxxxxxxxxxxxxxxxxxxxxxxxxxxxxxxxxxxxxxxxxxxxxxxxxxxxxxxxxxxxxxxxxxxxxxxxxxxxxxxxxxxxxxxxxxxxxxxxxxxxxxxxxxxxxxxxxxxxxxxxxxxxxxxxxxxxxxxxxxxxxxxxxxxxxxxxxxxxxxxxxxxxxxxxxxxxxxxxxxxxxxxxxxxxxxxx</w:t>
       </w:r>
       <w:r>
         <w:rPr>
           <w:rFonts w:cs="Arial"/>
         </w:rPr>
         <w:lastRenderedPageBreak/>
-        <w:t>xxxxxxxxxxxxxxxxxxxxxxxxxxxxxxxxxxxxxxxxxxxxxxxxxxxxxxxxxxxxxxxxxxxxxxxxxxxxxxxxxxxxxxxxxxxxxxxxxxxxxxxxxxxxxxxxxxxxxxxxxxxxxxxxxxxxxxxxxxxxxxxxxxxxxxxxxxxxxxxxxxxxxxxxxxxxxxxxxxxxxxxxxxxxxxxxxxxxxxxxxxxxxxxxxxxxxxxxxxxxxxxxxxxxxxxxxxxxxxxxxxxxxxxxxxxxxxxxxxxxxxxxxxxxxxxxxxxxxxxxxxxxxxxxxxxxxxxxxxxxxxxxxxxxxxxxxxxxxxxxxxxxxxxxxxxxxxxxxxxxxxxxxxxxxxxxxxxxxxxxxxxxxxxxxxxxxxxxxxxxxxxxxxxxxxxxxxxxxxxxxxxxxxxxxxxxxxxxxxxxxxxxxxxxxxxxxxxxxxxxxxxxxxxxxxxxxxxxxxxxxxxxxxxxxxxxxxxxxxxxxxxxxxxxxxxxxxxxxxxxxxxxxxxxxxxxxxxxxxxxxxxxxxxxxxxxxxxxxxxxxxxxxxxxxxxxx</w:t>
+        <w:t>xxxxxxxxxxxxxxxxxxxxxxxxxxxxxxxxxxxxxxxxxxxxxxxxxxxxxxxxxxxxxxxxxxxxxxxxxxxxxxxxxxxxxxxxxxxxxxxxxxxxxxxxxxxxxxxxxxxxxxxxxxxxxxxxxxxxxxxxxxxxxxxxxxxxxxxxxxxxxxxxxxxxxxxxxxxxxxxxxxxxxxxxxxxxxxxxxxxxxxxxxxxxxxxxxxxxxxxxxxxxxxxxxxxxxxxxxxxxxxxxxxxxxxxxxxxxxxxxxxxxxxxxxxxxxxxxxxxxxxxxxxxxxxxxxxxxxxxxxxxxxxxxxxxxxxxxxxxxxxxxxxxxxxxxxxxxxxxxxxxxxxxxxxxxxxxxxxxxxxxxxxxxxxxxxxxxxxxxxxxxxxxxxxxxxxxxxxxxxxxxxxxxxxxxxxxxxxxxxxxxxxxxxxxxxxxxxxxxxxxxxxxxxxxxxxxxxxxxxxxxxxxxxxxxxxxxxxxxxxxxxxxx</w:t>
       </w:r>
     </w:p>
     <w:p>
@@ -5150,12 +6027,12 @@
       <w:r>
         <w:br w:type="page"/>
       </w:r>
-      <w:bookmarkStart w:id="17" w:name="_Toc335224377"/>
+      <w:bookmarkStart w:id="26" w:name="_Toc399270587"/>
       <w:r>
         <w:lastRenderedPageBreak/>
         <w:t>COMENTÁRIOS E CONCLUSÕES</w:t>
       </w:r>
-      <w:bookmarkEnd w:id="17"/>
+      <w:bookmarkEnd w:id="26"/>
       <w:r>
         <w:t xml:space="preserve"> </w:t>
       </w:r>
@@ -5199,7 +6076,7 @@
         </w:rPr>
         <w:br w:type="page"/>
       </w:r>
-      <w:bookmarkStart w:id="18" w:name="_Toc335224378"/>
+      <w:bookmarkStart w:id="27" w:name="_Toc399270588"/>
       <w:r>
         <w:rPr>
           <w:rStyle w:val="Forte"/>
@@ -5211,7 +6088,7 @@
         <w:lastRenderedPageBreak/>
         <w:t>REFERÊNCIAS BIBLIOGRÁFICAS</w:t>
       </w:r>
-      <w:bookmarkEnd w:id="18"/>
+      <w:bookmarkEnd w:id="27"/>
     </w:p>
     <w:p>
       <w:pPr>
@@ -5456,17 +6333,17 @@
           <w:b/>
         </w:rPr>
       </w:pPr>
-      <w:bookmarkStart w:id="19" w:name="_Toc160444459"/>
-      <w:bookmarkStart w:id="20" w:name="_Toc160599144"/>
-      <w:bookmarkStart w:id="21" w:name="_Toc160607621"/>
-      <w:bookmarkStart w:id="22" w:name="_Toc160617296"/>
-      <w:bookmarkStart w:id="23" w:name="_Toc161126452"/>
-    </w:p>
-    <w:bookmarkEnd w:id="19"/>
-    <w:bookmarkEnd w:id="20"/>
-    <w:bookmarkEnd w:id="21"/>
-    <w:bookmarkEnd w:id="22"/>
-    <w:bookmarkEnd w:id="23"/>
+      <w:bookmarkStart w:id="28" w:name="_Toc160444459"/>
+      <w:bookmarkStart w:id="29" w:name="_Toc160599144"/>
+      <w:bookmarkStart w:id="30" w:name="_Toc160607621"/>
+      <w:bookmarkStart w:id="31" w:name="_Toc160617296"/>
+      <w:bookmarkStart w:id="32" w:name="_Toc161126452"/>
+    </w:p>
+    <w:bookmarkEnd w:id="28"/>
+    <w:bookmarkEnd w:id="29"/>
+    <w:bookmarkEnd w:id="30"/>
+    <w:bookmarkEnd w:id="31"/>
+    <w:bookmarkEnd w:id="32"/>
     <w:p>
       <w:pPr>
         <w:jc w:val="center"/>
@@ -5547,7 +6424,7 @@
       <w:rPr>
         <w:noProof/>
       </w:rPr>
-      <w:t>4</w:t>
+      <w:t>13</w:t>
     </w:r>
     <w:r>
       <w:rPr>
@@ -6397,7 +7274,6 @@
     <w:lvl w:ilvl="2">
       <w:start w:val="1"/>
       <w:numFmt w:val="decimal"/>
-      <w:pStyle w:val="Ttulo3"/>
       <w:lvlText w:val="%1.%2.%3"/>
       <w:lvlJc w:val="left"/>
       <w:pPr>
@@ -6928,6 +7804,119 @@
     </w:lvl>
   </w:abstractNum>
   <w:abstractNum w:abstractNumId="11">
+    <w:nsid w:val="1DC837E3"/>
+    <w:multiLevelType w:val="hybridMultilevel"/>
+    <w:tmpl w:val="8EFE4E94"/>
+    <w:lvl w:ilvl="0" w:tplc="04160001">
+      <w:start w:val="1"/>
+      <w:numFmt w:val="bullet"/>
+      <w:lvlText w:val=""/>
+      <w:lvlJc w:val="left"/>
+      <w:pPr>
+        <w:ind w:left="720" w:hanging="360"/>
+      </w:pPr>
+      <w:rPr>
+        <w:rFonts w:ascii="Symbol" w:hAnsi="Symbol" w:hint="default"/>
+      </w:rPr>
+    </w:lvl>
+    <w:lvl w:ilvl="1" w:tplc="04160003" w:tentative="1">
+      <w:start w:val="1"/>
+      <w:numFmt w:val="bullet"/>
+      <w:lvlText w:val="o"/>
+      <w:lvlJc w:val="left"/>
+      <w:pPr>
+        <w:ind w:left="1440" w:hanging="360"/>
+      </w:pPr>
+      <w:rPr>
+        <w:rFonts w:ascii="Courier New" w:hAnsi="Courier New" w:cs="Courier New" w:hint="default"/>
+      </w:rPr>
+    </w:lvl>
+    <w:lvl w:ilvl="2" w:tplc="04160005" w:tentative="1">
+      <w:start w:val="1"/>
+      <w:numFmt w:val="bullet"/>
+      <w:lvlText w:val=""/>
+      <w:lvlJc w:val="left"/>
+      <w:pPr>
+        <w:ind w:left="2160" w:hanging="360"/>
+      </w:pPr>
+      <w:rPr>
+        <w:rFonts w:ascii="Wingdings" w:hAnsi="Wingdings" w:hint="default"/>
+      </w:rPr>
+    </w:lvl>
+    <w:lvl w:ilvl="3" w:tplc="04160001" w:tentative="1">
+      <w:start w:val="1"/>
+      <w:numFmt w:val="bullet"/>
+      <w:lvlText w:val=""/>
+      <w:lvlJc w:val="left"/>
+      <w:pPr>
+        <w:ind w:left="2880" w:hanging="360"/>
+      </w:pPr>
+      <w:rPr>
+        <w:rFonts w:ascii="Symbol" w:hAnsi="Symbol" w:hint="default"/>
+      </w:rPr>
+    </w:lvl>
+    <w:lvl w:ilvl="4" w:tplc="04160003" w:tentative="1">
+      <w:start w:val="1"/>
+      <w:numFmt w:val="bullet"/>
+      <w:lvlText w:val="o"/>
+      <w:lvlJc w:val="left"/>
+      <w:pPr>
+        <w:ind w:left="3600" w:hanging="360"/>
+      </w:pPr>
+      <w:rPr>
+        <w:rFonts w:ascii="Courier New" w:hAnsi="Courier New" w:cs="Courier New" w:hint="default"/>
+      </w:rPr>
+    </w:lvl>
+    <w:lvl w:ilvl="5" w:tplc="04160005" w:tentative="1">
+      <w:start w:val="1"/>
+      <w:numFmt w:val="bullet"/>
+      <w:lvlText w:val=""/>
+      <w:lvlJc w:val="left"/>
+      <w:pPr>
+        <w:ind w:left="4320" w:hanging="360"/>
+      </w:pPr>
+      <w:rPr>
+        <w:rFonts w:ascii="Wingdings" w:hAnsi="Wingdings" w:hint="default"/>
+      </w:rPr>
+    </w:lvl>
+    <w:lvl w:ilvl="6" w:tplc="04160001" w:tentative="1">
+      <w:start w:val="1"/>
+      <w:numFmt w:val="bullet"/>
+      <w:lvlText w:val=""/>
+      <w:lvlJc w:val="left"/>
+      <w:pPr>
+        <w:ind w:left="5040" w:hanging="360"/>
+      </w:pPr>
+      <w:rPr>
+        <w:rFonts w:ascii="Symbol" w:hAnsi="Symbol" w:hint="default"/>
+      </w:rPr>
+    </w:lvl>
+    <w:lvl w:ilvl="7" w:tplc="04160003" w:tentative="1">
+      <w:start w:val="1"/>
+      <w:numFmt w:val="bullet"/>
+      <w:lvlText w:val="o"/>
+      <w:lvlJc w:val="left"/>
+      <w:pPr>
+        <w:ind w:left="5760" w:hanging="360"/>
+      </w:pPr>
+      <w:rPr>
+        <w:rFonts w:ascii="Courier New" w:hAnsi="Courier New" w:cs="Courier New" w:hint="default"/>
+      </w:rPr>
+    </w:lvl>
+    <w:lvl w:ilvl="8" w:tplc="04160005" w:tentative="1">
+      <w:start w:val="1"/>
+      <w:numFmt w:val="bullet"/>
+      <w:lvlText w:val=""/>
+      <w:lvlJc w:val="left"/>
+      <w:pPr>
+        <w:ind w:left="6480" w:hanging="360"/>
+      </w:pPr>
+      <w:rPr>
+        <w:rFonts w:ascii="Wingdings" w:hAnsi="Wingdings" w:hint="default"/>
+      </w:rPr>
+    </w:lvl>
+  </w:abstractNum>
+  <w:abstractNum w:abstractNumId="12">
     <w:nsid w:val="22EF6D81"/>
     <w:multiLevelType w:val="multilevel"/>
     <w:tmpl w:val="FF86710C"/>
@@ -7040,7 +8029,7 @@
       </w:pPr>
     </w:lvl>
   </w:abstractNum>
-  <w:abstractNum w:abstractNumId="12">
+  <w:abstractNum w:abstractNumId="13">
     <w:nsid w:val="3B305685"/>
     <w:multiLevelType w:val="multilevel"/>
     <w:tmpl w:val="AE50CC0C"/>
@@ -7178,7 +8167,7 @@
       </w:rPr>
     </w:lvl>
   </w:abstractNum>
-  <w:abstractNum w:abstractNumId="13">
+  <w:abstractNum w:abstractNumId="14">
     <w:nsid w:val="421F5411"/>
     <w:multiLevelType w:val="multilevel"/>
     <w:tmpl w:val="988828EE"/>
@@ -7318,7 +8307,7 @@
       </w:rPr>
     </w:lvl>
   </w:abstractNum>
-  <w:abstractNum w:abstractNumId="14">
+  <w:abstractNum w:abstractNumId="15">
     <w:nsid w:val="59F83CAB"/>
     <w:multiLevelType w:val="hybridMultilevel"/>
     <w:tmpl w:val="7AC699D4"/>
@@ -7431,10 +8420,10 @@
       </w:rPr>
     </w:lvl>
   </w:abstractNum>
-  <w:abstractNum w:abstractNumId="15">
+  <w:abstractNum w:abstractNumId="16">
     <w:nsid w:val="5F6572D3"/>
     <w:multiLevelType w:val="multilevel"/>
-    <w:tmpl w:val="790AF19C"/>
+    <w:tmpl w:val="83887BE4"/>
     <w:lvl w:ilvl="0">
       <w:start w:val="1"/>
       <w:numFmt w:val="decimal"/>
@@ -7572,7 +8561,7 @@
       </w:rPr>
     </w:lvl>
   </w:abstractNum>
-  <w:abstractNum w:abstractNumId="16">
+  <w:abstractNum w:abstractNumId="17">
     <w:nsid w:val="619E3CB9"/>
     <w:multiLevelType w:val="multilevel"/>
     <w:tmpl w:val="2EDE49D0"/>
@@ -7712,7 +8701,7 @@
       </w:rPr>
     </w:lvl>
   </w:abstractNum>
-  <w:abstractNum w:abstractNumId="17">
+  <w:abstractNum w:abstractNumId="18">
     <w:nsid w:val="6C87440D"/>
     <w:multiLevelType w:val="multilevel"/>
     <w:tmpl w:val="645CB018"/>
@@ -7825,7 +8814,7 @@
       </w:pPr>
     </w:lvl>
   </w:abstractNum>
-  <w:abstractNum w:abstractNumId="18">
+  <w:abstractNum w:abstractNumId="19">
     <w:nsid w:val="71B50B3E"/>
     <w:multiLevelType w:val="multilevel"/>
     <w:tmpl w:val="2E781E36"/>
@@ -7965,7 +8954,7 @@
       </w:rPr>
     </w:lvl>
   </w:abstractNum>
-  <w:abstractNum w:abstractNumId="19">
+  <w:abstractNum w:abstractNumId="20">
     <w:nsid w:val="74B75092"/>
     <w:multiLevelType w:val="multilevel"/>
     <w:tmpl w:val="0FA449FE"/>
@@ -8079,7 +9068,120 @@
       </w:pPr>
     </w:lvl>
   </w:abstractNum>
-  <w:abstractNum w:abstractNumId="20">
+  <w:abstractNum w:abstractNumId="21">
+    <w:nsid w:val="7B007502"/>
+    <w:multiLevelType w:val="hybridMultilevel"/>
+    <w:tmpl w:val="5888BA2E"/>
+    <w:lvl w:ilvl="0" w:tplc="04160001">
+      <w:start w:val="1"/>
+      <w:numFmt w:val="bullet"/>
+      <w:lvlText w:val=""/>
+      <w:lvlJc w:val="left"/>
+      <w:pPr>
+        <w:ind w:left="720" w:hanging="360"/>
+      </w:pPr>
+      <w:rPr>
+        <w:rFonts w:ascii="Symbol" w:hAnsi="Symbol" w:hint="default"/>
+      </w:rPr>
+    </w:lvl>
+    <w:lvl w:ilvl="1" w:tplc="04160003" w:tentative="1">
+      <w:start w:val="1"/>
+      <w:numFmt w:val="bullet"/>
+      <w:lvlText w:val="o"/>
+      <w:lvlJc w:val="left"/>
+      <w:pPr>
+        <w:ind w:left="1440" w:hanging="360"/>
+      </w:pPr>
+      <w:rPr>
+        <w:rFonts w:ascii="Courier New" w:hAnsi="Courier New" w:cs="Courier New" w:hint="default"/>
+      </w:rPr>
+    </w:lvl>
+    <w:lvl w:ilvl="2" w:tplc="04160005" w:tentative="1">
+      <w:start w:val="1"/>
+      <w:numFmt w:val="bullet"/>
+      <w:lvlText w:val=""/>
+      <w:lvlJc w:val="left"/>
+      <w:pPr>
+        <w:ind w:left="2160" w:hanging="360"/>
+      </w:pPr>
+      <w:rPr>
+        <w:rFonts w:ascii="Wingdings" w:hAnsi="Wingdings" w:hint="default"/>
+      </w:rPr>
+    </w:lvl>
+    <w:lvl w:ilvl="3" w:tplc="04160001" w:tentative="1">
+      <w:start w:val="1"/>
+      <w:numFmt w:val="bullet"/>
+      <w:lvlText w:val=""/>
+      <w:lvlJc w:val="left"/>
+      <w:pPr>
+        <w:ind w:left="2880" w:hanging="360"/>
+      </w:pPr>
+      <w:rPr>
+        <w:rFonts w:ascii="Symbol" w:hAnsi="Symbol" w:hint="default"/>
+      </w:rPr>
+    </w:lvl>
+    <w:lvl w:ilvl="4" w:tplc="04160003" w:tentative="1">
+      <w:start w:val="1"/>
+      <w:numFmt w:val="bullet"/>
+      <w:lvlText w:val="o"/>
+      <w:lvlJc w:val="left"/>
+      <w:pPr>
+        <w:ind w:left="3600" w:hanging="360"/>
+      </w:pPr>
+      <w:rPr>
+        <w:rFonts w:ascii="Courier New" w:hAnsi="Courier New" w:cs="Courier New" w:hint="default"/>
+      </w:rPr>
+    </w:lvl>
+    <w:lvl w:ilvl="5" w:tplc="04160005" w:tentative="1">
+      <w:start w:val="1"/>
+      <w:numFmt w:val="bullet"/>
+      <w:lvlText w:val=""/>
+      <w:lvlJc w:val="left"/>
+      <w:pPr>
+        <w:ind w:left="4320" w:hanging="360"/>
+      </w:pPr>
+      <w:rPr>
+        <w:rFonts w:ascii="Wingdings" w:hAnsi="Wingdings" w:hint="default"/>
+      </w:rPr>
+    </w:lvl>
+    <w:lvl w:ilvl="6" w:tplc="04160001" w:tentative="1">
+      <w:start w:val="1"/>
+      <w:numFmt w:val="bullet"/>
+      <w:lvlText w:val=""/>
+      <w:lvlJc w:val="left"/>
+      <w:pPr>
+        <w:ind w:left="5040" w:hanging="360"/>
+      </w:pPr>
+      <w:rPr>
+        <w:rFonts w:ascii="Symbol" w:hAnsi="Symbol" w:hint="default"/>
+      </w:rPr>
+    </w:lvl>
+    <w:lvl w:ilvl="7" w:tplc="04160003" w:tentative="1">
+      <w:start w:val="1"/>
+      <w:numFmt w:val="bullet"/>
+      <w:lvlText w:val="o"/>
+      <w:lvlJc w:val="left"/>
+      <w:pPr>
+        <w:ind w:left="5760" w:hanging="360"/>
+      </w:pPr>
+      <w:rPr>
+        <w:rFonts w:ascii="Courier New" w:hAnsi="Courier New" w:cs="Courier New" w:hint="default"/>
+      </w:rPr>
+    </w:lvl>
+    <w:lvl w:ilvl="8" w:tplc="04160005" w:tentative="1">
+      <w:start w:val="1"/>
+      <w:numFmt w:val="bullet"/>
+      <w:lvlText w:val=""/>
+      <w:lvlJc w:val="left"/>
+      <w:pPr>
+        <w:ind w:left="6480" w:hanging="360"/>
+      </w:pPr>
+      <w:rPr>
+        <w:rFonts w:ascii="Wingdings" w:hAnsi="Wingdings" w:hint="default"/>
+      </w:rPr>
+    </w:lvl>
+  </w:abstractNum>
+  <w:abstractNum w:abstractNumId="22">
     <w:nsid w:val="7D0B5F5E"/>
     <w:multiLevelType w:val="multilevel"/>
     <w:tmpl w:val="DDCC9A30"/>
@@ -8224,28 +9326,28 @@
     <w:abstractNumId w:val="5"/>
   </w:num>
   <w:num w:numId="2">
-    <w:abstractNumId w:val="17"/>
+    <w:abstractNumId w:val="18"/>
   </w:num>
   <w:num w:numId="3">
-    <w:abstractNumId w:val="19"/>
+    <w:abstractNumId w:val="20"/>
   </w:num>
   <w:num w:numId="4">
-    <w:abstractNumId w:val="15"/>
+    <w:abstractNumId w:val="16"/>
   </w:num>
   <w:num w:numId="5">
-    <w:abstractNumId w:val="13"/>
+    <w:abstractNumId w:val="14"/>
   </w:num>
   <w:num w:numId="6">
     <w:abstractNumId w:val="0"/>
   </w:num>
   <w:num w:numId="7">
-    <w:abstractNumId w:val="11"/>
+    <w:abstractNumId w:val="12"/>
   </w:num>
   <w:num w:numId="8">
-    <w:abstractNumId w:val="20"/>
+    <w:abstractNumId w:val="22"/>
   </w:num>
   <w:num w:numId="9">
-    <w:abstractNumId w:val="12"/>
+    <w:abstractNumId w:val="13"/>
   </w:num>
   <w:num w:numId="10">
     <w:abstractNumId w:val="9"/>
@@ -8260,16 +9362,16 @@
     <w:abstractNumId w:val="8"/>
   </w:num>
   <w:num w:numId="14">
-    <w:abstractNumId w:val="16"/>
+    <w:abstractNumId w:val="17"/>
   </w:num>
   <w:num w:numId="15">
-    <w:abstractNumId w:val="20"/>
+    <w:abstractNumId w:val="22"/>
   </w:num>
   <w:num w:numId="16">
     <w:abstractNumId w:val="1"/>
   </w:num>
   <w:num w:numId="17">
-    <w:abstractNumId w:val="18"/>
+    <w:abstractNumId w:val="19"/>
   </w:num>
   <w:num w:numId="18">
     <w:abstractNumId w:val="7"/>
@@ -8281,7 +9383,7 @@
     <w:abstractNumId w:val="6"/>
   </w:num>
   <w:num w:numId="21">
-    <w:abstractNumId w:val="15"/>
+    <w:abstractNumId w:val="16"/>
     <w:lvlOverride w:ilvl="0">
       <w:startOverride w:val="1"/>
     </w:lvlOverride>
@@ -8299,10 +9401,10 @@
     <w:abstractNumId w:val="2"/>
   </w:num>
   <w:num w:numId="25">
-    <w:abstractNumId w:val="14"/>
+    <w:abstractNumId w:val="15"/>
   </w:num>
   <w:num w:numId="26">
-    <w:abstractNumId w:val="15"/>
+    <w:abstractNumId w:val="16"/>
     <w:lvlOverride w:ilvl="0">
       <w:startOverride w:val="1"/>
     </w:lvlOverride>
@@ -8312,6 +9414,60 @@
     <w:lvlOverride w:ilvl="2">
       <w:startOverride w:val="1"/>
     </w:lvlOverride>
+  </w:num>
+  <w:num w:numId="27">
+    <w:abstractNumId w:val="16"/>
+    <w:lvlOverride w:ilvl="0">
+      <w:startOverride w:val="1"/>
+    </w:lvlOverride>
+    <w:lvlOverride w:ilvl="1">
+      <w:startOverride w:val="6"/>
+    </w:lvlOverride>
+    <w:lvlOverride w:ilvl="2">
+      <w:startOverride w:val="3"/>
+    </w:lvlOverride>
+  </w:num>
+  <w:num w:numId="28">
+    <w:abstractNumId w:val="16"/>
+    <w:lvlOverride w:ilvl="0">
+      <w:startOverride w:val="1"/>
+    </w:lvlOverride>
+    <w:lvlOverride w:ilvl="1">
+      <w:startOverride w:val="6"/>
+    </w:lvlOverride>
+    <w:lvlOverride w:ilvl="2">
+      <w:startOverride w:val="3"/>
+    </w:lvlOverride>
+  </w:num>
+  <w:num w:numId="29">
+    <w:abstractNumId w:val="16"/>
+    <w:lvlOverride w:ilvl="0">
+      <w:startOverride w:val="1"/>
+    </w:lvlOverride>
+    <w:lvlOverride w:ilvl="1">
+      <w:startOverride w:val="6"/>
+    </w:lvlOverride>
+    <w:lvlOverride w:ilvl="2">
+      <w:startOverride w:val="8"/>
+    </w:lvlOverride>
+  </w:num>
+  <w:num w:numId="30">
+    <w:abstractNumId w:val="16"/>
+    <w:lvlOverride w:ilvl="0">
+      <w:startOverride w:val="1"/>
+    </w:lvlOverride>
+    <w:lvlOverride w:ilvl="1">
+      <w:startOverride w:val="6"/>
+    </w:lvlOverride>
+    <w:lvlOverride w:ilvl="2">
+      <w:startOverride w:val="8"/>
+    </w:lvlOverride>
+  </w:num>
+  <w:num w:numId="31">
+    <w:abstractNumId w:val="11"/>
+  </w:num>
+  <w:num w:numId="32">
+    <w:abstractNumId w:val="21"/>
   </w:num>
 </w:numbering>
 </file>
@@ -8349,7 +9505,7 @@
     <w:lsdException w:name="index 9" w:semiHidden="1" w:unhideWhenUsed="1"/>
     <w:lsdException w:name="toc 1" w:semiHidden="1" w:uiPriority="39" w:unhideWhenUsed="1"/>
     <w:lsdException w:name="toc 2" w:semiHidden="1" w:uiPriority="39" w:unhideWhenUsed="1"/>
-    <w:lsdException w:name="toc 3" w:semiHidden="1" w:unhideWhenUsed="1"/>
+    <w:lsdException w:name="toc 3" w:semiHidden="1" w:uiPriority="39" w:unhideWhenUsed="1"/>
     <w:lsdException w:name="toc 4" w:semiHidden="1" w:unhideWhenUsed="1"/>
     <w:lsdException w:name="toc 5" w:semiHidden="1" w:unhideWhenUsed="1"/>
     <w:lsdException w:name="toc 6" w:semiHidden="1" w:unhideWhenUsed="1"/>
@@ -8747,21 +9903,18 @@
     <w:name w:val="heading 3"/>
     <w:basedOn w:val="Normal"/>
     <w:next w:val="Normal"/>
+    <w:autoRedefine/>
     <w:qFormat/>
-    <w:rsid w:val="008431E4"/>
+    <w:rsid w:val="00DB1208"/>
     <w:pPr>
       <w:keepNext/>
-      <w:numPr>
-        <w:ilvl w:val="2"/>
-        <w:numId w:val="11"/>
-      </w:numPr>
-      <w:jc w:val="center"/>
+      <w:ind w:firstLine="426"/>
       <w:outlineLvl w:val="2"/>
     </w:pPr>
     <w:rPr>
       <w:b/>
       <w:bCs/>
-      <w:sz w:val="32"/>
+      <w:sz w:val="22"/>
     </w:rPr>
   </w:style>
   <w:style w:type="paragraph" w:styleId="Ttulo4">
@@ -8887,7 +10040,6 @@
   <w:style w:type="character" w:default="1" w:styleId="Fontepargpadro">
     <w:name w:val="Default Paragraph Font"/>
     <w:uiPriority w:val="1"/>
-    <w:semiHidden/>
     <w:unhideWhenUsed/>
   </w:style>
   <w:style w:type="table" w:default="1" w:styleId="Tabelanormal">
@@ -9080,7 +10232,7 @@
     <w:basedOn w:val="Normal"/>
     <w:next w:val="Normal"/>
     <w:autoRedefine/>
-    <w:semiHidden/>
+    <w:uiPriority w:val="39"/>
     <w:rsid w:val="00C33A2B"/>
     <w:pPr>
       <w:ind w:left="480"/>
@@ -9612,7 +10764,7 @@
 </file>
 
 <file path=customXml/itemProps1.xml><?xml version="1.0" encoding="utf-8"?>
-<ds:datastoreItem xmlns:ds="http://schemas.openxmlformats.org/officeDocument/2006/customXml" ds:itemID="{4D728CAE-8B43-4D1C-A8E5-2DE4DE6064BB}">
+<ds:datastoreItem xmlns:ds="http://schemas.openxmlformats.org/officeDocument/2006/customXml" ds:itemID="{98681920-D091-4F23-BC78-072FC1D5A8B3}">
   <ds:schemaRefs>
     <ds:schemaRef ds:uri="http://schemas.openxmlformats.org/officeDocument/2006/bibliography"/>
   </ds:schemaRefs>

--- a/Documentação/Estagio supervisionado - I/relatorio/Relatorio.docx
+++ b/Documentação/Estagio supervisionado - I/relatorio/Relatorio.docx
@@ -22,8 +22,10 @@
           <w:sz w:val="20"/>
           <w:szCs w:val="20"/>
         </w:rPr>
-        <w:t>Versão Doc.: 1.0.1</w:t>
-      </w:r>
+        <w:t>Versão Doc.: 1.0.3</w:t>
+      </w:r>
+      <w:bookmarkStart w:id="0" w:name="_GoBack"/>
+      <w:bookmarkEnd w:id="0"/>
     </w:p>
     <w:p>
       <w:pPr>
@@ -1035,35 +1037,114 @@
         <w:rPr>
           <w:rFonts w:cs="Arial"/>
         </w:rPr>
-        <w:t xml:space="preserve">Maria </w:t>
-      </w:r>
-      <w:proofErr w:type="spellStart"/>
-      <w:r>
-        <w:rPr>
-          <w:rFonts w:cs="Arial"/>
-        </w:rPr>
-        <w:t>Altimira</w:t>
-      </w:r>
-      <w:proofErr w:type="spellEnd"/>
+        <w:t>Maria Altimira Tognetti Póvoa</w:t>
+      </w:r>
       <w:r>
         <w:rPr>
           <w:rFonts w:cs="Arial"/>
         </w:rPr>
         <w:t xml:space="preserve"> </w:t>
       </w:r>
-      <w:proofErr w:type="spellStart"/>
-      <w:r>
-        <w:rPr>
-          <w:rFonts w:cs="Arial"/>
-        </w:rPr>
-        <w:t>Tognetti</w:t>
-      </w:r>
-      <w:proofErr w:type="spellEnd"/>
-      <w:r>
-        <w:rPr>
-          <w:rFonts w:cs="Arial"/>
-        </w:rPr>
-        <w:t xml:space="preserve"> Póvoa</w:t>
+    </w:p>
+    <w:p>
+      <w:pPr>
+        <w:rPr>
+          <w:rFonts w:cs="Arial"/>
+          <w:b/>
+        </w:rPr>
+      </w:pPr>
+      <w:r>
+        <w:rPr>
+          <w:rFonts w:cs="Arial"/>
+          <w:b/>
+        </w:rPr>
+        <w:t xml:space="preserve">Nome do Estagiário: </w:t>
+      </w:r>
+      <w:r>
+        <w:rPr>
+          <w:rFonts w:cs="Arial"/>
+        </w:rPr>
+        <w:t>Luiz Carlos Arruda Silva</w:t>
+      </w:r>
+    </w:p>
+    <w:p>
+      <w:pPr>
+        <w:rPr>
+          <w:rFonts w:cs="Arial"/>
+          <w:u w:val="single"/>
+        </w:rPr>
+      </w:pPr>
+      <w:r>
+        <w:rPr>
+          <w:rFonts w:cs="Arial"/>
+          <w:b/>
+        </w:rPr>
+        <w:t>Período de realização</w:t>
+      </w:r>
+      <w:r>
+        <w:rPr>
+          <w:rFonts w:cs="Arial"/>
+        </w:rPr>
+        <w:t xml:space="preserve">: </w:t>
+      </w:r>
+    </w:p>
+    <w:p>
+      <w:pPr>
+        <w:rPr>
+          <w:rFonts w:cs="Arial"/>
+        </w:rPr>
+      </w:pPr>
+      <w:r>
+        <w:rPr>
+          <w:rFonts w:cs="Arial"/>
+          <w:b/>
+        </w:rPr>
+        <w:t>Total de horas</w:t>
+      </w:r>
+      <w:r>
+        <w:rPr>
+          <w:rFonts w:cs="Arial"/>
+        </w:rPr>
+        <w:t>:</w:t>
+      </w:r>
+      <w:r>
+        <w:rPr>
+          <w:rFonts w:cs="Arial"/>
+        </w:rPr>
+        <w:t>80</w:t>
+      </w:r>
+      <w:r>
+        <w:rPr>
+          <w:rFonts w:cs="Arial"/>
+        </w:rPr>
+        <w:t xml:space="preserve"> horas</w:t>
+      </w:r>
+    </w:p>
+    <w:p>
+      <w:pPr>
+        <w:rPr>
+          <w:rFonts w:cs="Arial"/>
+        </w:rPr>
+      </w:pPr>
+    </w:p>
+    <w:p>
+      <w:pPr>
+        <w:jc w:val="both"/>
+        <w:rPr>
+          <w:rFonts w:cs="Arial"/>
+        </w:rPr>
+      </w:pPr>
+      <w:r>
+        <w:rPr>
+          <w:rFonts w:cs="Arial"/>
+        </w:rPr>
+        <w:t xml:space="preserve">Local e </w:t>
+      </w:r>
+      <w:r>
+        <w:rPr>
+          <w:rFonts w:cs="Arial"/>
+        </w:rPr>
+        <w:t>data:</w:t>
       </w:r>
       <w:r>
         <w:rPr>
@@ -1071,121 +1152,12 @@
         </w:rPr>
         <w:t xml:space="preserve"> </w:t>
       </w:r>
-    </w:p>
-    <w:p>
-      <w:pPr>
-        <w:rPr>
-          <w:rFonts w:cs="Arial"/>
-          <w:b/>
-        </w:rPr>
-      </w:pPr>
-      <w:r>
-        <w:rPr>
-          <w:rFonts w:cs="Arial"/>
-          <w:b/>
-        </w:rPr>
-        <w:t xml:space="preserve">Nome do Estagiário: </w:t>
-      </w:r>
-      <w:r>
-        <w:rPr>
-          <w:rFonts w:cs="Arial"/>
-        </w:rPr>
-        <w:t>Luiz Carlos Arruda Silva</w:t>
-      </w:r>
-    </w:p>
-    <w:p>
-      <w:pPr>
-        <w:rPr>
-          <w:rFonts w:cs="Arial"/>
-          <w:u w:val="single"/>
-        </w:rPr>
-      </w:pPr>
-      <w:r>
-        <w:rPr>
-          <w:rFonts w:cs="Arial"/>
-          <w:b/>
-        </w:rPr>
-        <w:t>Período de realização</w:t>
-      </w:r>
-      <w:r>
-        <w:rPr>
-          <w:rFonts w:cs="Arial"/>
-        </w:rPr>
-        <w:t xml:space="preserve">: </w:t>
-      </w:r>
-    </w:p>
-    <w:p>
-      <w:pPr>
-        <w:rPr>
-          <w:rFonts w:cs="Arial"/>
-        </w:rPr>
-      </w:pPr>
-      <w:r>
-        <w:rPr>
-          <w:rFonts w:cs="Arial"/>
-          <w:b/>
-        </w:rPr>
-        <w:t>Total de horas</w:t>
-      </w:r>
-      <w:r>
-        <w:rPr>
-          <w:rFonts w:cs="Arial"/>
-        </w:rPr>
-        <w:t>:</w:t>
-      </w:r>
-      <w:r>
-        <w:rPr>
-          <w:rFonts w:cs="Arial"/>
-        </w:rPr>
-        <w:t>80</w:t>
-      </w:r>
-      <w:r>
-        <w:rPr>
-          <w:rFonts w:cs="Arial"/>
-        </w:rPr>
-        <w:t xml:space="preserve"> horas</w:t>
-      </w:r>
-    </w:p>
-    <w:p>
-      <w:pPr>
-        <w:rPr>
-          <w:rFonts w:cs="Arial"/>
-        </w:rPr>
-      </w:pPr>
-    </w:p>
-    <w:p>
-      <w:pPr>
-        <w:jc w:val="both"/>
-        <w:rPr>
-          <w:rFonts w:cs="Arial"/>
-        </w:rPr>
-      </w:pPr>
-      <w:r>
-        <w:rPr>
-          <w:rFonts w:cs="Arial"/>
-        </w:rPr>
-        <w:t xml:space="preserve">Local e </w:t>
-      </w:r>
-      <w:r>
-        <w:rPr>
-          <w:rFonts w:cs="Arial"/>
-        </w:rPr>
-        <w:t>data:</w:t>
-      </w:r>
-      <w:r>
-        <w:rPr>
-          <w:rFonts w:cs="Arial"/>
-        </w:rPr>
-        <w:t xml:space="preserve"> </w:t>
-      </w:r>
-      <w:proofErr w:type="spellStart"/>
-      <w:r>
-        <w:rPr>
-          <w:rFonts w:cs="Arial"/>
-        </w:rPr>
-        <w:t>Araraquara,outubro</w:t>
-      </w:r>
-      <w:proofErr w:type="spellEnd"/>
+      <w:r>
+        <w:rPr>
+          <w:rFonts w:cs="Arial"/>
+        </w:rPr>
+        <w:t>Araraquara, Outubro</w:t>
+      </w:r>
       <w:r>
         <w:rPr>
           <w:rFonts w:cs="Arial"/>
@@ -1679,7 +1651,7 @@
         </w:rPr>
         <w:fldChar w:fldCharType="separate"/>
       </w:r>
-      <w:hyperlink w:anchor="_Toc399270562" w:history="1">
+      <w:hyperlink w:anchor="_Toc399776472" w:history="1">
         <w:r>
           <w:rPr>
             <w:rStyle w:val="Hyperlink"/>
@@ -1707,7 +1679,7 @@
             <w:noProof/>
             <w:webHidden/>
           </w:rPr>
-          <w:instrText xml:space="preserve"> PAGEREF _Toc399270562 \h </w:instrText>
+          <w:instrText xml:space="preserve"> PAGEREF _Toc399776472 \h </w:instrText>
         </w:r>
         <w:r>
           <w:rPr>
@@ -1751,7 +1723,7 @@
           <w:szCs w:val="22"/>
         </w:rPr>
       </w:pPr>
-      <w:hyperlink w:anchor="_Toc399270563" w:history="1">
+      <w:hyperlink w:anchor="_Toc399776473" w:history="1">
         <w:r>
           <w:rPr>
             <w:rStyle w:val="Hyperlink"/>
@@ -1778,7 +1750,7 @@
             <w:noProof/>
             <w:webHidden/>
           </w:rPr>
-          <w:instrText xml:space="preserve"> PAGEREF _Toc399270563 \h </w:instrText>
+          <w:instrText xml:space="preserve"> PAGEREF _Toc399776473 \h </w:instrText>
         </w:r>
         <w:r>
           <w:rPr>
@@ -1823,7 +1795,7 @@
           <w:szCs w:val="22"/>
         </w:rPr>
       </w:pPr>
-      <w:hyperlink w:anchor="_Toc399270564" w:history="1">
+      <w:hyperlink w:anchor="_Toc399776474" w:history="1">
         <w:r>
           <w:rPr>
             <w:rStyle w:val="Hyperlink"/>
@@ -1866,7 +1838,7 @@
             <w:noProof/>
             <w:webHidden/>
           </w:rPr>
-          <w:instrText xml:space="preserve"> PAGEREF _Toc399270564 \h </w:instrText>
+          <w:instrText xml:space="preserve"> PAGEREF _Toc399776474 \h </w:instrText>
         </w:r>
         <w:r>
           <w:rPr>
@@ -1911,7 +1883,7 @@
           <w:szCs w:val="22"/>
         </w:rPr>
       </w:pPr>
-      <w:hyperlink w:anchor="_Toc399270565" w:history="1">
+      <w:hyperlink w:anchor="_Toc399776475" w:history="1">
         <w:r>
           <w:rPr>
             <w:rStyle w:val="Hyperlink"/>
@@ -1954,7 +1926,7 @@
             <w:noProof/>
             <w:webHidden/>
           </w:rPr>
-          <w:instrText xml:space="preserve"> PAGEREF _Toc399270565 \h </w:instrText>
+          <w:instrText xml:space="preserve"> PAGEREF _Toc399776475 \h </w:instrText>
         </w:r>
         <w:r>
           <w:rPr>
@@ -1999,7 +1971,7 @@
           <w:szCs w:val="22"/>
         </w:rPr>
       </w:pPr>
-      <w:hyperlink w:anchor="_Toc399270566" w:history="1">
+      <w:hyperlink w:anchor="_Toc399776476" w:history="1">
         <w:r>
           <w:rPr>
             <w:rStyle w:val="Hyperlink"/>
@@ -2042,7 +2014,7 @@
             <w:noProof/>
             <w:webHidden/>
           </w:rPr>
-          <w:instrText xml:space="preserve"> PAGEREF _Toc399270566 \h </w:instrText>
+          <w:instrText xml:space="preserve"> PAGEREF _Toc399776476 \h </w:instrText>
         </w:r>
         <w:r>
           <w:rPr>
@@ -2062,7 +2034,7 @@
             <w:noProof/>
             <w:webHidden/>
           </w:rPr>
-          <w:t>4</w:t>
+          <w:t>3</w:t>
         </w:r>
         <w:r>
           <w:rPr>
@@ -2086,7 +2058,7 @@
           <w:szCs w:val="22"/>
         </w:rPr>
       </w:pPr>
-      <w:hyperlink w:anchor="_Toc399270567" w:history="1">
+      <w:hyperlink w:anchor="_Toc399776477" w:history="1">
         <w:r>
           <w:rPr>
             <w:rStyle w:val="Hyperlink"/>
@@ -2113,7 +2085,7 @@
             <w:noProof/>
             <w:webHidden/>
           </w:rPr>
-          <w:instrText xml:space="preserve"> PAGEREF _Toc399270567 \h </w:instrText>
+          <w:instrText xml:space="preserve"> PAGEREF _Toc399776477 \h </w:instrText>
         </w:r>
         <w:r>
           <w:rPr>
@@ -2133,7 +2105,7 @@
             <w:noProof/>
             <w:webHidden/>
           </w:rPr>
-          <w:t>4</w:t>
+          <w:t>3</w:t>
         </w:r>
         <w:r>
           <w:rPr>
@@ -2157,13 +2129,13 @@
           <w:szCs w:val="22"/>
         </w:rPr>
       </w:pPr>
-      <w:hyperlink w:anchor="_Toc399270568" w:history="1">
+      <w:hyperlink w:anchor="_Toc399776478" w:history="1">
         <w:r>
           <w:rPr>
             <w:rStyle w:val="Hyperlink"/>
             <w:noProof/>
           </w:rPr>
-          <w:t>1.5 Produtos comercializados</w:t>
+          <w:t>1.6 Produtos comercializados</w:t>
         </w:r>
         <w:r>
           <w:rPr>
@@ -2184,7 +2156,7 @@
             <w:noProof/>
             <w:webHidden/>
           </w:rPr>
-          <w:instrText xml:space="preserve"> PAGEREF _Toc399270568 \h </w:instrText>
+          <w:instrText xml:space="preserve"> PAGEREF _Toc399776478 \h </w:instrText>
         </w:r>
         <w:r>
           <w:rPr>
@@ -2228,13 +2200,13 @@
           <w:szCs w:val="22"/>
         </w:rPr>
       </w:pPr>
-      <w:hyperlink w:anchor="_Toc399270569" w:history="1">
+      <w:hyperlink w:anchor="_Toc399776479" w:history="1">
         <w:r>
           <w:rPr>
             <w:rStyle w:val="Hyperlink"/>
             <w:noProof/>
           </w:rPr>
-          <w:t>1.6 Mercado consumidor</w:t>
+          <w:t>1.7 Mercado consumidor</w:t>
         </w:r>
         <w:r>
           <w:rPr>
@@ -2255,7 +2227,7 @@
             <w:noProof/>
             <w:webHidden/>
           </w:rPr>
-          <w:instrText xml:space="preserve"> PAGEREF _Toc399270569 \h </w:instrText>
+          <w:instrText xml:space="preserve"> PAGEREF _Toc399776479 \h </w:instrText>
         </w:r>
         <w:r>
           <w:rPr>
@@ -2299,13 +2271,13 @@
           <w:szCs w:val="22"/>
         </w:rPr>
       </w:pPr>
-      <w:hyperlink w:anchor="_Toc399270570" w:history="1">
+      <w:hyperlink w:anchor="_Toc399776480" w:history="1">
         <w:r>
           <w:rPr>
             <w:rStyle w:val="Hyperlink"/>
             <w:noProof/>
           </w:rPr>
-          <w:t>1.6.1 Administração Pública</w:t>
+          <w:t>1.7.1 Administração Pública</w:t>
         </w:r>
         <w:r>
           <w:rPr>
@@ -2326,7 +2298,7 @@
             <w:noProof/>
             <w:webHidden/>
           </w:rPr>
-          <w:instrText xml:space="preserve"> PAGEREF _Toc399270570 \h </w:instrText>
+          <w:instrText xml:space="preserve"> PAGEREF _Toc399776480 \h </w:instrText>
         </w:r>
         <w:r>
           <w:rPr>
@@ -2370,13 +2342,13 @@
           <w:szCs w:val="22"/>
         </w:rPr>
       </w:pPr>
-      <w:hyperlink w:anchor="_Toc399270571" w:history="1">
+      <w:hyperlink w:anchor="_Toc399776481" w:history="1">
         <w:r>
           <w:rPr>
             <w:rStyle w:val="Hyperlink"/>
             <w:noProof/>
           </w:rPr>
-          <w:t>1.6.2 Agroindústria</w:t>
+          <w:t>1.7.2 Agroindústria</w:t>
         </w:r>
         <w:r>
           <w:rPr>
@@ -2397,7 +2369,7 @@
             <w:noProof/>
             <w:webHidden/>
           </w:rPr>
-          <w:instrText xml:space="preserve"> PAGEREF _Toc399270571 \h </w:instrText>
+          <w:instrText xml:space="preserve"> PAGEREF _Toc399776481 \h </w:instrText>
         </w:r>
         <w:r>
           <w:rPr>
@@ -2441,13 +2413,13 @@
           <w:szCs w:val="22"/>
         </w:rPr>
       </w:pPr>
-      <w:hyperlink w:anchor="_Toc399270572" w:history="1">
+      <w:hyperlink w:anchor="_Toc399776482" w:history="1">
         <w:r>
           <w:rPr>
             <w:rStyle w:val="Hyperlink"/>
             <w:noProof/>
           </w:rPr>
-          <w:t>1.6.3 Farmacêutica | Lifescences</w:t>
+          <w:t>1.7.3 Farmacêutica | Lifescences</w:t>
         </w:r>
         <w:r>
           <w:rPr>
@@ -2468,7 +2440,7 @@
             <w:noProof/>
             <w:webHidden/>
           </w:rPr>
-          <w:instrText xml:space="preserve"> PAGEREF _Toc399270572 \h </w:instrText>
+          <w:instrText xml:space="preserve"> PAGEREF _Toc399776482 \h </w:instrText>
         </w:r>
         <w:r>
           <w:rPr>
@@ -2512,13 +2484,13 @@
           <w:szCs w:val="22"/>
         </w:rPr>
       </w:pPr>
-      <w:hyperlink w:anchor="_Toc399270573" w:history="1">
+      <w:hyperlink w:anchor="_Toc399776483" w:history="1">
         <w:r>
           <w:rPr>
             <w:rStyle w:val="Hyperlink"/>
             <w:noProof/>
           </w:rPr>
-          <w:t>1.6.4 Logística e Transporte de Cargas</w:t>
+          <w:t>1.7.4 Logística e Transporte de Cargas</w:t>
         </w:r>
         <w:r>
           <w:rPr>
@@ -2539,7 +2511,7 @@
             <w:noProof/>
             <w:webHidden/>
           </w:rPr>
-          <w:instrText xml:space="preserve"> PAGEREF _Toc399270573 \h </w:instrText>
+          <w:instrText xml:space="preserve"> PAGEREF _Toc399776483 \h </w:instrText>
         </w:r>
         <w:r>
           <w:rPr>
@@ -2583,13 +2555,13 @@
           <w:szCs w:val="22"/>
         </w:rPr>
       </w:pPr>
-      <w:hyperlink w:anchor="_Toc399270574" w:history="1">
+      <w:hyperlink w:anchor="_Toc399776484" w:history="1">
         <w:r>
           <w:rPr>
             <w:rStyle w:val="Hyperlink"/>
             <w:noProof/>
           </w:rPr>
-          <w:t>1.6.5 Manufatura</w:t>
+          <w:t>1.7.5 Manufatura</w:t>
         </w:r>
         <w:r>
           <w:rPr>
@@ -2610,7 +2582,7 @@
             <w:noProof/>
             <w:webHidden/>
           </w:rPr>
-          <w:instrText xml:space="preserve"> PAGEREF _Toc399270574 \h </w:instrText>
+          <w:instrText xml:space="preserve"> PAGEREF _Toc399776484 \h </w:instrText>
         </w:r>
         <w:r>
           <w:rPr>
@@ -2654,13 +2626,13 @@
           <w:szCs w:val="22"/>
         </w:rPr>
       </w:pPr>
-      <w:hyperlink w:anchor="_Toc399270575" w:history="1">
+      <w:hyperlink w:anchor="_Toc399776485" w:history="1">
         <w:r>
           <w:rPr>
             <w:rStyle w:val="Hyperlink"/>
             <w:noProof/>
           </w:rPr>
-          <w:t>1.6.6 Meios de Pagamento</w:t>
+          <w:t>1.7.6 Meios de Pagamento</w:t>
         </w:r>
         <w:r>
           <w:rPr>
@@ -2681,7 +2653,7 @@
             <w:noProof/>
             <w:webHidden/>
           </w:rPr>
-          <w:instrText xml:space="preserve"> PAGEREF _Toc399270575 \h </w:instrText>
+          <w:instrText xml:space="preserve"> PAGEREF _Toc399776485 \h </w:instrText>
         </w:r>
         <w:r>
           <w:rPr>
@@ -2725,13 +2697,13 @@
           <w:szCs w:val="22"/>
         </w:rPr>
       </w:pPr>
-      <w:hyperlink w:anchor="_Toc399270576" w:history="1">
+      <w:hyperlink w:anchor="_Toc399776486" w:history="1">
         <w:r>
           <w:rPr>
             <w:rStyle w:val="Hyperlink"/>
             <w:noProof/>
           </w:rPr>
-          <w:t>1.6.7 Química e Petroquímica</w:t>
+          <w:t>1.7.7 Química e Petroquímica</w:t>
         </w:r>
         <w:r>
           <w:rPr>
@@ -2752,7 +2724,7 @@
             <w:noProof/>
             <w:webHidden/>
           </w:rPr>
-          <w:instrText xml:space="preserve"> PAGEREF _Toc399270576 \h </w:instrText>
+          <w:instrText xml:space="preserve"> PAGEREF _Toc399776486 \h </w:instrText>
         </w:r>
         <w:r>
           <w:rPr>
@@ -2796,13 +2768,13 @@
           <w:szCs w:val="22"/>
         </w:rPr>
       </w:pPr>
-      <w:hyperlink w:anchor="_Toc399270577" w:history="1">
+      <w:hyperlink w:anchor="_Toc399776487" w:history="1">
         <w:r>
           <w:rPr>
             <w:rStyle w:val="Hyperlink"/>
             <w:noProof/>
           </w:rPr>
-          <w:t>1.6.8 Saúde</w:t>
+          <w:t>1.7.8 Saúde</w:t>
         </w:r>
         <w:r>
           <w:rPr>
@@ -2823,7 +2795,7 @@
             <w:noProof/>
             <w:webHidden/>
           </w:rPr>
-          <w:instrText xml:space="preserve"> PAGEREF _Toc399270577 \h </w:instrText>
+          <w:instrText xml:space="preserve"> PAGEREF _Toc399776487 \h </w:instrText>
         </w:r>
         <w:r>
           <w:rPr>
@@ -2867,13 +2839,13 @@
           <w:szCs w:val="22"/>
         </w:rPr>
       </w:pPr>
-      <w:hyperlink w:anchor="_Toc399270578" w:history="1">
+      <w:hyperlink w:anchor="_Toc399776488" w:history="1">
         <w:r>
           <w:rPr>
             <w:rStyle w:val="Hyperlink"/>
             <w:noProof/>
           </w:rPr>
-          <w:t>1.6.9 Seguradoras</w:t>
+          <w:t>1.7.9 Seguradoras</w:t>
         </w:r>
         <w:r>
           <w:rPr>
@@ -2894,7 +2866,7 @@
             <w:noProof/>
             <w:webHidden/>
           </w:rPr>
-          <w:instrText xml:space="preserve"> PAGEREF _Toc399270578 \h </w:instrText>
+          <w:instrText xml:space="preserve"> PAGEREF _Toc399776488 \h </w:instrText>
         </w:r>
         <w:r>
           <w:rPr>
@@ -2939,7 +2911,7 @@
           <w:szCs w:val="22"/>
         </w:rPr>
       </w:pPr>
-      <w:hyperlink w:anchor="_Toc399270579" w:history="1">
+      <w:hyperlink w:anchor="_Toc399776489" w:history="1">
         <w:r>
           <w:rPr>
             <w:rStyle w:val="Hyperlink"/>
@@ -2982,7 +2954,7 @@
             <w:noProof/>
             <w:webHidden/>
           </w:rPr>
-          <w:instrText xml:space="preserve"> PAGEREF _Toc399270579 \h </w:instrText>
+          <w:instrText xml:space="preserve"> PAGEREF _Toc399776489 \h </w:instrText>
         </w:r>
         <w:r>
           <w:rPr>
@@ -3026,7 +2998,7 @@
           <w:szCs w:val="22"/>
         </w:rPr>
       </w:pPr>
-      <w:hyperlink w:anchor="_Toc399270580" w:history="1">
+      <w:hyperlink w:anchor="_Toc399776490" w:history="1">
         <w:r>
           <w:rPr>
             <w:rStyle w:val="Hyperlink"/>
@@ -3053,7 +3025,7 @@
             <w:noProof/>
             <w:webHidden/>
           </w:rPr>
-          <w:instrText xml:space="preserve"> PAGEREF _Toc399270580 \h </w:instrText>
+          <w:instrText xml:space="preserve"> PAGEREF _Toc399776490 \h </w:instrText>
         </w:r>
         <w:r>
           <w:rPr>
@@ -3097,7 +3069,7 @@
           <w:szCs w:val="22"/>
         </w:rPr>
       </w:pPr>
-      <w:hyperlink w:anchor="_Toc399270581" w:history="1">
+      <w:hyperlink w:anchor="_Toc399776491" w:history="1">
         <w:r>
           <w:rPr>
             <w:rStyle w:val="Hyperlink"/>
@@ -3124,7 +3096,7 @@
             <w:noProof/>
             <w:webHidden/>
           </w:rPr>
-          <w:instrText xml:space="preserve"> PAGEREF _Toc399270581 \h </w:instrText>
+          <w:instrText xml:space="preserve"> PAGEREF _Toc399776491 \h </w:instrText>
         </w:r>
         <w:r>
           <w:rPr>
@@ -3168,7 +3140,7 @@
           <w:szCs w:val="22"/>
         </w:rPr>
       </w:pPr>
-      <w:hyperlink w:anchor="_Toc399270582" w:history="1">
+      <w:hyperlink w:anchor="_Toc399776492" w:history="1">
         <w:r>
           <w:rPr>
             <w:rStyle w:val="Hyperlink"/>
@@ -3195,7 +3167,7 @@
             <w:noProof/>
             <w:webHidden/>
           </w:rPr>
-          <w:instrText xml:space="preserve"> PAGEREF _Toc399270582 \h </w:instrText>
+          <w:instrText xml:space="preserve"> PAGEREF _Toc399776492 \h </w:instrText>
         </w:r>
         <w:r>
           <w:rPr>
@@ -3239,7 +3211,7 @@
           <w:szCs w:val="22"/>
         </w:rPr>
       </w:pPr>
-      <w:hyperlink w:anchor="_Toc399270583" w:history="1">
+      <w:hyperlink w:anchor="_Toc399776493" w:history="1">
         <w:r>
           <w:rPr>
             <w:rStyle w:val="Hyperlink"/>
@@ -3266,7 +3238,7 @@
             <w:noProof/>
             <w:webHidden/>
           </w:rPr>
-          <w:instrText xml:space="preserve"> PAGEREF _Toc399270583 \h </w:instrText>
+          <w:instrText xml:space="preserve"> PAGEREF _Toc399776493 \h </w:instrText>
         </w:r>
         <w:r>
           <w:rPr>
@@ -3310,7 +3282,7 @@
           <w:szCs w:val="22"/>
         </w:rPr>
       </w:pPr>
-      <w:hyperlink w:anchor="_Toc399270584" w:history="1">
+      <w:hyperlink w:anchor="_Toc399776494" w:history="1">
         <w:r>
           <w:rPr>
             <w:rStyle w:val="Hyperlink"/>
@@ -3337,7 +3309,7 @@
             <w:noProof/>
             <w:webHidden/>
           </w:rPr>
-          <w:instrText xml:space="preserve"> PAGEREF _Toc399270584 \h </w:instrText>
+          <w:instrText xml:space="preserve"> PAGEREF _Toc399776494 \h </w:instrText>
         </w:r>
         <w:r>
           <w:rPr>
@@ -3381,7 +3353,7 @@
           <w:szCs w:val="22"/>
         </w:rPr>
       </w:pPr>
-      <w:hyperlink w:anchor="_Toc399270585" w:history="1">
+      <w:hyperlink w:anchor="_Toc399776495" w:history="1">
         <w:r>
           <w:rPr>
             <w:rStyle w:val="Hyperlink"/>
@@ -3408,7 +3380,7 @@
             <w:noProof/>
             <w:webHidden/>
           </w:rPr>
-          <w:instrText xml:space="preserve"> PAGEREF _Toc399270585 \h </w:instrText>
+          <w:instrText xml:space="preserve"> PAGEREF _Toc399776495 \h </w:instrText>
         </w:r>
         <w:r>
           <w:rPr>
@@ -3453,7 +3425,7 @@
           <w:szCs w:val="22"/>
         </w:rPr>
       </w:pPr>
-      <w:hyperlink w:anchor="_Toc399270586" w:history="1">
+      <w:hyperlink w:anchor="_Toc399776496" w:history="1">
         <w:r>
           <w:rPr>
             <w:rStyle w:val="Hyperlink"/>
@@ -3496,7 +3468,7 @@
             <w:noProof/>
             <w:webHidden/>
           </w:rPr>
-          <w:instrText xml:space="preserve"> PAGEREF _Toc399270586 \h </w:instrText>
+          <w:instrText xml:space="preserve"> PAGEREF _Toc399776496 \h </w:instrText>
         </w:r>
         <w:r>
           <w:rPr>
@@ -3541,7 +3513,7 @@
           <w:szCs w:val="22"/>
         </w:rPr>
       </w:pPr>
-      <w:hyperlink w:anchor="_Toc399270587" w:history="1">
+      <w:hyperlink w:anchor="_Toc399776497" w:history="1">
         <w:r>
           <w:rPr>
             <w:rStyle w:val="Hyperlink"/>
@@ -3584,7 +3556,7 @@
             <w:noProof/>
             <w:webHidden/>
           </w:rPr>
-          <w:instrText xml:space="preserve"> PAGEREF _Toc399270587 \h </w:instrText>
+          <w:instrText xml:space="preserve"> PAGEREF _Toc399776497 \h </w:instrText>
         </w:r>
         <w:r>
           <w:rPr>
@@ -3628,7 +3600,7 @@
           <w:szCs w:val="22"/>
         </w:rPr>
       </w:pPr>
-      <w:hyperlink w:anchor="_Toc399270588" w:history="1">
+      <w:hyperlink w:anchor="_Toc399776498" w:history="1">
         <w:r>
           <w:rPr>
             <w:rStyle w:val="Hyperlink"/>
@@ -3656,7 +3628,7 @@
             <w:noProof/>
             <w:webHidden/>
           </w:rPr>
-          <w:instrText xml:space="preserve"> PAGEREF _Toc399270588 \h </w:instrText>
+          <w:instrText xml:space="preserve"> PAGEREF _Toc399776498 \h </w:instrText>
         </w:r>
         <w:r>
           <w:rPr>
@@ -3742,7 +3714,7 @@
           <w:szCs w:val="28"/>
         </w:rPr>
       </w:pPr>
-      <w:bookmarkStart w:id="0" w:name="_Toc399270562"/>
+      <w:bookmarkStart w:id="1" w:name="_Toc399776472"/>
       <w:r>
         <w:rPr>
           <w:rFonts w:ascii="Arial" w:hAnsi="Arial" w:cs="Arial"/>
@@ -3751,7 +3723,7 @@
         </w:rPr>
         <w:t>INTRODUÇÃO</w:t>
       </w:r>
-      <w:bookmarkEnd w:id="0"/>
+      <w:bookmarkEnd w:id="1"/>
     </w:p>
     <w:p/>
     <w:p>
@@ -3850,6 +3822,9 @@
       <w:pPr>
         <w:ind w:firstLine="708"/>
         <w:jc w:val="both"/>
+        <w:rPr>
+          <w:rFonts w:cs="Arial"/>
+        </w:rPr>
       </w:pPr>
       <w:r>
         <w:rPr>
@@ -4104,6 +4079,11 @@
         </w:rPr>
         <w:t>solicitações do cliente. Solicitações que chegam</w:t>
       </w:r>
+    </w:p>
+    <w:p>
+      <w:pPr>
+        <w:jc w:val="both"/>
+      </w:pPr>
       <w:r>
         <w:br w:type="page"/>
       </w:r>
@@ -4123,14 +4103,17 @@
       <w:pPr>
         <w:pStyle w:val="Ttulo2"/>
       </w:pPr>
-      <w:bookmarkStart w:id="1" w:name="_Toc399270563"/>
-      <w:r>
-        <w:t xml:space="preserve">1.1 </w:t>
+      <w:bookmarkStart w:id="2" w:name="_Toc399776473"/>
+      <w:r>
+        <w:t>1.1</w:t>
+      </w:r>
+      <w:r>
+        <w:t xml:space="preserve"> </w:t>
       </w:r>
       <w:r>
         <w:t>Identificação da empresa</w:t>
       </w:r>
-      <w:bookmarkEnd w:id="1"/>
+      <w:bookmarkEnd w:id="2"/>
       <w:r>
         <w:t xml:space="preserve"> </w:t>
       </w:r>
@@ -4147,32 +4130,6 @@
           <w:rFonts w:cs="Arial"/>
         </w:rPr>
       </w:pPr>
-      <w:r>
-        <w:rPr>
-          <w:rFonts w:cs="Arial"/>
-        </w:rPr>
-        <w:t>Presente no mercado há 24 anos, a Cast é uma empresa nacional de Tecnologia da Informação que atua em integração, outsourcing e consultoria de TI, com</w:t>
-      </w:r>
-      <w:r>
-        <w:rPr>
-          <w:rStyle w:val="apple-converted-space"/>
-          <w:rFonts w:cs="Arial"/>
-        </w:rPr>
-        <w:t> </w:t>
-      </w:r>
-      <w:r>
-        <w:rPr>
-          <w:rStyle w:val="Forte"/>
-          <w:rFonts w:cs="Arial"/>
-        </w:rPr>
-        <w:t>larga experiência em grandes projetos</w:t>
-      </w:r>
-      <w:r>
-        <w:rPr>
-          <w:rFonts w:cs="Arial"/>
-        </w:rPr>
-        <w:t>. Com faturamento de R$ 271 milhões em 2013, a companhia tem mantido uma taxa de crescimento anual, desde 2008, de 25% ao ano. Além do Brasil, a empresa opera na Argentina e nos Estados Unidos, com foco em inovação, Pesquisa &amp; Desenvolvimento, alianças e parcerias, qualidade corporativa e inteligência de mercado e conta com dois mil funcionários altamente qualificados e certificados.</w:t>
-      </w:r>
     </w:p>
     <w:p>
       <w:pPr>
@@ -4190,6 +4147,45 @@
         <w:rPr>
           <w:rFonts w:cs="Arial"/>
         </w:rPr>
+        <w:t>Presente no mercado há 24 anos, a Cast é uma empresa nacional de Tecnologia da Informação que atua em integração, outsourcing e consultoria de TI, com</w:t>
+      </w:r>
+      <w:r>
+        <w:rPr>
+          <w:rStyle w:val="apple-converted-space"/>
+          <w:rFonts w:cs="Arial"/>
+        </w:rPr>
+        <w:t> </w:t>
+      </w:r>
+      <w:r>
+        <w:rPr>
+          <w:rStyle w:val="Forte"/>
+          <w:rFonts w:cs="Arial"/>
+        </w:rPr>
+        <w:t>larga experiência em grandes projetos</w:t>
+      </w:r>
+      <w:r>
+        <w:rPr>
+          <w:rFonts w:cs="Arial"/>
+        </w:rPr>
+        <w:t>. Com faturamento de R$ 271 milhões em 2013, a companhia tem mantido uma taxa de crescimento anual, desde 2008, de 25% ao ano. Além do Brasil, a empresa opera na Argentina e nos Estados Unidos, com foco em inovação, Pesquisa &amp; Desenvolvimento, alianças e parcerias, qualidade corporativa e inteligência de mercado e conta com dois mil funcionários altamente qualificados e certificados.</w:t>
+      </w:r>
+    </w:p>
+    <w:p>
+      <w:pPr>
+        <w:pStyle w:val="NormalWeb"/>
+        <w:shd w:val="clear" w:color="auto" w:fill="FFFFFF"/>
+        <w:spacing w:before="0" w:beforeAutospacing="0" w:after="0" w:afterAutospacing="0"/>
+        <w:ind w:firstLine="708"/>
+        <w:jc w:val="both"/>
+        <w:textAlignment w:val="baseline"/>
+        <w:rPr>
+          <w:rFonts w:cs="Arial"/>
+        </w:rPr>
+      </w:pPr>
+      <w:r>
+        <w:rPr>
+          <w:rFonts w:cs="Arial"/>
+        </w:rPr>
         <w:t>A Cast tem grande expertise no setor público, segmento do qual nasceu e se desenvolveu. Hoje ela é reconhecida pelo IDC como a</w:t>
       </w:r>
       <w:r>
@@ -4282,13 +4278,13 @@
           <w:numId w:val="21"/>
         </w:numPr>
       </w:pPr>
-      <w:bookmarkStart w:id="2" w:name="_Toc399270564"/>
+      <w:bookmarkStart w:id="3" w:name="_Toc399776474"/>
       <w:r>
         <w:t>Histórico da empresa</w:t>
       </w:r>
-      <w:bookmarkEnd w:id="2"/>
-      <w:r>
-        <w:t xml:space="preserve">  </w:t>
+      <w:bookmarkEnd w:id="3"/>
+      <w:r>
+        <w:t xml:space="preserve"> </w:t>
       </w:r>
     </w:p>
     <w:p>
@@ -4301,6 +4297,7 @@
     </w:p>
     <w:p>
       <w:pPr>
+        <w:ind w:firstLine="709"/>
         <w:jc w:val="both"/>
         <w:rPr>
           <w:rFonts w:cs="Arial"/>
@@ -4536,11 +4533,11 @@
           <w:numId w:val="21"/>
         </w:numPr>
       </w:pPr>
-      <w:bookmarkStart w:id="3" w:name="_Toc399270565"/>
+      <w:bookmarkStart w:id="4" w:name="_Toc399776475"/>
       <w:r>
         <w:t>Missão da empresa</w:t>
       </w:r>
-      <w:bookmarkEnd w:id="3"/>
+      <w:bookmarkEnd w:id="4"/>
     </w:p>
     <w:p>
       <w:pPr>
@@ -4554,11 +4551,7 @@
         <w:t>.</w:t>
       </w:r>
     </w:p>
-    <w:p>
-      <w:r>
-        <w:br w:type="page"/>
-      </w:r>
-    </w:p>
+    <w:p/>
     <w:p>
       <w:pPr>
         <w:pStyle w:val="Ttulo2"/>
@@ -4567,19 +4560,18 @@
           <w:numId w:val="21"/>
         </w:numPr>
       </w:pPr>
-      <w:bookmarkStart w:id="4" w:name="_Toc399270566"/>
-      <w:r>
-        <w:lastRenderedPageBreak/>
+      <w:bookmarkStart w:id="5" w:name="_Toc399776476"/>
+      <w:r>
         <w:t>Estrutura da empresa</w:t>
       </w:r>
-      <w:bookmarkEnd w:id="4"/>
+      <w:bookmarkEnd w:id="5"/>
       <w:r>
         <w:t xml:space="preserve"> </w:t>
       </w:r>
     </w:p>
     <w:p>
       <w:pPr>
-        <w:ind w:left="709"/>
+        <w:ind w:firstLine="576"/>
         <w:jc w:val="both"/>
         <w:rPr>
           <w:rFonts w:cs="Arial"/>
@@ -4589,26 +4581,65 @@
         <w:rPr>
           <w:rFonts w:cs="Arial"/>
         </w:rPr>
-        <w:t>Empresa com sede no Brasil, situada na cidade de Belo Horizonte, possui em seu quadro de colaboradores 2000 pessoas</w:t>
-      </w:r>
-      <w:bookmarkStart w:id="5" w:name="_GoBack"/>
-      <w:bookmarkEnd w:id="5"/>
+        <w:t>Empresa</w:t>
+      </w:r>
+      <w:r>
+        <w:rPr>
+          <w:rFonts w:cs="Arial"/>
+        </w:rPr>
+        <w:t xml:space="preserve"> brasileira</w:t>
+      </w:r>
+      <w:r>
+        <w:rPr>
+          <w:rFonts w:cs="Arial"/>
+        </w:rPr>
+        <w:t xml:space="preserve"> fundada em 27 de junho de 1990, na cidade de Brasília </w:t>
+      </w:r>
+      <w:r>
+        <w:rPr>
+          <w:rFonts w:cs="Arial"/>
+        </w:rPr>
+        <w:t>com sede situada na cidade de Belo Horizonte</w:t>
+      </w:r>
+      <w:r>
+        <w:rPr>
+          <w:rFonts w:cs="Arial"/>
+        </w:rPr>
+        <w:t>, fazendo parte de do Cast Group, que possui ainda mais duas outras empresas que como à Cast Informática também pertence ao setor de TI. A Cast possui em seu quadro de colaboradores 2000 pessoas, que estão divididos em suas seis unidades; Araraquara, Belo Horizonte, Brasília, Fortaleza, Rio de Janeiro e São Paulo.</w:t>
+      </w:r>
     </w:p>
     <w:p>
       <w:pPr>
         <w:pStyle w:val="Ttulo2"/>
       </w:pPr>
-      <w:bookmarkStart w:id="6" w:name="_Toc399270567"/>
+      <w:bookmarkStart w:id="6" w:name="_Toc399776477"/>
       <w:r>
         <w:t>1.5 Organograma</w:t>
       </w:r>
       <w:bookmarkEnd w:id="6"/>
     </w:p>
     <w:p>
+      <w:r>
+        <w:br w:type="page"/>
+      </w:r>
+    </w:p>
+    <w:p>
+      <w:pPr>
+        <w:rPr>
+          <w:rFonts w:cs="Arial"/>
+          <w:b/>
+          <w:iCs/>
+          <w:kern w:val="32"/>
+          <w:sz w:val="28"/>
+          <w:szCs w:val="28"/>
+        </w:rPr>
+      </w:pPr>
+    </w:p>
+    <w:p>
       <w:pPr>
         <w:pStyle w:val="Ttulo2"/>
       </w:pPr>
-      <w:bookmarkStart w:id="7" w:name="_Toc399270568"/>
+      <w:bookmarkStart w:id="7" w:name="_Toc399776478"/>
       <w:r>
         <w:t>1.</w:t>
       </w:r>
@@ -4628,33 +4659,24 @@
     </w:p>
     <w:p>
       <w:pPr>
-        <w:pStyle w:val="PargrafodaLista"/>
-        <w:rPr>
-          <w:rFonts w:cs="Arial"/>
-        </w:rPr>
-      </w:pPr>
-    </w:p>
-    <w:p>
-      <w:pPr>
-        <w:ind w:left="705"/>
-        <w:rPr>
-          <w:rFonts w:cs="Arial"/>
-        </w:rPr>
-      </w:pPr>
-      <w:r>
-        <w:rPr>
-          <w:rFonts w:cs="Arial"/>
-        </w:rPr>
-        <w:t>xxxxxxxxxxxxxxxxxxxxxxxxxxxxxxxxxxxxxxxxxxxxxxxxxxxxxxxxxxxxxxxxxxxxxxxxxxxxxxxxxxxxxxxxxxxxxxxxxxxxxxxxxxxxxxxxxxxxxxxxxxxxxxxxxxxxxxxxxxxxxxxxxxxxxxxxxxxxxxxxxxxxxxxxxxxxxxxxxxxxxxxxxxxxxxxxxxxxxxxxxxxxxxxxxxxxxxxxxxxxxxxxxxxxxxxxxxxxxxxxxxxxxxxxxxxxxxxxxxxxxxxxxxxxxxxxxxxxxxxxxxxxxxxxxxxxxxxxxxxxxxxxxxxxxxxxxxxxxxxxxxxxxxxxxxxxxxxxxxxxxxxxxxxxxxxxxxxxxxxxxxxxxxxxxxxxxxxxxxxxxxxxxxxxxxxxxxxxxxxxxxxxxxxxxxxxxxxxxxxxxxxxxxxxxxxxxxxxxxxxxxxxxxxxxxxxxxxxxxxxxxxxxxxxxxxxxxxxxxxxxxxxxxxxxxxxxxxxxxxxxxxxxxxxxxxxxxxxxxxxxxxxxxxxxxxxxxxxxxxxxxxxxxxxxxxxxxxxxxxxxxxxxxxxxxxxxxxxxxxxxxxxxxxxxxxxxxxxxxxxxxxxxxxxxxxxxxxxxxxxxxxxxxxxxxxxxxxxxxxxxxxxxxxxxxxxxxxxxxxxxxxxxxxxxxxxxxxxxxxxxxxxxxxxxxx</w:t>
-      </w:r>
-    </w:p>
-    <w:p>
-      <w:pPr>
-        <w:pStyle w:val="PargrafodaLista"/>
-        <w:rPr>
-          <w:rFonts w:cs="Arial"/>
-        </w:rPr>
-      </w:pPr>
+        <w:ind w:firstLine="709"/>
+        <w:jc w:val="both"/>
+        <w:rPr>
+          <w:rFonts w:cs="Arial"/>
+        </w:rPr>
+      </w:pPr>
+      <w:r>
+        <w:rPr>
+          <w:rFonts w:cs="Arial"/>
+        </w:rPr>
+        <w:t xml:space="preserve">A Empresa Cast possui como produto softwares que foram produzidos atendendo única e exclusivamente o seu cliente, tornando o desenvolvimento do determinado software singular. </w:t>
+      </w:r>
+      <w:r>
+        <w:rPr>
+          <w:rFonts w:cs="Arial"/>
+        </w:rPr>
+        <w:t>Não tendo softwares prontos para seus clientes, e sempre fazendo software sobre medidas para o cliente que solicitou determinada solução.</w:t>
+      </w:r>
     </w:p>
     <w:p>
       <w:pPr>
@@ -4667,7 +4689,7 @@
       <w:pPr>
         <w:pStyle w:val="Ttulo2"/>
       </w:pPr>
-      <w:bookmarkStart w:id="8" w:name="_Toc399270569"/>
+      <w:bookmarkStart w:id="8" w:name="_Toc399776479"/>
       <w:r>
         <w:t>1.</w:t>
       </w:r>
@@ -4699,7 +4721,7 @@
       <w:pPr>
         <w:pStyle w:val="Ttulo3"/>
       </w:pPr>
-      <w:bookmarkStart w:id="9" w:name="_Toc399270570"/>
+      <w:bookmarkStart w:id="9" w:name="_Toc399776480"/>
       <w:r>
         <w:t>1.</w:t>
       </w:r>
@@ -4717,6 +4739,7 @@
     <w:p/>
     <w:p>
       <w:pPr>
+        <w:ind w:firstLine="426"/>
         <w:jc w:val="both"/>
       </w:pPr>
       <w:r>
@@ -4920,32 +4943,37 @@
         <w:jc w:val="both"/>
       </w:pPr>
       <w:r>
+        <w:t>As mais importantes agências de arrecadação, como a Receita Federal e as Secretarias de Fazenda Estaduais e municipais contam com os serviços da Cast para ajudá-las a desenvolver sistemas fiscais confiáveis. Atendemos quatro das cinco maiores agências de arrecadação no país, dentre elas a Secretaria da Fazenda do Estado de São Paulo e a Receita Federal.</w:t>
+      </w:r>
+    </w:p>
+    <w:p>
+      <w:pPr>
+        <w:jc w:val="both"/>
+      </w:pPr>
+      <w:r>
+        <w:t>Há vários anos desenvolvemos e suportamos os mais diversos sistemas do Ministério da Saúde, desenvolvemos projetos no Supremo Tribunal Federal, administramos a infraestrutura do INEP, entre vários outros projetos.</w:t>
+      </w:r>
+    </w:p>
+    <w:p>
+      <w:pPr>
+        <w:rPr>
+          <w:rFonts w:ascii="inherit" w:hAnsi="inherit"/>
+        </w:rPr>
+      </w:pPr>
+      <w:r>
+        <w:rPr>
+          <w:rFonts w:ascii="inherit" w:hAnsi="inherit"/>
+        </w:rPr>
+        <w:br w:type="page"/>
+      </w:r>
+    </w:p>
+    <w:p>
+      <w:pPr>
+        <w:pStyle w:val="Ttulo3"/>
+      </w:pPr>
+      <w:bookmarkStart w:id="10" w:name="_Toc399776481"/>
+      <w:r>
         <w:lastRenderedPageBreak/>
-        <w:t>As mais importantes agências de arrecadação, como a Receita Federal e as Secretarias de Fazenda Estaduais e municipais contam com os serviços da Cast para ajudá-las a desenvolver sistemas fiscais confiáveis. Atendemos quatro das cinco maiores agências de arrecadação no país, dentre elas a Secretaria da Fazenda do Estado de São Paulo e a Receita Federal.</w:t>
-      </w:r>
-    </w:p>
-    <w:p>
-      <w:pPr>
-        <w:jc w:val="both"/>
-      </w:pPr>
-      <w:r>
-        <w:t>Há vários anos desenvolvemos e suportamos os mais diversos sistemas do Ministério da Saúde, desenvolvemos projetos no Supremo Tribunal Federal, administramos a infraestrutura do INEP, entre vários outros projetos.</w:t>
-      </w:r>
-    </w:p>
-    <w:p>
-      <w:pPr>
-        <w:pStyle w:val="PargrafodaLista"/>
-        <w:rPr>
-          <w:rFonts w:ascii="inherit" w:hAnsi="inherit"/>
-        </w:rPr>
-      </w:pPr>
-    </w:p>
-    <w:p>
-      <w:pPr>
-        <w:pStyle w:val="Ttulo3"/>
-      </w:pPr>
-      <w:bookmarkStart w:id="10" w:name="_Toc399270571"/>
-      <w:r>
         <w:t>1.</w:t>
       </w:r>
       <w:r>
@@ -5141,7 +5169,7 @@
       <w:pPr>
         <w:pStyle w:val="Ttulo3"/>
       </w:pPr>
-      <w:bookmarkStart w:id="11" w:name="_Toc399270572"/>
+      <w:bookmarkStart w:id="11" w:name="_Toc399776482"/>
       <w:r>
         <w:t>1.</w:t>
       </w:r>
@@ -5188,7 +5216,7 @@
       <w:pPr>
         <w:pStyle w:val="Ttulo3"/>
       </w:pPr>
-      <w:bookmarkStart w:id="12" w:name="_Toc399270573"/>
+      <w:bookmarkStart w:id="12" w:name="_Toc399776483"/>
       <w:r>
         <w:t>1.7</w:t>
       </w:r>
@@ -5214,51 +5242,65 @@
         <w:jc w:val="both"/>
       </w:pPr>
       <w:r>
+        <w:t>Em linha com esse movimento, a Cast oferece um amplo portfólio de produtos e serviços para o segmento, como soluções analíticas, sistemas de gestão empresarial, gestão de conteúdo (ECM), CRM, soluções fiscais, aplicativos para dispositivos móveis, entre outras.</w:t>
+      </w:r>
+    </w:p>
+    <w:p>
+      <w:pPr>
+        <w:jc w:val="both"/>
+      </w:pPr>
+      <w:r>
+        <w:t>Atendemos importantes empresas no setor, dentre elas, uma das maiores corporações brasileiras, com negócios em Energia e Infraestrutura.</w:t>
+      </w:r>
+    </w:p>
+    <w:p>
+      <w:r>
+        <w:br w:type="page"/>
+      </w:r>
+    </w:p>
+    <w:p>
+      <w:pPr>
+        <w:pStyle w:val="Ttulo3"/>
+      </w:pPr>
+      <w:bookmarkStart w:id="13" w:name="_Toc399776484"/>
+      <w:r>
         <w:lastRenderedPageBreak/>
-        <w:t>Em linha com esse movimento, a Cast oferece um amplo portfólio de produtos e serviços para o segmento, como soluções analíticas, sistemas de gestão empresarial, gestão de conteúdo (ECM), CRM, soluções fiscais, aplicativos para dispositivos móveis, entre outras.</w:t>
-      </w:r>
+        <w:t>1.7</w:t>
+      </w:r>
+      <w:r>
+        <w:t>.</w:t>
+      </w:r>
+      <w:r>
+        <w:t>5</w:t>
+      </w:r>
+      <w:r>
+        <w:t xml:space="preserve"> </w:t>
+      </w:r>
+      <w:r>
+        <w:t>Manufatura</w:t>
+      </w:r>
+      <w:bookmarkEnd w:id="13"/>
+    </w:p>
+    <w:p>
+      <w:pPr>
+        <w:rPr>
+          <w:rFonts w:cs="Arial"/>
+        </w:rPr>
+      </w:pPr>
     </w:p>
     <w:p>
       <w:pPr>
         <w:jc w:val="both"/>
-      </w:pPr>
-      <w:r>
-        <w:t>Atendemos importantes empresas no setor, dentre elas, uma das maiores corporações brasileiras, com negócios em Energia e Infraestrutura.</w:t>
-      </w:r>
-    </w:p>
-    <w:p>
-      <w:pPr>
-        <w:spacing w:after="160" w:line="259" w:lineRule="auto"/>
-      </w:pPr>
-    </w:p>
-    <w:p>
-      <w:pPr>
-        <w:pStyle w:val="Ttulo3"/>
-      </w:pPr>
-      <w:bookmarkStart w:id="13" w:name="_Toc399270574"/>
-      <w:r>
-        <w:t>1.7</w:t>
-      </w:r>
-      <w:r>
-        <w:t>.</w:t>
-      </w:r>
-      <w:r>
-        <w:t>5</w:t>
-      </w:r>
-      <w:r>
-        <w:t xml:space="preserve"> </w:t>
-      </w:r>
-      <w:r>
-        <w:t>Manufatura</w:t>
-      </w:r>
-      <w:bookmarkEnd w:id="13"/>
-    </w:p>
-    <w:p>
-      <w:pPr>
-        <w:rPr>
-          <w:rFonts w:cs="Arial"/>
-        </w:rPr>
-      </w:pPr>
+        <w:rPr>
+          <w:rFonts w:cs="Arial"/>
+        </w:rPr>
+      </w:pPr>
+      <w:r>
+        <w:rPr>
+          <w:rFonts w:cs="Arial"/>
+        </w:rPr>
+        <w:t>A Cast possui uma extensa oferta de soluções e serviços aplicáveis aos mais variados tipos de indústria, integrando seus processos de negócio, como produção, vendas, logística e distribuição.</w:t>
+      </w:r>
     </w:p>
     <w:p>
       <w:pPr>
@@ -5271,35 +5313,7 @@
         <w:rPr>
           <w:rFonts w:cs="Arial"/>
         </w:rPr>
-        <w:t>A Cast possui uma extensa oferta de soluções e serviços aplicáveis aos mais variados tipos de indústria, integrando seus processos de negócio, como produção, vendas, logística e distribuição.</w:t>
-      </w:r>
-    </w:p>
-    <w:p>
-      <w:pPr>
-        <w:jc w:val="both"/>
-        <w:rPr>
-          <w:rFonts w:cs="Arial"/>
-        </w:rPr>
-      </w:pPr>
-      <w:r>
-        <w:rPr>
-          <w:rFonts w:cs="Arial"/>
-        </w:rPr>
-        <w:t xml:space="preserve">Nós apoiamos empresas de Manufatura dos mais variados segmentos: Indústrias de Base, Farmacêutico, Bens de Consumo, Automotivo, Autopeças, </w:t>
-      </w:r>
-      <w:proofErr w:type="spellStart"/>
-      <w:r>
-        <w:rPr>
-          <w:rFonts w:cs="Arial"/>
-        </w:rPr>
-        <w:t>Metalmecânico</w:t>
-      </w:r>
-      <w:proofErr w:type="spellEnd"/>
-      <w:r>
-        <w:rPr>
-          <w:rFonts w:cs="Arial"/>
-        </w:rPr>
-        <w:t>, Metalurgia, Siderurgia e outros.</w:t>
+        <w:t>Nós apoiamos empresas de Manufatura dos mais variados segmentos: Indústrias de Base, Farmacêutico, Bens de Consumo, Automotivo, Autopeças, Metalmecânico, Metalurgia, Siderurgia e outros.</w:t>
       </w:r>
     </w:p>
     <w:p>
@@ -5403,14 +5417,13 @@
         </w:rPr>
         <w:t xml:space="preserve">Atendimento a normas de </w:t>
       </w:r>
-      <w:proofErr w:type="spellStart"/>
-      <w:r>
-        <w:rPr>
-          <w:rFonts w:cs="Arial"/>
+      <w:r>
+        <w:rPr>
+          <w:rFonts w:cs="Arial"/>
+          <w:i/>
         </w:rPr>
         <w:t>compliance</w:t>
       </w:r>
-      <w:proofErr w:type="spellEnd"/>
       <w:r>
         <w:rPr>
           <w:rFonts w:cs="Arial"/>
@@ -5437,7 +5450,7 @@
       <w:pPr>
         <w:pStyle w:val="Ttulo3"/>
       </w:pPr>
-      <w:bookmarkStart w:id="14" w:name="_Toc399270575"/>
+      <w:bookmarkStart w:id="14" w:name="_Toc399776485"/>
       <w:r>
         <w:t>1.7</w:t>
       </w:r>
@@ -5478,7 +5491,7 @@
       <w:pPr>
         <w:pStyle w:val="Ttulo3"/>
       </w:pPr>
-      <w:bookmarkStart w:id="15" w:name="_Toc399270576"/>
+      <w:bookmarkStart w:id="15" w:name="_Toc399776486"/>
       <w:r>
         <w:t>1.7</w:t>
       </w:r>
@@ -5503,15 +5516,28 @@
         <w:jc w:val="both"/>
       </w:pPr>
       <w:r>
-        <w:t>Nossas soluções incluem consultoria, Business Intelligence (BI), sistemas de gestão empresarial, Gestão de Conteúdo, entre outras soluções. Ajudamos nossos clientes a terem maior eficiência e controle em seus processos. Temos importantes cases de sucesso, entre eles um projeto desenvolvido na maior fabricante de resinas de PVC da América Latina.</w:t>
-      </w:r>
-    </w:p>
-    <w:p/>
+        <w:t xml:space="preserve">Nossas soluções incluem consultoria, </w:t>
+      </w:r>
+      <w:r>
+        <w:rPr>
+          <w:i/>
+        </w:rPr>
+        <w:t>Business Intelligence</w:t>
+      </w:r>
+      <w:r>
+        <w:t xml:space="preserve"> (BI), sistemas de gestão empresarial, Gestão de Conteúdo, entre outras soluções. Ajudamos nossos clientes a terem maior eficiência e controle em seus processos. Temos importantes cases de sucesso, entre eles um projeto desenvolvido na maior fabricante de resinas de PVC da América Latina.</w:t>
+      </w:r>
+    </w:p>
+    <w:p>
+      <w:r>
+        <w:br w:type="page"/>
+      </w:r>
+    </w:p>
     <w:p>
       <w:pPr>
         <w:pStyle w:val="Ttulo3"/>
       </w:pPr>
-      <w:bookmarkStart w:id="16" w:name="_Toc399270577"/>
+      <w:bookmarkStart w:id="16" w:name="_Toc399776487"/>
       <w:r>
         <w:lastRenderedPageBreak/>
         <w:t>1.7</w:t>
@@ -5553,7 +5579,7 @@
       <w:pPr>
         <w:pStyle w:val="Ttulo3"/>
       </w:pPr>
-      <w:bookmarkStart w:id="17" w:name="_Toc399270578"/>
+      <w:bookmarkStart w:id="17" w:name="_Toc399776488"/>
       <w:r>
         <w:t>1.7</w:t>
       </w:r>
@@ -5578,37 +5604,51 @@
         <w:jc w:val="both"/>
       </w:pPr>
       <w:r>
-        <w:t xml:space="preserve">Nossas soluções para o setor vão desde sistemas de gestão empresarial e de conteúdo, e melhoria de sistemas legados até ferramentas analíticas e soluções customizadas de acordo com a necessidade da seguradora, como tecnologias </w:t>
-      </w:r>
-      <w:proofErr w:type="spellStart"/>
-      <w:r>
-        <w:t>anti-fraude</w:t>
-      </w:r>
-      <w:proofErr w:type="spellEnd"/>
+        <w:t xml:space="preserve">Nossas soluções para o setor vão desde sistemas de gestão empresarial e de conteúdo, e melhoria de sistemas legados até ferramentas analíticas e soluções customizadas de acordo com a necessidade da seguradora, como tecnologias anti-fraude, </w:t>
+      </w:r>
+      <w:r>
+        <w:rPr>
+          <w:i/>
+          <w:u w:val="single"/>
+        </w:rPr>
+        <w:t>compliance</w:t>
+      </w:r>
       <w:r>
         <w:t xml:space="preserve">, </w:t>
       </w:r>
-      <w:proofErr w:type="spellStart"/>
-      <w:r>
-        <w:t>compliance</w:t>
-      </w:r>
-      <w:proofErr w:type="spellEnd"/>
+      <w:r>
+        <w:rPr>
+          <w:i/>
+        </w:rPr>
+        <w:t>risk</w:t>
+      </w:r>
+      <w:r>
+        <w:t xml:space="preserve"> </w:t>
+      </w:r>
+      <w:r>
+        <w:rPr>
+          <w:i/>
+        </w:rPr>
+        <w:t>management</w:t>
+      </w:r>
       <w:r>
         <w:t xml:space="preserve">, </w:t>
       </w:r>
-      <w:proofErr w:type="spellStart"/>
-      <w:r>
-        <w:t>risk</w:t>
-      </w:r>
-      <w:proofErr w:type="spellEnd"/>
-      <w:r>
-        <w:t xml:space="preserve"> management, core </w:t>
-      </w:r>
-      <w:proofErr w:type="spellStart"/>
-      <w:r>
+      <w:r>
+        <w:rPr>
+          <w:i/>
+        </w:rPr>
+        <w:t>core</w:t>
+      </w:r>
+      <w:r>
+        <w:t xml:space="preserve"> </w:t>
+      </w:r>
+      <w:r>
+        <w:rPr>
+          <w:i/>
+        </w:rPr>
         <w:t>insurance</w:t>
       </w:r>
-      <w:proofErr w:type="spellEnd"/>
       <w:r>
         <w:t xml:space="preserve"> e automação de processos. Entre nossos clientes estão as maiores seguradoras do país</w:t>
       </w:r>
@@ -5634,7 +5674,7 @@
       <w:r>
         <w:br w:type="page"/>
       </w:r>
-      <w:bookmarkStart w:id="18" w:name="_Toc399270579"/>
+      <w:bookmarkStart w:id="18" w:name="_Toc399776489"/>
       <w:r>
         <w:lastRenderedPageBreak/>
         <w:t>ATIVIDADES DESENVOLVIDAS</w:t>
@@ -5652,7 +5692,7 @@
       <w:pPr>
         <w:pStyle w:val="Ttulo2"/>
       </w:pPr>
-      <w:bookmarkStart w:id="19" w:name="_Toc399270580"/>
+      <w:bookmarkStart w:id="19" w:name="_Toc399776490"/>
       <w:r>
         <w:t>2.1  Proposta de estágio</w:t>
       </w:r>
@@ -5710,7 +5750,7 @@
       <w:pPr>
         <w:pStyle w:val="Ttulo2"/>
       </w:pPr>
-      <w:bookmarkStart w:id="20" w:name="_Toc399270581"/>
+      <w:bookmarkStart w:id="20" w:name="_Toc399776491"/>
       <w:r>
         <w:t>2.2 Trabalho desenvolvido</w:t>
       </w:r>
@@ -5764,7 +5804,7 @@
       <w:pPr>
         <w:pStyle w:val="Ttulo2"/>
       </w:pPr>
-      <w:bookmarkStart w:id="21" w:name="_Toc399270582"/>
+      <w:bookmarkStart w:id="21" w:name="_Toc399776492"/>
       <w:r>
         <w:t>2.3 Área em que o estágio foi desenvolvido.</w:t>
       </w:r>
@@ -5825,7 +5865,7 @@
       <w:pPr>
         <w:pStyle w:val="Ttulo2"/>
       </w:pPr>
-      <w:bookmarkStart w:id="22" w:name="_Toc399270583"/>
+      <w:bookmarkStart w:id="22" w:name="_Toc399776493"/>
       <w:r>
         <w:t>2.4 Mapeamento das áreas de Sistemas de Informação(SI) e Tecnologias de Informação (TI) existentes na EMPRESA.</w:t>
       </w:r>
@@ -5849,7 +5889,7 @@
       <w:pPr>
         <w:pStyle w:val="Ttulo2"/>
       </w:pPr>
-      <w:bookmarkStart w:id="23" w:name="_Toc399270584"/>
+      <w:bookmarkStart w:id="23" w:name="_Toc399776494"/>
       <w:r>
         <w:t>2.5 Descrição conceitual de métodos, ferramentas, recursos estudados/usados no estágio</w:t>
       </w:r>
@@ -5873,7 +5913,7 @@
       <w:pPr>
         <w:pStyle w:val="Ttulo2"/>
       </w:pPr>
-      <w:bookmarkStart w:id="24" w:name="_Toc399270585"/>
+      <w:bookmarkStart w:id="24" w:name="_Toc399776495"/>
       <w:r>
         <w:t>2.6 Participação em treinamentos.</w:t>
       </w:r>
@@ -5916,7 +5956,7 @@
       <w:r>
         <w:br w:type="page"/>
       </w:r>
-      <w:bookmarkStart w:id="25" w:name="_Toc399270586"/>
+      <w:bookmarkStart w:id="25" w:name="_Toc399776496"/>
       <w:r>
         <w:lastRenderedPageBreak/>
         <w:t>CRONOGRAMA DE REALIZAÇÃO DO ESTÁGIO</w:t>
@@ -6027,7 +6067,7 @@
       <w:r>
         <w:br w:type="page"/>
       </w:r>
-      <w:bookmarkStart w:id="26" w:name="_Toc399270587"/>
+      <w:bookmarkStart w:id="26" w:name="_Toc399776497"/>
       <w:r>
         <w:lastRenderedPageBreak/>
         <w:t>COMENTÁRIOS E CONCLUSÕES</w:t>
@@ -6076,7 +6116,7 @@
         </w:rPr>
         <w:br w:type="page"/>
       </w:r>
-      <w:bookmarkStart w:id="27" w:name="_Toc399270588"/>
+      <w:bookmarkStart w:id="27" w:name="_Toc399776498"/>
       <w:r>
         <w:rPr>
           <w:rStyle w:val="Forte"/>
@@ -10040,6 +10080,7 @@
   <w:style w:type="character" w:default="1" w:styleId="Fontepargpadro">
     <w:name w:val="Default Paragraph Font"/>
     <w:uiPriority w:val="1"/>
+    <w:semiHidden/>
     <w:unhideWhenUsed/>
   </w:style>
   <w:style w:type="table" w:default="1" w:styleId="Tabelanormal">
@@ -10764,7 +10805,7 @@
 </file>
 
 <file path=customXml/itemProps1.xml><?xml version="1.0" encoding="utf-8"?>
-<ds:datastoreItem xmlns:ds="http://schemas.openxmlformats.org/officeDocument/2006/customXml" ds:itemID="{98681920-D091-4F23-BC78-072FC1D5A8B3}">
+<ds:datastoreItem xmlns:ds="http://schemas.openxmlformats.org/officeDocument/2006/customXml" ds:itemID="{45530FA1-A886-454A-9D15-63AF23BAFBF2}">
   <ds:schemaRefs>
     <ds:schemaRef ds:uri="http://schemas.openxmlformats.org/officeDocument/2006/bibliography"/>
   </ds:schemaRefs>

--- a/Documentação/Estagio supervisionado - I/relatorio/Relatorio.docx
+++ b/Documentação/Estagio supervisionado - I/relatorio/Relatorio.docx
@@ -22,10 +22,17 @@
           <w:sz w:val="20"/>
           <w:szCs w:val="20"/>
         </w:rPr>
-        <w:t>Versão Doc.: 1.0.3</w:t>
-      </w:r>
-      <w:bookmarkStart w:id="0" w:name="_GoBack"/>
-      <w:bookmarkEnd w:id="0"/>
+        <w:t>Versão Doc.: 1.0.</w:t>
+      </w:r>
+      <w:r>
+        <w:rPr>
+          <w:rFonts w:cs="Arial"/>
+          <w:b/>
+          <w:sz w:val="20"/>
+          <w:szCs w:val="20"/>
+        </w:rPr>
+        <w:t>4</w:t>
+      </w:r>
     </w:p>
     <w:p>
       <w:pPr>
@@ -1162,7 +1169,13 @@
         <w:rPr>
           <w:rFonts w:cs="Arial"/>
         </w:rPr>
-        <w:t xml:space="preserve"> de 2012</w:t>
+        <w:t xml:space="preserve"> de </w:t>
+      </w:r>
+      <w:r>
+        <w:rPr>
+          <w:rFonts w:cs="Arial"/>
+        </w:rPr>
+        <w:t>2014</w:t>
       </w:r>
     </w:p>
     <w:p>
@@ -1593,35 +1606,6 @@
     </w:p>
     <w:p>
       <w:pPr>
-        <w:pStyle w:val="CabealhodoSumrio"/>
-        <w:jc w:val="center"/>
-        <w:rPr>
-          <w:rFonts w:ascii="Arial" w:hAnsi="Arial" w:cs="Arial"/>
-          <w:color w:val="auto"/>
-          <w:sz w:val="32"/>
-          <w:szCs w:val="32"/>
-        </w:rPr>
-      </w:pPr>
-      <w:r>
-        <w:rPr>
-          <w:rFonts w:ascii="Arial" w:hAnsi="Arial" w:cs="Arial"/>
-          <w:color w:val="auto"/>
-          <w:sz w:val="32"/>
-          <w:szCs w:val="32"/>
-        </w:rPr>
-        <w:lastRenderedPageBreak/>
-        <w:t>SUMÁRIO</w:t>
-      </w:r>
-    </w:p>
-    <w:p>
-      <w:pPr>
-        <w:rPr>
-          <w:rFonts w:cs="Arial"/>
-        </w:rPr>
-      </w:pPr>
-    </w:p>
-    <w:p>
-      <w:pPr>
         <w:pStyle w:val="Sumrio1"/>
         <w:tabs>
           <w:tab w:val="right" w:leader="dot" w:pos="9062"/>
@@ -1637,6 +1621,7 @@
         <w:rPr>
           <w:rFonts w:cs="Arial"/>
         </w:rPr>
+        <w:lastRenderedPageBreak/>
         <w:fldChar w:fldCharType="begin"/>
       </w:r>
       <w:r>
@@ -1651,7 +1636,7 @@
         </w:rPr>
         <w:fldChar w:fldCharType="separate"/>
       </w:r>
-      <w:hyperlink w:anchor="_Toc399776472" w:history="1">
+      <w:hyperlink w:anchor="_Toc399860715" w:history="1">
         <w:r>
           <w:rPr>
             <w:rStyle w:val="Hyperlink"/>
@@ -1679,7 +1664,7 @@
             <w:noProof/>
             <w:webHidden/>
           </w:rPr>
-          <w:instrText xml:space="preserve"> PAGEREF _Toc399776472 \h </w:instrText>
+          <w:instrText xml:space="preserve"> PAGEREF _Toc399860715 \h </w:instrText>
         </w:r>
         <w:r>
           <w:rPr>
@@ -1723,7 +1708,7 @@
           <w:szCs w:val="22"/>
         </w:rPr>
       </w:pPr>
-      <w:hyperlink w:anchor="_Toc399776473" w:history="1">
+      <w:hyperlink w:anchor="_Toc399860716" w:history="1">
         <w:r>
           <w:rPr>
             <w:rStyle w:val="Hyperlink"/>
@@ -1750,7 +1735,7 @@
             <w:noProof/>
             <w:webHidden/>
           </w:rPr>
-          <w:instrText xml:space="preserve"> PAGEREF _Toc399776473 \h </w:instrText>
+          <w:instrText xml:space="preserve"> PAGEREF _Toc399860716 \h </w:instrText>
         </w:r>
         <w:r>
           <w:rPr>
@@ -1795,7 +1780,7 @@
           <w:szCs w:val="22"/>
         </w:rPr>
       </w:pPr>
-      <w:hyperlink w:anchor="_Toc399776474" w:history="1">
+      <w:hyperlink w:anchor="_Toc399860717" w:history="1">
         <w:r>
           <w:rPr>
             <w:rStyle w:val="Hyperlink"/>
@@ -1838,7 +1823,7 @@
             <w:noProof/>
             <w:webHidden/>
           </w:rPr>
-          <w:instrText xml:space="preserve"> PAGEREF _Toc399776474 \h </w:instrText>
+          <w:instrText xml:space="preserve"> PAGEREF _Toc399860717 \h </w:instrText>
         </w:r>
         <w:r>
           <w:rPr>
@@ -1883,7 +1868,7 @@
           <w:szCs w:val="22"/>
         </w:rPr>
       </w:pPr>
-      <w:hyperlink w:anchor="_Toc399776475" w:history="1">
+      <w:hyperlink w:anchor="_Toc399860718" w:history="1">
         <w:r>
           <w:rPr>
             <w:rStyle w:val="Hyperlink"/>
@@ -1907,6 +1892,8 @@
           </w:rPr>
           <w:t>Missão da empresa</w:t>
         </w:r>
+        <w:bookmarkStart w:id="0" w:name="_GoBack"/>
+        <w:bookmarkEnd w:id="0"/>
         <w:r>
           <w:rPr>
             <w:noProof/>
@@ -1926,7 +1913,7 @@
             <w:noProof/>
             <w:webHidden/>
           </w:rPr>
-          <w:instrText xml:space="preserve"> PAGEREF _Toc399776475 \h </w:instrText>
+          <w:instrText xml:space="preserve"> PAGEREF _Toc399860718 \h </w:instrText>
         </w:r>
         <w:r>
           <w:rPr>
@@ -1971,7 +1958,7 @@
           <w:szCs w:val="22"/>
         </w:rPr>
       </w:pPr>
-      <w:hyperlink w:anchor="_Toc399776476" w:history="1">
+      <w:hyperlink w:anchor="_Toc399860719" w:history="1">
         <w:r>
           <w:rPr>
             <w:rStyle w:val="Hyperlink"/>
@@ -2014,7 +2001,7 @@
             <w:noProof/>
             <w:webHidden/>
           </w:rPr>
-          <w:instrText xml:space="preserve"> PAGEREF _Toc399776476 \h </w:instrText>
+          <w:instrText xml:space="preserve"> PAGEREF _Toc399860719 \h </w:instrText>
         </w:r>
         <w:r>
           <w:rPr>
@@ -2049,6 +2036,7 @@
       <w:pPr>
         <w:pStyle w:val="Sumrio2"/>
         <w:tabs>
+          <w:tab w:val="left" w:pos="880"/>
           <w:tab w:val="right" w:leader="dot" w:pos="9062"/>
         </w:tabs>
         <w:rPr>
@@ -2058,23 +2046,39 @@
           <w:szCs w:val="22"/>
         </w:rPr>
       </w:pPr>
-      <w:hyperlink w:anchor="_Toc399776477" w:history="1">
+      <w:hyperlink w:anchor="_Toc399860720" w:history="1">
         <w:r>
           <w:rPr>
             <w:rStyle w:val="Hyperlink"/>
             <w:noProof/>
           </w:rPr>
-          <w:t>1.5 Organograma</w:t>
-        </w:r>
-        <w:r>
-          <w:rPr>
-            <w:noProof/>
-            <w:webHidden/>
+          <w:t>1.5</w:t>
+        </w:r>
+        <w:r>
+          <w:rPr>
+            <w:rFonts w:asciiTheme="minorHAnsi" w:eastAsiaTheme="minorEastAsia" w:hAnsiTheme="minorHAnsi" w:cstheme="minorBidi"/>
+            <w:noProof/>
+            <w:sz w:val="22"/>
+            <w:szCs w:val="22"/>
           </w:rPr>
           <w:tab/>
         </w:r>
         <w:r>
           <w:rPr>
+            <w:rStyle w:val="Hyperlink"/>
+            <w:noProof/>
+          </w:rPr>
+          <w:t>Organograma</w:t>
+        </w:r>
+        <w:r>
+          <w:rPr>
+            <w:noProof/>
+            <w:webHidden/>
+          </w:rPr>
+          <w:tab/>
+        </w:r>
+        <w:r>
+          <w:rPr>
             <w:noProof/>
             <w:webHidden/>
           </w:rPr>
@@ -2085,7 +2089,7 @@
             <w:noProof/>
             <w:webHidden/>
           </w:rPr>
-          <w:instrText xml:space="preserve"> PAGEREF _Toc399776477 \h </w:instrText>
+          <w:instrText xml:space="preserve"> PAGEREF _Toc399860720 \h </w:instrText>
         </w:r>
         <w:r>
           <w:rPr>
@@ -2105,7 +2109,7 @@
             <w:noProof/>
             <w:webHidden/>
           </w:rPr>
-          <w:t>3</w:t>
+          <w:t>4</w:t>
         </w:r>
         <w:r>
           <w:rPr>
@@ -2129,7 +2133,7 @@
           <w:szCs w:val="22"/>
         </w:rPr>
       </w:pPr>
-      <w:hyperlink w:anchor="_Toc399776478" w:history="1">
+      <w:hyperlink w:anchor="_Toc399860721" w:history="1">
         <w:r>
           <w:rPr>
             <w:rStyle w:val="Hyperlink"/>
@@ -2156,7 +2160,7 @@
             <w:noProof/>
             <w:webHidden/>
           </w:rPr>
-          <w:instrText xml:space="preserve"> PAGEREF _Toc399776478 \h </w:instrText>
+          <w:instrText xml:space="preserve"> PAGEREF _Toc399860721 \h </w:instrText>
         </w:r>
         <w:r>
           <w:rPr>
@@ -2176,7 +2180,7 @@
             <w:noProof/>
             <w:webHidden/>
           </w:rPr>
-          <w:t>4</w:t>
+          <w:t>5</w:t>
         </w:r>
         <w:r>
           <w:rPr>
@@ -2200,7 +2204,7 @@
           <w:szCs w:val="22"/>
         </w:rPr>
       </w:pPr>
-      <w:hyperlink w:anchor="_Toc399776479" w:history="1">
+      <w:hyperlink w:anchor="_Toc399860722" w:history="1">
         <w:r>
           <w:rPr>
             <w:rStyle w:val="Hyperlink"/>
@@ -2227,7 +2231,7 @@
             <w:noProof/>
             <w:webHidden/>
           </w:rPr>
-          <w:instrText xml:space="preserve"> PAGEREF _Toc399776479 \h </w:instrText>
+          <w:instrText xml:space="preserve"> PAGEREF _Toc399860722 \h </w:instrText>
         </w:r>
         <w:r>
           <w:rPr>
@@ -2247,7 +2251,7 @@
             <w:noProof/>
             <w:webHidden/>
           </w:rPr>
-          <w:t>4</w:t>
+          <w:t>5</w:t>
         </w:r>
         <w:r>
           <w:rPr>
@@ -2271,7 +2275,7 @@
           <w:szCs w:val="22"/>
         </w:rPr>
       </w:pPr>
-      <w:hyperlink w:anchor="_Toc399776480" w:history="1">
+      <w:hyperlink w:anchor="_Toc399860723" w:history="1">
         <w:r>
           <w:rPr>
             <w:rStyle w:val="Hyperlink"/>
@@ -2298,7 +2302,7 @@
             <w:noProof/>
             <w:webHidden/>
           </w:rPr>
-          <w:instrText xml:space="preserve"> PAGEREF _Toc399776480 \h </w:instrText>
+          <w:instrText xml:space="preserve"> PAGEREF _Toc399860723 \h </w:instrText>
         </w:r>
         <w:r>
           <w:rPr>
@@ -2318,7 +2322,7 @@
             <w:noProof/>
             <w:webHidden/>
           </w:rPr>
-          <w:t>4</w:t>
+          <w:t>5</w:t>
         </w:r>
         <w:r>
           <w:rPr>
@@ -2342,7 +2346,7 @@
           <w:szCs w:val="22"/>
         </w:rPr>
       </w:pPr>
-      <w:hyperlink w:anchor="_Toc399776481" w:history="1">
+      <w:hyperlink w:anchor="_Toc399860724" w:history="1">
         <w:r>
           <w:rPr>
             <w:rStyle w:val="Hyperlink"/>
@@ -2369,7 +2373,7 @@
             <w:noProof/>
             <w:webHidden/>
           </w:rPr>
-          <w:instrText xml:space="preserve"> PAGEREF _Toc399776481 \h </w:instrText>
+          <w:instrText xml:space="preserve"> PAGEREF _Toc399860724 \h </w:instrText>
         </w:r>
         <w:r>
           <w:rPr>
@@ -2389,7 +2393,7 @@
             <w:noProof/>
             <w:webHidden/>
           </w:rPr>
-          <w:t>5</w:t>
+          <w:t>6</w:t>
         </w:r>
         <w:r>
           <w:rPr>
@@ -2413,7 +2417,7 @@
           <w:szCs w:val="22"/>
         </w:rPr>
       </w:pPr>
-      <w:hyperlink w:anchor="_Toc399776482" w:history="1">
+      <w:hyperlink w:anchor="_Toc399860725" w:history="1">
         <w:r>
           <w:rPr>
             <w:rStyle w:val="Hyperlink"/>
@@ -2440,7 +2444,7 @@
             <w:noProof/>
             <w:webHidden/>
           </w:rPr>
-          <w:instrText xml:space="preserve"> PAGEREF _Toc399776482 \h </w:instrText>
+          <w:instrText xml:space="preserve"> PAGEREF _Toc399860725 \h </w:instrText>
         </w:r>
         <w:r>
           <w:rPr>
@@ -2460,7 +2464,7 @@
             <w:noProof/>
             <w:webHidden/>
           </w:rPr>
-          <w:t>5</w:t>
+          <w:t>6</w:t>
         </w:r>
         <w:r>
           <w:rPr>
@@ -2484,7 +2488,7 @@
           <w:szCs w:val="22"/>
         </w:rPr>
       </w:pPr>
-      <w:hyperlink w:anchor="_Toc399776483" w:history="1">
+      <w:hyperlink w:anchor="_Toc399860726" w:history="1">
         <w:r>
           <w:rPr>
             <w:rStyle w:val="Hyperlink"/>
@@ -2511,7 +2515,7 @@
             <w:noProof/>
             <w:webHidden/>
           </w:rPr>
-          <w:instrText xml:space="preserve"> PAGEREF _Toc399776483 \h </w:instrText>
+          <w:instrText xml:space="preserve"> PAGEREF _Toc399860726 \h </w:instrText>
         </w:r>
         <w:r>
           <w:rPr>
@@ -2531,7 +2535,7 @@
             <w:noProof/>
             <w:webHidden/>
           </w:rPr>
-          <w:t>5</w:t>
+          <w:t>6</w:t>
         </w:r>
         <w:r>
           <w:rPr>
@@ -2555,7 +2559,7 @@
           <w:szCs w:val="22"/>
         </w:rPr>
       </w:pPr>
-      <w:hyperlink w:anchor="_Toc399776484" w:history="1">
+      <w:hyperlink w:anchor="_Toc399860727" w:history="1">
         <w:r>
           <w:rPr>
             <w:rStyle w:val="Hyperlink"/>
@@ -2582,7 +2586,7 @@
             <w:noProof/>
             <w:webHidden/>
           </w:rPr>
-          <w:instrText xml:space="preserve"> PAGEREF _Toc399776484 \h </w:instrText>
+          <w:instrText xml:space="preserve"> PAGEREF _Toc399860727 \h </w:instrText>
         </w:r>
         <w:r>
           <w:rPr>
@@ -2602,7 +2606,7 @@
             <w:noProof/>
             <w:webHidden/>
           </w:rPr>
-          <w:t>6</w:t>
+          <w:t>7</w:t>
         </w:r>
         <w:r>
           <w:rPr>
@@ -2626,7 +2630,7 @@
           <w:szCs w:val="22"/>
         </w:rPr>
       </w:pPr>
-      <w:hyperlink w:anchor="_Toc399776485" w:history="1">
+      <w:hyperlink w:anchor="_Toc399860728" w:history="1">
         <w:r>
           <w:rPr>
             <w:rStyle w:val="Hyperlink"/>
@@ -2653,7 +2657,7 @@
             <w:noProof/>
             <w:webHidden/>
           </w:rPr>
-          <w:instrText xml:space="preserve"> PAGEREF _Toc399776485 \h </w:instrText>
+          <w:instrText xml:space="preserve"> PAGEREF _Toc399860728 \h </w:instrText>
         </w:r>
         <w:r>
           <w:rPr>
@@ -2673,7 +2677,7 @@
             <w:noProof/>
             <w:webHidden/>
           </w:rPr>
-          <w:t>6</w:t>
+          <w:t>7</w:t>
         </w:r>
         <w:r>
           <w:rPr>
@@ -2697,7 +2701,7 @@
           <w:szCs w:val="22"/>
         </w:rPr>
       </w:pPr>
-      <w:hyperlink w:anchor="_Toc399776486" w:history="1">
+      <w:hyperlink w:anchor="_Toc399860729" w:history="1">
         <w:r>
           <w:rPr>
             <w:rStyle w:val="Hyperlink"/>
@@ -2724,7 +2728,7 @@
             <w:noProof/>
             <w:webHidden/>
           </w:rPr>
-          <w:instrText xml:space="preserve"> PAGEREF _Toc399776486 \h </w:instrText>
+          <w:instrText xml:space="preserve"> PAGEREF _Toc399860729 \h </w:instrText>
         </w:r>
         <w:r>
           <w:rPr>
@@ -2744,7 +2748,7 @@
             <w:noProof/>
             <w:webHidden/>
           </w:rPr>
-          <w:t>6</w:t>
+          <w:t>7</w:t>
         </w:r>
         <w:r>
           <w:rPr>
@@ -2768,7 +2772,7 @@
           <w:szCs w:val="22"/>
         </w:rPr>
       </w:pPr>
-      <w:hyperlink w:anchor="_Toc399776487" w:history="1">
+      <w:hyperlink w:anchor="_Toc399860730" w:history="1">
         <w:r>
           <w:rPr>
             <w:rStyle w:val="Hyperlink"/>
@@ -2795,7 +2799,7 @@
             <w:noProof/>
             <w:webHidden/>
           </w:rPr>
-          <w:instrText xml:space="preserve"> PAGEREF _Toc399776487 \h </w:instrText>
+          <w:instrText xml:space="preserve"> PAGEREF _Toc399860730 \h </w:instrText>
         </w:r>
         <w:r>
           <w:rPr>
@@ -2815,7 +2819,7 @@
             <w:noProof/>
             <w:webHidden/>
           </w:rPr>
-          <w:t>7</w:t>
+          <w:t>8</w:t>
         </w:r>
         <w:r>
           <w:rPr>
@@ -2839,7 +2843,7 @@
           <w:szCs w:val="22"/>
         </w:rPr>
       </w:pPr>
-      <w:hyperlink w:anchor="_Toc399776488" w:history="1">
+      <w:hyperlink w:anchor="_Toc399860731" w:history="1">
         <w:r>
           <w:rPr>
             <w:rStyle w:val="Hyperlink"/>
@@ -2866,7 +2870,7 @@
             <w:noProof/>
             <w:webHidden/>
           </w:rPr>
-          <w:instrText xml:space="preserve"> PAGEREF _Toc399776488 \h </w:instrText>
+          <w:instrText xml:space="preserve"> PAGEREF _Toc399860731 \h </w:instrText>
         </w:r>
         <w:r>
           <w:rPr>
@@ -2886,7 +2890,7 @@
             <w:noProof/>
             <w:webHidden/>
           </w:rPr>
-          <w:t>7</w:t>
+          <w:t>8</w:t>
         </w:r>
         <w:r>
           <w:rPr>
@@ -2911,7 +2915,7 @@
           <w:szCs w:val="22"/>
         </w:rPr>
       </w:pPr>
-      <w:hyperlink w:anchor="_Toc399776489" w:history="1">
+      <w:hyperlink w:anchor="_Toc399860732" w:history="1">
         <w:r>
           <w:rPr>
             <w:rStyle w:val="Hyperlink"/>
@@ -2954,7 +2958,7 @@
             <w:noProof/>
             <w:webHidden/>
           </w:rPr>
-          <w:instrText xml:space="preserve"> PAGEREF _Toc399776489 \h </w:instrText>
+          <w:instrText xml:space="preserve"> PAGEREF _Toc399860732 \h </w:instrText>
         </w:r>
         <w:r>
           <w:rPr>
@@ -2974,7 +2978,7 @@
             <w:noProof/>
             <w:webHidden/>
           </w:rPr>
-          <w:t>8</w:t>
+          <w:t>9</w:t>
         </w:r>
         <w:r>
           <w:rPr>
@@ -2998,7 +3002,7 @@
           <w:szCs w:val="22"/>
         </w:rPr>
       </w:pPr>
-      <w:hyperlink w:anchor="_Toc399776490" w:history="1">
+      <w:hyperlink w:anchor="_Toc399860733" w:history="1">
         <w:r>
           <w:rPr>
             <w:rStyle w:val="Hyperlink"/>
@@ -3025,7 +3029,7 @@
             <w:noProof/>
             <w:webHidden/>
           </w:rPr>
-          <w:instrText xml:space="preserve"> PAGEREF _Toc399776490 \h </w:instrText>
+          <w:instrText xml:space="preserve"> PAGEREF _Toc399860733 \h </w:instrText>
         </w:r>
         <w:r>
           <w:rPr>
@@ -3045,7 +3049,7 @@
             <w:noProof/>
             <w:webHidden/>
           </w:rPr>
-          <w:t>8</w:t>
+          <w:t>9</w:t>
         </w:r>
         <w:r>
           <w:rPr>
@@ -3069,7 +3073,7 @@
           <w:szCs w:val="22"/>
         </w:rPr>
       </w:pPr>
-      <w:hyperlink w:anchor="_Toc399776491" w:history="1">
+      <w:hyperlink w:anchor="_Toc399860734" w:history="1">
         <w:r>
           <w:rPr>
             <w:rStyle w:val="Hyperlink"/>
@@ -3096,7 +3100,7 @@
             <w:noProof/>
             <w:webHidden/>
           </w:rPr>
-          <w:instrText xml:space="preserve"> PAGEREF _Toc399776491 \h </w:instrText>
+          <w:instrText xml:space="preserve"> PAGEREF _Toc399860734 \h </w:instrText>
         </w:r>
         <w:r>
           <w:rPr>
@@ -3116,7 +3120,7 @@
             <w:noProof/>
             <w:webHidden/>
           </w:rPr>
-          <w:t>8</w:t>
+          <w:t>9</w:t>
         </w:r>
         <w:r>
           <w:rPr>
@@ -3140,7 +3144,7 @@
           <w:szCs w:val="22"/>
         </w:rPr>
       </w:pPr>
-      <w:hyperlink w:anchor="_Toc399776492" w:history="1">
+      <w:hyperlink w:anchor="_Toc399860735" w:history="1">
         <w:r>
           <w:rPr>
             <w:rStyle w:val="Hyperlink"/>
@@ -3167,7 +3171,7 @@
             <w:noProof/>
             <w:webHidden/>
           </w:rPr>
-          <w:instrText xml:space="preserve"> PAGEREF _Toc399776492 \h </w:instrText>
+          <w:instrText xml:space="preserve"> PAGEREF _Toc399860735 \h </w:instrText>
         </w:r>
         <w:r>
           <w:rPr>
@@ -3187,7 +3191,7 @@
             <w:noProof/>
             <w:webHidden/>
           </w:rPr>
-          <w:t>8</w:t>
+          <w:t>9</w:t>
         </w:r>
         <w:r>
           <w:rPr>
@@ -3211,7 +3215,7 @@
           <w:szCs w:val="22"/>
         </w:rPr>
       </w:pPr>
-      <w:hyperlink w:anchor="_Toc399776493" w:history="1">
+      <w:hyperlink w:anchor="_Toc399860736" w:history="1">
         <w:r>
           <w:rPr>
             <w:rStyle w:val="Hyperlink"/>
@@ -3238,7 +3242,7 @@
             <w:noProof/>
             <w:webHidden/>
           </w:rPr>
-          <w:instrText xml:space="preserve"> PAGEREF _Toc399776493 \h </w:instrText>
+          <w:instrText xml:space="preserve"> PAGEREF _Toc399860736 \h </w:instrText>
         </w:r>
         <w:r>
           <w:rPr>
@@ -3258,7 +3262,7 @@
             <w:noProof/>
             <w:webHidden/>
           </w:rPr>
-          <w:t>9</w:t>
+          <w:t>10</w:t>
         </w:r>
         <w:r>
           <w:rPr>
@@ -3282,7 +3286,7 @@
           <w:szCs w:val="22"/>
         </w:rPr>
       </w:pPr>
-      <w:hyperlink w:anchor="_Toc399776494" w:history="1">
+      <w:hyperlink w:anchor="_Toc399860737" w:history="1">
         <w:r>
           <w:rPr>
             <w:rStyle w:val="Hyperlink"/>
@@ -3309,7 +3313,7 @@
             <w:noProof/>
             <w:webHidden/>
           </w:rPr>
-          <w:instrText xml:space="preserve"> PAGEREF _Toc399776494 \h </w:instrText>
+          <w:instrText xml:space="preserve"> PAGEREF _Toc399860737 \h </w:instrText>
         </w:r>
         <w:r>
           <w:rPr>
@@ -3329,7 +3333,7 @@
             <w:noProof/>
             <w:webHidden/>
           </w:rPr>
-          <w:t>9</w:t>
+          <w:t>10</w:t>
         </w:r>
         <w:r>
           <w:rPr>
@@ -3353,7 +3357,7 @@
           <w:szCs w:val="22"/>
         </w:rPr>
       </w:pPr>
-      <w:hyperlink w:anchor="_Toc399776495" w:history="1">
+      <w:hyperlink w:anchor="_Toc399860738" w:history="1">
         <w:r>
           <w:rPr>
             <w:rStyle w:val="Hyperlink"/>
@@ -3380,7 +3384,7 @@
             <w:noProof/>
             <w:webHidden/>
           </w:rPr>
-          <w:instrText xml:space="preserve"> PAGEREF _Toc399776495 \h </w:instrText>
+          <w:instrText xml:space="preserve"> PAGEREF _Toc399860738 \h </w:instrText>
         </w:r>
         <w:r>
           <w:rPr>
@@ -3400,7 +3404,7 @@
             <w:noProof/>
             <w:webHidden/>
           </w:rPr>
-          <w:t>9</w:t>
+          <w:t>10</w:t>
         </w:r>
         <w:r>
           <w:rPr>
@@ -3425,7 +3429,7 @@
           <w:szCs w:val="22"/>
         </w:rPr>
       </w:pPr>
-      <w:hyperlink w:anchor="_Toc399776496" w:history="1">
+      <w:hyperlink w:anchor="_Toc399860739" w:history="1">
         <w:r>
           <w:rPr>
             <w:rStyle w:val="Hyperlink"/>
@@ -3468,7 +3472,7 @@
             <w:noProof/>
             <w:webHidden/>
           </w:rPr>
-          <w:instrText xml:space="preserve"> PAGEREF _Toc399776496 \h </w:instrText>
+          <w:instrText xml:space="preserve"> PAGEREF _Toc399860739 \h </w:instrText>
         </w:r>
         <w:r>
           <w:rPr>
@@ -3488,7 +3492,7 @@
             <w:noProof/>
             <w:webHidden/>
           </w:rPr>
-          <w:t>10</w:t>
+          <w:t>11</w:t>
         </w:r>
         <w:r>
           <w:rPr>
@@ -3513,7 +3517,7 @@
           <w:szCs w:val="22"/>
         </w:rPr>
       </w:pPr>
-      <w:hyperlink w:anchor="_Toc399776497" w:history="1">
+      <w:hyperlink w:anchor="_Toc399860740" w:history="1">
         <w:r>
           <w:rPr>
             <w:rStyle w:val="Hyperlink"/>
@@ -3556,7 +3560,7 @@
             <w:noProof/>
             <w:webHidden/>
           </w:rPr>
-          <w:instrText xml:space="preserve"> PAGEREF _Toc399776497 \h </w:instrText>
+          <w:instrText xml:space="preserve"> PAGEREF _Toc399860740 \h </w:instrText>
         </w:r>
         <w:r>
           <w:rPr>
@@ -3576,7 +3580,7 @@
             <w:noProof/>
             <w:webHidden/>
           </w:rPr>
-          <w:t>12</w:t>
+          <w:t>13</w:t>
         </w:r>
         <w:r>
           <w:rPr>
@@ -3600,7 +3604,7 @@
           <w:szCs w:val="22"/>
         </w:rPr>
       </w:pPr>
-      <w:hyperlink w:anchor="_Toc399776498" w:history="1">
+      <w:hyperlink w:anchor="_Toc399860741" w:history="1">
         <w:r>
           <w:rPr>
             <w:rStyle w:val="Hyperlink"/>
@@ -3628,7 +3632,7 @@
             <w:noProof/>
             <w:webHidden/>
           </w:rPr>
-          <w:instrText xml:space="preserve"> PAGEREF _Toc399776498 \h </w:instrText>
+          <w:instrText xml:space="preserve"> PAGEREF _Toc399860741 \h </w:instrText>
         </w:r>
         <w:r>
           <w:rPr>
@@ -3648,7 +3652,7 @@
             <w:noProof/>
             <w:webHidden/>
           </w:rPr>
-          <w:t>13</w:t>
+          <w:t>14</w:t>
         </w:r>
         <w:r>
           <w:rPr>
@@ -3714,7 +3718,7 @@
           <w:szCs w:val="28"/>
         </w:rPr>
       </w:pPr>
-      <w:bookmarkStart w:id="1" w:name="_Toc399776472"/>
+      <w:bookmarkStart w:id="1" w:name="_Toc399860715"/>
       <w:r>
         <w:rPr>
           <w:rFonts w:ascii="Arial" w:hAnsi="Arial" w:cs="Arial"/>
@@ -4103,7 +4107,7 @@
       <w:pPr>
         <w:pStyle w:val="Ttulo2"/>
       </w:pPr>
-      <w:bookmarkStart w:id="2" w:name="_Toc399776473"/>
+      <w:bookmarkStart w:id="2" w:name="_Toc399860716"/>
       <w:r>
         <w:t>1.1</w:t>
       </w:r>
@@ -4278,7 +4282,7 @@
           <w:numId w:val="21"/>
         </w:numPr>
       </w:pPr>
-      <w:bookmarkStart w:id="3" w:name="_Toc399776474"/>
+      <w:bookmarkStart w:id="3" w:name="_Toc399860717"/>
       <w:r>
         <w:t>Histórico da empresa</w:t>
       </w:r>
@@ -4533,7 +4537,7 @@
           <w:numId w:val="21"/>
         </w:numPr>
       </w:pPr>
-      <w:bookmarkStart w:id="4" w:name="_Toc399776475"/>
+      <w:bookmarkStart w:id="4" w:name="_Toc399860718"/>
       <w:r>
         <w:t>Missão da empresa</w:t>
       </w:r>
@@ -4560,7 +4564,7 @@
           <w:numId w:val="21"/>
         </w:numPr>
       </w:pPr>
-      <w:bookmarkStart w:id="5" w:name="_Toc399776476"/>
+      <w:bookmarkStart w:id="5" w:name="_Toc399860719"/>
       <w:r>
         <w:t>Estrutura da empresa</w:t>
       </w:r>
@@ -4610,14 +4614,81 @@
     </w:p>
     <w:p>
       <w:pPr>
+        <w:rPr>
+          <w:rFonts w:cs="Arial"/>
+        </w:rPr>
+      </w:pPr>
+      <w:r>
+        <w:rPr>
+          <w:rFonts w:cs="Arial"/>
+        </w:rPr>
+        <w:br w:type="page"/>
+      </w:r>
+    </w:p>
+    <w:p>
+      <w:pPr>
         <w:pStyle w:val="Ttulo2"/>
-      </w:pPr>
-      <w:bookmarkStart w:id="6" w:name="_Toc399776477"/>
-      <w:r>
-        <w:t>1.5 Organograma</w:t>
+        <w:numPr>
+          <w:ilvl w:val="1"/>
+          <w:numId w:val="21"/>
+        </w:numPr>
+      </w:pPr>
+      <w:bookmarkStart w:id="6" w:name="_Toc399860720"/>
+      <w:r>
+        <w:lastRenderedPageBreak/>
+        <w:t>Organograma</w:t>
       </w:r>
       <w:bookmarkEnd w:id="6"/>
     </w:p>
+    <w:p/>
+    <w:p>
+      <w:r>
+        <w:rPr>
+          <w:noProof/>
+        </w:rPr>
+        <w:drawing>
+          <wp:inline distT="0" distB="0" distL="0" distR="0">
+            <wp:extent cx="7911426" cy="5121275"/>
+            <wp:effectExtent l="4127" t="0" r="0" b="0"/>
+            <wp:docPr id="1" name="Imagem 1"/>
+            <wp:cNvGraphicFramePr>
+              <a:graphicFrameLocks xmlns:a="http://schemas.openxmlformats.org/drawingml/2006/main" noChangeAspect="1"/>
+            </wp:cNvGraphicFramePr>
+            <a:graphic xmlns:a="http://schemas.openxmlformats.org/drawingml/2006/main">
+              <a:graphicData uri="http://schemas.openxmlformats.org/drawingml/2006/picture">
+                <pic:pic xmlns:pic="http://schemas.openxmlformats.org/drawingml/2006/picture">
+                  <pic:nvPicPr>
+                    <pic:cNvPr id="1" name="Organograma Organizacional.jpg"/>
+                    <pic:cNvPicPr/>
+                  </pic:nvPicPr>
+                  <pic:blipFill>
+                    <a:blip r:embed="rId8" cstate="print">
+                      <a:extLst>
+                        <a:ext uri="{28A0092B-C50C-407E-A947-70E740481C1C}">
+                          <a14:useLocalDpi xmlns:a14="http://schemas.microsoft.com/office/drawing/2010/main" val="0"/>
+                        </a:ext>
+                      </a:extLst>
+                    </a:blip>
+                    <a:stretch>
+                      <a:fillRect/>
+                    </a:stretch>
+                  </pic:blipFill>
+                  <pic:spPr>
+                    <a:xfrm rot="16200000">
+                      <a:off x="0" y="0"/>
+                      <a:ext cx="7919431" cy="5126457"/>
+                    </a:xfrm>
+                    <a:prstGeom prst="rect">
+                      <a:avLst/>
+                    </a:prstGeom>
+                  </pic:spPr>
+                </pic:pic>
+              </a:graphicData>
+            </a:graphic>
+          </wp:inline>
+        </w:drawing>
+      </w:r>
+    </w:p>
     <w:p>
       <w:r>
         <w:br w:type="page"/>
@@ -4625,22 +4696,11 @@
     </w:p>
     <w:p>
       <w:pPr>
-        <w:rPr>
-          <w:rFonts w:cs="Arial"/>
-          <w:b/>
-          <w:iCs/>
-          <w:kern w:val="32"/>
-          <w:sz w:val="28"/>
-          <w:szCs w:val="28"/>
-        </w:rPr>
-      </w:pPr>
-    </w:p>
-    <w:p>
-      <w:pPr>
         <w:pStyle w:val="Ttulo2"/>
       </w:pPr>
-      <w:bookmarkStart w:id="7" w:name="_Toc399776478"/>
-      <w:r>
+      <w:bookmarkStart w:id="7" w:name="_Toc399860721"/>
+      <w:r>
+        <w:lastRenderedPageBreak/>
         <w:t>1.</w:t>
       </w:r>
       <w:r>
@@ -4689,7 +4749,7 @@
       <w:pPr>
         <w:pStyle w:val="Ttulo2"/>
       </w:pPr>
-      <w:bookmarkStart w:id="8" w:name="_Toc399776479"/>
+      <w:bookmarkStart w:id="8" w:name="_Toc399860722"/>
       <w:r>
         <w:t>1.</w:t>
       </w:r>
@@ -4721,7 +4781,7 @@
       <w:pPr>
         <w:pStyle w:val="Ttulo3"/>
       </w:pPr>
-      <w:bookmarkStart w:id="9" w:name="_Toc399776480"/>
+      <w:bookmarkStart w:id="9" w:name="_Toc399860723"/>
       <w:r>
         <w:t>1.</w:t>
       </w:r>
@@ -4971,7 +5031,7 @@
       <w:pPr>
         <w:pStyle w:val="Ttulo3"/>
       </w:pPr>
-      <w:bookmarkStart w:id="10" w:name="_Toc399776481"/>
+      <w:bookmarkStart w:id="10" w:name="_Toc399860724"/>
       <w:r>
         <w:lastRenderedPageBreak/>
         <w:t>1.</w:t>
@@ -5169,7 +5229,7 @@
       <w:pPr>
         <w:pStyle w:val="Ttulo3"/>
       </w:pPr>
-      <w:bookmarkStart w:id="11" w:name="_Toc399776482"/>
+      <w:bookmarkStart w:id="11" w:name="_Toc399860725"/>
       <w:r>
         <w:t>1.</w:t>
       </w:r>
@@ -5216,7 +5276,7 @@
       <w:pPr>
         <w:pStyle w:val="Ttulo3"/>
       </w:pPr>
-      <w:bookmarkStart w:id="12" w:name="_Toc399776483"/>
+      <w:bookmarkStart w:id="12" w:name="_Toc399860726"/>
       <w:r>
         <w:t>1.7</w:t>
       </w:r>
@@ -5262,7 +5322,7 @@
       <w:pPr>
         <w:pStyle w:val="Ttulo3"/>
       </w:pPr>
-      <w:bookmarkStart w:id="13" w:name="_Toc399776484"/>
+      <w:bookmarkStart w:id="13" w:name="_Toc399860727"/>
       <w:r>
         <w:lastRenderedPageBreak/>
         <w:t>1.7</w:t>
@@ -5417,6 +5477,7 @@
         </w:rPr>
         <w:t xml:space="preserve">Atendimento a normas de </w:t>
       </w:r>
+      <w:proofErr w:type="spellStart"/>
       <w:r>
         <w:rPr>
           <w:rFonts w:cs="Arial"/>
@@ -5424,6 +5485,7 @@
         </w:rPr>
         <w:t>compliance</w:t>
       </w:r>
+      <w:proofErr w:type="spellEnd"/>
       <w:r>
         <w:rPr>
           <w:rFonts w:cs="Arial"/>
@@ -5450,7 +5512,7 @@
       <w:pPr>
         <w:pStyle w:val="Ttulo3"/>
       </w:pPr>
-      <w:bookmarkStart w:id="14" w:name="_Toc399776485"/>
+      <w:bookmarkStart w:id="14" w:name="_Toc399860728"/>
       <w:r>
         <w:t>1.7</w:t>
       </w:r>
@@ -5491,7 +5553,7 @@
       <w:pPr>
         <w:pStyle w:val="Ttulo3"/>
       </w:pPr>
-      <w:bookmarkStart w:id="15" w:name="_Toc399776486"/>
+      <w:bookmarkStart w:id="15" w:name="_Toc399860729"/>
       <w:r>
         <w:t>1.7</w:t>
       </w:r>
@@ -5537,7 +5599,7 @@
       <w:pPr>
         <w:pStyle w:val="Ttulo3"/>
       </w:pPr>
-      <w:bookmarkStart w:id="16" w:name="_Toc399776487"/>
+      <w:bookmarkStart w:id="16" w:name="_Toc399860730"/>
       <w:r>
         <w:lastRenderedPageBreak/>
         <w:t>1.7</w:t>
@@ -5579,7 +5641,7 @@
       <w:pPr>
         <w:pStyle w:val="Ttulo3"/>
       </w:pPr>
-      <w:bookmarkStart w:id="17" w:name="_Toc399776488"/>
+      <w:bookmarkStart w:id="17" w:name="_Toc399860731"/>
       <w:r>
         <w:t>1.7</w:t>
       </w:r>
@@ -5604,8 +5666,17 @@
         <w:jc w:val="both"/>
       </w:pPr>
       <w:r>
-        <w:t xml:space="preserve">Nossas soluções para o setor vão desde sistemas de gestão empresarial e de conteúdo, e melhoria de sistemas legados até ferramentas analíticas e soluções customizadas de acordo com a necessidade da seguradora, como tecnologias anti-fraude, </w:t>
-      </w:r>
+        <w:t xml:space="preserve">Nossas soluções para o setor vão desde sistemas de gestão empresarial e de conteúdo, e melhoria de sistemas legados até ferramentas analíticas e soluções customizadas de acordo com a necessidade da seguradora, como tecnologias </w:t>
+      </w:r>
+      <w:proofErr w:type="spellStart"/>
+      <w:r>
+        <w:t>anti-fraude</w:t>
+      </w:r>
+      <w:proofErr w:type="spellEnd"/>
+      <w:r>
+        <w:t xml:space="preserve">, </w:t>
+      </w:r>
+      <w:proofErr w:type="spellStart"/>
       <w:r>
         <w:rPr>
           <w:i/>
@@ -5613,15 +5684,18 @@
         </w:rPr>
         <w:t>compliance</w:t>
       </w:r>
+      <w:proofErr w:type="spellEnd"/>
       <w:r>
         <w:t xml:space="preserve">, </w:t>
       </w:r>
+      <w:proofErr w:type="spellStart"/>
       <w:r>
         <w:rPr>
           <w:i/>
         </w:rPr>
         <w:t>risk</w:t>
       </w:r>
+      <w:proofErr w:type="spellEnd"/>
       <w:r>
         <w:t xml:space="preserve"> </w:t>
       </w:r>
@@ -5643,12 +5717,14 @@
       <w:r>
         <w:t xml:space="preserve"> </w:t>
       </w:r>
+      <w:proofErr w:type="spellStart"/>
       <w:r>
         <w:rPr>
           <w:i/>
         </w:rPr>
         <w:t>insurance</w:t>
       </w:r>
+      <w:proofErr w:type="spellEnd"/>
       <w:r>
         <w:t xml:space="preserve"> e automação de processos. Entre nossos clientes estão as maiores seguradoras do país</w:t>
       </w:r>
@@ -5674,7 +5750,7 @@
       <w:r>
         <w:br w:type="page"/>
       </w:r>
-      <w:bookmarkStart w:id="18" w:name="_Toc399776489"/>
+      <w:bookmarkStart w:id="18" w:name="_Toc399860732"/>
       <w:r>
         <w:lastRenderedPageBreak/>
         <w:t>ATIVIDADES DESENVOLVIDAS</w:t>
@@ -5692,9 +5768,14 @@
       <w:pPr>
         <w:pStyle w:val="Ttulo2"/>
       </w:pPr>
-      <w:bookmarkStart w:id="19" w:name="_Toc399776490"/>
-      <w:r>
-        <w:t>2.1  Proposta de estágio</w:t>
+      <w:bookmarkStart w:id="19" w:name="_Toc399860733"/>
+      <w:proofErr w:type="gramStart"/>
+      <w:r>
+        <w:t>2.1  Proposta</w:t>
+      </w:r>
+      <w:proofErr w:type="gramEnd"/>
+      <w:r>
+        <w:t xml:space="preserve"> de estágio</w:t>
       </w:r>
       <w:bookmarkEnd w:id="19"/>
     </w:p>
@@ -5750,7 +5831,7 @@
       <w:pPr>
         <w:pStyle w:val="Ttulo2"/>
       </w:pPr>
-      <w:bookmarkStart w:id="20" w:name="_Toc399776491"/>
+      <w:bookmarkStart w:id="20" w:name="_Toc399860734"/>
       <w:r>
         <w:t>2.2 Trabalho desenvolvido</w:t>
       </w:r>
@@ -5804,9 +5885,14 @@
       <w:pPr>
         <w:pStyle w:val="Ttulo2"/>
       </w:pPr>
-      <w:bookmarkStart w:id="21" w:name="_Toc399776492"/>
-      <w:r>
-        <w:t>2.3 Área em que o estágio foi desenvolvido.</w:t>
+      <w:bookmarkStart w:id="21" w:name="_Toc399860735"/>
+      <w:proofErr w:type="gramStart"/>
+      <w:r>
+        <w:t>2.3 Área</w:t>
+      </w:r>
+      <w:proofErr w:type="gramEnd"/>
+      <w:r>
+        <w:t xml:space="preserve"> em que o estágio foi desenvolvido.</w:t>
       </w:r>
       <w:bookmarkEnd w:id="21"/>
       <w:r>
@@ -5823,7 +5909,21 @@
         <w:rPr>
           <w:rFonts w:cs="Arial"/>
         </w:rPr>
-        <w:t xml:space="preserve">Se trabalhou em diversas áreas, pode-se dividir em subitens, comentando sobre o  trabalho em cada área </w:t>
+        <w:t xml:space="preserve">Se trabalhou em diversas áreas, pode-se dividir em subitens, comentando sobre </w:t>
+      </w:r>
+      <w:proofErr w:type="gramStart"/>
+      <w:r>
+        <w:rPr>
+          <w:rFonts w:cs="Arial"/>
+        </w:rPr>
+        <w:t>o  trabalho</w:t>
+      </w:r>
+      <w:proofErr w:type="gramEnd"/>
+      <w:r>
+        <w:rPr>
+          <w:rFonts w:cs="Arial"/>
+        </w:rPr>
+        <w:t xml:space="preserve"> em cada área </w:t>
       </w:r>
     </w:p>
     <w:p>
@@ -5865,9 +5965,14 @@
       <w:pPr>
         <w:pStyle w:val="Ttulo2"/>
       </w:pPr>
-      <w:bookmarkStart w:id="22" w:name="_Toc399776493"/>
-      <w:r>
-        <w:t>2.4 Mapeamento das áreas de Sistemas de Informação(SI) e Tecnologias de Informação (TI) existentes na EMPRESA.</w:t>
+      <w:bookmarkStart w:id="22" w:name="_Toc399860736"/>
+      <w:proofErr w:type="gramStart"/>
+      <w:r>
+        <w:t>2.4 Mapeamento</w:t>
+      </w:r>
+      <w:proofErr w:type="gramEnd"/>
+      <w:r>
+        <w:t xml:space="preserve"> das áreas de Sistemas de Informação(SI) e Tecnologias de Informação (TI) existentes na EMPRESA.</w:t>
       </w:r>
       <w:bookmarkEnd w:id="22"/>
     </w:p>
@@ -5889,9 +5994,14 @@
       <w:pPr>
         <w:pStyle w:val="Ttulo2"/>
       </w:pPr>
-      <w:bookmarkStart w:id="23" w:name="_Toc399776494"/>
-      <w:r>
-        <w:t>2.5 Descrição conceitual de métodos, ferramentas, recursos estudados/usados no estágio</w:t>
+      <w:bookmarkStart w:id="23" w:name="_Toc399860737"/>
+      <w:proofErr w:type="gramStart"/>
+      <w:r>
+        <w:t>2.5 Descrição</w:t>
+      </w:r>
+      <w:proofErr w:type="gramEnd"/>
+      <w:r>
+        <w:t xml:space="preserve"> conceitual de métodos, ferramentas, recursos estudados/usados no estágio</w:t>
       </w:r>
       <w:bookmarkEnd w:id="23"/>
     </w:p>
@@ -5913,9 +6023,14 @@
       <w:pPr>
         <w:pStyle w:val="Ttulo2"/>
       </w:pPr>
-      <w:bookmarkStart w:id="24" w:name="_Toc399776495"/>
-      <w:r>
-        <w:t>2.6 Participação em treinamentos.</w:t>
+      <w:bookmarkStart w:id="24" w:name="_Toc399860738"/>
+      <w:proofErr w:type="gramStart"/>
+      <w:r>
+        <w:t>2.6 Participação</w:t>
+      </w:r>
+      <w:proofErr w:type="gramEnd"/>
+      <w:r>
+        <w:t xml:space="preserve"> em treinamentos.</w:t>
       </w:r>
       <w:bookmarkEnd w:id="24"/>
       <w:r>
@@ -5956,7 +6071,7 @@
       <w:r>
         <w:br w:type="page"/>
       </w:r>
-      <w:bookmarkStart w:id="25" w:name="_Toc399776496"/>
+      <w:bookmarkStart w:id="25" w:name="_Toc399860739"/>
       <w:r>
         <w:lastRenderedPageBreak/>
         <w:t>CRONOGRAMA DE REALIZAÇÃO DO ESTÁGIO</w:t>
@@ -6067,7 +6182,7 @@
       <w:r>
         <w:br w:type="page"/>
       </w:r>
-      <w:bookmarkStart w:id="26" w:name="_Toc399776497"/>
+      <w:bookmarkStart w:id="26" w:name="_Toc399860740"/>
       <w:r>
         <w:lastRenderedPageBreak/>
         <w:t>COMENTÁRIOS E CONCLUSÕES</w:t>
@@ -6116,7 +6231,7 @@
         </w:rPr>
         <w:br w:type="page"/>
       </w:r>
-      <w:bookmarkStart w:id="27" w:name="_Toc399776498"/>
+      <w:bookmarkStart w:id="27" w:name="_Toc399860741"/>
       <w:r>
         <w:rPr>
           <w:rStyle w:val="Forte"/>
@@ -6394,7 +6509,7 @@
       </w:pPr>
     </w:p>
     <w:sectPr>
-      <w:headerReference w:type="default" r:id="rId8"/>
+      <w:headerReference w:type="default" r:id="rId9"/>
       <w:pgSz w:w="11907" w:h="16840" w:code="9"/>
       <w:pgMar w:top="1701" w:right="1134" w:bottom="1134" w:left="1701" w:header="709" w:footer="709" w:gutter="0"/>
       <w:pgNumType w:start="1"/>
@@ -6464,7 +6579,7 @@
       <w:rPr>
         <w:noProof/>
       </w:rPr>
-      <w:t>13</w:t>
+      <w:t>14</w:t>
     </w:r>
     <w:r>
       <w:rPr>
@@ -8463,7 +8578,7 @@
   <w:abstractNum w:abstractNumId="16">
     <w:nsid w:val="5F6572D3"/>
     <w:multiLevelType w:val="multilevel"/>
-    <w:tmpl w:val="83887BE4"/>
+    <w:tmpl w:val="14044614"/>
     <w:lvl w:ilvl="0">
       <w:start w:val="1"/>
       <w:numFmt w:val="decimal"/>
@@ -9904,7 +10019,7 @@
     <w:basedOn w:val="Normal"/>
     <w:autoRedefine/>
     <w:qFormat/>
-    <w:rsid w:val="00B05102"/>
+    <w:rsid w:val="00FC2EBB"/>
     <w:pPr>
       <w:keepNext/>
       <w:numPr>
@@ -10805,7 +10920,7 @@
 </file>
 
 <file path=customXml/itemProps1.xml><?xml version="1.0" encoding="utf-8"?>
-<ds:datastoreItem xmlns:ds="http://schemas.openxmlformats.org/officeDocument/2006/customXml" ds:itemID="{45530FA1-A886-454A-9D15-63AF23BAFBF2}">
+<ds:datastoreItem xmlns:ds="http://schemas.openxmlformats.org/officeDocument/2006/customXml" ds:itemID="{FBF6DE3D-4553-45F6-867A-0A6E3677C637}">
   <ds:schemaRefs>
     <ds:schemaRef ds:uri="http://schemas.openxmlformats.org/officeDocument/2006/bibliography"/>
   </ds:schemaRefs>

--- a/Documentação/Estagio supervisionado - I/relatorio/Relatorio.docx
+++ b/Documentação/Estagio supervisionado - I/relatorio/Relatorio.docx
@@ -1636,7 +1636,7 @@
         </w:rPr>
         <w:fldChar w:fldCharType="separate"/>
       </w:r>
-      <w:hyperlink w:anchor="_Toc399860715" w:history="1">
+      <w:hyperlink w:anchor="_Toc400476364" w:history="1">
         <w:r>
           <w:rPr>
             <w:rStyle w:val="Hyperlink"/>
@@ -1664,7 +1664,7 @@
             <w:noProof/>
             <w:webHidden/>
           </w:rPr>
-          <w:instrText xml:space="preserve"> PAGEREF _Toc399860715 \h </w:instrText>
+          <w:instrText xml:space="preserve"> PAGEREF _Toc400476364 \h </w:instrText>
         </w:r>
         <w:r>
           <w:rPr>
@@ -1697,8 +1697,9 @@
     </w:p>
     <w:p>
       <w:pPr>
-        <w:pStyle w:val="Sumrio2"/>
-        <w:tabs>
+        <w:pStyle w:val="Sumrio1"/>
+        <w:tabs>
+          <w:tab w:val="left" w:pos="480"/>
           <w:tab w:val="right" w:leader="dot" w:pos="9062"/>
         </w:tabs>
         <w:rPr>
@@ -1708,23 +1709,39 @@
           <w:szCs w:val="22"/>
         </w:rPr>
       </w:pPr>
-      <w:hyperlink w:anchor="_Toc399860716" w:history="1">
+      <w:hyperlink w:anchor="_Toc400476365" w:history="1">
         <w:r>
           <w:rPr>
             <w:rStyle w:val="Hyperlink"/>
             <w:noProof/>
           </w:rPr>
-          <w:t>1.1 Identificação da empresa</w:t>
-        </w:r>
-        <w:r>
-          <w:rPr>
-            <w:noProof/>
-            <w:webHidden/>
+          <w:t>1.</w:t>
+        </w:r>
+        <w:r>
+          <w:rPr>
+            <w:rFonts w:asciiTheme="minorHAnsi" w:eastAsiaTheme="minorEastAsia" w:hAnsiTheme="minorHAnsi" w:cstheme="minorBidi"/>
+            <w:noProof/>
+            <w:sz w:val="22"/>
+            <w:szCs w:val="22"/>
           </w:rPr>
           <w:tab/>
         </w:r>
         <w:r>
           <w:rPr>
+            <w:rStyle w:val="Hyperlink"/>
+            <w:noProof/>
+          </w:rPr>
+          <w:t>ESTUDO EXPLORATÓRIO DO UNIVERSO DE ESTÁGIO</w:t>
+        </w:r>
+        <w:r>
+          <w:rPr>
+            <w:noProof/>
+            <w:webHidden/>
+          </w:rPr>
+          <w:tab/>
+        </w:r>
+        <w:r>
+          <w:rPr>
             <w:noProof/>
             <w:webHidden/>
           </w:rPr>
@@ -1735,7 +1752,7 @@
             <w:noProof/>
             <w:webHidden/>
           </w:rPr>
-          <w:instrText xml:space="preserve"> PAGEREF _Toc399860716 \h </w:instrText>
+          <w:instrText xml:space="preserve"> PAGEREF _Toc400476365 \h </w:instrText>
         </w:r>
         <w:r>
           <w:rPr>
@@ -1770,7 +1787,6 @@
       <w:pPr>
         <w:pStyle w:val="Sumrio2"/>
         <w:tabs>
-          <w:tab w:val="left" w:pos="880"/>
           <w:tab w:val="right" w:leader="dot" w:pos="9062"/>
         </w:tabs>
         <w:rPr>
@@ -1780,39 +1796,23 @@
           <w:szCs w:val="22"/>
         </w:rPr>
       </w:pPr>
-      <w:hyperlink w:anchor="_Toc399860717" w:history="1">
+      <w:hyperlink w:anchor="_Toc400476366" w:history="1">
         <w:r>
           <w:rPr>
             <w:rStyle w:val="Hyperlink"/>
             <w:noProof/>
           </w:rPr>
-          <w:t>1.2</w:t>
-        </w:r>
-        <w:r>
-          <w:rPr>
-            <w:rFonts w:asciiTheme="minorHAnsi" w:eastAsiaTheme="minorEastAsia" w:hAnsiTheme="minorHAnsi" w:cstheme="minorBidi"/>
-            <w:noProof/>
-            <w:sz w:val="22"/>
-            <w:szCs w:val="22"/>
+          <w:t>1.1 Identificação da empresa</w:t>
+        </w:r>
+        <w:r>
+          <w:rPr>
+            <w:noProof/>
+            <w:webHidden/>
           </w:rPr>
           <w:tab/>
         </w:r>
         <w:r>
           <w:rPr>
-            <w:rStyle w:val="Hyperlink"/>
-            <w:noProof/>
-          </w:rPr>
-          <w:t>Histórico da empresa</w:t>
-        </w:r>
-        <w:r>
-          <w:rPr>
-            <w:noProof/>
-            <w:webHidden/>
-          </w:rPr>
-          <w:tab/>
-        </w:r>
-        <w:r>
-          <w:rPr>
             <w:noProof/>
             <w:webHidden/>
           </w:rPr>
@@ -1823,7 +1823,7 @@
             <w:noProof/>
             <w:webHidden/>
           </w:rPr>
-          <w:instrText xml:space="preserve"> PAGEREF _Toc399860717 \h </w:instrText>
+          <w:instrText xml:space="preserve"> PAGEREF _Toc400476366 \h </w:instrText>
         </w:r>
         <w:r>
           <w:rPr>
@@ -1858,7 +1858,6 @@
       <w:pPr>
         <w:pStyle w:val="Sumrio2"/>
         <w:tabs>
-          <w:tab w:val="left" w:pos="880"/>
           <w:tab w:val="right" w:leader="dot" w:pos="9062"/>
         </w:tabs>
         <w:rPr>
@@ -1868,41 +1867,23 @@
           <w:szCs w:val="22"/>
         </w:rPr>
       </w:pPr>
-      <w:hyperlink w:anchor="_Toc399860718" w:history="1">
+      <w:hyperlink w:anchor="_Toc400476367" w:history="1">
         <w:r>
           <w:rPr>
             <w:rStyle w:val="Hyperlink"/>
             <w:noProof/>
           </w:rPr>
-          <w:t>1.3</w:t>
-        </w:r>
-        <w:r>
-          <w:rPr>
-            <w:rFonts w:asciiTheme="minorHAnsi" w:eastAsiaTheme="minorEastAsia" w:hAnsiTheme="minorHAnsi" w:cstheme="minorBidi"/>
-            <w:noProof/>
-            <w:sz w:val="22"/>
-            <w:szCs w:val="22"/>
+          <w:t>1.2 Histórico da empresa</w:t>
+        </w:r>
+        <w:r>
+          <w:rPr>
+            <w:noProof/>
+            <w:webHidden/>
           </w:rPr>
           <w:tab/>
         </w:r>
         <w:r>
           <w:rPr>
-            <w:rStyle w:val="Hyperlink"/>
-            <w:noProof/>
-          </w:rPr>
-          <w:t>Missão da empresa</w:t>
-        </w:r>
-        <w:bookmarkStart w:id="0" w:name="_GoBack"/>
-        <w:bookmarkEnd w:id="0"/>
-        <w:r>
-          <w:rPr>
-            <w:noProof/>
-            <w:webHidden/>
-          </w:rPr>
-          <w:tab/>
-        </w:r>
-        <w:r>
-          <w:rPr>
             <w:noProof/>
             <w:webHidden/>
           </w:rPr>
@@ -1913,7 +1894,7 @@
             <w:noProof/>
             <w:webHidden/>
           </w:rPr>
-          <w:instrText xml:space="preserve"> PAGEREF _Toc399860718 \h </w:instrText>
+          <w:instrText xml:space="preserve"> PAGEREF _Toc400476367 \h </w:instrText>
         </w:r>
         <w:r>
           <w:rPr>
@@ -1933,7 +1914,7 @@
             <w:noProof/>
             <w:webHidden/>
           </w:rPr>
-          <w:t>3</w:t>
+          <w:t>2</w:t>
         </w:r>
         <w:r>
           <w:rPr>
@@ -1948,7 +1929,6 @@
       <w:pPr>
         <w:pStyle w:val="Sumrio2"/>
         <w:tabs>
-          <w:tab w:val="left" w:pos="880"/>
           <w:tab w:val="right" w:leader="dot" w:pos="9062"/>
         </w:tabs>
         <w:rPr>
@@ -1958,39 +1938,23 @@
           <w:szCs w:val="22"/>
         </w:rPr>
       </w:pPr>
-      <w:hyperlink w:anchor="_Toc399860719" w:history="1">
+      <w:hyperlink w:anchor="_Toc400476368" w:history="1">
         <w:r>
           <w:rPr>
             <w:rStyle w:val="Hyperlink"/>
             <w:noProof/>
           </w:rPr>
-          <w:t>1.4</w:t>
-        </w:r>
-        <w:r>
-          <w:rPr>
-            <w:rFonts w:asciiTheme="minorHAnsi" w:eastAsiaTheme="minorEastAsia" w:hAnsiTheme="minorHAnsi" w:cstheme="minorBidi"/>
-            <w:noProof/>
-            <w:sz w:val="22"/>
-            <w:szCs w:val="22"/>
+          <w:t>1.3 Missão da empresa</w:t>
+        </w:r>
+        <w:r>
+          <w:rPr>
+            <w:noProof/>
+            <w:webHidden/>
           </w:rPr>
           <w:tab/>
         </w:r>
         <w:r>
           <w:rPr>
-            <w:rStyle w:val="Hyperlink"/>
-            <w:noProof/>
-          </w:rPr>
-          <w:t>Estrutura da empresa</w:t>
-        </w:r>
-        <w:r>
-          <w:rPr>
-            <w:noProof/>
-            <w:webHidden/>
-          </w:rPr>
-          <w:tab/>
-        </w:r>
-        <w:r>
-          <w:rPr>
             <w:noProof/>
             <w:webHidden/>
           </w:rPr>
@@ -2001,7 +1965,7 @@
             <w:noProof/>
             <w:webHidden/>
           </w:rPr>
-          <w:instrText xml:space="preserve"> PAGEREF _Toc399860719 \h </w:instrText>
+          <w:instrText xml:space="preserve"> PAGEREF _Toc400476368 \h </w:instrText>
         </w:r>
         <w:r>
           <w:rPr>
@@ -2036,7 +2000,6 @@
       <w:pPr>
         <w:pStyle w:val="Sumrio2"/>
         <w:tabs>
-          <w:tab w:val="left" w:pos="880"/>
           <w:tab w:val="right" w:leader="dot" w:pos="9062"/>
         </w:tabs>
         <w:rPr>
@@ -2046,39 +2009,23 @@
           <w:szCs w:val="22"/>
         </w:rPr>
       </w:pPr>
-      <w:hyperlink w:anchor="_Toc399860720" w:history="1">
+      <w:hyperlink w:anchor="_Toc400476369" w:history="1">
         <w:r>
           <w:rPr>
             <w:rStyle w:val="Hyperlink"/>
             <w:noProof/>
           </w:rPr>
-          <w:t>1.5</w:t>
-        </w:r>
-        <w:r>
-          <w:rPr>
-            <w:rFonts w:asciiTheme="minorHAnsi" w:eastAsiaTheme="minorEastAsia" w:hAnsiTheme="minorHAnsi" w:cstheme="minorBidi"/>
-            <w:noProof/>
-            <w:sz w:val="22"/>
-            <w:szCs w:val="22"/>
+          <w:t>1.4 Estrutura da empresa</w:t>
+        </w:r>
+        <w:r>
+          <w:rPr>
+            <w:noProof/>
+            <w:webHidden/>
           </w:rPr>
           <w:tab/>
         </w:r>
         <w:r>
           <w:rPr>
-            <w:rStyle w:val="Hyperlink"/>
-            <w:noProof/>
-          </w:rPr>
-          <w:t>Organograma</w:t>
-        </w:r>
-        <w:r>
-          <w:rPr>
-            <w:noProof/>
-            <w:webHidden/>
-          </w:rPr>
-          <w:tab/>
-        </w:r>
-        <w:r>
-          <w:rPr>
             <w:noProof/>
             <w:webHidden/>
           </w:rPr>
@@ -2089,7 +2036,7 @@
             <w:noProof/>
             <w:webHidden/>
           </w:rPr>
-          <w:instrText xml:space="preserve"> PAGEREF _Toc399860720 \h </w:instrText>
+          <w:instrText xml:space="preserve"> PAGEREF _Toc400476369 \h </w:instrText>
         </w:r>
         <w:r>
           <w:rPr>
@@ -2109,7 +2056,7 @@
             <w:noProof/>
             <w:webHidden/>
           </w:rPr>
-          <w:t>4</w:t>
+          <w:t>3</w:t>
         </w:r>
         <w:r>
           <w:rPr>
@@ -2133,14 +2080,16 @@
           <w:szCs w:val="22"/>
         </w:rPr>
       </w:pPr>
-      <w:hyperlink w:anchor="_Toc399860721" w:history="1">
+      <w:hyperlink w:anchor="_Toc400476370" w:history="1">
         <w:r>
           <w:rPr>
             <w:rStyle w:val="Hyperlink"/>
             <w:noProof/>
           </w:rPr>
-          <w:t>1.6 Produtos comercializados</w:t>
-        </w:r>
+          <w:t>1.5 Organograma</w:t>
+        </w:r>
+        <w:bookmarkStart w:id="0" w:name="_GoBack"/>
+        <w:bookmarkEnd w:id="0"/>
         <w:r>
           <w:rPr>
             <w:noProof/>
@@ -2160,7 +2109,7 @@
             <w:noProof/>
             <w:webHidden/>
           </w:rPr>
-          <w:instrText xml:space="preserve"> PAGEREF _Toc399860721 \h </w:instrText>
+          <w:instrText xml:space="preserve"> PAGEREF _Toc400476370 \h </w:instrText>
         </w:r>
         <w:r>
           <w:rPr>
@@ -2180,7 +2129,7 @@
             <w:noProof/>
             <w:webHidden/>
           </w:rPr>
-          <w:t>5</w:t>
+          <w:t>4</w:t>
         </w:r>
         <w:r>
           <w:rPr>
@@ -2204,13 +2153,13 @@
           <w:szCs w:val="22"/>
         </w:rPr>
       </w:pPr>
-      <w:hyperlink w:anchor="_Toc399860722" w:history="1">
+      <w:hyperlink w:anchor="_Toc400476371" w:history="1">
         <w:r>
           <w:rPr>
             <w:rStyle w:val="Hyperlink"/>
             <w:noProof/>
           </w:rPr>
-          <w:t>1.7 Mercado consumidor</w:t>
+          <w:t>1.6 Produtos comercializados</w:t>
         </w:r>
         <w:r>
           <w:rPr>
@@ -2231,7 +2180,7 @@
             <w:noProof/>
             <w:webHidden/>
           </w:rPr>
-          <w:instrText xml:space="preserve"> PAGEREF _Toc399860722 \h </w:instrText>
+          <w:instrText xml:space="preserve"> PAGEREF _Toc400476371 \h </w:instrText>
         </w:r>
         <w:r>
           <w:rPr>
@@ -2264,7 +2213,7 @@
     </w:p>
     <w:p>
       <w:pPr>
-        <w:pStyle w:val="Sumrio3"/>
+        <w:pStyle w:val="Sumrio2"/>
         <w:tabs>
           <w:tab w:val="right" w:leader="dot" w:pos="9062"/>
         </w:tabs>
@@ -2275,13 +2224,13 @@
           <w:szCs w:val="22"/>
         </w:rPr>
       </w:pPr>
-      <w:hyperlink w:anchor="_Toc399860723" w:history="1">
+      <w:hyperlink w:anchor="_Toc400476372" w:history="1">
         <w:r>
           <w:rPr>
             <w:rStyle w:val="Hyperlink"/>
             <w:noProof/>
           </w:rPr>
-          <w:t>1.7.1 Administração Pública</w:t>
+          <w:t>1.7 Mercado consumidor</w:t>
         </w:r>
         <w:r>
           <w:rPr>
@@ -2302,7 +2251,7 @@
             <w:noProof/>
             <w:webHidden/>
           </w:rPr>
-          <w:instrText xml:space="preserve"> PAGEREF _Toc399860723 \h </w:instrText>
+          <w:instrText xml:space="preserve"> PAGEREF _Toc400476372 \h </w:instrText>
         </w:r>
         <w:r>
           <w:rPr>
@@ -2346,13 +2295,13 @@
           <w:szCs w:val="22"/>
         </w:rPr>
       </w:pPr>
-      <w:hyperlink w:anchor="_Toc399860724" w:history="1">
+      <w:hyperlink w:anchor="_Toc400476373" w:history="1">
         <w:r>
           <w:rPr>
             <w:rStyle w:val="Hyperlink"/>
             <w:noProof/>
           </w:rPr>
-          <w:t>1.7.2 Agroindústria</w:t>
+          <w:t>1.7.1 Administração Pública</w:t>
         </w:r>
         <w:r>
           <w:rPr>
@@ -2373,7 +2322,7 @@
             <w:noProof/>
             <w:webHidden/>
           </w:rPr>
-          <w:instrText xml:space="preserve"> PAGEREF _Toc399860724 \h </w:instrText>
+          <w:instrText xml:space="preserve"> PAGEREF _Toc400476373 \h </w:instrText>
         </w:r>
         <w:r>
           <w:rPr>
@@ -2393,7 +2342,7 @@
             <w:noProof/>
             <w:webHidden/>
           </w:rPr>
-          <w:t>6</w:t>
+          <w:t>5</w:t>
         </w:r>
         <w:r>
           <w:rPr>
@@ -2417,13 +2366,13 @@
           <w:szCs w:val="22"/>
         </w:rPr>
       </w:pPr>
-      <w:hyperlink w:anchor="_Toc399860725" w:history="1">
+      <w:hyperlink w:anchor="_Toc400476374" w:history="1">
         <w:r>
           <w:rPr>
             <w:rStyle w:val="Hyperlink"/>
             <w:noProof/>
           </w:rPr>
-          <w:t>1.7.3 Farmacêutica | Lifescences</w:t>
+          <w:t>1.7.2 Agroindústria</w:t>
         </w:r>
         <w:r>
           <w:rPr>
@@ -2444,7 +2393,7 @@
             <w:noProof/>
             <w:webHidden/>
           </w:rPr>
-          <w:instrText xml:space="preserve"> PAGEREF _Toc399860725 \h </w:instrText>
+          <w:instrText xml:space="preserve"> PAGEREF _Toc400476374 \h </w:instrText>
         </w:r>
         <w:r>
           <w:rPr>
@@ -2488,13 +2437,13 @@
           <w:szCs w:val="22"/>
         </w:rPr>
       </w:pPr>
-      <w:hyperlink w:anchor="_Toc399860726" w:history="1">
+      <w:hyperlink w:anchor="_Toc400476375" w:history="1">
         <w:r>
           <w:rPr>
             <w:rStyle w:val="Hyperlink"/>
             <w:noProof/>
           </w:rPr>
-          <w:t>1.7.4 Logística e Transporte de Cargas</w:t>
+          <w:t>1.7.3 Farmacêutica | Lifescences</w:t>
         </w:r>
         <w:r>
           <w:rPr>
@@ -2515,7 +2464,7 @@
             <w:noProof/>
             <w:webHidden/>
           </w:rPr>
-          <w:instrText xml:space="preserve"> PAGEREF _Toc399860726 \h </w:instrText>
+          <w:instrText xml:space="preserve"> PAGEREF _Toc400476375 \h </w:instrText>
         </w:r>
         <w:r>
           <w:rPr>
@@ -2559,13 +2508,13 @@
           <w:szCs w:val="22"/>
         </w:rPr>
       </w:pPr>
-      <w:hyperlink w:anchor="_Toc399860727" w:history="1">
+      <w:hyperlink w:anchor="_Toc400476376" w:history="1">
         <w:r>
           <w:rPr>
             <w:rStyle w:val="Hyperlink"/>
             <w:noProof/>
           </w:rPr>
-          <w:t>1.7.5 Manufatura</w:t>
+          <w:t>1.7.4 Logística e Transporte de Cargas</w:t>
         </w:r>
         <w:r>
           <w:rPr>
@@ -2586,7 +2535,7 @@
             <w:noProof/>
             <w:webHidden/>
           </w:rPr>
-          <w:instrText xml:space="preserve"> PAGEREF _Toc399860727 \h </w:instrText>
+          <w:instrText xml:space="preserve"> PAGEREF _Toc400476376 \h </w:instrText>
         </w:r>
         <w:r>
           <w:rPr>
@@ -2606,7 +2555,7 @@
             <w:noProof/>
             <w:webHidden/>
           </w:rPr>
-          <w:t>7</w:t>
+          <w:t>6</w:t>
         </w:r>
         <w:r>
           <w:rPr>
@@ -2630,13 +2579,13 @@
           <w:szCs w:val="22"/>
         </w:rPr>
       </w:pPr>
-      <w:hyperlink w:anchor="_Toc399860728" w:history="1">
+      <w:hyperlink w:anchor="_Toc400476377" w:history="1">
         <w:r>
           <w:rPr>
             <w:rStyle w:val="Hyperlink"/>
             <w:noProof/>
           </w:rPr>
-          <w:t>1.7.6 Meios de Pagamento</w:t>
+          <w:t>1.7.5 Manufatura</w:t>
         </w:r>
         <w:r>
           <w:rPr>
@@ -2657,7 +2606,7 @@
             <w:noProof/>
             <w:webHidden/>
           </w:rPr>
-          <w:instrText xml:space="preserve"> PAGEREF _Toc399860728 \h </w:instrText>
+          <w:instrText xml:space="preserve"> PAGEREF _Toc400476377 \h </w:instrText>
         </w:r>
         <w:r>
           <w:rPr>
@@ -2701,13 +2650,13 @@
           <w:szCs w:val="22"/>
         </w:rPr>
       </w:pPr>
-      <w:hyperlink w:anchor="_Toc399860729" w:history="1">
+      <w:hyperlink w:anchor="_Toc400476378" w:history="1">
         <w:r>
           <w:rPr>
             <w:rStyle w:val="Hyperlink"/>
             <w:noProof/>
           </w:rPr>
-          <w:t>1.7.7 Química e Petroquímica</w:t>
+          <w:t>1.7.6 Meios de Pagamento</w:t>
         </w:r>
         <w:r>
           <w:rPr>
@@ -2728,7 +2677,7 @@
             <w:noProof/>
             <w:webHidden/>
           </w:rPr>
-          <w:instrText xml:space="preserve"> PAGEREF _Toc399860729 \h </w:instrText>
+          <w:instrText xml:space="preserve"> PAGEREF _Toc400476378 \h </w:instrText>
         </w:r>
         <w:r>
           <w:rPr>
@@ -2772,13 +2721,13 @@
           <w:szCs w:val="22"/>
         </w:rPr>
       </w:pPr>
-      <w:hyperlink w:anchor="_Toc399860730" w:history="1">
+      <w:hyperlink w:anchor="_Toc400476379" w:history="1">
         <w:r>
           <w:rPr>
             <w:rStyle w:val="Hyperlink"/>
             <w:noProof/>
           </w:rPr>
-          <w:t>1.7.8 Saúde</w:t>
+          <w:t>1.7.7 Química e Petroquímica</w:t>
         </w:r>
         <w:r>
           <w:rPr>
@@ -2799,7 +2748,7 @@
             <w:noProof/>
             <w:webHidden/>
           </w:rPr>
-          <w:instrText xml:space="preserve"> PAGEREF _Toc399860730 \h </w:instrText>
+          <w:instrText xml:space="preserve"> PAGEREF _Toc400476379 \h </w:instrText>
         </w:r>
         <w:r>
           <w:rPr>
@@ -2819,7 +2768,7 @@
             <w:noProof/>
             <w:webHidden/>
           </w:rPr>
-          <w:t>8</w:t>
+          <w:t>7</w:t>
         </w:r>
         <w:r>
           <w:rPr>
@@ -2843,13 +2792,13 @@
           <w:szCs w:val="22"/>
         </w:rPr>
       </w:pPr>
-      <w:hyperlink w:anchor="_Toc399860731" w:history="1">
+      <w:hyperlink w:anchor="_Toc400476380" w:history="1">
         <w:r>
           <w:rPr>
             <w:rStyle w:val="Hyperlink"/>
             <w:noProof/>
           </w:rPr>
-          <w:t>1.7.9 Seguradoras</w:t>
+          <w:t>1.7.8 Saúde</w:t>
         </w:r>
         <w:r>
           <w:rPr>
@@ -2870,7 +2819,7 @@
             <w:noProof/>
             <w:webHidden/>
           </w:rPr>
-          <w:instrText xml:space="preserve"> PAGEREF _Toc399860731 \h </w:instrText>
+          <w:instrText xml:space="preserve"> PAGEREF _Toc400476380 \h </w:instrText>
         </w:r>
         <w:r>
           <w:rPr>
@@ -2903,9 +2852,8 @@
     </w:p>
     <w:p>
       <w:pPr>
-        <w:pStyle w:val="Sumrio1"/>
-        <w:tabs>
-          <w:tab w:val="left" w:pos="480"/>
+        <w:pStyle w:val="Sumrio3"/>
+        <w:tabs>
           <w:tab w:val="right" w:leader="dot" w:pos="9062"/>
         </w:tabs>
         <w:rPr>
@@ -2915,39 +2863,23 @@
           <w:szCs w:val="22"/>
         </w:rPr>
       </w:pPr>
-      <w:hyperlink w:anchor="_Toc399860732" w:history="1">
+      <w:hyperlink w:anchor="_Toc400476381" w:history="1">
         <w:r>
           <w:rPr>
             <w:rStyle w:val="Hyperlink"/>
             <w:noProof/>
           </w:rPr>
-          <w:t>2.</w:t>
-        </w:r>
-        <w:r>
-          <w:rPr>
-            <w:rFonts w:asciiTheme="minorHAnsi" w:eastAsiaTheme="minorEastAsia" w:hAnsiTheme="minorHAnsi" w:cstheme="minorBidi"/>
-            <w:noProof/>
-            <w:sz w:val="22"/>
-            <w:szCs w:val="22"/>
+          <w:t>1.7.9 Seguradoras</w:t>
+        </w:r>
+        <w:r>
+          <w:rPr>
+            <w:noProof/>
+            <w:webHidden/>
           </w:rPr>
           <w:tab/>
         </w:r>
         <w:r>
           <w:rPr>
-            <w:rStyle w:val="Hyperlink"/>
-            <w:noProof/>
-          </w:rPr>
-          <w:t>ATIVIDADES DESENVOLVIDAS</w:t>
-        </w:r>
-        <w:r>
-          <w:rPr>
-            <w:noProof/>
-            <w:webHidden/>
-          </w:rPr>
-          <w:tab/>
-        </w:r>
-        <w:r>
-          <w:rPr>
             <w:noProof/>
             <w:webHidden/>
           </w:rPr>
@@ -2958,7 +2890,7 @@
             <w:noProof/>
             <w:webHidden/>
           </w:rPr>
-          <w:instrText xml:space="preserve"> PAGEREF _Toc399860732 \h </w:instrText>
+          <w:instrText xml:space="preserve"> PAGEREF _Toc400476381 \h </w:instrText>
         </w:r>
         <w:r>
           <w:rPr>
@@ -2978,7 +2910,7 @@
             <w:noProof/>
             <w:webHidden/>
           </w:rPr>
-          <w:t>9</w:t>
+          <w:t>8</w:t>
         </w:r>
         <w:r>
           <w:rPr>
@@ -2991,8 +2923,9 @@
     </w:p>
     <w:p>
       <w:pPr>
-        <w:pStyle w:val="Sumrio2"/>
-        <w:tabs>
+        <w:pStyle w:val="Sumrio1"/>
+        <w:tabs>
+          <w:tab w:val="left" w:pos="480"/>
           <w:tab w:val="right" w:leader="dot" w:pos="9062"/>
         </w:tabs>
         <w:rPr>
@@ -3002,23 +2935,39 @@
           <w:szCs w:val="22"/>
         </w:rPr>
       </w:pPr>
-      <w:hyperlink w:anchor="_Toc399860733" w:history="1">
+      <w:hyperlink w:anchor="_Toc400476382" w:history="1">
         <w:r>
           <w:rPr>
             <w:rStyle w:val="Hyperlink"/>
             <w:noProof/>
           </w:rPr>
-          <w:t>2.1  Proposta de estágio</w:t>
-        </w:r>
-        <w:r>
-          <w:rPr>
-            <w:noProof/>
-            <w:webHidden/>
+          <w:t>2.</w:t>
+        </w:r>
+        <w:r>
+          <w:rPr>
+            <w:rFonts w:asciiTheme="minorHAnsi" w:eastAsiaTheme="minorEastAsia" w:hAnsiTheme="minorHAnsi" w:cstheme="minorBidi"/>
+            <w:noProof/>
+            <w:sz w:val="22"/>
+            <w:szCs w:val="22"/>
           </w:rPr>
           <w:tab/>
         </w:r>
         <w:r>
           <w:rPr>
+            <w:rStyle w:val="Hyperlink"/>
+            <w:noProof/>
+          </w:rPr>
+          <w:t>ATIVIDADES DESENVOLVIDAS</w:t>
+        </w:r>
+        <w:r>
+          <w:rPr>
+            <w:noProof/>
+            <w:webHidden/>
+          </w:rPr>
+          <w:tab/>
+        </w:r>
+        <w:r>
+          <w:rPr>
             <w:noProof/>
             <w:webHidden/>
           </w:rPr>
@@ -3029,7 +2978,7 @@
             <w:noProof/>
             <w:webHidden/>
           </w:rPr>
-          <w:instrText xml:space="preserve"> PAGEREF _Toc399860733 \h </w:instrText>
+          <w:instrText xml:space="preserve"> PAGEREF _Toc400476382 \h </w:instrText>
         </w:r>
         <w:r>
           <w:rPr>
@@ -3073,13 +3022,13 @@
           <w:szCs w:val="22"/>
         </w:rPr>
       </w:pPr>
-      <w:hyperlink w:anchor="_Toc399860734" w:history="1">
+      <w:hyperlink w:anchor="_Toc400476383" w:history="1">
         <w:r>
           <w:rPr>
             <w:rStyle w:val="Hyperlink"/>
             <w:noProof/>
           </w:rPr>
-          <w:t>2.2 Trabalho desenvolvido</w:t>
+          <w:t>2.1 Propostas de estágio</w:t>
         </w:r>
         <w:r>
           <w:rPr>
@@ -3100,7 +3049,7 @@
             <w:noProof/>
             <w:webHidden/>
           </w:rPr>
-          <w:instrText xml:space="preserve"> PAGEREF _Toc399860734 \h </w:instrText>
+          <w:instrText xml:space="preserve"> PAGEREF _Toc400476383 \h </w:instrText>
         </w:r>
         <w:r>
           <w:rPr>
@@ -3144,13 +3093,13 @@
           <w:szCs w:val="22"/>
         </w:rPr>
       </w:pPr>
-      <w:hyperlink w:anchor="_Toc399860735" w:history="1">
+      <w:hyperlink w:anchor="_Toc400476384" w:history="1">
         <w:r>
           <w:rPr>
             <w:rStyle w:val="Hyperlink"/>
             <w:noProof/>
           </w:rPr>
-          <w:t>2.3 Área em que o estágio foi desenvolvido.</w:t>
+          <w:t>2.2 Trabalho desenvolvido</w:t>
         </w:r>
         <w:r>
           <w:rPr>
@@ -3171,7 +3120,7 @@
             <w:noProof/>
             <w:webHidden/>
           </w:rPr>
-          <w:instrText xml:space="preserve"> PAGEREF _Toc399860735 \h </w:instrText>
+          <w:instrText xml:space="preserve"> PAGEREF _Toc400476384 \h </w:instrText>
         </w:r>
         <w:r>
           <w:rPr>
@@ -3215,13 +3164,13 @@
           <w:szCs w:val="22"/>
         </w:rPr>
       </w:pPr>
-      <w:hyperlink w:anchor="_Toc399860736" w:history="1">
+      <w:hyperlink w:anchor="_Toc400476385" w:history="1">
         <w:r>
           <w:rPr>
             <w:rStyle w:val="Hyperlink"/>
             <w:noProof/>
           </w:rPr>
-          <w:t>2.4 Mapeamento das áreas de Sistemas de Informação(SI) e Tecnologias de Informação (TI) existentes na EMPRESA.</w:t>
+          <w:t>2.3 Área em que o estágio foi desenvolvido.</w:t>
         </w:r>
         <w:r>
           <w:rPr>
@@ -3242,7 +3191,7 @@
             <w:noProof/>
             <w:webHidden/>
           </w:rPr>
-          <w:instrText xml:space="preserve"> PAGEREF _Toc399860736 \h </w:instrText>
+          <w:instrText xml:space="preserve"> PAGEREF _Toc400476385 \h </w:instrText>
         </w:r>
         <w:r>
           <w:rPr>
@@ -3262,7 +3211,7 @@
             <w:noProof/>
             <w:webHidden/>
           </w:rPr>
-          <w:t>10</w:t>
+          <w:t>9</w:t>
         </w:r>
         <w:r>
           <w:rPr>
@@ -3286,13 +3235,13 @@
           <w:szCs w:val="22"/>
         </w:rPr>
       </w:pPr>
-      <w:hyperlink w:anchor="_Toc399860737" w:history="1">
+      <w:hyperlink w:anchor="_Toc400476386" w:history="1">
         <w:r>
           <w:rPr>
             <w:rStyle w:val="Hyperlink"/>
             <w:noProof/>
           </w:rPr>
-          <w:t>2.5 Descrição conceitual de métodos, ferramentas, recursos estudados/usados no estágio</w:t>
+          <w:t>2.4 Mapeamento das áreas de Sistemas de Informação(SI) e Tecnologias de Informação (TI) existentes na EMPRESA.</w:t>
         </w:r>
         <w:r>
           <w:rPr>
@@ -3313,7 +3262,7 @@
             <w:noProof/>
             <w:webHidden/>
           </w:rPr>
-          <w:instrText xml:space="preserve"> PAGEREF _Toc399860737 \h </w:instrText>
+          <w:instrText xml:space="preserve"> PAGEREF _Toc400476386 \h </w:instrText>
         </w:r>
         <w:r>
           <w:rPr>
@@ -3333,7 +3282,7 @@
             <w:noProof/>
             <w:webHidden/>
           </w:rPr>
-          <w:t>10</w:t>
+          <w:t>9</w:t>
         </w:r>
         <w:r>
           <w:rPr>
@@ -3357,13 +3306,13 @@
           <w:szCs w:val="22"/>
         </w:rPr>
       </w:pPr>
-      <w:hyperlink w:anchor="_Toc399860738" w:history="1">
+      <w:hyperlink w:anchor="_Toc400476387" w:history="1">
         <w:r>
           <w:rPr>
             <w:rStyle w:val="Hyperlink"/>
             <w:noProof/>
           </w:rPr>
-          <w:t>2.6 Participação em treinamentos.</w:t>
+          <w:t>2.5 Descrição conceitual de métodos, ferramentas, recursos estudados/usados no estágio</w:t>
         </w:r>
         <w:r>
           <w:rPr>
@@ -3384,7 +3333,7 @@
             <w:noProof/>
             <w:webHidden/>
           </w:rPr>
-          <w:instrText xml:space="preserve"> PAGEREF _Toc399860738 \h </w:instrText>
+          <w:instrText xml:space="preserve"> PAGEREF _Toc400476387 \h </w:instrText>
         </w:r>
         <w:r>
           <w:rPr>
@@ -3417,9 +3366,8 @@
     </w:p>
     <w:p>
       <w:pPr>
-        <w:pStyle w:val="Sumrio1"/>
-        <w:tabs>
-          <w:tab w:val="left" w:pos="480"/>
+        <w:pStyle w:val="Sumrio2"/>
+        <w:tabs>
           <w:tab w:val="right" w:leader="dot" w:pos="9062"/>
         </w:tabs>
         <w:rPr>
@@ -3429,39 +3377,23 @@
           <w:szCs w:val="22"/>
         </w:rPr>
       </w:pPr>
-      <w:hyperlink w:anchor="_Toc399860739" w:history="1">
+      <w:hyperlink w:anchor="_Toc400476388" w:history="1">
         <w:r>
           <w:rPr>
             <w:rStyle w:val="Hyperlink"/>
             <w:noProof/>
           </w:rPr>
-          <w:t>3.</w:t>
-        </w:r>
-        <w:r>
-          <w:rPr>
-            <w:rFonts w:asciiTheme="minorHAnsi" w:eastAsiaTheme="minorEastAsia" w:hAnsiTheme="minorHAnsi" w:cstheme="minorBidi"/>
-            <w:noProof/>
-            <w:sz w:val="22"/>
-            <w:szCs w:val="22"/>
+          <w:t>2.6 Participação em treinamentos.</w:t>
+        </w:r>
+        <w:r>
+          <w:rPr>
+            <w:noProof/>
+            <w:webHidden/>
           </w:rPr>
           <w:tab/>
         </w:r>
         <w:r>
           <w:rPr>
-            <w:rStyle w:val="Hyperlink"/>
-            <w:noProof/>
-          </w:rPr>
-          <w:t>CRONOGRAMA DE REALIZAÇÃO DO ESTÁGIO</w:t>
-        </w:r>
-        <w:r>
-          <w:rPr>
-            <w:noProof/>
-            <w:webHidden/>
-          </w:rPr>
-          <w:tab/>
-        </w:r>
-        <w:r>
-          <w:rPr>
             <w:noProof/>
             <w:webHidden/>
           </w:rPr>
@@ -3472,7 +3404,7 @@
             <w:noProof/>
             <w:webHidden/>
           </w:rPr>
-          <w:instrText xml:space="preserve"> PAGEREF _Toc399860739 \h </w:instrText>
+          <w:instrText xml:space="preserve"> PAGEREF _Toc400476388 \h </w:instrText>
         </w:r>
         <w:r>
           <w:rPr>
@@ -3492,7 +3424,7 @@
             <w:noProof/>
             <w:webHidden/>
           </w:rPr>
-          <w:t>11</w:t>
+          <w:t>10</w:t>
         </w:r>
         <w:r>
           <w:rPr>
@@ -3517,13 +3449,13 @@
           <w:szCs w:val="22"/>
         </w:rPr>
       </w:pPr>
-      <w:hyperlink w:anchor="_Toc399860740" w:history="1">
+      <w:hyperlink w:anchor="_Toc400476389" w:history="1">
         <w:r>
           <w:rPr>
             <w:rStyle w:val="Hyperlink"/>
             <w:noProof/>
           </w:rPr>
-          <w:t>4.</w:t>
+          <w:t>3.</w:t>
         </w:r>
         <w:r>
           <w:rPr>
@@ -3539,7 +3471,7 @@
             <w:rStyle w:val="Hyperlink"/>
             <w:noProof/>
           </w:rPr>
-          <w:t>COMENTÁRIOS E CONCLUSÕES</w:t>
+          <w:t>CRONOGRAMA DE REALIZAÇÃO DO ESTÁGIO</w:t>
         </w:r>
         <w:r>
           <w:rPr>
@@ -3560,7 +3492,7 @@
             <w:noProof/>
             <w:webHidden/>
           </w:rPr>
-          <w:instrText xml:space="preserve"> PAGEREF _Toc399860740 \h </w:instrText>
+          <w:instrText xml:space="preserve"> PAGEREF _Toc400476389 \h </w:instrText>
         </w:r>
         <w:r>
           <w:rPr>
@@ -3580,7 +3512,7 @@
             <w:noProof/>
             <w:webHidden/>
           </w:rPr>
-          <w:t>13</w:t>
+          <w:t>11</w:t>
         </w:r>
         <w:r>
           <w:rPr>
@@ -3595,6 +3527,7 @@
       <w:pPr>
         <w:pStyle w:val="Sumrio1"/>
         <w:tabs>
+          <w:tab w:val="left" w:pos="480"/>
           <w:tab w:val="right" w:leader="dot" w:pos="9062"/>
         </w:tabs>
         <w:rPr>
@@ -3604,7 +3537,94 @@
           <w:szCs w:val="22"/>
         </w:rPr>
       </w:pPr>
-      <w:hyperlink w:anchor="_Toc399860741" w:history="1">
+      <w:hyperlink w:anchor="_Toc400476390" w:history="1">
+        <w:r>
+          <w:rPr>
+            <w:rStyle w:val="Hyperlink"/>
+            <w:noProof/>
+          </w:rPr>
+          <w:t>4.</w:t>
+        </w:r>
+        <w:r>
+          <w:rPr>
+            <w:rFonts w:asciiTheme="minorHAnsi" w:eastAsiaTheme="minorEastAsia" w:hAnsiTheme="minorHAnsi" w:cstheme="minorBidi"/>
+            <w:noProof/>
+            <w:sz w:val="22"/>
+            <w:szCs w:val="22"/>
+          </w:rPr>
+          <w:tab/>
+        </w:r>
+        <w:r>
+          <w:rPr>
+            <w:rStyle w:val="Hyperlink"/>
+            <w:noProof/>
+          </w:rPr>
+          <w:t>COMENTÁRIOS E CONCLUSÕES</w:t>
+        </w:r>
+        <w:r>
+          <w:rPr>
+            <w:noProof/>
+            <w:webHidden/>
+          </w:rPr>
+          <w:tab/>
+        </w:r>
+        <w:r>
+          <w:rPr>
+            <w:noProof/>
+            <w:webHidden/>
+          </w:rPr>
+          <w:fldChar w:fldCharType="begin"/>
+        </w:r>
+        <w:r>
+          <w:rPr>
+            <w:noProof/>
+            <w:webHidden/>
+          </w:rPr>
+          <w:instrText xml:space="preserve"> PAGEREF _Toc400476390 \h </w:instrText>
+        </w:r>
+        <w:r>
+          <w:rPr>
+            <w:noProof/>
+            <w:webHidden/>
+          </w:rPr>
+        </w:r>
+        <w:r>
+          <w:rPr>
+            <w:noProof/>
+            <w:webHidden/>
+          </w:rPr>
+          <w:fldChar w:fldCharType="separate"/>
+        </w:r>
+        <w:r>
+          <w:rPr>
+            <w:noProof/>
+            <w:webHidden/>
+          </w:rPr>
+          <w:t>13</w:t>
+        </w:r>
+        <w:r>
+          <w:rPr>
+            <w:noProof/>
+            <w:webHidden/>
+          </w:rPr>
+          <w:fldChar w:fldCharType="end"/>
+        </w:r>
+      </w:hyperlink>
+    </w:p>
+    <w:p>
+      <w:pPr>
+        <w:pStyle w:val="Sumrio1"/>
+        <w:tabs>
+          <w:tab w:val="right" w:leader="dot" w:pos="9062"/>
+        </w:tabs>
+        <w:rPr>
+          <w:rFonts w:asciiTheme="minorHAnsi" w:eastAsiaTheme="minorEastAsia" w:hAnsiTheme="minorHAnsi" w:cstheme="minorBidi"/>
+          <w:noProof/>
+          <w:sz w:val="22"/>
+          <w:szCs w:val="22"/>
+        </w:rPr>
+      </w:pPr>
+      <w:hyperlink w:anchor="_Toc400476391" w:history="1">
         <w:r>
           <w:rPr>
             <w:rStyle w:val="Hyperlink"/>
@@ -3632,7 +3652,7 @@
             <w:noProof/>
             <w:webHidden/>
           </w:rPr>
-          <w:instrText xml:space="preserve"> PAGEREF _Toc399860741 \h </w:instrText>
+          <w:instrText xml:space="preserve"> PAGEREF _Toc400476391 \h </w:instrText>
         </w:r>
         <w:r>
           <w:rPr>
@@ -3718,7 +3738,7 @@
           <w:szCs w:val="28"/>
         </w:rPr>
       </w:pPr>
-      <w:bookmarkStart w:id="1" w:name="_Toc399860715"/>
+      <w:bookmarkStart w:id="1" w:name="_Toc400476364"/>
       <w:r>
         <w:rPr>
           <w:rFonts w:ascii="Arial" w:hAnsi="Arial" w:cs="Arial"/>
@@ -4086,15 +4106,17 @@
     </w:p>
     <w:p>
       <w:pPr>
-        <w:jc w:val="both"/>
+        <w:pStyle w:val="Ttulo1"/>
       </w:pPr>
       <w:r>
         <w:br w:type="page"/>
       </w:r>
+      <w:bookmarkStart w:id="2" w:name="_Toc400476365"/>
       <w:r>
         <w:lastRenderedPageBreak/>
         <w:t>ESTUDO EXPLORATÓRIO DO UNIVERSO DE ESTÁGIO</w:t>
       </w:r>
+      <w:bookmarkEnd w:id="2"/>
     </w:p>
     <w:p>
       <w:pPr>
@@ -4107,7 +4129,7 @@
       <w:pPr>
         <w:pStyle w:val="Ttulo2"/>
       </w:pPr>
-      <w:bookmarkStart w:id="2" w:name="_Toc399860716"/>
+      <w:bookmarkStart w:id="3" w:name="_Toc400476366"/>
       <w:r>
         <w:t>1.1</w:t>
       </w:r>
@@ -4117,7 +4139,7 @@
       <w:r>
         <w:t>Identificação da empresa</w:t>
       </w:r>
-      <w:bookmarkEnd w:id="2"/>
+      <w:bookmarkEnd w:id="3"/>
       <w:r>
         <w:t xml:space="preserve"> </w:t>
       </w:r>
@@ -4268,7 +4290,11 @@
     </w:p>
     <w:p>
       <w:pPr>
-        <w:ind w:left="705"/>
+        <w:pStyle w:val="NormalWeb"/>
+        <w:shd w:val="clear" w:color="auto" w:fill="FFFFFF"/>
+        <w:spacing w:before="0" w:beforeAutospacing="0" w:after="0" w:afterAutospacing="0"/>
+        <w:jc w:val="both"/>
+        <w:textAlignment w:val="baseline"/>
         <w:rPr>
           <w:rFonts w:cs="Arial"/>
         </w:rPr>
@@ -4277,16 +4303,15 @@
     <w:p>
       <w:pPr>
         <w:pStyle w:val="Ttulo2"/>
-        <w:numPr>
-          <w:ilvl w:val="1"/>
-          <w:numId w:val="21"/>
-        </w:numPr>
-      </w:pPr>
-      <w:bookmarkStart w:id="3" w:name="_Toc399860717"/>
+      </w:pPr>
+      <w:bookmarkStart w:id="4" w:name="_Toc400476367"/>
+      <w:r>
+        <w:t xml:space="preserve">1.2 </w:t>
+      </w:r>
       <w:r>
         <w:t>Histórico da empresa</w:t>
       </w:r>
-      <w:bookmarkEnd w:id="3"/>
+      <w:bookmarkEnd w:id="4"/>
       <w:r>
         <w:t xml:space="preserve"> </w:t>
       </w:r>
@@ -4461,6 +4486,7 @@
         <w:rPr>
           <w:rFonts w:cs="Arial"/>
         </w:rPr>
+        <w:lastRenderedPageBreak/>
         <w:t>2010, a sede da Cast passa a ser na cidade de São Paulo e sua expansão consolidou-se com a estruturação de três diretorias de negócios: Finanças, Indústria &amp; Serviços e Governo.</w:t>
       </w:r>
     </w:p>
@@ -4480,7 +4506,6 @@
         <w:rPr>
           <w:rFonts w:cs="Arial"/>
         </w:rPr>
-        <w:lastRenderedPageBreak/>
         <w:t>2011: Início da expansão geográfica com a abertura de novas unidades no país e também sua internacionalização.</w:t>
       </w:r>
     </w:p>
@@ -4524,24 +4549,31 @@
     </w:p>
     <w:p>
       <w:pPr>
-        <w:rPr>
-          <w:rFonts w:cs="Arial"/>
-        </w:rPr>
+        <w:ind w:left="360"/>
+        <w:jc w:val="both"/>
+        <w:rPr>
+          <w:rFonts w:cs="Arial"/>
+        </w:rPr>
+      </w:pPr>
+    </w:p>
+    <w:p>
+      <w:pPr>
+        <w:ind w:left="360"/>
+        <w:jc w:val="both"/>
       </w:pPr>
     </w:p>
     <w:p>
       <w:pPr>
         <w:pStyle w:val="Ttulo2"/>
-        <w:numPr>
-          <w:ilvl w:val="1"/>
-          <w:numId w:val="21"/>
-        </w:numPr>
-      </w:pPr>
-      <w:bookmarkStart w:id="4" w:name="_Toc399860718"/>
+      </w:pPr>
+      <w:bookmarkStart w:id="5" w:name="_Toc400476368"/>
+      <w:r>
+        <w:t xml:space="preserve">1.3 </w:t>
+      </w:r>
       <w:r>
         <w:t>Missão da empresa</w:t>
       </w:r>
-      <w:bookmarkEnd w:id="4"/>
+      <w:bookmarkEnd w:id="5"/>
     </w:p>
     <w:p>
       <w:pPr>
@@ -4555,20 +4587,24 @@
         <w:t>.</w:t>
       </w:r>
     </w:p>
-    <w:p/>
+    <w:p>
+      <w:pPr>
+        <w:ind w:firstLine="708"/>
+        <w:jc w:val="both"/>
+      </w:pPr>
+    </w:p>
     <w:p>
       <w:pPr>
         <w:pStyle w:val="Ttulo2"/>
-        <w:numPr>
-          <w:ilvl w:val="1"/>
-          <w:numId w:val="21"/>
-        </w:numPr>
-      </w:pPr>
-      <w:bookmarkStart w:id="5" w:name="_Toc399860719"/>
+      </w:pPr>
+      <w:bookmarkStart w:id="6" w:name="_Toc400476369"/>
+      <w:r>
+        <w:t xml:space="preserve">1.4 </w:t>
+      </w:r>
       <w:r>
         <w:t>Estrutura da empresa</w:t>
       </w:r>
-      <w:bookmarkEnd w:id="5"/>
+      <w:bookmarkEnd w:id="6"/>
       <w:r>
         <w:t xml:space="preserve"> </w:t>
       </w:r>
@@ -4614,31 +4650,20 @@
     </w:p>
     <w:p>
       <w:pPr>
-        <w:rPr>
-          <w:rFonts w:cs="Arial"/>
-        </w:rPr>
-      </w:pPr>
-      <w:r>
-        <w:rPr>
-          <w:rFonts w:cs="Arial"/>
-        </w:rPr>
+        <w:pStyle w:val="Ttulo2"/>
+      </w:pPr>
+      <w:r>
         <w:br w:type="page"/>
       </w:r>
-    </w:p>
-    <w:p>
-      <w:pPr>
-        <w:pStyle w:val="Ttulo2"/>
-        <w:numPr>
-          <w:ilvl w:val="1"/>
-          <w:numId w:val="21"/>
-        </w:numPr>
-      </w:pPr>
-      <w:bookmarkStart w:id="6" w:name="_Toc399860720"/>
+      <w:bookmarkStart w:id="7" w:name="_Toc400476370"/>
       <w:r>
         <w:lastRenderedPageBreak/>
+        <w:t xml:space="preserve">1.5 </w:t>
+      </w:r>
+      <w:r>
         <w:t>Organograma</w:t>
       </w:r>
-      <w:bookmarkEnd w:id="6"/>
+      <w:bookmarkEnd w:id="7"/>
     </w:p>
     <w:p/>
     <w:p>
@@ -4698,7 +4723,7 @@
       <w:pPr>
         <w:pStyle w:val="Ttulo2"/>
       </w:pPr>
-      <w:bookmarkStart w:id="7" w:name="_Toc399860721"/>
+      <w:bookmarkStart w:id="8" w:name="_Toc400476371"/>
       <w:r>
         <w:lastRenderedPageBreak/>
         <w:t>1.</w:t>
@@ -4712,7 +4737,7 @@
       <w:r>
         <w:t>Produtos comercializados</w:t>
       </w:r>
-      <w:bookmarkEnd w:id="7"/>
+      <w:bookmarkEnd w:id="8"/>
       <w:r>
         <w:t xml:space="preserve"> </w:t>
       </w:r>
@@ -4749,7 +4774,7 @@
       <w:pPr>
         <w:pStyle w:val="Ttulo2"/>
       </w:pPr>
-      <w:bookmarkStart w:id="8" w:name="_Toc399860722"/>
+      <w:bookmarkStart w:id="9" w:name="_Toc400476372"/>
       <w:r>
         <w:t>1.</w:t>
       </w:r>
@@ -4762,7 +4787,7 @@
       <w:r>
         <w:t>Mercado consumidor</w:t>
       </w:r>
-      <w:bookmarkEnd w:id="8"/>
+      <w:bookmarkEnd w:id="9"/>
       <w:r>
         <w:t xml:space="preserve"> </w:t>
       </w:r>
@@ -4781,7 +4806,7 @@
       <w:pPr>
         <w:pStyle w:val="Ttulo3"/>
       </w:pPr>
-      <w:bookmarkStart w:id="9" w:name="_Toc399860723"/>
+      <w:bookmarkStart w:id="10" w:name="_Toc400476373"/>
       <w:r>
         <w:t>1.</w:t>
       </w:r>
@@ -4794,7 +4819,7 @@
       <w:r>
         <w:t>Administração Pública</w:t>
       </w:r>
-      <w:bookmarkEnd w:id="9"/>
+      <w:bookmarkEnd w:id="10"/>
     </w:p>
     <w:p/>
     <w:p>
@@ -5031,7 +5056,7 @@
       <w:pPr>
         <w:pStyle w:val="Ttulo3"/>
       </w:pPr>
-      <w:bookmarkStart w:id="10" w:name="_Toc399860724"/>
+      <w:bookmarkStart w:id="11" w:name="_Toc400476374"/>
       <w:r>
         <w:lastRenderedPageBreak/>
         <w:t>1.</w:t>
@@ -5051,7 +5076,7 @@
       <w:r>
         <w:t>Agroindústria</w:t>
       </w:r>
-      <w:bookmarkEnd w:id="10"/>
+      <w:bookmarkEnd w:id="11"/>
     </w:p>
     <w:p/>
     <w:p>
@@ -5229,7 +5254,7 @@
       <w:pPr>
         <w:pStyle w:val="Ttulo3"/>
       </w:pPr>
-      <w:bookmarkStart w:id="11" w:name="_Toc399860725"/>
+      <w:bookmarkStart w:id="12" w:name="_Toc400476375"/>
       <w:r>
         <w:t>1.</w:t>
       </w:r>
@@ -5242,7 +5267,7 @@
       <w:r>
         <w:t>Farmacêutica | Lifescences</w:t>
       </w:r>
-      <w:bookmarkEnd w:id="11"/>
+      <w:bookmarkEnd w:id="12"/>
     </w:p>
     <w:p/>
     <w:p>
@@ -5276,7 +5301,7 @@
       <w:pPr>
         <w:pStyle w:val="Ttulo3"/>
       </w:pPr>
-      <w:bookmarkStart w:id="12" w:name="_Toc399860726"/>
+      <w:bookmarkStart w:id="13" w:name="_Toc400476376"/>
       <w:r>
         <w:t>1.7</w:t>
       </w:r>
@@ -5286,7 +5311,7 @@
       <w:r>
         <w:t>Logística e Transporte de Cargas</w:t>
       </w:r>
-      <w:bookmarkEnd w:id="12"/>
+      <w:bookmarkEnd w:id="13"/>
     </w:p>
     <w:p/>
     <w:p>
@@ -5322,7 +5347,7 @@
       <w:pPr>
         <w:pStyle w:val="Ttulo3"/>
       </w:pPr>
-      <w:bookmarkStart w:id="13" w:name="_Toc399860727"/>
+      <w:bookmarkStart w:id="14" w:name="_Toc400476377"/>
       <w:r>
         <w:lastRenderedPageBreak/>
         <w:t>1.7</w:t>
@@ -5339,7 +5364,7 @@
       <w:r>
         <w:t>Manufatura</w:t>
       </w:r>
-      <w:bookmarkEnd w:id="13"/>
+      <w:bookmarkEnd w:id="14"/>
     </w:p>
     <w:p>
       <w:pPr>
@@ -5477,7 +5502,6 @@
         </w:rPr>
         <w:t xml:space="preserve">Atendimento a normas de </w:t>
       </w:r>
-      <w:proofErr w:type="spellStart"/>
       <w:r>
         <w:rPr>
           <w:rFonts w:cs="Arial"/>
@@ -5485,7 +5509,6 @@
         </w:rPr>
         <w:t>compliance</w:t>
       </w:r>
-      <w:proofErr w:type="spellEnd"/>
       <w:r>
         <w:rPr>
           <w:rFonts w:cs="Arial"/>
@@ -5512,7 +5535,7 @@
       <w:pPr>
         <w:pStyle w:val="Ttulo3"/>
       </w:pPr>
-      <w:bookmarkStart w:id="14" w:name="_Toc399860728"/>
+      <w:bookmarkStart w:id="15" w:name="_Toc400476378"/>
       <w:r>
         <w:t>1.7</w:t>
       </w:r>
@@ -5522,7 +5545,7 @@
       <w:r>
         <w:t>Meios de Pagamento</w:t>
       </w:r>
-      <w:bookmarkEnd w:id="14"/>
+      <w:bookmarkEnd w:id="15"/>
     </w:p>
     <w:p>
       <w:pPr>
@@ -5553,7 +5576,7 @@
       <w:pPr>
         <w:pStyle w:val="Ttulo3"/>
       </w:pPr>
-      <w:bookmarkStart w:id="15" w:name="_Toc399860729"/>
+      <w:bookmarkStart w:id="16" w:name="_Toc400476379"/>
       <w:r>
         <w:t>1.7</w:t>
       </w:r>
@@ -5563,7 +5586,7 @@
       <w:r>
         <w:t>Química e Petroquímica</w:t>
       </w:r>
-      <w:bookmarkEnd w:id="15"/>
+      <w:bookmarkEnd w:id="16"/>
     </w:p>
     <w:p>
       <w:pPr>
@@ -5599,7 +5622,7 @@
       <w:pPr>
         <w:pStyle w:val="Ttulo3"/>
       </w:pPr>
-      <w:bookmarkStart w:id="16" w:name="_Toc399860730"/>
+      <w:bookmarkStart w:id="17" w:name="_Toc400476380"/>
       <w:r>
         <w:lastRenderedPageBreak/>
         <w:t>1.7</w:t>
@@ -5610,7 +5633,7 @@
       <w:r>
         <w:t>Saúde</w:t>
       </w:r>
-      <w:bookmarkEnd w:id="16"/>
+      <w:bookmarkEnd w:id="17"/>
     </w:p>
     <w:p>
       <w:pPr>
@@ -5641,7 +5664,7 @@
       <w:pPr>
         <w:pStyle w:val="Ttulo3"/>
       </w:pPr>
-      <w:bookmarkStart w:id="17" w:name="_Toc399860731"/>
+      <w:bookmarkStart w:id="18" w:name="_Toc400476381"/>
       <w:r>
         <w:t>1.7</w:t>
       </w:r>
@@ -5651,7 +5674,7 @@
       <w:r>
         <w:t>Seguradoras</w:t>
       </w:r>
-      <w:bookmarkEnd w:id="17"/>
+      <w:bookmarkEnd w:id="18"/>
     </w:p>
     <w:p>
       <w:pPr>
@@ -5666,17 +5689,8 @@
         <w:jc w:val="both"/>
       </w:pPr>
       <w:r>
-        <w:t xml:space="preserve">Nossas soluções para o setor vão desde sistemas de gestão empresarial e de conteúdo, e melhoria de sistemas legados até ferramentas analíticas e soluções customizadas de acordo com a necessidade da seguradora, como tecnologias </w:t>
-      </w:r>
-      <w:proofErr w:type="spellStart"/>
-      <w:r>
-        <w:t>anti-fraude</w:t>
-      </w:r>
-      <w:proofErr w:type="spellEnd"/>
-      <w:r>
-        <w:t xml:space="preserve">, </w:t>
-      </w:r>
-      <w:proofErr w:type="spellStart"/>
+        <w:t xml:space="preserve">Nossas soluções para o setor vão desde sistemas de gestão empresarial e de conteúdo, e melhoria de sistemas legados até ferramentas analíticas e soluções customizadas de acordo com a necessidade da seguradora, como tecnologias anti-fraude, </w:t>
+      </w:r>
       <w:r>
         <w:rPr>
           <w:i/>
@@ -5684,18 +5698,15 @@
         </w:rPr>
         <w:t>compliance</w:t>
       </w:r>
-      <w:proofErr w:type="spellEnd"/>
       <w:r>
         <w:t xml:space="preserve">, </w:t>
       </w:r>
-      <w:proofErr w:type="spellStart"/>
       <w:r>
         <w:rPr>
           <w:i/>
         </w:rPr>
         <w:t>risk</w:t>
       </w:r>
-      <w:proofErr w:type="spellEnd"/>
       <w:r>
         <w:t xml:space="preserve"> </w:t>
       </w:r>
@@ -5717,14 +5728,12 @@
       <w:r>
         <w:t xml:space="preserve"> </w:t>
       </w:r>
-      <w:proofErr w:type="spellStart"/>
       <w:r>
         <w:rPr>
           <w:i/>
         </w:rPr>
         <w:t>insurance</w:t>
       </w:r>
-      <w:proofErr w:type="spellEnd"/>
       <w:r>
         <w:t xml:space="preserve"> e automação de processos. Entre nossos clientes estão as maiores seguradoras do país</w:t>
       </w:r>
@@ -5750,12 +5759,12 @@
       <w:r>
         <w:br w:type="page"/>
       </w:r>
-      <w:bookmarkStart w:id="18" w:name="_Toc399860732"/>
+      <w:bookmarkStart w:id="19" w:name="_Toc400476382"/>
       <w:r>
         <w:lastRenderedPageBreak/>
         <w:t>ATIVIDADES DESENVOLVIDAS</w:t>
       </w:r>
-      <w:bookmarkEnd w:id="18"/>
+      <w:bookmarkEnd w:id="19"/>
     </w:p>
     <w:p>
       <w:pPr>
@@ -5768,35 +5777,72 @@
       <w:pPr>
         <w:pStyle w:val="Ttulo2"/>
       </w:pPr>
-      <w:bookmarkStart w:id="19" w:name="_Toc399860733"/>
-      <w:proofErr w:type="gramStart"/>
-      <w:r>
-        <w:t>2.1  Proposta</w:t>
-      </w:r>
-      <w:proofErr w:type="gramEnd"/>
+      <w:bookmarkStart w:id="20" w:name="_Toc400476383"/>
+      <w:r>
+        <w:t>2.1 Propostas</w:t>
+      </w:r>
       <w:r>
         <w:t xml:space="preserve"> de estágio</w:t>
       </w:r>
-      <w:bookmarkEnd w:id="19"/>
-    </w:p>
-    <w:p>
-      <w:pPr>
-        <w:rPr>
-          <w:rFonts w:cs="Arial"/>
-        </w:rPr>
-      </w:pPr>
-    </w:p>
-    <w:p>
-      <w:pPr>
-        <w:rPr>
-          <w:rFonts w:cs="Arial"/>
-        </w:rPr>
-      </w:pPr>
-      <w:r>
-        <w:rPr>
-          <w:rFonts w:cs="Arial"/>
-        </w:rPr>
-        <w:t xml:space="preserve">Apresentar resumidamente a proposta de trabalho no estágio. </w:t>
+      <w:bookmarkEnd w:id="20"/>
+    </w:p>
+    <w:p>
+      <w:pPr>
+        <w:rPr>
+          <w:rFonts w:cs="Arial"/>
+        </w:rPr>
+      </w:pPr>
+    </w:p>
+    <w:p>
+      <w:pPr>
+        <w:rPr>
+          <w:rFonts w:cs="Arial"/>
+        </w:rPr>
+      </w:pPr>
+      <w:r>
+        <w:rPr>
+          <w:rFonts w:cs="Arial"/>
+        </w:rPr>
+        <w:t>Apresentar resumidamente a p</w:t>
+      </w:r>
+      <w:r>
+        <w:rPr>
+          <w:rFonts w:cs="Arial"/>
+        </w:rPr>
+        <w:t>roposta de trabalho no estágio.</w:t>
+      </w:r>
+    </w:p>
+    <w:p>
+      <w:pPr>
+        <w:rPr>
+          <w:rFonts w:cs="Arial"/>
+        </w:rPr>
+      </w:pPr>
+    </w:p>
+    <w:p>
+      <w:pPr>
+        <w:pStyle w:val="Ttulo2"/>
+      </w:pPr>
+      <w:bookmarkStart w:id="21" w:name="_Toc400476384"/>
+      <w:r>
+        <w:t>2.2 Trabalho desenvolvido</w:t>
+      </w:r>
+      <w:bookmarkEnd w:id="21"/>
+      <w:r>
+        <w:t xml:space="preserve"> </w:t>
+      </w:r>
+    </w:p>
+    <w:p>
+      <w:pPr>
+        <w:rPr>
+          <w:rFonts w:cs="Arial"/>
+        </w:rPr>
+      </w:pPr>
+      <w:r>
+        <w:rPr>
+          <w:rFonts w:cs="Arial"/>
+        </w:rPr>
+        <w:t>Falar detalhadamente das atividades que foram desenvolvidas ao longo do estágio.</w:t>
       </w:r>
     </w:p>
     <w:p>
@@ -5831,11 +5877,11 @@
       <w:pPr>
         <w:pStyle w:val="Ttulo2"/>
       </w:pPr>
-      <w:bookmarkStart w:id="20" w:name="_Toc399860734"/>
-      <w:r>
-        <w:t>2.2 Trabalho desenvolvido</w:t>
-      </w:r>
-      <w:bookmarkEnd w:id="20"/>
+      <w:bookmarkStart w:id="22" w:name="_Toc400476385"/>
+      <w:r>
+        <w:t>2.3 Área em que o estágio foi desenvolvido.</w:t>
+      </w:r>
+      <w:bookmarkEnd w:id="22"/>
       <w:r>
         <w:t xml:space="preserve"> </w:t>
       </w:r>
@@ -5850,7 +5896,7 @@
         <w:rPr>
           <w:rFonts w:cs="Arial"/>
         </w:rPr>
-        <w:t>Falar detalhadamente das atividades que foram desenvolvidas ao longo do estágio.</w:t>
+        <w:t xml:space="preserve">Se trabalhou em diversas áreas, pode-se dividir em subitens, comentando sobre o  trabalho em cada área </w:t>
       </w:r>
     </w:p>
     <w:p>
@@ -5885,16 +5931,60 @@
       <w:pPr>
         <w:pStyle w:val="Ttulo2"/>
       </w:pPr>
-      <w:bookmarkStart w:id="21" w:name="_Toc399860735"/>
-      <w:proofErr w:type="gramStart"/>
-      <w:r>
-        <w:t>2.3 Área</w:t>
-      </w:r>
-      <w:proofErr w:type="gramEnd"/>
-      <w:r>
-        <w:t xml:space="preserve"> em que o estágio foi desenvolvido.</w:t>
-      </w:r>
-      <w:bookmarkEnd w:id="21"/>
+      <w:bookmarkStart w:id="23" w:name="_Toc400476386"/>
+      <w:r>
+        <w:t>2.4 Mapeamento das áreas de Sistemas de Informação(SI) e Tecnologias de Informação (TI) existentes na EMPRESA.</w:t>
+      </w:r>
+      <w:bookmarkEnd w:id="23"/>
+    </w:p>
+    <w:p>
+      <w:pPr>
+        <w:rPr>
+          <w:rFonts w:cs="Arial"/>
+        </w:rPr>
+      </w:pPr>
+    </w:p>
+    <w:p>
+      <w:pPr>
+        <w:rPr>
+          <w:rFonts w:cs="Arial"/>
+        </w:rPr>
+      </w:pPr>
+    </w:p>
+    <w:p>
+      <w:pPr>
+        <w:pStyle w:val="Ttulo2"/>
+      </w:pPr>
+      <w:bookmarkStart w:id="24" w:name="_Toc400476387"/>
+      <w:r>
+        <w:lastRenderedPageBreak/>
+        <w:t>2.5 Descrição conceitual de métodos, ferramentas, recursos estudados/usados no estágio</w:t>
+      </w:r>
+      <w:bookmarkEnd w:id="24"/>
+    </w:p>
+    <w:p>
+      <w:pPr>
+        <w:rPr>
+          <w:rFonts w:cs="Arial"/>
+        </w:rPr>
+      </w:pPr>
+    </w:p>
+    <w:p>
+      <w:pPr>
+        <w:rPr>
+          <w:rFonts w:cs="Arial"/>
+        </w:rPr>
+      </w:pPr>
+    </w:p>
+    <w:p>
+      <w:pPr>
+        <w:pStyle w:val="Ttulo2"/>
+      </w:pPr>
+      <w:bookmarkStart w:id="25" w:name="_Toc400476388"/>
+      <w:r>
+        <w:t>2.6 Participação em treinamentos.</w:t>
+      </w:r>
+      <w:bookmarkEnd w:id="25"/>
       <w:r>
         <w:t xml:space="preserve"> </w:t>
       </w:r>
@@ -5905,144 +5995,6 @@
           <w:rFonts w:cs="Arial"/>
         </w:rPr>
       </w:pPr>
-      <w:r>
-        <w:rPr>
-          <w:rFonts w:cs="Arial"/>
-        </w:rPr>
-        <w:t xml:space="preserve">Se trabalhou em diversas áreas, pode-se dividir em subitens, comentando sobre </w:t>
-      </w:r>
-      <w:proofErr w:type="gramStart"/>
-      <w:r>
-        <w:rPr>
-          <w:rFonts w:cs="Arial"/>
-        </w:rPr>
-        <w:t>o  trabalho</w:t>
-      </w:r>
-      <w:proofErr w:type="gramEnd"/>
-      <w:r>
-        <w:rPr>
-          <w:rFonts w:cs="Arial"/>
-        </w:rPr>
-        <w:t xml:space="preserve"> em cada área </w:t>
-      </w:r>
-    </w:p>
-    <w:p>
-      <w:pPr>
-        <w:rPr>
-          <w:rFonts w:cs="Arial"/>
-        </w:rPr>
-      </w:pPr>
-    </w:p>
-    <w:p>
-      <w:pPr>
-        <w:ind w:left="705"/>
-        <w:rPr>
-          <w:rFonts w:cs="Arial"/>
-        </w:rPr>
-      </w:pPr>
-      <w:r>
-        <w:rPr>
-          <w:rFonts w:cs="Arial"/>
-        </w:rPr>
-        <w:t>xxxxxxxxxxxxxxxxxxxxxxxxxxxxxxxxxxxxxxxxxxxxxxxxxxxxxxxxxxxxxxxxxxxxxxxxxxxxxxxxxxxxxxxxxxxxxxxxxxxxxxxxxxxxxxxxxxxxxxxxxxxxxxxxxxxxxxxxxxxxxxxxxxxxxxxxxxxxxxxxxxxxxxxxxxxxxxxxxxxxxxxxxxxxxxxxxxxxxxxxxxxxxxxxxxxxxxxxxxxxxxxxxxxxxxxxxxxxxxxxxxxxxxxxxxxxxxxxxxxxxxxxxxxxxxxxxxxxxxxxxxxxxxxxxxxxxxxxxxxxxxxxxxxxxxxxxxxxxxxxxxxxxxxxxxxxxxxxxxxxxxxxxxxxxxxxxxxxxxxxxxxxxxxxxxxxxxxxxxxxxxxxxxxxxxxxxxxxxxxxxxxxxxxxxxxxxxxxxxxxxxxxxxxxxxxxxxxxxxxxxxxxxxxxxxxxxxxxxxxxxxxxxxxxxxxxxxxxxxxxxxxxxxxxxxxxxxxxxxxxxxxxxxxxxxxxxxxxxxxxxxxxxxxxxxxxxxxxxxxxxxxxxxxxxxxxxxxxxxxxxxxxxxxxxxxxxxxxxxxxxxxxxxxxxxxxxxxxxxxxxxxxxxxxxxxxxxxxxxxxx</w:t>
-      </w:r>
-      <w:r>
-        <w:rPr>
-          <w:rFonts w:cs="Arial"/>
-        </w:rPr>
-        <w:lastRenderedPageBreak/>
-        <w:t>xxxxxxxxxxxxxxxxxxxxxxxxxxxxxxxxxxxxxxxxxxxxxxxxxxxxxxxxxxxxxxxxxxxxxx</w:t>
-      </w:r>
-    </w:p>
-    <w:p>
-      <w:pPr>
-        <w:rPr>
-          <w:rFonts w:cs="Arial"/>
-        </w:rPr>
-      </w:pPr>
-    </w:p>
-    <w:p>
-      <w:pPr>
-        <w:pStyle w:val="Ttulo2"/>
-      </w:pPr>
-      <w:bookmarkStart w:id="22" w:name="_Toc399860736"/>
-      <w:proofErr w:type="gramStart"/>
-      <w:r>
-        <w:t>2.4 Mapeamento</w:t>
-      </w:r>
-      <w:proofErr w:type="gramEnd"/>
-      <w:r>
-        <w:t xml:space="preserve"> das áreas de Sistemas de Informação(SI) e Tecnologias de Informação (TI) existentes na EMPRESA.</w:t>
-      </w:r>
-      <w:bookmarkEnd w:id="22"/>
-    </w:p>
-    <w:p>
-      <w:pPr>
-        <w:rPr>
-          <w:rFonts w:cs="Arial"/>
-        </w:rPr>
-      </w:pPr>
-    </w:p>
-    <w:p>
-      <w:pPr>
-        <w:rPr>
-          <w:rFonts w:cs="Arial"/>
-        </w:rPr>
-      </w:pPr>
-    </w:p>
-    <w:p>
-      <w:pPr>
-        <w:pStyle w:val="Ttulo2"/>
-      </w:pPr>
-      <w:bookmarkStart w:id="23" w:name="_Toc399860737"/>
-      <w:proofErr w:type="gramStart"/>
-      <w:r>
-        <w:t>2.5 Descrição</w:t>
-      </w:r>
-      <w:proofErr w:type="gramEnd"/>
-      <w:r>
-        <w:t xml:space="preserve"> conceitual de métodos, ferramentas, recursos estudados/usados no estágio</w:t>
-      </w:r>
-      <w:bookmarkEnd w:id="23"/>
-    </w:p>
-    <w:p>
-      <w:pPr>
-        <w:rPr>
-          <w:rFonts w:cs="Arial"/>
-        </w:rPr>
-      </w:pPr>
-    </w:p>
-    <w:p>
-      <w:pPr>
-        <w:rPr>
-          <w:rFonts w:cs="Arial"/>
-        </w:rPr>
-      </w:pPr>
-    </w:p>
-    <w:p>
-      <w:pPr>
-        <w:pStyle w:val="Ttulo2"/>
-      </w:pPr>
-      <w:bookmarkStart w:id="24" w:name="_Toc399860738"/>
-      <w:proofErr w:type="gramStart"/>
-      <w:r>
-        <w:t>2.6 Participação</w:t>
-      </w:r>
-      <w:proofErr w:type="gramEnd"/>
-      <w:r>
-        <w:t xml:space="preserve"> em treinamentos.</w:t>
-      </w:r>
-      <w:bookmarkEnd w:id="24"/>
-      <w:r>
-        <w:t xml:space="preserve"> </w:t>
-      </w:r>
-    </w:p>
-    <w:p>
-      <w:pPr>
-        <w:rPr>
-          <w:rFonts w:cs="Arial"/>
-        </w:rPr>
-      </w:pPr>
     </w:p>
     <w:p>
       <w:pPr>
@@ -6071,12 +6023,12 @@
       <w:r>
         <w:br w:type="page"/>
       </w:r>
-      <w:bookmarkStart w:id="25" w:name="_Toc399860739"/>
+      <w:bookmarkStart w:id="26" w:name="_Toc400476389"/>
       <w:r>
         <w:lastRenderedPageBreak/>
         <w:t>CRONOGRAMA DE REALIZAÇÃO DO ESTÁGIO</w:t>
       </w:r>
-      <w:bookmarkEnd w:id="25"/>
+      <w:bookmarkEnd w:id="26"/>
     </w:p>
     <w:p>
       <w:pPr>
@@ -6182,12 +6134,12 @@
       <w:r>
         <w:br w:type="page"/>
       </w:r>
-      <w:bookmarkStart w:id="26" w:name="_Toc399860740"/>
+      <w:bookmarkStart w:id="27" w:name="_Toc400476390"/>
       <w:r>
         <w:lastRenderedPageBreak/>
         <w:t>COMENTÁRIOS E CONCLUSÕES</w:t>
       </w:r>
-      <w:bookmarkEnd w:id="26"/>
+      <w:bookmarkEnd w:id="27"/>
       <w:r>
         <w:t xml:space="preserve"> </w:t>
       </w:r>
@@ -6231,7 +6183,7 @@
         </w:rPr>
         <w:br w:type="page"/>
       </w:r>
-      <w:bookmarkStart w:id="27" w:name="_Toc399860741"/>
+      <w:bookmarkStart w:id="28" w:name="_Toc400476391"/>
       <w:r>
         <w:rPr>
           <w:rStyle w:val="Forte"/>
@@ -6243,7 +6195,7 @@
         <w:lastRenderedPageBreak/>
         <w:t>REFERÊNCIAS BIBLIOGRÁFICAS</w:t>
       </w:r>
-      <w:bookmarkEnd w:id="27"/>
+      <w:bookmarkEnd w:id="28"/>
     </w:p>
     <w:p>
       <w:pPr>
@@ -6488,17 +6440,17 @@
           <w:b/>
         </w:rPr>
       </w:pPr>
-      <w:bookmarkStart w:id="28" w:name="_Toc160444459"/>
-      <w:bookmarkStart w:id="29" w:name="_Toc160599144"/>
-      <w:bookmarkStart w:id="30" w:name="_Toc160607621"/>
-      <w:bookmarkStart w:id="31" w:name="_Toc160617296"/>
-      <w:bookmarkStart w:id="32" w:name="_Toc161126452"/>
-    </w:p>
-    <w:bookmarkEnd w:id="28"/>
+      <w:bookmarkStart w:id="29" w:name="_Toc160444459"/>
+      <w:bookmarkStart w:id="30" w:name="_Toc160599144"/>
+      <w:bookmarkStart w:id="31" w:name="_Toc160607621"/>
+      <w:bookmarkStart w:id="32" w:name="_Toc160617296"/>
+      <w:bookmarkStart w:id="33" w:name="_Toc161126452"/>
+    </w:p>
     <w:bookmarkEnd w:id="29"/>
     <w:bookmarkEnd w:id="30"/>
     <w:bookmarkEnd w:id="31"/>
     <w:bookmarkEnd w:id="32"/>
+    <w:bookmarkEnd w:id="33"/>
     <w:p>
       <w:pPr>
         <w:jc w:val="center"/>
@@ -8857,6 +8809,119 @@
     </w:lvl>
   </w:abstractNum>
   <w:abstractNum w:abstractNumId="18">
+    <w:nsid w:val="683F7F3A"/>
+    <w:multiLevelType w:val="multilevel"/>
+    <w:tmpl w:val="449C80DA"/>
+    <w:lvl w:ilvl="0">
+      <w:start w:val="1"/>
+      <w:numFmt w:val="decimal"/>
+      <w:lvlText w:val="%1"/>
+      <w:lvlJc w:val="left"/>
+      <w:pPr>
+        <w:ind w:left="360" w:hanging="360"/>
+      </w:pPr>
+      <w:rPr>
+        <w:rFonts w:hint="default"/>
+      </w:rPr>
+    </w:lvl>
+    <w:lvl w:ilvl="1">
+      <w:start w:val="5"/>
+      <w:numFmt w:val="decimal"/>
+      <w:lvlText w:val="%1.%2"/>
+      <w:lvlJc w:val="left"/>
+      <w:pPr>
+        <w:ind w:left="360" w:hanging="360"/>
+      </w:pPr>
+      <w:rPr>
+        <w:rFonts w:hint="default"/>
+      </w:rPr>
+    </w:lvl>
+    <w:lvl w:ilvl="2">
+      <w:start w:val="1"/>
+      <w:numFmt w:val="decimal"/>
+      <w:lvlText w:val="%1.%2.%3"/>
+      <w:lvlJc w:val="left"/>
+      <w:pPr>
+        <w:ind w:left="720" w:hanging="720"/>
+      </w:pPr>
+      <w:rPr>
+        <w:rFonts w:hint="default"/>
+      </w:rPr>
+    </w:lvl>
+    <w:lvl w:ilvl="3">
+      <w:start w:val="1"/>
+      <w:numFmt w:val="decimal"/>
+      <w:lvlText w:val="%1.%2.%3.%4"/>
+      <w:lvlJc w:val="left"/>
+      <w:pPr>
+        <w:ind w:left="1080" w:hanging="1080"/>
+      </w:pPr>
+      <w:rPr>
+        <w:rFonts w:hint="default"/>
+      </w:rPr>
+    </w:lvl>
+    <w:lvl w:ilvl="4">
+      <w:start w:val="1"/>
+      <w:numFmt w:val="decimal"/>
+      <w:lvlText w:val="%1.%2.%3.%4.%5"/>
+      <w:lvlJc w:val="left"/>
+      <w:pPr>
+        <w:ind w:left="1080" w:hanging="1080"/>
+      </w:pPr>
+      <w:rPr>
+        <w:rFonts w:hint="default"/>
+      </w:rPr>
+    </w:lvl>
+    <w:lvl w:ilvl="5">
+      <w:start w:val="1"/>
+      <w:numFmt w:val="decimal"/>
+      <w:lvlText w:val="%1.%2.%3.%4.%5.%6"/>
+      <w:lvlJc w:val="left"/>
+      <w:pPr>
+        <w:ind w:left="1440" w:hanging="1440"/>
+      </w:pPr>
+      <w:rPr>
+        <w:rFonts w:hint="default"/>
+      </w:rPr>
+    </w:lvl>
+    <w:lvl w:ilvl="6">
+      <w:start w:val="1"/>
+      <w:numFmt w:val="decimal"/>
+      <w:lvlText w:val="%1.%2.%3.%4.%5.%6.%7"/>
+      <w:lvlJc w:val="left"/>
+      <w:pPr>
+        <w:ind w:left="1440" w:hanging="1440"/>
+      </w:pPr>
+      <w:rPr>
+        <w:rFonts w:hint="default"/>
+      </w:rPr>
+    </w:lvl>
+    <w:lvl w:ilvl="7">
+      <w:start w:val="1"/>
+      <w:numFmt w:val="decimal"/>
+      <w:lvlText w:val="%1.%2.%3.%4.%5.%6.%7.%8"/>
+      <w:lvlJc w:val="left"/>
+      <w:pPr>
+        <w:ind w:left="1800" w:hanging="1800"/>
+      </w:pPr>
+      <w:rPr>
+        <w:rFonts w:hint="default"/>
+      </w:rPr>
+    </w:lvl>
+    <w:lvl w:ilvl="8">
+      <w:start w:val="1"/>
+      <w:numFmt w:val="decimal"/>
+      <w:lvlText w:val="%1.%2.%3.%4.%5.%6.%7.%8.%9"/>
+      <w:lvlJc w:val="left"/>
+      <w:pPr>
+        <w:ind w:left="1800" w:hanging="1800"/>
+      </w:pPr>
+      <w:rPr>
+        <w:rFonts w:hint="default"/>
+      </w:rPr>
+    </w:lvl>
+  </w:abstractNum>
+  <w:abstractNum w:abstractNumId="19">
     <w:nsid w:val="6C87440D"/>
     <w:multiLevelType w:val="multilevel"/>
     <w:tmpl w:val="645CB018"/>
@@ -8969,7 +9034,7 @@
       </w:pPr>
     </w:lvl>
   </w:abstractNum>
-  <w:abstractNum w:abstractNumId="19">
+  <w:abstractNum w:abstractNumId="20">
     <w:nsid w:val="71B50B3E"/>
     <w:multiLevelType w:val="multilevel"/>
     <w:tmpl w:val="2E781E36"/>
@@ -9109,7 +9174,7 @@
       </w:rPr>
     </w:lvl>
   </w:abstractNum>
-  <w:abstractNum w:abstractNumId="20">
+  <w:abstractNum w:abstractNumId="21">
     <w:nsid w:val="74B75092"/>
     <w:multiLevelType w:val="multilevel"/>
     <w:tmpl w:val="0FA449FE"/>
@@ -9223,7 +9288,138 @@
       </w:pPr>
     </w:lvl>
   </w:abstractNum>
-  <w:abstractNum w:abstractNumId="21">
+  <w:abstractNum w:abstractNumId="22">
+    <w:nsid w:val="77CC1947"/>
+    <w:multiLevelType w:val="multilevel"/>
+    <w:tmpl w:val="BA3AC842"/>
+    <w:lvl w:ilvl="0">
+      <w:start w:val="1"/>
+      <w:numFmt w:val="decimal"/>
+      <w:lvlText w:val="%1"/>
+      <w:lvlJc w:val="left"/>
+      <w:pPr>
+        <w:ind w:left="360" w:hanging="360"/>
+      </w:pPr>
+      <w:rPr>
+        <w:rFonts w:hint="default"/>
+        <w:b w:val="0"/>
+        <w:sz w:val="24"/>
+      </w:rPr>
+    </w:lvl>
+    <w:lvl w:ilvl="1">
+      <w:start w:val="2"/>
+      <w:numFmt w:val="decimal"/>
+      <w:lvlText w:val="%1.%2"/>
+      <w:lvlJc w:val="left"/>
+      <w:pPr>
+        <w:ind w:left="720" w:hanging="720"/>
+      </w:pPr>
+      <w:rPr>
+        <w:rFonts w:hint="default"/>
+        <w:b w:val="0"/>
+        <w:sz w:val="24"/>
+      </w:rPr>
+    </w:lvl>
+    <w:lvl w:ilvl="2">
+      <w:start w:val="1"/>
+      <w:numFmt w:val="decimal"/>
+      <w:lvlText w:val="%1.%2.%3"/>
+      <w:lvlJc w:val="left"/>
+      <w:pPr>
+        <w:ind w:left="720" w:hanging="720"/>
+      </w:pPr>
+      <w:rPr>
+        <w:rFonts w:hint="default"/>
+        <w:b w:val="0"/>
+        <w:sz w:val="24"/>
+      </w:rPr>
+    </w:lvl>
+    <w:lvl w:ilvl="3">
+      <w:start w:val="1"/>
+      <w:numFmt w:val="decimal"/>
+      <w:lvlText w:val="%1.%2.%3.%4"/>
+      <w:lvlJc w:val="left"/>
+      <w:pPr>
+        <w:ind w:left="1080" w:hanging="1080"/>
+      </w:pPr>
+      <w:rPr>
+        <w:rFonts w:hint="default"/>
+        <w:b w:val="0"/>
+        <w:sz w:val="24"/>
+      </w:rPr>
+    </w:lvl>
+    <w:lvl w:ilvl="4">
+      <w:start w:val="1"/>
+      <w:numFmt w:val="decimal"/>
+      <w:lvlText w:val="%1.%2.%3.%4.%5"/>
+      <w:lvlJc w:val="left"/>
+      <w:pPr>
+        <w:ind w:left="1440" w:hanging="1440"/>
+      </w:pPr>
+      <w:rPr>
+        <w:rFonts w:hint="default"/>
+        <w:b w:val="0"/>
+        <w:sz w:val="24"/>
+      </w:rPr>
+    </w:lvl>
+    <w:lvl w:ilvl="5">
+      <w:start w:val="1"/>
+      <w:numFmt w:val="decimal"/>
+      <w:lvlText w:val="%1.%2.%3.%4.%5.%6"/>
+      <w:lvlJc w:val="left"/>
+      <w:pPr>
+        <w:ind w:left="1440" w:hanging="1440"/>
+      </w:pPr>
+      <w:rPr>
+        <w:rFonts w:hint="default"/>
+        <w:b w:val="0"/>
+        <w:sz w:val="24"/>
+      </w:rPr>
+    </w:lvl>
+    <w:lvl w:ilvl="6">
+      <w:start w:val="1"/>
+      <w:numFmt w:val="decimal"/>
+      <w:lvlText w:val="%1.%2.%3.%4.%5.%6.%7"/>
+      <w:lvlJc w:val="left"/>
+      <w:pPr>
+        <w:ind w:left="1800" w:hanging="1800"/>
+      </w:pPr>
+      <w:rPr>
+        <w:rFonts w:hint="default"/>
+        <w:b w:val="0"/>
+        <w:sz w:val="24"/>
+      </w:rPr>
+    </w:lvl>
+    <w:lvl w:ilvl="7">
+      <w:start w:val="1"/>
+      <w:numFmt w:val="decimal"/>
+      <w:lvlText w:val="%1.%2.%3.%4.%5.%6.%7.%8"/>
+      <w:lvlJc w:val="left"/>
+      <w:pPr>
+        <w:ind w:left="1800" w:hanging="1800"/>
+      </w:pPr>
+      <w:rPr>
+        <w:rFonts w:hint="default"/>
+        <w:b w:val="0"/>
+        <w:sz w:val="24"/>
+      </w:rPr>
+    </w:lvl>
+    <w:lvl w:ilvl="8">
+      <w:start w:val="1"/>
+      <w:numFmt w:val="decimal"/>
+      <w:lvlText w:val="%1.%2.%3.%4.%5.%6.%7.%8.%9"/>
+      <w:lvlJc w:val="left"/>
+      <w:pPr>
+        <w:ind w:left="2160" w:hanging="2160"/>
+      </w:pPr>
+      <w:rPr>
+        <w:rFonts w:hint="default"/>
+        <w:b w:val="0"/>
+        <w:sz w:val="24"/>
+      </w:rPr>
+    </w:lvl>
+  </w:abstractNum>
+  <w:abstractNum w:abstractNumId="23">
     <w:nsid w:val="7B007502"/>
     <w:multiLevelType w:val="hybridMultilevel"/>
     <w:tmpl w:val="5888BA2E"/>
@@ -9336,7 +9532,7 @@
       </w:rPr>
     </w:lvl>
   </w:abstractNum>
-  <w:abstractNum w:abstractNumId="22">
+  <w:abstractNum w:abstractNumId="24">
     <w:nsid w:val="7D0B5F5E"/>
     <w:multiLevelType w:val="multilevel"/>
     <w:tmpl w:val="DDCC9A30"/>
@@ -9481,10 +9677,10 @@
     <w:abstractNumId w:val="5"/>
   </w:num>
   <w:num w:numId="2">
-    <w:abstractNumId w:val="18"/>
+    <w:abstractNumId w:val="19"/>
   </w:num>
   <w:num w:numId="3">
-    <w:abstractNumId w:val="20"/>
+    <w:abstractNumId w:val="21"/>
   </w:num>
   <w:num w:numId="4">
     <w:abstractNumId w:val="16"/>
@@ -9499,7 +9695,7 @@
     <w:abstractNumId w:val="12"/>
   </w:num>
   <w:num w:numId="8">
-    <w:abstractNumId w:val="22"/>
+    <w:abstractNumId w:val="24"/>
   </w:num>
   <w:num w:numId="9">
     <w:abstractNumId w:val="13"/>
@@ -9520,13 +9716,13 @@
     <w:abstractNumId w:val="17"/>
   </w:num>
   <w:num w:numId="15">
-    <w:abstractNumId w:val="22"/>
+    <w:abstractNumId w:val="24"/>
   </w:num>
   <w:num w:numId="16">
     <w:abstractNumId w:val="1"/>
   </w:num>
   <w:num w:numId="17">
-    <w:abstractNumId w:val="19"/>
+    <w:abstractNumId w:val="20"/>
   </w:num>
   <w:num w:numId="18">
     <w:abstractNumId w:val="7"/>
@@ -9622,7 +9818,13 @@
     <w:abstractNumId w:val="11"/>
   </w:num>
   <w:num w:numId="32">
-    <w:abstractNumId w:val="21"/>
+    <w:abstractNumId w:val="23"/>
+  </w:num>
+  <w:num w:numId="33">
+    <w:abstractNumId w:val="22"/>
+  </w:num>
+  <w:num w:numId="34">
+    <w:abstractNumId w:val="18"/>
   </w:num>
 </w:numbering>
 </file>
@@ -10042,7 +10244,7 @@
     <w:basedOn w:val="Ttulo1"/>
     <w:autoRedefine/>
     <w:qFormat/>
-    <w:rsid w:val="00F779DD"/>
+    <w:rsid w:val="001203FC"/>
     <w:pPr>
       <w:numPr>
         <w:numId w:val="0"/>
@@ -10920,7 +11122,7 @@
 </file>
 
 <file path=customXml/itemProps1.xml><?xml version="1.0" encoding="utf-8"?>
-<ds:datastoreItem xmlns:ds="http://schemas.openxmlformats.org/officeDocument/2006/customXml" ds:itemID="{FBF6DE3D-4553-45F6-867A-0A6E3677C637}">
+<ds:datastoreItem xmlns:ds="http://schemas.openxmlformats.org/officeDocument/2006/customXml" ds:itemID="{94E1414E-FD17-4A80-8087-280ED01E1711}">
   <ds:schemaRefs>
     <ds:schemaRef ds:uri="http://schemas.openxmlformats.org/officeDocument/2006/bibliography"/>
   </ds:schemaRefs>

--- a/Documentação/Estagio supervisionado - I/relatorio/Relatorio.docx
+++ b/Documentação/Estagio supervisionado - I/relatorio/Relatorio.docx
@@ -1441,12 +1441,12 @@
     <w:p>
       <w:pPr>
         <w:rPr>
-          <w:rStyle w:val="nfase"/>
-        </w:rPr>
-      </w:pPr>
-      <w:r>
-        <w:rPr>
-          <w:rStyle w:val="nfase"/>
+          <w:rStyle w:val="Emphasis"/>
+        </w:rPr>
+      </w:pPr>
+      <w:r>
+        <w:rPr>
+          <w:rStyle w:val="Emphasis"/>
         </w:rPr>
         <w:br w:type="page"/>
       </w:r>
@@ -1455,7 +1455,7 @@
       <w:pPr>
         <w:jc w:val="center"/>
         <w:rPr>
-          <w:rStyle w:val="nfase"/>
+          <w:rStyle w:val="Emphasis"/>
           <w:rFonts w:cs="Arial"/>
           <w:b/>
           <w:i w:val="0"/>
@@ -1465,7 +1465,7 @@
       </w:pPr>
       <w:r>
         <w:rPr>
-          <w:rStyle w:val="nfase"/>
+          <w:rStyle w:val="Emphasis"/>
           <w:rFonts w:cs="Arial"/>
           <w:b/>
           <w:i w:val="0"/>
@@ -1504,7 +1504,7 @@
       <w:pPr>
         <w:jc w:val="center"/>
         <w:rPr>
-          <w:rStyle w:val="nfase"/>
+          <w:rStyle w:val="Emphasis"/>
           <w:rFonts w:cs="Arial"/>
           <w:b/>
           <w:i w:val="0"/>
@@ -1514,7 +1514,7 @@
       </w:pPr>
       <w:r>
         <w:rPr>
-          <w:rStyle w:val="nfase"/>
+          <w:rStyle w:val="Emphasis"/>
           <w:rFonts w:cs="Arial"/>
           <w:b/>
           <w:i w:val="0"/>
@@ -1526,7 +1526,7 @@
       </w:r>
       <w:r>
         <w:rPr>
-          <w:rStyle w:val="nfase"/>
+          <w:rStyle w:val="Emphasis"/>
           <w:rFonts w:cs="Arial"/>
           <w:b/>
           <w:i w:val="0"/>
@@ -1537,55 +1537,80 @@
       </w:r>
     </w:p>
     <w:p/>
+    <w:p>
+      <w:r>
+        <w:t>PHP: Hypertext Preprocessor</w:t>
+      </w:r>
+      <w:r>
+        <w:t>/Personal Home Page()</w:t>
+      </w:r>
+    </w:p>
+    <w:p>
+      <w:r>
+        <w:t>TI: Tecnologia da Infomação</w:t>
+      </w:r>
+    </w:p>
+    <w:p>
+      <w:r>
+        <w:t xml:space="preserve">IDC: </w:t>
+      </w:r>
+    </w:p>
+    <w:p>
+      <w:r>
+        <w:t xml:space="preserve">ERP: </w:t>
+      </w:r>
+      <w:r>
+        <w:t>Enterprise Resource Planning</w:t>
+      </w:r>
+      <w:r>
+        <w:t>(Planejamento e Recursos Empresarial)</w:t>
+      </w:r>
+    </w:p>
+    <w:p>
+      <w:r>
+        <w:t>BI:</w:t>
+      </w:r>
+      <w:r>
+        <w:t xml:space="preserve"> Business Intelligence</w:t>
+      </w:r>
+      <w:r>
+        <w:t>(</w:t>
+      </w:r>
+      <w:r>
+        <w:t>I</w:t>
+      </w:r>
+      <w:r>
+        <w:t xml:space="preserve">nteligência de </w:t>
+      </w:r>
+      <w:r>
+        <w:t>N</w:t>
+      </w:r>
+      <w:r>
+        <w:t>egócios</w:t>
+      </w:r>
+      <w:r>
+        <w:t>)</w:t>
+      </w:r>
+    </w:p>
+    <w:p>
+      <w:r>
+        <w:t xml:space="preserve">ECM: </w:t>
+      </w:r>
+      <w:r>
+        <w:t>Enterprise Content Management</w:t>
+      </w:r>
+      <w:r>
+        <w:t>(Gerenciamento de Conteudo Empresarial)</w:t>
+      </w:r>
+    </w:p>
+    <w:p>
+      <w:r>
+        <w:t>HCM:</w:t>
+      </w:r>
+      <w:bookmarkStart w:id="0" w:name="_GoBack"/>
+      <w:bookmarkEnd w:id="0"/>
+    </w:p>
     <w:p/>
-    <w:p/>
-    <w:p/>
-    <w:p/>
-    <w:p/>
-    <w:p/>
-    <w:p/>
-    <w:p/>
-    <w:p/>
-    <w:p>
-      <w:r>
-        <w:tab/>
-      </w:r>
-      <w:r>
-        <w:tab/>
-      </w:r>
-      <w:r>
-        <w:tab/>
-      </w:r>
-      <w:r>
-        <w:tab/>
-      </w:r>
-      <w:r>
-        <w:tab/>
-      </w:r>
-      <w:r>
-        <w:tab/>
-      </w:r>
-      <w:r>
-        <w:tab/>
-      </w:r>
-      <w:r>
-        <w:tab/>
-      </w:r>
-    </w:p>
-    <w:p/>
-    <w:p/>
-    <w:p/>
-    <w:p>
-      <w:pPr>
-        <w:jc w:val="right"/>
-      </w:pPr>
-    </w:p>
-    <w:p>
-      <w:pPr>
-        <w:pStyle w:val="Ttulo"/>
-        <w:jc w:val="left"/>
-      </w:pPr>
-    </w:p>
     <w:p>
       <w:pPr>
         <w:rPr>
@@ -1606,7 +1631,7 @@
     </w:p>
     <w:p>
       <w:pPr>
-        <w:pStyle w:val="Sumrio1"/>
+        <w:pStyle w:val="TOC1"/>
         <w:tabs>
           <w:tab w:val="right" w:leader="dot" w:pos="9062"/>
         </w:tabs>
@@ -1697,7 +1722,7 @@
     </w:p>
     <w:p>
       <w:pPr>
-        <w:pStyle w:val="Sumrio1"/>
+        <w:pStyle w:val="TOC1"/>
         <w:tabs>
           <w:tab w:val="left" w:pos="480"/>
           <w:tab w:val="right" w:leader="dot" w:pos="9062"/>
@@ -1785,7 +1810,7 @@
     </w:p>
     <w:p>
       <w:pPr>
-        <w:pStyle w:val="Sumrio2"/>
+        <w:pStyle w:val="TOC2"/>
         <w:tabs>
           <w:tab w:val="right" w:leader="dot" w:pos="9062"/>
         </w:tabs>
@@ -1856,7 +1881,7 @@
     </w:p>
     <w:p>
       <w:pPr>
-        <w:pStyle w:val="Sumrio2"/>
+        <w:pStyle w:val="TOC2"/>
         <w:tabs>
           <w:tab w:val="right" w:leader="dot" w:pos="9062"/>
         </w:tabs>
@@ -1927,7 +1952,7 @@
     </w:p>
     <w:p>
       <w:pPr>
-        <w:pStyle w:val="Sumrio2"/>
+        <w:pStyle w:val="TOC2"/>
         <w:tabs>
           <w:tab w:val="right" w:leader="dot" w:pos="9062"/>
         </w:tabs>
@@ -1998,7 +2023,7 @@
     </w:p>
     <w:p>
       <w:pPr>
-        <w:pStyle w:val="Sumrio2"/>
+        <w:pStyle w:val="TOC2"/>
         <w:tabs>
           <w:tab w:val="right" w:leader="dot" w:pos="9062"/>
         </w:tabs>
@@ -2069,7 +2094,7 @@
     </w:p>
     <w:p>
       <w:pPr>
-        <w:pStyle w:val="Sumrio2"/>
+        <w:pStyle w:val="TOC2"/>
         <w:tabs>
           <w:tab w:val="right" w:leader="dot" w:pos="9062"/>
         </w:tabs>
@@ -2088,8 +2113,6 @@
           </w:rPr>
           <w:t>1.5 Organograma</w:t>
         </w:r>
-        <w:bookmarkStart w:id="0" w:name="_GoBack"/>
-        <w:bookmarkEnd w:id="0"/>
         <w:r>
           <w:rPr>
             <w:noProof/>
@@ -2142,7 +2165,7 @@
     </w:p>
     <w:p>
       <w:pPr>
-        <w:pStyle w:val="Sumrio2"/>
+        <w:pStyle w:val="TOC2"/>
         <w:tabs>
           <w:tab w:val="right" w:leader="dot" w:pos="9062"/>
         </w:tabs>
@@ -2213,7 +2236,7 @@
     </w:p>
     <w:p>
       <w:pPr>
-        <w:pStyle w:val="Sumrio2"/>
+        <w:pStyle w:val="TOC2"/>
         <w:tabs>
           <w:tab w:val="right" w:leader="dot" w:pos="9062"/>
         </w:tabs>
@@ -2284,7 +2307,7 @@
     </w:p>
     <w:p>
       <w:pPr>
-        <w:pStyle w:val="Sumrio3"/>
+        <w:pStyle w:val="TOC3"/>
         <w:tabs>
           <w:tab w:val="right" w:leader="dot" w:pos="9062"/>
         </w:tabs>
@@ -2355,7 +2378,7 @@
     </w:p>
     <w:p>
       <w:pPr>
-        <w:pStyle w:val="Sumrio3"/>
+        <w:pStyle w:val="TOC3"/>
         <w:tabs>
           <w:tab w:val="right" w:leader="dot" w:pos="9062"/>
         </w:tabs>
@@ -2426,7 +2449,7 @@
     </w:p>
     <w:p>
       <w:pPr>
-        <w:pStyle w:val="Sumrio3"/>
+        <w:pStyle w:val="TOC3"/>
         <w:tabs>
           <w:tab w:val="right" w:leader="dot" w:pos="9062"/>
         </w:tabs>
@@ -2497,7 +2520,7 @@
     </w:p>
     <w:p>
       <w:pPr>
-        <w:pStyle w:val="Sumrio3"/>
+        <w:pStyle w:val="TOC3"/>
         <w:tabs>
           <w:tab w:val="right" w:leader="dot" w:pos="9062"/>
         </w:tabs>
@@ -2568,7 +2591,7 @@
     </w:p>
     <w:p>
       <w:pPr>
-        <w:pStyle w:val="Sumrio3"/>
+        <w:pStyle w:val="TOC3"/>
         <w:tabs>
           <w:tab w:val="right" w:leader="dot" w:pos="9062"/>
         </w:tabs>
@@ -2639,7 +2662,7 @@
     </w:p>
     <w:p>
       <w:pPr>
-        <w:pStyle w:val="Sumrio3"/>
+        <w:pStyle w:val="TOC3"/>
         <w:tabs>
           <w:tab w:val="right" w:leader="dot" w:pos="9062"/>
         </w:tabs>
@@ -2710,7 +2733,7 @@
     </w:p>
     <w:p>
       <w:pPr>
-        <w:pStyle w:val="Sumrio3"/>
+        <w:pStyle w:val="TOC3"/>
         <w:tabs>
           <w:tab w:val="right" w:leader="dot" w:pos="9062"/>
         </w:tabs>
@@ -2781,7 +2804,7 @@
     </w:p>
     <w:p>
       <w:pPr>
-        <w:pStyle w:val="Sumrio3"/>
+        <w:pStyle w:val="TOC3"/>
         <w:tabs>
           <w:tab w:val="right" w:leader="dot" w:pos="9062"/>
         </w:tabs>
@@ -2852,7 +2875,7 @@
     </w:p>
     <w:p>
       <w:pPr>
-        <w:pStyle w:val="Sumrio3"/>
+        <w:pStyle w:val="TOC3"/>
         <w:tabs>
           <w:tab w:val="right" w:leader="dot" w:pos="9062"/>
         </w:tabs>
@@ -2923,7 +2946,7 @@
     </w:p>
     <w:p>
       <w:pPr>
-        <w:pStyle w:val="Sumrio1"/>
+        <w:pStyle w:val="TOC1"/>
         <w:tabs>
           <w:tab w:val="left" w:pos="480"/>
           <w:tab w:val="right" w:leader="dot" w:pos="9062"/>
@@ -3011,7 +3034,7 @@
     </w:p>
     <w:p>
       <w:pPr>
-        <w:pStyle w:val="Sumrio2"/>
+        <w:pStyle w:val="TOC2"/>
         <w:tabs>
           <w:tab w:val="right" w:leader="dot" w:pos="9062"/>
         </w:tabs>
@@ -3082,7 +3105,7 @@
     </w:p>
     <w:p>
       <w:pPr>
-        <w:pStyle w:val="Sumrio2"/>
+        <w:pStyle w:val="TOC2"/>
         <w:tabs>
           <w:tab w:val="right" w:leader="dot" w:pos="9062"/>
         </w:tabs>
@@ -3153,7 +3176,7 @@
     </w:p>
     <w:p>
       <w:pPr>
-        <w:pStyle w:val="Sumrio2"/>
+        <w:pStyle w:val="TOC2"/>
         <w:tabs>
           <w:tab w:val="right" w:leader="dot" w:pos="9062"/>
         </w:tabs>
@@ -3224,7 +3247,7 @@
     </w:p>
     <w:p>
       <w:pPr>
-        <w:pStyle w:val="Sumrio2"/>
+        <w:pStyle w:val="TOC2"/>
         <w:tabs>
           <w:tab w:val="right" w:leader="dot" w:pos="9062"/>
         </w:tabs>
@@ -3295,7 +3318,7 @@
     </w:p>
     <w:p>
       <w:pPr>
-        <w:pStyle w:val="Sumrio2"/>
+        <w:pStyle w:val="TOC2"/>
         <w:tabs>
           <w:tab w:val="right" w:leader="dot" w:pos="9062"/>
         </w:tabs>
@@ -3366,7 +3389,7 @@
     </w:p>
     <w:p>
       <w:pPr>
-        <w:pStyle w:val="Sumrio2"/>
+        <w:pStyle w:val="TOC2"/>
         <w:tabs>
           <w:tab w:val="right" w:leader="dot" w:pos="9062"/>
         </w:tabs>
@@ -3437,7 +3460,7 @@
     </w:p>
     <w:p>
       <w:pPr>
-        <w:pStyle w:val="Sumrio1"/>
+        <w:pStyle w:val="TOC1"/>
         <w:tabs>
           <w:tab w:val="left" w:pos="480"/>
           <w:tab w:val="right" w:leader="dot" w:pos="9062"/>
@@ -3525,7 +3548,7 @@
     </w:p>
     <w:p>
       <w:pPr>
-        <w:pStyle w:val="Sumrio1"/>
+        <w:pStyle w:val="TOC1"/>
         <w:tabs>
           <w:tab w:val="left" w:pos="480"/>
           <w:tab w:val="right" w:leader="dot" w:pos="9062"/>
@@ -3613,7 +3636,7 @@
     </w:p>
     <w:p>
       <w:pPr>
-        <w:pStyle w:val="Sumrio1"/>
+        <w:pStyle w:val="TOC1"/>
         <w:tabs>
           <w:tab w:val="right" w:leader="dot" w:pos="9062"/>
         </w:tabs>
@@ -3685,7 +3708,7 @@
     </w:p>
     <w:p>
       <w:pPr>
-        <w:pStyle w:val="Sumrio1"/>
+        <w:pStyle w:val="TOC1"/>
         <w:tabs>
           <w:tab w:val="right" w:leader="dot" w:pos="9062"/>
         </w:tabs>
@@ -3710,27 +3733,7 @@
     </w:p>
     <w:p>
       <w:pPr>
-        <w:pStyle w:val="Ttulo1"/>
-        <w:numPr>
-          <w:ilvl w:val="0"/>
-          <w:numId w:val="0"/>
-        </w:numPr>
-        <w:ind w:left="432"/>
-      </w:pPr>
-    </w:p>
-    <w:p>
-      <w:pPr>
-        <w:pStyle w:val="Ttulo1"/>
-        <w:numPr>
-          <w:ilvl w:val="0"/>
-          <w:numId w:val="0"/>
-        </w:numPr>
-        <w:ind w:left="432"/>
-      </w:pPr>
-    </w:p>
-    <w:p>
-      <w:pPr>
-        <w:pStyle w:val="Ttulo"/>
+        <w:pStyle w:val="Title"/>
         <w:jc w:val="left"/>
         <w:rPr>
           <w:rFonts w:ascii="Arial" w:hAnsi="Arial" w:cs="Arial"/>
@@ -3745,6 +3748,7 @@
           <w:sz w:val="28"/>
           <w:szCs w:val="28"/>
         </w:rPr>
+        <w:lastRenderedPageBreak/>
         <w:t>INTRODUÇÃO</w:t>
       </w:r>
       <w:bookmarkEnd w:id="1"/>
@@ -4106,7 +4110,7 @@
     </w:p>
     <w:p>
       <w:pPr>
-        <w:pStyle w:val="Ttulo1"/>
+        <w:pStyle w:val="Heading1"/>
       </w:pPr>
       <w:r>
         <w:br w:type="page"/>
@@ -4127,7 +4131,7 @@
     </w:p>
     <w:p>
       <w:pPr>
-        <w:pStyle w:val="Ttulo2"/>
+        <w:pStyle w:val="Heading2"/>
       </w:pPr>
       <w:bookmarkStart w:id="3" w:name="_Toc400476366"/>
       <w:r>
@@ -4184,7 +4188,7 @@
       </w:r>
       <w:r>
         <w:rPr>
-          <w:rStyle w:val="Forte"/>
+          <w:rStyle w:val="Strong"/>
           <w:rFonts w:cs="Arial"/>
         </w:rPr>
         <w:t>larga experiência em grandes projetos</w:t>
@@ -4223,7 +4227,7 @@
       </w:r>
       <w:r>
         <w:rPr>
-          <w:rStyle w:val="Forte"/>
+          <w:rStyle w:val="Strong"/>
           <w:rFonts w:cs="Arial"/>
         </w:rPr>
         <w:t>maior empresa em serviços de aplicações de TI</w:t>
@@ -4263,7 +4267,7 @@
       </w:r>
       <w:r>
         <w:rPr>
-          <w:rStyle w:val="Forte"/>
+          <w:rStyle w:val="Strong"/>
           <w:rFonts w:cs="Arial"/>
         </w:rPr>
         <w:t>consultoria de TI e outsourcing de desenvolvimento, aplicações e infraestrutura</w:t>
@@ -4276,7 +4280,7 @@
       </w:r>
       <w:r>
         <w:rPr>
-          <w:rStyle w:val="Forte"/>
+          <w:rStyle w:val="Strong"/>
           <w:rFonts w:cs="Arial"/>
         </w:rPr>
         <w:t>SAP, Microsoft, Oracle, IBM, Red Hat</w:t>
@@ -4302,7 +4306,7 @@
     </w:p>
     <w:p>
       <w:pPr>
-        <w:pStyle w:val="Ttulo2"/>
+        <w:pStyle w:val="Heading2"/>
       </w:pPr>
       <w:bookmarkStart w:id="4" w:name="_Toc400476367"/>
       <w:r>
@@ -4383,7 +4387,7 @@
     </w:p>
     <w:p>
       <w:pPr>
-        <w:pStyle w:val="PargrafodaLista"/>
+        <w:pStyle w:val="ListParagraph"/>
         <w:numPr>
           <w:ilvl w:val="0"/>
           <w:numId w:val="32"/>
@@ -4402,7 +4406,7 @@
     </w:p>
     <w:p>
       <w:pPr>
-        <w:pStyle w:val="PargrafodaLista"/>
+        <w:pStyle w:val="ListParagraph"/>
         <w:numPr>
           <w:ilvl w:val="0"/>
           <w:numId w:val="32"/>
@@ -4421,7 +4425,7 @@
     </w:p>
     <w:p>
       <w:pPr>
-        <w:pStyle w:val="PargrafodaLista"/>
+        <w:pStyle w:val="ListParagraph"/>
         <w:numPr>
           <w:ilvl w:val="0"/>
           <w:numId w:val="32"/>
@@ -4440,7 +4444,7 @@
     </w:p>
     <w:p>
       <w:pPr>
-        <w:pStyle w:val="PargrafodaLista"/>
+        <w:pStyle w:val="ListParagraph"/>
         <w:numPr>
           <w:ilvl w:val="0"/>
           <w:numId w:val="32"/>
@@ -4472,7 +4476,7 @@
     </w:p>
     <w:p>
       <w:pPr>
-        <w:pStyle w:val="PargrafodaLista"/>
+        <w:pStyle w:val="ListParagraph"/>
         <w:numPr>
           <w:ilvl w:val="0"/>
           <w:numId w:val="32"/>
@@ -4492,7 +4496,7 @@
     </w:p>
     <w:p>
       <w:pPr>
-        <w:pStyle w:val="PargrafodaLista"/>
+        <w:pStyle w:val="ListParagraph"/>
         <w:numPr>
           <w:ilvl w:val="0"/>
           <w:numId w:val="32"/>
@@ -4511,7 +4515,7 @@
     </w:p>
     <w:p>
       <w:pPr>
-        <w:pStyle w:val="PargrafodaLista"/>
+        <w:pStyle w:val="ListParagraph"/>
         <w:numPr>
           <w:ilvl w:val="0"/>
           <w:numId w:val="32"/>
@@ -4530,7 +4534,7 @@
     </w:p>
     <w:p>
       <w:pPr>
-        <w:pStyle w:val="PargrafodaLista"/>
+        <w:pStyle w:val="ListParagraph"/>
         <w:numPr>
           <w:ilvl w:val="0"/>
           <w:numId w:val="32"/>
@@ -4564,7 +4568,7 @@
     </w:p>
     <w:p>
       <w:pPr>
-        <w:pStyle w:val="Ttulo2"/>
+        <w:pStyle w:val="Heading2"/>
       </w:pPr>
       <w:bookmarkStart w:id="5" w:name="_Toc400476368"/>
       <w:r>
@@ -4595,7 +4599,7 @@
     </w:p>
     <w:p>
       <w:pPr>
-        <w:pStyle w:val="Ttulo2"/>
+        <w:pStyle w:val="Heading2"/>
       </w:pPr>
       <w:bookmarkStart w:id="6" w:name="_Toc400476369"/>
       <w:r>
@@ -4650,7 +4654,7 @@
     </w:p>
     <w:p>
       <w:pPr>
-        <w:pStyle w:val="Ttulo2"/>
+        <w:pStyle w:val="Heading2"/>
       </w:pPr>
       <w:r>
         <w:br w:type="page"/>
@@ -4670,6 +4674,7 @@
       <w:r>
         <w:rPr>
           <w:noProof/>
+          <w:lang w:val="en-US" w:eastAsia="en-US"/>
         </w:rPr>
         <w:drawing>
           <wp:inline distT="0" distB="0" distL="0" distR="0">
@@ -4721,7 +4726,7 @@
     </w:p>
     <w:p>
       <w:pPr>
-        <w:pStyle w:val="Ttulo2"/>
+        <w:pStyle w:val="Heading2"/>
       </w:pPr>
       <w:bookmarkStart w:id="8" w:name="_Toc400476371"/>
       <w:r>
@@ -4772,7 +4777,7 @@
     </w:p>
     <w:p>
       <w:pPr>
-        <w:pStyle w:val="Ttulo2"/>
+        <w:pStyle w:val="Heading2"/>
       </w:pPr>
       <w:bookmarkStart w:id="9" w:name="_Toc400476372"/>
       <w:r>
@@ -4804,7 +4809,7 @@
     <w:p/>
     <w:p>
       <w:pPr>
-        <w:pStyle w:val="Ttulo3"/>
+        <w:pStyle w:val="Heading3"/>
       </w:pPr>
       <w:bookmarkStart w:id="10" w:name="_Toc400476373"/>
       <w:r>
@@ -4857,7 +4862,7 @@
     </w:p>
     <w:p>
       <w:pPr>
-        <w:pStyle w:val="PargrafodaLista"/>
+        <w:pStyle w:val="ListParagraph"/>
         <w:numPr>
           <w:ilvl w:val="0"/>
           <w:numId w:val="22"/>
@@ -4877,7 +4882,7 @@
     </w:p>
     <w:p>
       <w:pPr>
-        <w:pStyle w:val="PargrafodaLista"/>
+        <w:pStyle w:val="ListParagraph"/>
         <w:numPr>
           <w:ilvl w:val="0"/>
           <w:numId w:val="22"/>
@@ -4897,7 +4902,7 @@
     </w:p>
     <w:p>
       <w:pPr>
-        <w:pStyle w:val="PargrafodaLista"/>
+        <w:pStyle w:val="ListParagraph"/>
         <w:numPr>
           <w:ilvl w:val="0"/>
           <w:numId w:val="22"/>
@@ -4917,7 +4922,7 @@
     </w:p>
     <w:p>
       <w:pPr>
-        <w:pStyle w:val="PargrafodaLista"/>
+        <w:pStyle w:val="ListParagraph"/>
         <w:numPr>
           <w:ilvl w:val="0"/>
           <w:numId w:val="22"/>
@@ -4937,7 +4942,7 @@
     </w:p>
     <w:p>
       <w:pPr>
-        <w:pStyle w:val="PargrafodaLista"/>
+        <w:pStyle w:val="ListParagraph"/>
         <w:numPr>
           <w:ilvl w:val="0"/>
           <w:numId w:val="22"/>
@@ -4957,7 +4962,7 @@
     </w:p>
     <w:p>
       <w:pPr>
-        <w:pStyle w:val="PargrafodaLista"/>
+        <w:pStyle w:val="ListParagraph"/>
         <w:numPr>
           <w:ilvl w:val="0"/>
           <w:numId w:val="22"/>
@@ -4977,7 +4982,7 @@
     </w:p>
     <w:p>
       <w:pPr>
-        <w:pStyle w:val="PargrafodaLista"/>
+        <w:pStyle w:val="ListParagraph"/>
         <w:numPr>
           <w:ilvl w:val="0"/>
           <w:numId w:val="22"/>
@@ -4997,7 +5002,7 @@
     </w:p>
     <w:p>
       <w:pPr>
-        <w:pStyle w:val="PargrafodaLista"/>
+        <w:pStyle w:val="ListParagraph"/>
         <w:numPr>
           <w:ilvl w:val="0"/>
           <w:numId w:val="22"/>
@@ -5054,7 +5059,7 @@
     </w:p>
     <w:p>
       <w:pPr>
-        <w:pStyle w:val="Ttulo3"/>
+        <w:pStyle w:val="Heading3"/>
       </w:pPr>
       <w:bookmarkStart w:id="11" w:name="_Toc400476374"/>
       <w:r>
@@ -5144,7 +5149,7 @@
     </w:p>
     <w:p>
       <w:pPr>
-        <w:pStyle w:val="PargrafodaLista"/>
+        <w:pStyle w:val="ListParagraph"/>
         <w:numPr>
           <w:ilvl w:val="0"/>
           <w:numId w:val="24"/>
@@ -5164,7 +5169,7 @@
     </w:p>
     <w:p>
       <w:pPr>
-        <w:pStyle w:val="PargrafodaLista"/>
+        <w:pStyle w:val="ListParagraph"/>
         <w:numPr>
           <w:ilvl w:val="0"/>
           <w:numId w:val="24"/>
@@ -5184,7 +5189,7 @@
     </w:p>
     <w:p>
       <w:pPr>
-        <w:pStyle w:val="PargrafodaLista"/>
+        <w:pStyle w:val="ListParagraph"/>
         <w:numPr>
           <w:ilvl w:val="0"/>
           <w:numId w:val="24"/>
@@ -5204,7 +5209,7 @@
     </w:p>
     <w:p>
       <w:pPr>
-        <w:pStyle w:val="PargrafodaLista"/>
+        <w:pStyle w:val="ListParagraph"/>
         <w:numPr>
           <w:ilvl w:val="0"/>
           <w:numId w:val="24"/>
@@ -5224,7 +5229,7 @@
     </w:p>
     <w:p>
       <w:pPr>
-        <w:pStyle w:val="PargrafodaLista"/>
+        <w:pStyle w:val="ListParagraph"/>
         <w:numPr>
           <w:ilvl w:val="0"/>
           <w:numId w:val="24"/>
@@ -5252,7 +5257,7 @@
     </w:p>
     <w:p>
       <w:pPr>
-        <w:pStyle w:val="Ttulo3"/>
+        <w:pStyle w:val="Heading3"/>
       </w:pPr>
       <w:bookmarkStart w:id="12" w:name="_Toc400476375"/>
       <w:r>
@@ -5299,7 +5304,7 @@
     <w:p/>
     <w:p>
       <w:pPr>
-        <w:pStyle w:val="Ttulo3"/>
+        <w:pStyle w:val="Heading3"/>
       </w:pPr>
       <w:bookmarkStart w:id="13" w:name="_Toc400476376"/>
       <w:r>
@@ -5345,7 +5350,7 @@
     </w:p>
     <w:p>
       <w:pPr>
-        <w:pStyle w:val="Ttulo3"/>
+        <w:pStyle w:val="Heading3"/>
       </w:pPr>
       <w:bookmarkStart w:id="14" w:name="_Toc400476377"/>
       <w:r>
@@ -5425,7 +5430,7 @@
     </w:p>
     <w:p>
       <w:pPr>
-        <w:pStyle w:val="PargrafodaLista"/>
+        <w:pStyle w:val="ListParagraph"/>
         <w:numPr>
           <w:ilvl w:val="0"/>
           <w:numId w:val="25"/>
@@ -5445,7 +5450,7 @@
     </w:p>
     <w:p>
       <w:pPr>
-        <w:pStyle w:val="PargrafodaLista"/>
+        <w:pStyle w:val="ListParagraph"/>
         <w:numPr>
           <w:ilvl w:val="0"/>
           <w:numId w:val="25"/>
@@ -5465,7 +5470,7 @@
     </w:p>
     <w:p>
       <w:pPr>
-        <w:pStyle w:val="PargrafodaLista"/>
+        <w:pStyle w:val="ListParagraph"/>
         <w:numPr>
           <w:ilvl w:val="0"/>
           <w:numId w:val="25"/>
@@ -5485,7 +5490,7 @@
     </w:p>
     <w:p>
       <w:pPr>
-        <w:pStyle w:val="PargrafodaLista"/>
+        <w:pStyle w:val="ListParagraph"/>
         <w:numPr>
           <w:ilvl w:val="0"/>
           <w:numId w:val="25"/>
@@ -5533,7 +5538,7 @@
     <w:p/>
     <w:p>
       <w:pPr>
-        <w:pStyle w:val="Ttulo3"/>
+        <w:pStyle w:val="Heading3"/>
       </w:pPr>
       <w:bookmarkStart w:id="15" w:name="_Toc400476378"/>
       <w:r>
@@ -5574,7 +5579,7 @@
     <w:p/>
     <w:p>
       <w:pPr>
-        <w:pStyle w:val="Ttulo3"/>
+        <w:pStyle w:val="Heading3"/>
       </w:pPr>
       <w:bookmarkStart w:id="16" w:name="_Toc400476379"/>
       <w:r>
@@ -5620,7 +5625,7 @@
     </w:p>
     <w:p>
       <w:pPr>
-        <w:pStyle w:val="Ttulo3"/>
+        <w:pStyle w:val="Heading3"/>
       </w:pPr>
       <w:bookmarkStart w:id="17" w:name="_Toc400476380"/>
       <w:r>
@@ -5662,7 +5667,7 @@
     <w:p/>
     <w:p>
       <w:pPr>
-        <w:pStyle w:val="Ttulo3"/>
+        <w:pStyle w:val="Heading3"/>
       </w:pPr>
       <w:bookmarkStart w:id="18" w:name="_Toc400476381"/>
       <w:r>
@@ -5754,7 +5759,7 @@
     </w:p>
     <w:p>
       <w:pPr>
-        <w:pStyle w:val="Ttulo1"/>
+        <w:pStyle w:val="Heading1"/>
       </w:pPr>
       <w:r>
         <w:br w:type="page"/>
@@ -5775,7 +5780,7 @@
     </w:p>
     <w:p>
       <w:pPr>
-        <w:pStyle w:val="Ttulo2"/>
+        <w:pStyle w:val="Heading2"/>
       </w:pPr>
       <w:bookmarkStart w:id="20" w:name="_Toc400476383"/>
       <w:r>
@@ -5795,33 +5800,81 @@
     </w:p>
     <w:p>
       <w:pPr>
-        <w:rPr>
-          <w:rFonts w:cs="Arial"/>
-        </w:rPr>
-      </w:pPr>
-      <w:r>
-        <w:rPr>
-          <w:rFonts w:cs="Arial"/>
-        </w:rPr>
-        <w:t>Apresentar resumidamente a p</w:t>
-      </w:r>
-      <w:r>
-        <w:rPr>
-          <w:rFonts w:cs="Arial"/>
-        </w:rPr>
-        <w:t>roposta de trabalho no estágio.</w:t>
-      </w:r>
-    </w:p>
-    <w:p>
-      <w:pPr>
-        <w:rPr>
-          <w:rFonts w:cs="Arial"/>
-        </w:rPr>
-      </w:pPr>
-    </w:p>
-    <w:p>
-      <w:pPr>
-        <w:pStyle w:val="Ttulo2"/>
+        <w:ind w:firstLine="709"/>
+        <w:jc w:val="both"/>
+        <w:rPr>
+          <w:rFonts w:cs="Arial"/>
+        </w:rPr>
+      </w:pPr>
+      <w:r>
+        <w:rPr>
+          <w:rFonts w:cs="Arial"/>
+        </w:rPr>
+        <w:t>O</w:t>
+      </w:r>
+      <w:r>
+        <w:rPr>
+          <w:rFonts w:cs="Arial"/>
+        </w:rPr>
+        <w:t xml:space="preserve"> estagio realizado na empresa Cast Informática </w:t>
+      </w:r>
+      <w:r>
+        <w:rPr>
+          <w:rFonts w:cs="Arial"/>
+        </w:rPr>
+        <w:t>foi</w:t>
+      </w:r>
+      <w:r>
+        <w:rPr>
+          <w:rFonts w:cs="Arial"/>
+        </w:rPr>
+        <w:t xml:space="preserve"> desenvolvido estórias que são escritas por um analista, que realizou os levantamentos direto com o cliente onde são levantadas todas as necessidades que o mesmo possui, para que está sejam atendidas, quando for realizado a entrega final do sistema. </w:t>
+      </w:r>
+    </w:p>
+    <w:p>
+      <w:pPr>
+        <w:ind w:firstLine="709"/>
+        <w:jc w:val="both"/>
+        <w:rPr>
+          <w:rFonts w:cs="Arial"/>
+        </w:rPr>
+      </w:pPr>
+      <w:r>
+        <w:rPr>
+          <w:rFonts w:cs="Arial"/>
+        </w:rPr>
+        <w:t xml:space="preserve">No contexto </w:t>
+      </w:r>
+      <w:r>
+        <w:rPr>
+          <w:rFonts w:cs="Arial"/>
+        </w:rPr>
+        <w:t>do projeto que é produzido, possuímos em mãos ferramentas(</w:t>
+      </w:r>
+      <w:r>
+        <w:rPr>
+          <w:rFonts w:cs="Arial"/>
+          <w:i/>
+        </w:rPr>
+        <w:t>Frameworks</w:t>
+      </w:r>
+      <w:r>
+        <w:rPr>
+          <w:rFonts w:cs="Arial"/>
+        </w:rPr>
+        <w:t>) que são disponibilizadas pelo cliente, onde todos os componentes que irão efetuar a logica é desenvolvido pelo proprio cliente, por um setor responsavel, e estes componentes são disponibilizados para a Cast, onde o setor responsável pelo projeto utiliza esses componentes para atender as estórias que, são em tese as necessidades que o cliente possui.</w:t>
+      </w:r>
+    </w:p>
+    <w:p>
+      <w:pPr>
+        <w:rPr>
+          <w:rFonts w:cs="Arial"/>
+        </w:rPr>
+      </w:pPr>
+    </w:p>
+    <w:p>
+      <w:pPr>
+        <w:pStyle w:val="Heading2"/>
       </w:pPr>
       <w:bookmarkStart w:id="21" w:name="_Toc400476384"/>
       <w:r>
@@ -5834,48 +5887,98 @@
     </w:p>
     <w:p>
       <w:pPr>
-        <w:rPr>
-          <w:rFonts w:cs="Arial"/>
-        </w:rPr>
-      </w:pPr>
-      <w:r>
-        <w:rPr>
-          <w:rFonts w:cs="Arial"/>
-        </w:rPr>
-        <w:t>Falar detalhadamente das atividades que foram desenvolvidas ao longo do estágio.</w:t>
-      </w:r>
-    </w:p>
-    <w:p>
-      <w:pPr>
-        <w:rPr>
-          <w:rFonts w:cs="Arial"/>
-        </w:rPr>
-      </w:pPr>
-    </w:p>
-    <w:p>
-      <w:pPr>
-        <w:ind w:left="705"/>
-        <w:rPr>
-          <w:rFonts w:cs="Arial"/>
-        </w:rPr>
-      </w:pPr>
-      <w:r>
-        <w:rPr>
-          <w:rFonts w:cs="Arial"/>
-        </w:rPr>
-        <w:t>xxxxxxxxxxxxxxxxxxxxxxxxxxxxxxxxxxxxxxxxxxxxxxxxxxxxxxxxxxxxxxxxxxxxxxxxxxxxxxxxxxxxxxxxxxxxxxxxxxxxxxxxxxxxxxxxxxxxxxxxxxxxxxxxxxxxxxxxxxxxxxxxxxxxxxxxxxxxxxxxxxxxxxxxxxxxxxxxxxxxxxxxxxxxxxxxxxxxxxxxxxxxxxxxxxxxxxxxxxxxxxxxxxxxxxxxxxxxxxxxxxxxxxxxxxxxxxxxxxxxxxxxxxxxxxxxxxxxxxxxxxxxxxxxxxxxxxxxxxxxxxxxxxxxxxxxxxxxxxxxxxxxxxxxxxxxxxxxxxxxxxxxxxxxxxxxxxxxxxxxxxxxxxxxxxxxxxxxxxxxxxxxxxxxxxxxxxxxxxxxxxxxxxxxxxxxxxxxxxxxxxxxxxxxxxxxxxxxxxxxxxxxxxxxxxxxxxxxxxxxxxxxxxxxxxxxxxxxxxxxxxxxxxxxxxxxxxxxxxxxxxxxxxxxxxxxxxxxxxxxxxxxxxxxxxxxxxxxxxxxxxxxxxxxxxxxxxxxxxxxxxxxxxxxxxxxxxxxxxxxxxxxxxxxxxxxxxxxxxxxxxxxxxxxxxxxxxxxxxxxxxxxxxxxxxxxxxxxxxxxxxxxxxxxxxxxxxxxxxxxxxxxxxxxxxxxxxxxxxxxxxxxxxxxxxx</w:t>
-      </w:r>
-    </w:p>
-    <w:p>
-      <w:pPr>
-        <w:rPr>
-          <w:rFonts w:cs="Arial"/>
-        </w:rPr>
-      </w:pPr>
-    </w:p>
-    <w:p>
-      <w:pPr>
-        <w:pStyle w:val="Ttulo2"/>
+        <w:jc w:val="both"/>
+        <w:rPr>
+          <w:rFonts w:cs="Arial"/>
+        </w:rPr>
+      </w:pPr>
+      <w:r>
+        <w:rPr>
+          <w:rFonts w:cs="Arial"/>
+        </w:rPr>
+        <w:tab/>
+        <w:t>Forão produzidos estórias, que pode</w:t>
+      </w:r>
+      <w:r>
+        <w:rPr>
+          <w:rFonts w:cs="Arial"/>
+        </w:rPr>
+        <w:t>m</w:t>
+      </w:r>
+      <w:r>
+        <w:rPr>
+          <w:rFonts w:cs="Arial"/>
+        </w:rPr>
+        <w:t xml:space="preserve"> ser chamadas como Caso de uso</w:t>
+      </w:r>
+      <w:r>
+        <w:rPr>
+          <w:rFonts w:cs="Arial"/>
+        </w:rPr>
+        <w:t>. T</w:t>
+      </w:r>
+      <w:r>
+        <w:rPr>
+          <w:rFonts w:cs="Arial"/>
+        </w:rPr>
+        <w:t xml:space="preserve">ambém foi realizado mudanças em </w:t>
+      </w:r>
+      <w:r>
+        <w:rPr>
+          <w:rFonts w:cs="Arial"/>
+        </w:rPr>
+        <w:t xml:space="preserve">partes </w:t>
+      </w:r>
+      <w:r>
+        <w:rPr>
+          <w:rFonts w:cs="Arial"/>
+        </w:rPr>
+        <w:t>do sistema que já se encontravam</w:t>
+      </w:r>
+      <w:r>
+        <w:rPr>
+          <w:rFonts w:cs="Arial"/>
+        </w:rPr>
+        <w:t xml:space="preserve"> concluídas, mas necessitava de adequeções para novas realidades que o cliente enfrenta atualmente. Nas estórias que forão escritas e desenvolvidas do zero foi contruido telas, que seguem regras de negócios que acontece na realidade do dia a dia do cliente.</w:t>
+      </w:r>
+    </w:p>
+    <w:p>
+      <w:pPr>
+        <w:jc w:val="both"/>
+        <w:rPr>
+          <w:rFonts w:cs="Arial"/>
+        </w:rPr>
+      </w:pPr>
+      <w:r>
+        <w:rPr>
+          <w:rFonts w:cs="Arial"/>
+        </w:rPr>
+        <w:tab/>
+        <w:t>Após o desenvolvimento dessas estórias e as atualizações do sistema, são liberados para a etapa de teste, que por ser os primeiros teste, está etapa é denominada de ciclo 1, onde os tester</w:t>
+      </w:r>
+      <w:r>
+        <w:rPr>
+          <w:rFonts w:cs="Arial"/>
+        </w:rPr>
+        <w:t>s encontram as falhas no desenvolvimento e com isso eles montão evidências, e juntamente com a evidência do defeito identificado é corrijido o defeito e liberado para teste novamente, e esse processo segue até a fase de ciclo 2 onde os testes são mais intensos na aplicação e após aos termino do ciclo 2 se inicião os testes para homologação. A homologação são testes que são executados com o que foi desenvolvido utilizando o ambiente do cliente.</w:t>
+      </w:r>
+      <w:r>
+        <w:rPr>
+          <w:rFonts w:cs="Arial"/>
+        </w:rPr>
+        <w:br/>
+      </w:r>
+      <w:r>
+        <w:rPr>
+          <w:rFonts w:cs="Arial"/>
+        </w:rPr>
+        <w:tab/>
+        <w:t>Com o termino do desenvolvimento e todos os ciclos de testes, chega ao final, com isso temos a liberação do que foi desenvolvido para o cliente, isto sendo feito por uma pessoa responsável, onde este realiza o deploy da aplicação no ambiente do cliente, é a união da parte que já existe no cliente com a parte que foi construida nova.</w:t>
+      </w:r>
+    </w:p>
+    <w:p>
+      <w:pPr>
+        <w:pStyle w:val="Heading2"/>
       </w:pPr>
       <w:bookmarkStart w:id="22" w:name="_Toc400476385"/>
       <w:r>
@@ -5896,40 +5999,37 @@
         <w:rPr>
           <w:rFonts w:cs="Arial"/>
         </w:rPr>
-        <w:t xml:space="preserve">Se trabalhou em diversas áreas, pode-se dividir em subitens, comentando sobre o  trabalho em cada área </w:t>
-      </w:r>
-    </w:p>
-    <w:p>
-      <w:pPr>
-        <w:rPr>
-          <w:rFonts w:cs="Arial"/>
-        </w:rPr>
-      </w:pPr>
-    </w:p>
-    <w:p>
-      <w:pPr>
-        <w:ind w:left="705"/>
-        <w:rPr>
-          <w:rFonts w:cs="Arial"/>
-        </w:rPr>
-      </w:pPr>
-      <w:r>
-        <w:rPr>
-          <w:rFonts w:cs="Arial"/>
-        </w:rPr>
-        <w:t>xxxxxxxxxxxxxxxxxxxxxxxxxxxxxxxxxxxxxxxxxxxxxxxxxxxxxxxxxxxxxxxxxxxxxxxxxxxxxxxxxxxxxxxxxxxxxxxxxxxxxxxxxxxxxxxxxxxxxxxxxxxxxxxxxxxxxxxxxxxxxxxxxxxxxxxxxxxxxxxxxxxxxxxxxxxxxxxxxxxxxxxxxxxxxxxxxxxxxxxxxxxxxxxxxxxxxxxxxxxxxxxxxxxxxxxxxxxxxxxxxxxxxxxxxxxxxxxxxxxxxxxxxxxxxxxxxxxxxxxxxxxxxxxxxxxxxxxxxxxxxxxxxxxxxxxxxxxxxxxxxxxxxxxxxxxxxxxxxxxxxxxxxxxxxxxxxxxxxxxxxxxxxxxxxxxxxxxxxxxxxxxxxxxxxxxxxxxxxxxxxxxxxxxxxxxxxxxxxxxxxxxxxxxxxxxxxxxxxxxxxxxxxxxxxxxxxxxxxxxxxxxxxxxxxxxxxxxxxxxxxxxxxxxxxxxxxxxxxxxxxxxxxxxxxxxxxxxxxxxxxxxxxxxxxxxxxxxxxxxxxxxxxxxxxxxxxxxxxxxxxxxxxxxxxxxxxxxxxxxxxxxxxxxxxxxxxxxxxxxxxxxxxxxxxxxxxxxxxxxxxxxxxxxxxxxxxxxxxxxxxxxxxxxxxxxxxxxxxxxxxxxxxxxxxxxxxxxxxxxxxxxxxxxxxxx</w:t>
-      </w:r>
-    </w:p>
-    <w:p>
-      <w:pPr>
-        <w:rPr>
-          <w:rFonts w:cs="Arial"/>
-        </w:rPr>
-      </w:pPr>
-    </w:p>
-    <w:p>
-      <w:pPr>
-        <w:pStyle w:val="Ttulo2"/>
+        <w:tab/>
+      </w:r>
+      <w:r>
+        <w:rPr>
+          <w:rFonts w:cs="Arial"/>
+        </w:rPr>
+        <w:t xml:space="preserve">O projeto envolve a area </w:t>
+      </w:r>
+      <w:r>
+        <w:rPr>
+          <w:rFonts w:cs="Arial"/>
+        </w:rPr>
+        <w:t xml:space="preserve">de almoxarifado, onde o cliente é uma empresa do setor público que </w:t>
+      </w:r>
+      <w:r>
+        <w:rPr>
+          <w:rFonts w:cs="Arial"/>
+        </w:rPr>
+        <w:t>é responsavel por repassar a verba do governo federal, para todos os hopitais universitários federais.</w:t>
+      </w:r>
+    </w:p>
+    <w:p>
+      <w:pPr>
+        <w:rPr>
+          <w:rFonts w:cs="Arial"/>
+        </w:rPr>
+      </w:pPr>
+    </w:p>
+    <w:p>
+      <w:pPr>
+        <w:pStyle w:val="Heading2"/>
       </w:pPr>
       <w:bookmarkStart w:id="23" w:name="_Toc400476386"/>
       <w:r>
@@ -5953,7 +6053,7 @@
     </w:p>
     <w:p>
       <w:pPr>
-        <w:pStyle w:val="Ttulo2"/>
+        <w:pStyle w:val="Heading2"/>
       </w:pPr>
       <w:bookmarkStart w:id="24" w:name="_Toc400476387"/>
       <w:r>
@@ -5978,7 +6078,7 @@
     </w:p>
     <w:p>
       <w:pPr>
-        <w:pStyle w:val="Ttulo2"/>
+        <w:pStyle w:val="Heading2"/>
       </w:pPr>
       <w:bookmarkStart w:id="25" w:name="_Toc400476388"/>
       <w:r>
@@ -6018,7 +6118,7 @@
     </w:p>
     <w:p>
       <w:pPr>
-        <w:pStyle w:val="Ttulo1"/>
+        <w:pStyle w:val="Heading1"/>
       </w:pPr>
       <w:r>
         <w:br w:type="page"/>
@@ -6129,7 +6229,7 @@
     </w:p>
     <w:p>
       <w:pPr>
-        <w:pStyle w:val="Ttulo1"/>
+        <w:pStyle w:val="Heading1"/>
       </w:pPr>
       <w:r>
         <w:br w:type="page"/>
@@ -6167,10 +6267,10 @@
     </w:p>
     <w:p>
       <w:pPr>
-        <w:pStyle w:val="Ttulo"/>
+        <w:pStyle w:val="Title"/>
         <w:jc w:val="left"/>
         <w:rPr>
-          <w:rStyle w:val="Forte"/>
+          <w:rStyle w:val="Strong"/>
           <w:rFonts w:ascii="Arial" w:hAnsi="Arial" w:cs="Arial"/>
           <w:b/>
           <w:sz w:val="28"/>
@@ -6186,7 +6286,7 @@
       <w:bookmarkStart w:id="28" w:name="_Toc400476391"/>
       <w:r>
         <w:rPr>
-          <w:rStyle w:val="Forte"/>
+          <w:rStyle w:val="Strong"/>
           <w:rFonts w:ascii="Arial" w:hAnsi="Arial" w:cs="Arial"/>
           <w:b/>
           <w:sz w:val="28"/>
@@ -6515,7 +6615,7 @@
 <w:hdr xmlns:wpc="http://schemas.microsoft.com/office/word/2010/wordprocessingCanvas" xmlns:mc="http://schemas.openxmlformats.org/markup-compatibility/2006" xmlns:o="urn:schemas-microsoft-com:office:office" xmlns:r="http://schemas.openxmlformats.org/officeDocument/2006/relationships" xmlns:m="http://schemas.openxmlformats.org/officeDocument/2006/math" xmlns:v="urn:schemas-microsoft-com:vml" xmlns:wp14="http://schemas.microsoft.com/office/word/2010/wordprocessingDrawing" xmlns:wp="http://schemas.openxmlformats.org/drawingml/2006/wordprocessingDrawing" xmlns:w10="urn:schemas-microsoft-com:office:word" xmlns:w="http://schemas.openxmlformats.org/wordprocessingml/2006/main" xmlns:w14="http://schemas.microsoft.com/office/word/2010/wordml" xmlns:w15="http://schemas.microsoft.com/office/word/2012/wordml" xmlns:wpg="http://schemas.microsoft.com/office/word/2010/wordprocessingGroup" xmlns:wpi="http://schemas.microsoft.com/office/word/2010/wordprocessingInk" xmlns:wne="http://schemas.microsoft.com/office/word/2006/wordml" xmlns:wps="http://schemas.microsoft.com/office/word/2010/wordprocessingShape" mc:Ignorable="w14 w15 wp14">
   <w:p>
     <w:pPr>
-      <w:pStyle w:val="Cabealho"/>
+      <w:pStyle w:val="Header"/>
       <w:jc w:val="right"/>
     </w:pPr>
     <w:r>
@@ -6542,7 +6642,7 @@
   </w:p>
   <w:p>
     <w:pPr>
-      <w:pStyle w:val="Cabealho"/>
+      <w:pStyle w:val="Header"/>
     </w:pPr>
   </w:p>
 </w:hdr>
@@ -7396,7 +7496,7 @@
     <w:lvl w:ilvl="3">
       <w:start w:val="1"/>
       <w:numFmt w:val="decimal"/>
-      <w:pStyle w:val="Ttulo4"/>
+      <w:pStyle w:val="Heading4"/>
       <w:lvlText w:val="%1.%2.%3.%4"/>
       <w:lvlJc w:val="left"/>
       <w:pPr>
@@ -7412,7 +7512,7 @@
     <w:lvl w:ilvl="4">
       <w:start w:val="1"/>
       <w:numFmt w:val="decimal"/>
-      <w:pStyle w:val="Ttulo5"/>
+      <w:pStyle w:val="Heading5"/>
       <w:lvlText w:val="%1.%2.%3.%4.%5"/>
       <w:lvlJc w:val="left"/>
       <w:pPr>
@@ -7428,7 +7528,7 @@
     <w:lvl w:ilvl="5">
       <w:start w:val="1"/>
       <w:numFmt w:val="decimal"/>
-      <w:pStyle w:val="Ttulo6"/>
+      <w:pStyle w:val="Heading6"/>
       <w:lvlText w:val="%1.%2.%3.%4.%5.%6"/>
       <w:lvlJc w:val="left"/>
       <w:pPr>
@@ -7444,7 +7544,7 @@
     <w:lvl w:ilvl="6">
       <w:start w:val="1"/>
       <w:numFmt w:val="decimal"/>
-      <w:pStyle w:val="Ttulo7"/>
+      <w:pStyle w:val="Heading7"/>
       <w:lvlText w:val="%1.%2.%3.%4.%5.%6.%7"/>
       <w:lvlJc w:val="left"/>
       <w:pPr>
@@ -7460,7 +7560,7 @@
     <w:lvl w:ilvl="7">
       <w:start w:val="1"/>
       <w:numFmt w:val="decimal"/>
-      <w:pStyle w:val="Ttulo8"/>
+      <w:pStyle w:val="Heading8"/>
       <w:lvlText w:val="%1.%2.%3.%4.%5.%6.%7.%8"/>
       <w:lvlJc w:val="left"/>
       <w:pPr>
@@ -7476,7 +7576,7 @@
     <w:lvl w:ilvl="8">
       <w:start w:val="1"/>
       <w:numFmt w:val="decimal"/>
-      <w:pStyle w:val="Ttulo9"/>
+      <w:pStyle w:val="Heading9"/>
       <w:lvlText w:val="%1.%2.%3.%4.%5.%6.%7.%8.%9"/>
       <w:lvlJc w:val="left"/>
       <w:pPr>
@@ -8534,7 +8634,7 @@
     <w:lvl w:ilvl="0">
       <w:start w:val="1"/>
       <w:numFmt w:val="decimal"/>
-      <w:pStyle w:val="Ttulo1"/>
+      <w:pStyle w:val="Heading1"/>
       <w:lvlText w:val="%1."/>
       <w:lvlJc w:val="left"/>
       <w:pPr>
@@ -10216,7 +10316,7 @@
       <w:szCs w:val="24"/>
     </w:rPr>
   </w:style>
-  <w:style w:type="paragraph" w:styleId="Ttulo1">
+  <w:style w:type="paragraph" w:styleId="Heading1">
     <w:name w:val="heading 1"/>
     <w:basedOn w:val="Normal"/>
     <w:autoRedefine/>
@@ -10239,9 +10339,9 @@
       <w:szCs w:val="28"/>
     </w:rPr>
   </w:style>
-  <w:style w:type="paragraph" w:styleId="Ttulo2">
+  <w:style w:type="paragraph" w:styleId="Heading2">
     <w:name w:val="heading 2"/>
-    <w:basedOn w:val="Ttulo1"/>
+    <w:basedOn w:val="Heading1"/>
     <w:autoRedefine/>
     <w:qFormat/>
     <w:rsid w:val="001203FC"/>
@@ -10256,7 +10356,7 @@
       <w:iCs/>
     </w:rPr>
   </w:style>
-  <w:style w:type="paragraph" w:styleId="Ttulo3">
+  <w:style w:type="paragraph" w:styleId="Heading3">
     <w:name w:val="heading 3"/>
     <w:basedOn w:val="Normal"/>
     <w:next w:val="Normal"/>
@@ -10274,7 +10374,7 @@
       <w:sz w:val="22"/>
     </w:rPr>
   </w:style>
-  <w:style w:type="paragraph" w:styleId="Ttulo4">
+  <w:style w:type="paragraph" w:styleId="Heading4">
     <w:name w:val="heading 4"/>
     <w:basedOn w:val="Normal"/>
     <w:next w:val="Normal"/>
@@ -10296,7 +10396,7 @@
       <w:szCs w:val="28"/>
     </w:rPr>
   </w:style>
-  <w:style w:type="paragraph" w:styleId="Ttulo5">
+  <w:style w:type="paragraph" w:styleId="Heading5">
     <w:name w:val="heading 5"/>
     <w:basedOn w:val="Normal"/>
     <w:next w:val="Normal"/>
@@ -10319,7 +10419,7 @@
       <w:szCs w:val="26"/>
     </w:rPr>
   </w:style>
-  <w:style w:type="paragraph" w:styleId="Ttulo6">
+  <w:style w:type="paragraph" w:styleId="Heading6">
     <w:name w:val="heading 6"/>
     <w:basedOn w:val="Normal"/>
     <w:next w:val="Normal"/>
@@ -10340,7 +10440,7 @@
       <w:szCs w:val="22"/>
     </w:rPr>
   </w:style>
-  <w:style w:type="paragraph" w:styleId="Ttulo7">
+  <w:style w:type="paragraph" w:styleId="Heading7">
     <w:name w:val="heading 7"/>
     <w:basedOn w:val="Normal"/>
     <w:next w:val="Normal"/>
@@ -10355,7 +10455,7 @@
       <w:outlineLvl w:val="6"/>
     </w:pPr>
   </w:style>
-  <w:style w:type="paragraph" w:styleId="Ttulo8">
+  <w:style w:type="paragraph" w:styleId="Heading8">
     <w:name w:val="heading 8"/>
     <w:basedOn w:val="Normal"/>
     <w:next w:val="Normal"/>
@@ -10374,7 +10474,7 @@
       <w:iCs/>
     </w:rPr>
   </w:style>
-  <w:style w:type="paragraph" w:styleId="Ttulo9">
+  <w:style w:type="paragraph" w:styleId="Heading9">
     <w:name w:val="heading 9"/>
     <w:basedOn w:val="Normal"/>
     <w:next w:val="Normal"/>
@@ -10394,13 +10494,13 @@
       <w:szCs w:val="22"/>
     </w:rPr>
   </w:style>
-  <w:style w:type="character" w:default="1" w:styleId="Fontepargpadro">
+  <w:style w:type="character" w:default="1" w:styleId="DefaultParagraphFont">
     <w:name w:val="Default Paragraph Font"/>
     <w:uiPriority w:val="1"/>
     <w:semiHidden/>
     <w:unhideWhenUsed/>
   </w:style>
-  <w:style w:type="table" w:default="1" w:styleId="Tabelanormal">
+  <w:style w:type="table" w:default="1" w:styleId="TableNormal">
     <w:name w:val="Normal Table"/>
     <w:uiPriority w:val="99"/>
     <w:semiHidden/>
@@ -10415,7 +10515,7 @@
       </w:tblCellMar>
     </w:tblPr>
   </w:style>
-  <w:style w:type="numbering" w:default="1" w:styleId="Semlista">
+  <w:style w:type="numbering" w:default="1" w:styleId="NoList">
     <w:name w:val="No List"/>
     <w:uiPriority w:val="99"/>
     <w:semiHidden/>
@@ -10430,7 +10530,7 @@
       <w:spacing w:before="100" w:beforeAutospacing="1" w:after="100" w:afterAutospacing="1"/>
     </w:pPr>
   </w:style>
-  <w:style w:type="paragraph" w:styleId="Corpodetexto">
+  <w:style w:type="paragraph" w:styleId="BodyText">
     <w:name w:val="Body Text"/>
     <w:basedOn w:val="Normal"/>
     <w:rsid w:val="00035355"/>
@@ -10441,7 +10541,7 @@
       <w:szCs w:val="20"/>
     </w:rPr>
   </w:style>
-  <w:style w:type="paragraph" w:styleId="Corpodetexto3">
+  <w:style w:type="paragraph" w:styleId="BodyText3">
     <w:name w:val="Body Text 3"/>
     <w:basedOn w:val="Normal"/>
     <w:rsid w:val="00035355"/>
@@ -10454,7 +10554,7 @@
   </w:style>
   <w:style w:type="paragraph" w:customStyle="1" w:styleId="Estilo1">
     <w:name w:val="Estilo1"/>
-    <w:basedOn w:val="Ttulo1"/>
+    <w:basedOn w:val="Heading1"/>
     <w:rsid w:val="00840F03"/>
     <w:pPr>
       <w:numPr>
@@ -10470,8 +10570,8 @@
   </w:style>
   <w:style w:type="paragraph" w:customStyle="1" w:styleId="Estilo2">
     <w:name w:val="Estilo2"/>
-    <w:basedOn w:val="Ttulo2"/>
-    <w:next w:val="Ttulo2"/>
+    <w:basedOn w:val="Heading2"/>
+    <w:next w:val="Heading2"/>
     <w:rsid w:val="00045826"/>
     <w:pPr>
       <w:spacing w:before="40" w:after="40" w:line="480" w:lineRule="auto"/>
@@ -10483,7 +10583,7 @@
   </w:style>
   <w:style w:type="paragraph" w:customStyle="1" w:styleId="Estilo3">
     <w:name w:val="Estilo3"/>
-    <w:basedOn w:val="Ttulo1"/>
+    <w:basedOn w:val="Heading1"/>
     <w:rsid w:val="00045826"/>
     <w:pPr>
       <w:numPr>
@@ -10497,8 +10597,8 @@
   </w:style>
   <w:style w:type="paragraph" w:customStyle="1" w:styleId="Estilo4">
     <w:name w:val="Estilo4"/>
-    <w:basedOn w:val="Lista2"/>
-    <w:next w:val="Ttulo2"/>
+    <w:basedOn w:val="List2"/>
+    <w:next w:val="Heading2"/>
     <w:rsid w:val="000816A7"/>
     <w:pPr>
       <w:numPr>
@@ -10514,7 +10614,7 @@
   <w:style w:type="paragraph" w:customStyle="1" w:styleId="Estilo5">
     <w:name w:val="Estilo5"/>
     <w:basedOn w:val="Normal"/>
-    <w:next w:val="Ttulo2"/>
+    <w:next w:val="Heading2"/>
     <w:rsid w:val="000816A7"/>
     <w:pPr>
       <w:spacing w:line="480" w:lineRule="auto"/>
@@ -10524,7 +10624,7 @@
       <w:b/>
     </w:rPr>
   </w:style>
-  <w:style w:type="paragraph" w:styleId="Lista2">
+  <w:style w:type="paragraph" w:styleId="List2">
     <w:name w:val="List 2"/>
     <w:basedOn w:val="Normal"/>
     <w:rsid w:val="000816A7"/>
@@ -10546,7 +10646,7 @@
   </w:style>
   <w:style w:type="paragraph" w:customStyle="1" w:styleId="StyleHeading1TimesNewRoman">
     <w:name w:val="Style Heading 1 + Times New Roman"/>
-    <w:basedOn w:val="Ttulo1"/>
+    <w:basedOn w:val="Heading1"/>
     <w:autoRedefine/>
     <w:rsid w:val="00807653"/>
     <w:pPr>
@@ -10558,7 +10658,7 @@
       <w:ind w:left="431" w:hanging="431"/>
     </w:pPr>
   </w:style>
-  <w:style w:type="paragraph" w:styleId="Remissivo1">
+  <w:style w:type="paragraph" w:styleId="Index1">
     <w:name w:val="index 1"/>
     <w:basedOn w:val="Normal"/>
     <w:next w:val="Normal"/>
@@ -10571,7 +10671,7 @@
   </w:style>
   <w:style w:type="paragraph" w:customStyle="1" w:styleId="EstiloTtulo2TimesNewRoman14pt">
     <w:name w:val="Estilo Título 2 + Times New Roman 14 pt"/>
-    <w:basedOn w:val="Ttulo2"/>
+    <w:basedOn w:val="Heading2"/>
     <w:rsid w:val="00B45A80"/>
     <w:pPr>
       <w:numPr>
@@ -10585,7 +10685,7 @@
       <w:kern w:val="0"/>
     </w:rPr>
   </w:style>
-  <w:style w:type="paragraph" w:styleId="Sumrio3">
+  <w:style w:type="paragraph" w:styleId="TOC3">
     <w:name w:val="toc 3"/>
     <w:basedOn w:val="Normal"/>
     <w:next w:val="Normal"/>
@@ -10596,7 +10696,7 @@
       <w:ind w:left="480"/>
     </w:pPr>
   </w:style>
-  <w:style w:type="paragraph" w:styleId="Sumrio1">
+  <w:style w:type="paragraph" w:styleId="TOC1">
     <w:name w:val="toc 1"/>
     <w:basedOn w:val="Normal"/>
     <w:next w:val="Normal"/>
@@ -10604,7 +10704,7 @@
     <w:uiPriority w:val="39"/>
     <w:rsid w:val="00C33A2B"/>
   </w:style>
-  <w:style w:type="paragraph" w:styleId="Sumrio2">
+  <w:style w:type="paragraph" w:styleId="TOC2">
     <w:name w:val="toc 2"/>
     <w:basedOn w:val="Normal"/>
     <w:next w:val="Normal"/>
@@ -10624,10 +10724,10 @@
       <w:u w:val="single"/>
     </w:rPr>
   </w:style>
-  <w:style w:type="paragraph" w:styleId="Cabealho">
+  <w:style w:type="paragraph" w:styleId="Header">
     <w:name w:val="header"/>
     <w:basedOn w:val="Normal"/>
-    <w:link w:val="CabealhoChar"/>
+    <w:link w:val="HeaderChar"/>
     <w:uiPriority w:val="99"/>
     <w:rsid w:val="00945063"/>
     <w:pPr>
@@ -10637,7 +10737,7 @@
       </w:tabs>
     </w:pPr>
   </w:style>
-  <w:style w:type="paragraph" w:styleId="Rodap">
+  <w:style w:type="paragraph" w:styleId="Footer">
     <w:name w:val="footer"/>
     <w:basedOn w:val="Normal"/>
     <w:rsid w:val="00945063"/>
@@ -10648,12 +10748,12 @@
       </w:tabs>
     </w:pPr>
   </w:style>
-  <w:style w:type="character" w:styleId="Nmerodepgina">
+  <w:style w:type="character" w:styleId="PageNumber">
     <w:name w:val="page number"/>
-    <w:basedOn w:val="Fontepargpadro"/>
+    <w:basedOn w:val="DefaultParagraphFont"/>
     <w:rsid w:val="00945063"/>
   </w:style>
-  <w:style w:type="paragraph" w:styleId="PargrafodaLista">
+  <w:style w:type="paragraph" w:styleId="ListParagraph">
     <w:name w:val="List Paragraph"/>
     <w:basedOn w:val="Normal"/>
     <w:uiPriority w:val="34"/>
@@ -10663,11 +10763,11 @@
       <w:ind w:left="708"/>
     </w:pPr>
   </w:style>
-  <w:style w:type="paragraph" w:styleId="Ttulo">
+  <w:style w:type="paragraph" w:styleId="Title">
     <w:name w:val="Title"/>
     <w:basedOn w:val="Normal"/>
     <w:next w:val="Normal"/>
-    <w:link w:val="TtuloChar"/>
+    <w:link w:val="TitleChar"/>
     <w:qFormat/>
     <w:rsid w:val="007A7538"/>
     <w:pPr>
@@ -10684,9 +10784,9 @@
       <w:szCs w:val="32"/>
     </w:rPr>
   </w:style>
-  <w:style w:type="character" w:customStyle="1" w:styleId="TtuloChar">
-    <w:name w:val="Título Char"/>
-    <w:link w:val="Ttulo"/>
+  <w:style w:type="character" w:customStyle="1" w:styleId="TitleChar">
+    <w:name w:val="Title Char"/>
+    <w:link w:val="Title"/>
     <w:rsid w:val="007A7538"/>
     <w:rPr>
       <w:rFonts w:ascii="Cambria" w:eastAsia="Times New Roman" w:hAnsi="Cambria" w:cs="Times New Roman"/>
@@ -10697,7 +10797,7 @@
       <w:szCs w:val="32"/>
     </w:rPr>
   </w:style>
-  <w:style w:type="character" w:styleId="Forte">
+  <w:style w:type="character" w:styleId="Strong">
     <w:name w:val="Strong"/>
     <w:uiPriority w:val="22"/>
     <w:qFormat/>
@@ -10707,9 +10807,9 @@
       <w:bCs/>
     </w:rPr>
   </w:style>
-  <w:style w:type="paragraph" w:styleId="CabealhodoSumrio">
+  <w:style w:type="paragraph" w:styleId="TOCHeading">
     <w:name w:val="TOC Heading"/>
-    <w:basedOn w:val="Ttulo1"/>
+    <w:basedOn w:val="Heading1"/>
     <w:next w:val="Normal"/>
     <w:uiPriority w:val="39"/>
     <w:unhideWhenUsed/>
@@ -10729,9 +10829,9 @@
       <w:kern w:val="0"/>
     </w:rPr>
   </w:style>
-  <w:style w:type="character" w:customStyle="1" w:styleId="CabealhoChar">
-    <w:name w:val="Cabeçalho Char"/>
-    <w:link w:val="Cabealho"/>
+  <w:style w:type="character" w:customStyle="1" w:styleId="HeaderChar">
+    <w:name w:val="Header Char"/>
+    <w:link w:val="Header"/>
     <w:uiPriority w:val="99"/>
     <w:rsid w:val="00F472DE"/>
     <w:rPr>
@@ -10739,7 +10839,7 @@
       <w:szCs w:val="24"/>
     </w:rPr>
   </w:style>
-  <w:style w:type="character" w:styleId="nfase">
+  <w:style w:type="character" w:styleId="Emphasis">
     <w:name w:val="Emphasis"/>
     <w:qFormat/>
     <w:rsid w:val="00040255"/>
@@ -10750,12 +10850,12 @@
   </w:style>
   <w:style w:type="character" w:customStyle="1" w:styleId="apple-converted-space">
     <w:name w:val="apple-converted-space"/>
-    <w:basedOn w:val="Fontepargpadro"/>
+    <w:basedOn w:val="DefaultParagraphFont"/>
     <w:rsid w:val="00F779DD"/>
   </w:style>
   <w:style w:type="paragraph" w:customStyle="1" w:styleId="Pessoal">
     <w:name w:val="Pessoal"/>
-    <w:basedOn w:val="Ttulo"/>
+    <w:basedOn w:val="Title"/>
     <w:link w:val="PessoalChar"/>
     <w:autoRedefine/>
     <w:qFormat/>
@@ -10777,11 +10877,11 @@
       <w:lang w:eastAsia="en-US"/>
     </w:rPr>
   </w:style>
-  <w:style w:type="paragraph" w:styleId="Subttulo">
+  <w:style w:type="paragraph" w:styleId="Subtitle">
     <w:name w:val="Subtitle"/>
     <w:basedOn w:val="Normal"/>
     <w:next w:val="Normal"/>
-    <w:link w:val="SubttuloChar"/>
+    <w:link w:val="SubtitleChar"/>
     <w:uiPriority w:val="11"/>
     <w:qFormat/>
     <w:rsid w:val="00F779DD"/>
@@ -10800,10 +10900,10 @@
       <w:lang w:eastAsia="en-US"/>
     </w:rPr>
   </w:style>
-  <w:style w:type="character" w:customStyle="1" w:styleId="SubttuloChar">
-    <w:name w:val="Subtítulo Char"/>
-    <w:basedOn w:val="Fontepargpadro"/>
-    <w:link w:val="Subttulo"/>
+  <w:style w:type="character" w:customStyle="1" w:styleId="SubtitleChar">
+    <w:name w:val="Subtitle Char"/>
+    <w:basedOn w:val="DefaultParagraphFont"/>
+    <w:link w:val="Subtitle"/>
     <w:uiPriority w:val="11"/>
     <w:rsid w:val="00F779DD"/>
     <w:rPr>
@@ -10816,7 +10916,7 @@
   </w:style>
   <w:style w:type="character" w:customStyle="1" w:styleId="PessoalChar">
     <w:name w:val="Pessoal Char"/>
-    <w:basedOn w:val="TtuloChar"/>
+    <w:basedOn w:val="TitleChar"/>
     <w:link w:val="Pessoal"/>
     <w:rsid w:val="00F779DD"/>
     <w:rPr>
@@ -11122,7 +11222,7 @@
 </file>
 
 <file path=customXml/itemProps1.xml><?xml version="1.0" encoding="utf-8"?>
-<ds:datastoreItem xmlns:ds="http://schemas.openxmlformats.org/officeDocument/2006/customXml" ds:itemID="{94E1414E-FD17-4A80-8087-280ED01E1711}">
+<ds:datastoreItem xmlns:ds="http://schemas.openxmlformats.org/officeDocument/2006/customXml" ds:itemID="{E0CD22DA-ED5B-4EB6-96AE-D0A606D08659}">
   <ds:schemaRefs>
     <ds:schemaRef ds:uri="http://schemas.openxmlformats.org/officeDocument/2006/bibliography"/>
   </ds:schemaRefs>
